--- a/text/mechanics.docx
+++ b/text/mechanics.docx
@@ -5,18 +5,8 @@
     <w:p>
       <w:pPr>
         <w:pStyle w:val="Heading1"/>
-        <w:rPr>
-          <w:rFonts w:ascii="Times New Roman" w:hAnsi="Times New Roman" w:cs="Times New Roman"/>
-          <w:sz w:val="26"/>
-          <w:szCs w:val="26"/>
-        </w:rPr>
-      </w:pPr>
-      <w:r>
-        <w:rPr>
-          <w:rFonts w:ascii="Times New Roman" w:hAnsi="Times New Roman" w:cs="Times New Roman"/>
-          <w:sz w:val="26"/>
-          <w:szCs w:val="26"/>
-        </w:rPr>
+      </w:pPr>
+      <w:r>
         <w:t>Теоретичні відомості</w:t>
       </w:r>
     </w:p>
@@ -24,24 +14,24 @@
       <w:pPr>
         <w:pStyle w:val="Heading2"/>
         <w:rPr>
-          <w:rFonts w:ascii="Times New Roman" w:hAnsi="Times New Roman" w:cs="Times New Roman"/>
-        </w:rPr>
-      </w:pPr>
-      <w:r>
-        <w:rPr>
-          <w:rFonts w:ascii="Times New Roman" w:hAnsi="Times New Roman" w:cs="Times New Roman"/>
+          <w:rFonts w:cs="Times New Roman"/>
+        </w:rPr>
+      </w:pPr>
+      <w:r>
+        <w:rPr>
+          <w:rFonts w:cs="Times New Roman"/>
         </w:rPr>
         <w:t>Розрахунков</w:t>
       </w:r>
       <w:r>
         <w:rPr>
-          <w:rFonts w:ascii="Times New Roman" w:hAnsi="Times New Roman" w:cs="Times New Roman"/>
+          <w:rFonts w:cs="Times New Roman"/>
         </w:rPr>
         <w:t>і</w:t>
       </w:r>
       <w:r>
         <w:rPr>
-          <w:rFonts w:ascii="Times New Roman" w:hAnsi="Times New Roman" w:cs="Times New Roman"/>
+          <w:rFonts w:cs="Times New Roman"/>
         </w:rPr>
         <w:t xml:space="preserve"> схеми механічної частини електроприводу</w:t>
       </w:r>
@@ -77,7 +67,17 @@
           <w:sz w:val="26"/>
           <w:szCs w:val="26"/>
         </w:rPr>
-        <w:t>двигуна, передавального пристрою і виконавчого механізму машини. До ротора двигуна при швидкості прикладений електромагнітний момент М, під дією якого механічна частина приводиться в рух і на робочому органі машини відбувається передбачена технологією механічна робота. Безпосереднє подання про рухомих масах установки і механічних зв’язків між ними дає кінематична схема електроприводу.</w:t>
+        <w:t xml:space="preserve">двигуна, передавального пристрою і виконавчого механізму машини. До ротора двигуна при швидкості прикладений електромагнітний момент М, під дією якого механічна частина приводиться в рух і на </w:t>
+      </w:r>
+      <w:bookmarkStart w:id="0" w:name="_GoBack"/>
+      <w:bookmarkEnd w:id="0"/>
+      <w:r>
+        <w:rPr>
+          <w:rFonts w:ascii="Times New Roman" w:hAnsi="Times New Roman" w:cs="Times New Roman"/>
+          <w:sz w:val="26"/>
+          <w:szCs w:val="26"/>
+        </w:rPr>
+        <w:t>робочому органі машини відбувається передбачена технологією механічна робота. Безпосереднє подання про рухомих масах установки і механічних зв’язків між ними дає кінематична схема електроприводу.</w:t>
       </w:r>
     </w:p>
     <w:p>
@@ -129,6 +129,7 @@
           <w:sz w:val="26"/>
           <w:szCs w:val="26"/>
         </w:rPr>
+        <w:instrText xml:space="preserve"> \* MERGEFORMAT </w:instrText>
       </w:r>
       <w:r>
         <w:rPr>
@@ -137,7 +138,6 @@
           <w:sz w:val="26"/>
           <w:szCs w:val="26"/>
         </w:rPr>
-        <w:instrText xml:space="preserve"> \* MERGEFORMAT </w:instrText>
       </w:r>
       <w:r>
         <w:rPr>
@@ -515,10 +515,10 @@
             <v:path o:extrusionok="f" gradientshapeok="t" o:connecttype="rect"/>
             <o:lock v:ext="edit" aspectratio="t"/>
           </v:shapetype>
-          <v:shape id="_x0000_i1086" type="#_x0000_t75" style="width:131.25pt;height:42.75pt" o:ole="">
+          <v:shape id="_x0000_i1025" type="#_x0000_t75" style="width:131.25pt;height:42.75pt" o:ole="">
             <v:imagedata r:id="rId8" o:title=""/>
           </v:shape>
-          <o:OLEObject Type="Embed" ProgID="Equation.DSMT4" ShapeID="_x0000_i1086" DrawAspect="Content" ObjectID="_1604155959" r:id="rId9"/>
+          <o:OLEObject Type="Embed" ProgID="Equation.DSMT4" ShapeID="_x0000_i1025" DrawAspect="Content" ObjectID="_1604296716" r:id="rId9"/>
         </w:object>
       </w:r>
       <w:r>
@@ -704,10 +704,10 @@
           <w:lang w:val="uk-UA"/>
         </w:rPr>
         <w:object w:dxaOrig="480" w:dyaOrig="420">
-          <v:shape id="_x0000_i1087" type="#_x0000_t75" style="width:24pt;height:21pt" o:ole="">
+          <v:shape id="_x0000_i1026" type="#_x0000_t75" style="width:24pt;height:21pt" o:ole="">
             <v:imagedata r:id="rId10" o:title=""/>
           </v:shape>
-          <o:OLEObject Type="Embed" ProgID="Equation.DSMT4" ShapeID="_x0000_i1087" DrawAspect="Content" ObjectID="_1604155960" r:id="rId11"/>
+          <o:OLEObject Type="Embed" ProgID="Equation.DSMT4" ShapeID="_x0000_i1026" DrawAspect="Content" ObjectID="_1604296717" r:id="rId11"/>
         </w:object>
       </w:r>
       <w:r>
@@ -728,10 +728,10 @@
           <w:lang w:val="uk-UA"/>
         </w:rPr>
         <w:object w:dxaOrig="340" w:dyaOrig="420">
-          <v:shape id="_x0000_i1088" type="#_x0000_t75" style="width:17.25pt;height:21pt" o:ole="">
+          <v:shape id="_x0000_i1027" type="#_x0000_t75" style="width:17.25pt;height:21pt" o:ole="">
             <v:imagedata r:id="rId12" o:title=""/>
           </v:shape>
-          <o:OLEObject Type="Embed" ProgID="Equation.DSMT4" ShapeID="_x0000_i1088" DrawAspect="Content" ObjectID="_1604155961" r:id="rId13"/>
+          <o:OLEObject Type="Embed" ProgID="Equation.DSMT4" ShapeID="_x0000_i1027" DrawAspect="Content" ObjectID="_1604296718" r:id="rId13"/>
         </w:object>
       </w:r>
       <w:r>
@@ -792,10 +792,10 @@
           <w:lang w:val="uk-UA"/>
         </w:rPr>
         <w:object w:dxaOrig="460" w:dyaOrig="380">
-          <v:shape id="_x0000_i1089" type="#_x0000_t75" style="width:23.25pt;height:18.75pt" o:ole="">
+          <v:shape id="_x0000_i1028" type="#_x0000_t75" style="width:23.25pt;height:18.75pt" o:ole="">
             <v:imagedata r:id="rId14" o:title=""/>
           </v:shape>
-          <o:OLEObject Type="Embed" ProgID="Equation.DSMT4" ShapeID="_x0000_i1089" DrawAspect="Content" ObjectID="_1604155962" r:id="rId15"/>
+          <o:OLEObject Type="Embed" ProgID="Equation.DSMT4" ShapeID="_x0000_i1028" DrawAspect="Content" ObjectID="_1604296719" r:id="rId15"/>
         </w:object>
       </w:r>
       <w:r>
@@ -816,10 +816,10 @@
           <w:lang w:val="uk-UA"/>
         </w:rPr>
         <w:object w:dxaOrig="460" w:dyaOrig="420">
-          <v:shape id="_x0000_i1090" type="#_x0000_t75" style="width:23.25pt;height:21pt" o:ole="">
+          <v:shape id="_x0000_i1029" type="#_x0000_t75" style="width:23.25pt;height:21pt" o:ole="">
             <v:imagedata r:id="rId16" o:title=""/>
           </v:shape>
-          <o:OLEObject Type="Embed" ProgID="Equation.DSMT4" ShapeID="_x0000_i1090" DrawAspect="Content" ObjectID="_1604155963" r:id="rId17"/>
+          <o:OLEObject Type="Embed" ProgID="Equation.DSMT4" ShapeID="_x0000_i1029" DrawAspect="Content" ObjectID="_1604296720" r:id="rId17"/>
         </w:object>
       </w:r>
       <w:r>
@@ -895,7 +895,7 @@
           <w:noProof/>
           <w:sz w:val="26"/>
           <w:szCs w:val="26"/>
-          <w:lang w:eastAsia="ru-RU"/>
+          <w:lang w:val="ru-RU" w:eastAsia="ru-RU"/>
         </w:rPr>
         <w:lastRenderedPageBreak/>
         <w:drawing>
@@ -934,7 +934,7 @@
           </wp:inline>
         </w:drawing>
       </w:r>
-      <w:bookmarkStart w:id="0" w:name="_Ref529257366"/>
+      <w:bookmarkStart w:id="1" w:name="_Ref529257366"/>
     </w:p>
     <w:p>
       <w:pPr>
@@ -946,7 +946,7 @@
           <w:szCs w:val="26"/>
         </w:rPr>
       </w:pPr>
-      <w:bookmarkStart w:id="1" w:name="_Ref529368846"/>
+      <w:bookmarkStart w:id="2" w:name="_Ref529368846"/>
       <w:r>
         <w:rPr>
           <w:rFonts w:ascii="Times New Roman" w:hAnsi="Times New Roman" w:cs="Times New Roman"/>
@@ -1045,7 +1045,7 @@
         </w:rPr>
         <w:fldChar w:fldCharType="end"/>
       </w:r>
-      <w:bookmarkStart w:id="2" w:name="_Ref529256720"/>
+      <w:bookmarkStart w:id="3" w:name="_Ref529256720"/>
       <w:r>
         <w:rPr>
           <w:rFonts w:ascii="Times New Roman" w:hAnsi="Times New Roman" w:cs="Times New Roman"/>
@@ -1054,10 +1054,10 @@
         </w:rPr>
         <w:t xml:space="preserve"> Кінематична (а) і розрахункова (б) схеми механічної частини електропривода</w:t>
       </w:r>
-      <w:bookmarkEnd w:id="1"/>
       <w:bookmarkEnd w:id="2"/>
+      <w:bookmarkEnd w:id="3"/>
     </w:p>
-    <w:bookmarkEnd w:id="0"/>
+    <w:bookmarkEnd w:id="1"/>
     <w:p>
       <w:pPr>
         <w:pStyle w:val="NormalWeb"/>
@@ -1245,10 +1245,10 @@
           <w:lang w:val="uk-UA"/>
         </w:rPr>
         <w:object w:dxaOrig="240" w:dyaOrig="380">
-          <v:shape id="_x0000_i1091" type="#_x0000_t75" style="width:12pt;height:18.75pt" o:ole="">
+          <v:shape id="_x0000_i1030" type="#_x0000_t75" style="width:12pt;height:18.75pt" o:ole="">
             <v:imagedata r:id="rId19" o:title=""/>
           </v:shape>
-          <o:OLEObject Type="Embed" ProgID="Equation.DSMT4" ShapeID="_x0000_i1091" DrawAspect="Content" ObjectID="_1604155964" r:id="rId20"/>
+          <o:OLEObject Type="Embed" ProgID="Equation.DSMT4" ShapeID="_x0000_i1030" DrawAspect="Content" ObjectID="_1604296721" r:id="rId20"/>
         </w:object>
       </w:r>
       <w:r>
@@ -1287,10 +1287,10 @@
           <w:lang w:val="uk-UA"/>
         </w:rPr>
         <w:object w:dxaOrig="340" w:dyaOrig="380">
-          <v:shape id="_x0000_i1092" type="#_x0000_t75" style="width:17.25pt;height:18.75pt" o:ole="">
+          <v:shape id="_x0000_i1031" type="#_x0000_t75" style="width:17.25pt;height:18.75pt" o:ole="">
             <v:imagedata r:id="rId21" o:title=""/>
           </v:shape>
-          <o:OLEObject Type="Embed" ProgID="Equation.DSMT4" ShapeID="_x0000_i1092" DrawAspect="Content" ObjectID="_1604155965" r:id="rId22"/>
+          <o:OLEObject Type="Embed" ProgID="Equation.DSMT4" ShapeID="_x0000_i1031" DrawAspect="Content" ObjectID="_1604296722" r:id="rId22"/>
         </w:object>
       </w:r>
       <w:r>
@@ -1311,10 +1311,10 @@
           <w:lang w:val="uk-UA"/>
         </w:rPr>
         <w:object w:dxaOrig="260" w:dyaOrig="420">
-          <v:shape id="_x0000_i1093" type="#_x0000_t75" style="width:12.75pt;height:21pt" o:ole="">
+          <v:shape id="_x0000_i1032" type="#_x0000_t75" style="width:12.75pt;height:21pt" o:ole="">
             <v:imagedata r:id="rId23" o:title=""/>
           </v:shape>
-          <o:OLEObject Type="Embed" ProgID="Equation.DSMT4" ShapeID="_x0000_i1093" DrawAspect="Content" ObjectID="_1604155966" r:id="rId24"/>
+          <o:OLEObject Type="Embed" ProgID="Equation.DSMT4" ShapeID="_x0000_i1032" DrawAspect="Content" ObjectID="_1604296723" r:id="rId24"/>
         </w:object>
       </w:r>
       <w:r>
@@ -1344,10 +1344,10 @@
           <w:lang w:val="uk-UA"/>
         </w:rPr>
         <w:object w:dxaOrig="460" w:dyaOrig="380">
-          <v:shape id="_x0000_i1094" type="#_x0000_t75" style="width:23.25pt;height:18.75pt" o:ole="">
+          <v:shape id="_x0000_i1033" type="#_x0000_t75" style="width:23.25pt;height:18.75pt" o:ole="">
             <v:imagedata r:id="rId14" o:title=""/>
           </v:shape>
-          <o:OLEObject Type="Embed" ProgID="Equation.DSMT4" ShapeID="_x0000_i1094" DrawAspect="Content" ObjectID="_1604155967" r:id="rId25"/>
+          <o:OLEObject Type="Embed" ProgID="Equation.DSMT4" ShapeID="_x0000_i1033" DrawAspect="Content" ObjectID="_1604296724" r:id="rId25"/>
         </w:object>
       </w:r>
       <w:r>
@@ -1368,10 +1368,10 @@
           <w:lang w:val="uk-UA"/>
         </w:rPr>
         <w:object w:dxaOrig="460" w:dyaOrig="420">
-          <v:shape id="_x0000_i1095" type="#_x0000_t75" style="width:23.25pt;height:21pt" o:ole="">
+          <v:shape id="_x0000_i1034" type="#_x0000_t75" style="width:23.25pt;height:21pt" o:ole="">
             <v:imagedata r:id="rId26" o:title=""/>
           </v:shape>
-          <o:OLEObject Type="Embed" ProgID="Equation.DSMT4" ShapeID="_x0000_i1095" DrawAspect="Content" ObjectID="_1604155968" r:id="rId27"/>
+          <o:OLEObject Type="Embed" ProgID="Equation.DSMT4" ShapeID="_x0000_i1034" DrawAspect="Content" ObjectID="_1604296725" r:id="rId27"/>
         </w:object>
       </w:r>
       <w:r>
@@ -1431,10 +1431,10 @@
           <w:lang w:val="uk-UA"/>
         </w:rPr>
         <w:object w:dxaOrig="300" w:dyaOrig="380">
-          <v:shape id="_x0000_i1096" type="#_x0000_t75" style="width:15pt;height:18.75pt" o:ole="">
+          <v:shape id="_x0000_i1035" type="#_x0000_t75" style="width:15pt;height:18.75pt" o:ole="">
             <v:imagedata r:id="rId28" o:title=""/>
           </v:shape>
-          <o:OLEObject Type="Embed" ProgID="Equation.DSMT4" ShapeID="_x0000_i1096" DrawAspect="Content" ObjectID="_1604155969" r:id="rId29"/>
+          <o:OLEObject Type="Embed" ProgID="Equation.DSMT4" ShapeID="_x0000_i1035" DrawAspect="Content" ObjectID="_1604296726" r:id="rId29"/>
         </w:object>
       </w:r>
       <w:r>
@@ -1455,10 +1455,10 @@
           <w:lang w:val="uk-UA"/>
         </w:rPr>
         <w:object w:dxaOrig="279" w:dyaOrig="420">
-          <v:shape id="_x0000_i1097" type="#_x0000_t75" style="width:14.25pt;height:21pt" o:ole="">
+          <v:shape id="_x0000_i1036" type="#_x0000_t75" style="width:14.25pt;height:21pt" o:ole="">
             <v:imagedata r:id="rId30" o:title=""/>
           </v:shape>
-          <o:OLEObject Type="Embed" ProgID="Equation.DSMT4" ShapeID="_x0000_i1097" DrawAspect="Content" ObjectID="_1604155970" r:id="rId31"/>
+          <o:OLEObject Type="Embed" ProgID="Equation.DSMT4" ShapeID="_x0000_i1036" DrawAspect="Content" ObjectID="_1604296727" r:id="rId31"/>
         </w:object>
       </w:r>
       <w:r>
@@ -1479,10 +1479,10 @@
           <w:lang w:val="uk-UA"/>
         </w:rPr>
         <w:object w:dxaOrig="300" w:dyaOrig="380">
-          <v:shape id="_x0000_i1098" type="#_x0000_t75" style="width:15pt;height:18.75pt" o:ole="">
+          <v:shape id="_x0000_i1037" type="#_x0000_t75" style="width:15pt;height:18.75pt" o:ole="">
             <v:imagedata r:id="rId28" o:title=""/>
           </v:shape>
-          <o:OLEObject Type="Embed" ProgID="Equation.DSMT4" ShapeID="_x0000_i1098" DrawAspect="Content" ObjectID="_1604155971" r:id="rId32"/>
+          <o:OLEObject Type="Embed" ProgID="Equation.DSMT4" ShapeID="_x0000_i1037" DrawAspect="Content" ObjectID="_1604296728" r:id="rId32"/>
         </w:object>
       </w:r>
       <w:r>
@@ -1521,10 +1521,10 @@
           <w:szCs w:val="26"/>
         </w:rPr>
         <w:object w:dxaOrig="3120" w:dyaOrig="780">
-          <v:shape id="_x0000_i1099" type="#_x0000_t75" style="width:156pt;height:39pt" o:ole="">
+          <v:shape id="_x0000_i1038" type="#_x0000_t75" style="width:156pt;height:39pt" o:ole="">
             <v:imagedata r:id="rId33" o:title=""/>
           </v:shape>
-          <o:OLEObject Type="Embed" ProgID="Equation.DSMT4" ShapeID="_x0000_i1099" DrawAspect="Content" ObjectID="_1604155972" r:id="rId34"/>
+          <o:OLEObject Type="Embed" ProgID="Equation.DSMT4" ShapeID="_x0000_i1038" DrawAspect="Content" ObjectID="_1604296729" r:id="rId34"/>
         </w:object>
       </w:r>
       <w:r>
@@ -1709,10 +1709,10 @@
           <w:szCs w:val="26"/>
         </w:rPr>
         <w:object w:dxaOrig="3180" w:dyaOrig="780">
-          <v:shape id="_x0000_i1100" type="#_x0000_t75" style="width:159pt;height:39pt" o:ole="">
+          <v:shape id="_x0000_i1039" type="#_x0000_t75" style="width:159pt;height:39pt" o:ole="">
             <v:imagedata r:id="rId35" o:title=""/>
           </v:shape>
-          <o:OLEObject Type="Embed" ProgID="Equation.DSMT4" ShapeID="_x0000_i1100" DrawAspect="Content" ObjectID="_1604155973" r:id="rId36"/>
+          <o:OLEObject Type="Embed" ProgID="Equation.DSMT4" ShapeID="_x0000_i1039" DrawAspect="Content" ObjectID="_1604296730" r:id="rId36"/>
         </w:object>
       </w:r>
       <w:r>
@@ -1905,10 +1905,10 @@
           <w:szCs w:val="26"/>
         </w:rPr>
         <w:object w:dxaOrig="2320" w:dyaOrig="780">
-          <v:shape id="_x0000_i1101" type="#_x0000_t75" style="width:115.5pt;height:39pt" o:ole="">
+          <v:shape id="_x0000_i1040" type="#_x0000_t75" style="width:115.5pt;height:39pt" o:ole="">
             <v:imagedata r:id="rId37" o:title=""/>
           </v:shape>
-          <o:OLEObject Type="Embed" ProgID="Equation.DSMT4" ShapeID="_x0000_i1101" DrawAspect="Content" ObjectID="_1604155974" r:id="rId38"/>
+          <o:OLEObject Type="Embed" ProgID="Equation.DSMT4" ShapeID="_x0000_i1040" DrawAspect="Content" ObjectID="_1604296731" r:id="rId38"/>
         </w:object>
       </w:r>
       <w:r>
@@ -1954,10 +1954,10 @@
           <w:szCs w:val="26"/>
         </w:rPr>
         <w:object w:dxaOrig="1300" w:dyaOrig="420">
-          <v:shape id="_x0000_i1102" type="#_x0000_t75" style="width:65.25pt;height:21pt" o:ole="">
+          <v:shape id="_x0000_i1041" type="#_x0000_t75" style="width:65.25pt;height:21pt" o:ole="">
             <v:imagedata r:id="rId39" o:title=""/>
           </v:shape>
-          <o:OLEObject Type="Embed" ProgID="Equation.DSMT4" ShapeID="_x0000_i1102" DrawAspect="Content" ObjectID="_1604155975" r:id="rId40"/>
+          <o:OLEObject Type="Embed" ProgID="Equation.DSMT4" ShapeID="_x0000_i1041" DrawAspect="Content" ObjectID="_1604296732" r:id="rId40"/>
         </w:object>
       </w:r>
       <w:r>
@@ -2004,10 +2004,10 @@
           <w:szCs w:val="26"/>
         </w:rPr>
         <w:object w:dxaOrig="1320" w:dyaOrig="460">
-          <v:shape id="_x0000_i1103" type="#_x0000_t75" style="width:66pt;height:23.25pt" o:ole="">
+          <v:shape id="_x0000_i1042" type="#_x0000_t75" style="width:66pt;height:23.25pt" o:ole="">
             <v:imagedata r:id="rId41" o:title=""/>
           </v:shape>
-          <o:OLEObject Type="Embed" ProgID="Equation.DSMT4" ShapeID="_x0000_i1103" DrawAspect="Content" ObjectID="_1604155976" r:id="rId42"/>
+          <o:OLEObject Type="Embed" ProgID="Equation.DSMT4" ShapeID="_x0000_i1042" DrawAspect="Content" ObjectID="_1604296733" r:id="rId42"/>
         </w:object>
       </w:r>
       <w:r>
@@ -2026,10 +2026,10 @@
           <w:szCs w:val="26"/>
         </w:rPr>
         <w:object w:dxaOrig="340" w:dyaOrig="420">
-          <v:shape id="_x0000_i1104" type="#_x0000_t75" style="width:17.25pt;height:21pt" o:ole="">
+          <v:shape id="_x0000_i1043" type="#_x0000_t75" style="width:17.25pt;height:21pt" o:ole="">
             <v:imagedata r:id="rId43" o:title=""/>
           </v:shape>
-          <o:OLEObject Type="Embed" ProgID="Equation.DSMT4" ShapeID="_x0000_i1104" DrawAspect="Content" ObjectID="_1604155977" r:id="rId44"/>
+          <o:OLEObject Type="Embed" ProgID="Equation.DSMT4" ShapeID="_x0000_i1043" DrawAspect="Content" ObjectID="_1604296734" r:id="rId44"/>
         </w:object>
       </w:r>
       <w:r>
@@ -2045,12 +2045,12 @@
       <w:pPr>
         <w:pStyle w:val="Heading2"/>
         <w:rPr>
-          <w:rFonts w:ascii="Times New Roman" w:hAnsi="Times New Roman" w:cs="Times New Roman"/>
-        </w:rPr>
-      </w:pPr>
-      <w:r>
-        <w:rPr>
-          <w:rFonts w:ascii="Times New Roman" w:hAnsi="Times New Roman" w:cs="Times New Roman"/>
+          <w:rFonts w:cs="Times New Roman"/>
+        </w:rPr>
+      </w:pPr>
+      <w:r>
+        <w:rPr>
+          <w:rFonts w:cs="Times New Roman"/>
         </w:rPr>
         <w:t>Рівняння руху електроприводу</w:t>
       </w:r>
@@ -2203,10 +2203,10 @@
           <w:szCs w:val="26"/>
         </w:rPr>
         <w:object w:dxaOrig="2740" w:dyaOrig="820">
-          <v:shape id="_x0000_i1105" type="#_x0000_t75" style="width:137.25pt;height:41.25pt" o:ole="">
+          <v:shape id="_x0000_i1044" type="#_x0000_t75" style="width:137.25pt;height:41.25pt" o:ole="">
             <v:imagedata r:id="rId45" o:title=""/>
           </v:shape>
-          <o:OLEObject Type="Embed" ProgID="Equation.DSMT4" ShapeID="_x0000_i1105" DrawAspect="Content" ObjectID="_1604155978" r:id="rId46"/>
+          <o:OLEObject Type="Embed" ProgID="Equation.DSMT4" ShapeID="_x0000_i1044" DrawAspect="Content" ObjectID="_1604296735" r:id="rId46"/>
         </w:object>
       </w:r>
       <w:r>
@@ -2249,7 +2249,7 @@
         </w:rPr>
         <w:fldChar w:fldCharType="end"/>
       </w:r>
-      <w:bookmarkStart w:id="3" w:name="ZEqnNum721163"/>
+      <w:bookmarkStart w:id="4" w:name="ZEqnNum721163"/>
       <w:r>
         <w:rPr>
           <w:rFonts w:ascii="Times New Roman" w:hAnsi="Times New Roman" w:cs="Times New Roman"/>
@@ -2356,7 +2356,7 @@
         </w:rPr>
         <w:instrText>)</w:instrText>
       </w:r>
-      <w:bookmarkEnd w:id="3"/>
+      <w:bookmarkEnd w:id="4"/>
       <w:r>
         <w:rPr>
           <w:rFonts w:ascii="Times New Roman" w:hAnsi="Times New Roman" w:cs="Times New Roman"/>
@@ -2382,7 +2382,7 @@
           <w:noProof/>
           <w:sz w:val="26"/>
           <w:szCs w:val="26"/>
-          <w:lang w:eastAsia="ru-RU"/>
+          <w:lang w:val="ru-RU" w:eastAsia="ru-RU"/>
         </w:rPr>
         <w:lastRenderedPageBreak/>
         <w:drawing>
@@ -2590,10 +2590,10 @@
           <w:lang w:eastAsia="ru-RU"/>
         </w:rPr>
         <w:object w:dxaOrig="440" w:dyaOrig="420">
-          <v:shape id="_x0000_i1106" type="#_x0000_t75" style="width:21.75pt;height:21pt" o:ole="">
+          <v:shape id="_x0000_i1045" type="#_x0000_t75" style="width:21.75pt;height:21pt" o:ole="">
             <v:imagedata r:id="rId48" o:title=""/>
           </v:shape>
-          <o:OLEObject Type="Embed" ProgID="Equation.DSMT4" ShapeID="_x0000_i1106" DrawAspect="Content" ObjectID="_1604155979" r:id="rId49"/>
+          <o:OLEObject Type="Embed" ProgID="Equation.DSMT4" ShapeID="_x0000_i1045" DrawAspect="Content" ObjectID="_1604296736" r:id="rId49"/>
         </w:object>
       </w:r>
       <w:r>
@@ -2676,10 +2676,10 @@
           <w:lang w:eastAsia="ru-RU"/>
         </w:rPr>
         <w:object w:dxaOrig="360" w:dyaOrig="420">
-          <v:shape id="_x0000_i1107" type="#_x0000_t75" style="width:18pt;height:21pt" o:ole="">
+          <v:shape id="_x0000_i1046" type="#_x0000_t75" style="width:18pt;height:21pt" o:ole="">
             <v:imagedata r:id="rId50" o:title=""/>
           </v:shape>
-          <o:OLEObject Type="Embed" ProgID="Equation.DSMT4" ShapeID="_x0000_i1107" DrawAspect="Content" ObjectID="_1604155980" r:id="rId51"/>
+          <o:OLEObject Type="Embed" ProgID="Equation.DSMT4" ShapeID="_x0000_i1046" DrawAspect="Content" ObjectID="_1604296737" r:id="rId51"/>
         </w:object>
       </w:r>
       <w:r>
@@ -2765,22 +2765,13 @@
     </w:p>
     <w:p>
       <w:pPr>
-        <w:rPr>
-          <w:rFonts w:ascii="Times New Roman" w:hAnsi="Times New Roman" w:cs="Times New Roman"/>
-          <w:sz w:val="26"/>
-          <w:szCs w:val="26"/>
-        </w:rPr>
-      </w:pPr>
-      <w:r>
-        <w:rPr>
-          <w:rFonts w:ascii="Times New Roman" w:eastAsia="Times New Roman" w:hAnsi="Times New Roman" w:cs="Times New Roman"/>
-          <w:color w:val="000000"/>
-          <w:sz w:val="26"/>
-          <w:szCs w:val="26"/>
-          <w:lang w:eastAsia="ru-RU"/>
-        </w:rPr>
-        <w:tab/>
-      </w:r>
+        <w:jc w:val="center"/>
+        <w:rPr>
+          <w:rFonts w:ascii="Times New Roman" w:hAnsi="Times New Roman" w:cs="Times New Roman"/>
+          <w:sz w:val="26"/>
+          <w:szCs w:val="26"/>
+        </w:rPr>
+      </w:pPr>
       <w:r>
         <w:rPr>
           <w:rFonts w:ascii="Times New Roman" w:hAnsi="Times New Roman" w:cs="Times New Roman"/>
@@ -2789,11 +2780,27 @@
           <w:szCs w:val="26"/>
         </w:rPr>
         <w:object w:dxaOrig="2560" w:dyaOrig="820">
-          <v:shape id="_x0000_i1108" type="#_x0000_t75" style="width:128.25pt;height:41.25pt" o:ole="">
+          <v:shape id="_x0000_i1047" type="#_x0000_t75" style="width:128.25pt;height:41.25pt" o:ole="">
             <v:imagedata r:id="rId52" o:title=""/>
           </v:shape>
-          <o:OLEObject Type="Embed" ProgID="Equation.DSMT4" ShapeID="_x0000_i1108" DrawAspect="Content" ObjectID="_1604155981" r:id="rId53"/>
+          <o:OLEObject Type="Embed" ProgID="Equation.DSMT4" ShapeID="_x0000_i1047" DrawAspect="Content" ObjectID="_1604296738" r:id="rId53"/>
         </w:object>
+      </w:r>
+      <w:r>
+        <w:rPr>
+          <w:rFonts w:ascii="Times New Roman" w:hAnsi="Times New Roman" w:cs="Times New Roman"/>
+          <w:sz w:val="26"/>
+          <w:szCs w:val="26"/>
+        </w:rPr>
+        <w:tab/>
+      </w:r>
+      <w:r>
+        <w:rPr>
+          <w:rFonts w:ascii="Times New Roman" w:hAnsi="Times New Roman" w:cs="Times New Roman"/>
+          <w:sz w:val="26"/>
+          <w:szCs w:val="26"/>
+        </w:rPr>
+        <w:tab/>
       </w:r>
       <w:r>
         <w:rPr>
@@ -2974,10 +2981,10 @@
           <w:szCs w:val="26"/>
         </w:rPr>
         <w:object w:dxaOrig="240" w:dyaOrig="279">
-          <v:shape id="_x0000_i1109" type="#_x0000_t75" style="width:12pt;height:14.25pt" o:ole="">
+          <v:shape id="_x0000_i1048" type="#_x0000_t75" style="width:12pt;height:14.25pt" o:ole="">
             <v:imagedata r:id="rId54" o:title=""/>
           </v:shape>
-          <o:OLEObject Type="Embed" ProgID="Equation.DSMT4" ShapeID="_x0000_i1109" DrawAspect="Content" ObjectID="_1604155982" r:id="rId55"/>
+          <o:OLEObject Type="Embed" ProgID="Equation.DSMT4" ShapeID="_x0000_i1048" DrawAspect="Content" ObjectID="_1604296739" r:id="rId55"/>
         </w:object>
       </w:r>
       <w:r>
@@ -2996,10 +3003,10 @@
           <w:szCs w:val="26"/>
         </w:rPr>
         <w:object w:dxaOrig="340" w:dyaOrig="360">
-          <v:shape id="_x0000_i1110" type="#_x0000_t75" style="width:17.25pt;height:18pt" o:ole="">
+          <v:shape id="_x0000_i1049" type="#_x0000_t75" style="width:17.25pt;height:18pt" o:ole="">
             <v:imagedata r:id="rId56" o:title=""/>
           </v:shape>
-          <o:OLEObject Type="Embed" ProgID="Equation.DSMT4" ShapeID="_x0000_i1110" DrawAspect="Content" ObjectID="_1604155983" r:id="rId57"/>
+          <o:OLEObject Type="Embed" ProgID="Equation.DSMT4" ShapeID="_x0000_i1049" DrawAspect="Content" ObjectID="_1604296740" r:id="rId57"/>
         </w:object>
       </w:r>
       <w:r>
@@ -3059,10 +3066,10 @@
           <w:szCs w:val="26"/>
         </w:rPr>
         <w:object w:dxaOrig="440" w:dyaOrig="420">
-          <v:shape id="_x0000_i1111" type="#_x0000_t75" style="width:21.75pt;height:21pt" o:ole="">
+          <v:shape id="_x0000_i1050" type="#_x0000_t75" style="width:21.75pt;height:21pt" o:ole="">
             <v:imagedata r:id="rId58" o:title=""/>
           </v:shape>
-          <o:OLEObject Type="Embed" ProgID="Equation.DSMT4" ShapeID="_x0000_i1111" DrawAspect="Content" ObjectID="_1604155984" r:id="rId59"/>
+          <o:OLEObject Type="Embed" ProgID="Equation.DSMT4" ShapeID="_x0000_i1050" DrawAspect="Content" ObjectID="_1604296741" r:id="rId59"/>
         </w:object>
       </w:r>
       <w:r>
@@ -3089,10 +3096,10 @@
           <w:szCs w:val="26"/>
         </w:rPr>
         <w:object w:dxaOrig="440" w:dyaOrig="420">
-          <v:shape id="_x0000_i1112" type="#_x0000_t75" style="width:21.75pt;height:21pt" o:ole="">
+          <v:shape id="_x0000_i1051" type="#_x0000_t75" style="width:21.75pt;height:21pt" o:ole="">
             <v:imagedata r:id="rId60" o:title=""/>
           </v:shape>
-          <o:OLEObject Type="Embed" ProgID="Equation.DSMT4" ShapeID="_x0000_i1112" DrawAspect="Content" ObjectID="_1604155985" r:id="rId61"/>
+          <o:OLEObject Type="Embed" ProgID="Equation.DSMT4" ShapeID="_x0000_i1051" DrawAspect="Content" ObjectID="_1604296742" r:id="rId61"/>
         </w:object>
       </w:r>
       <w:r>
@@ -3268,7 +3275,7 @@
           <w:noProof/>
           <w:sz w:val="26"/>
           <w:szCs w:val="26"/>
-          <w:lang w:eastAsia="ru-RU"/>
+          <w:lang w:val="ru-RU" w:eastAsia="ru-RU"/>
         </w:rPr>
         <w:lastRenderedPageBreak/>
         <w:drawing>
@@ -3331,7 +3338,7 @@
           <w:szCs w:val="26"/>
         </w:rPr>
       </w:pPr>
-      <w:bookmarkStart w:id="4" w:name="_Ref529364512"/>
+      <w:bookmarkStart w:id="5" w:name="_Ref529364512"/>
       <w:r>
         <w:rPr>
           <w:rFonts w:ascii="Times New Roman" w:hAnsi="Times New Roman" w:cs="Times New Roman"/>
@@ -3438,7 +3445,7 @@
         </w:rPr>
         <w:t xml:space="preserve"> —Двомасова розрахункова схема механічної частини</w:t>
       </w:r>
-      <w:bookmarkEnd w:id="4"/>
+      <w:bookmarkEnd w:id="5"/>
     </w:p>
     <w:p>
       <w:pPr>
@@ -3498,10 +3505,10 @@
           <w:szCs w:val="26"/>
         </w:rPr>
         <w:object w:dxaOrig="2320" w:dyaOrig="420">
-          <v:shape id="_x0000_i1085" type="#_x0000_t75" style="width:116.25pt;height:21pt" o:ole="">
+          <v:shape id="_x0000_i1052" type="#_x0000_t75" style="width:116.25pt;height:21pt" o:ole="">
             <v:imagedata r:id="rId63" o:title=""/>
           </v:shape>
-          <o:OLEObject Type="Embed" ProgID="Equation.DSMT4" ShapeID="_x0000_i1085" DrawAspect="Content" ObjectID="_1604155986" r:id="rId64"/>
+          <o:OLEObject Type="Embed" ProgID="Equation.DSMT4" ShapeID="_x0000_i1052" DrawAspect="Content" ObjectID="_1604296743" r:id="rId64"/>
         </w:object>
       </w:r>
       <w:r>
@@ -3700,10 +3707,10 @@
           <w:szCs w:val="26"/>
         </w:rPr>
         <w:object w:dxaOrig="1620" w:dyaOrig="420">
-          <v:shape id="_x0000_i1113" type="#_x0000_t75" style="width:81pt;height:21pt" o:ole="">
+          <v:shape id="_x0000_i1053" type="#_x0000_t75" style="width:81pt;height:21pt" o:ole="">
             <v:imagedata r:id="rId65" o:title=""/>
           </v:shape>
-          <o:OLEObject Type="Embed" ProgID="Equation.DSMT4" ShapeID="_x0000_i1113" DrawAspect="Content" ObjectID="_1604155987" r:id="rId66"/>
+          <o:OLEObject Type="Embed" ProgID="Equation.DSMT4" ShapeID="_x0000_i1053" DrawAspect="Content" ObjectID="_1604296744" r:id="rId66"/>
         </w:object>
       </w:r>
       <w:r>
@@ -3919,10 +3926,10 @@
           <w:szCs w:val="26"/>
         </w:rPr>
         <w:object w:dxaOrig="4900" w:dyaOrig="2420">
-          <v:shape id="_x0000_i1114" type="#_x0000_t75" style="width:245.25pt;height:120.75pt" o:ole="">
+          <v:shape id="_x0000_i1054" type="#_x0000_t75" style="width:245.25pt;height:120.75pt" o:ole="">
             <v:imagedata r:id="rId67" o:title=""/>
           </v:shape>
-          <o:OLEObject Type="Embed" ProgID="Equation.DSMT4" ShapeID="_x0000_i1114" DrawAspect="Content" ObjectID="_1604155988" r:id="rId68"/>
+          <o:OLEObject Type="Embed" ProgID="Equation.DSMT4" ShapeID="_x0000_i1054" DrawAspect="Content" ObjectID="_1604296745" r:id="rId68"/>
         </w:object>
       </w:r>
       <w:r>
@@ -3973,7 +3980,7 @@
         </w:rPr>
         <w:fldChar w:fldCharType="end"/>
       </w:r>
-      <w:bookmarkStart w:id="5" w:name="ZEqnNum519286"/>
+      <w:bookmarkStart w:id="6" w:name="ZEqnNum519286"/>
       <w:r>
         <w:rPr>
           <w:rFonts w:ascii="Times New Roman" w:hAnsi="Times New Roman" w:cs="Times New Roman"/>
@@ -4080,7 +4087,7 @@
         </w:rPr>
         <w:instrText>)</w:instrText>
       </w:r>
-      <w:bookmarkEnd w:id="5"/>
+      <w:bookmarkEnd w:id="6"/>
       <w:r>
         <w:rPr>
           <w:rFonts w:ascii="Times New Roman" w:hAnsi="Times New Roman" w:cs="Times New Roman"/>
@@ -4235,10 +4242,10 @@
           <w:szCs w:val="26"/>
         </w:rPr>
         <w:object w:dxaOrig="4320" w:dyaOrig="420">
-          <v:shape id="_x0000_i1115" type="#_x0000_t75" style="width:3in;height:21pt" o:ole="">
+          <v:shape id="_x0000_i1055" type="#_x0000_t75" style="width:3in;height:21pt" o:ole="">
             <v:imagedata r:id="rId69" o:title=""/>
           </v:shape>
-          <o:OLEObject Type="Embed" ProgID="Equation.DSMT4" ShapeID="_x0000_i1115" DrawAspect="Content" ObjectID="_1604155989" r:id="rId70"/>
+          <o:OLEObject Type="Embed" ProgID="Equation.DSMT4" ShapeID="_x0000_i1055" DrawAspect="Content" ObjectID="_1604296746" r:id="rId70"/>
         </w:object>
       </w:r>
       <w:r>
@@ -4289,7 +4296,7 @@
         </w:rPr>
         <w:fldChar w:fldCharType="end"/>
       </w:r>
-      <w:bookmarkStart w:id="6" w:name="ZEqnNum469776"/>
+      <w:bookmarkStart w:id="7" w:name="ZEqnNum469776"/>
       <w:r>
         <w:rPr>
           <w:rFonts w:ascii="Times New Roman" w:hAnsi="Times New Roman" w:cs="Times New Roman"/>
@@ -4396,7 +4403,7 @@
         </w:rPr>
         <w:instrText>)</w:instrText>
       </w:r>
-      <w:bookmarkEnd w:id="6"/>
+      <w:bookmarkEnd w:id="7"/>
       <w:r>
         <w:rPr>
           <w:rFonts w:ascii="Times New Roman" w:hAnsi="Times New Roman" w:cs="Times New Roman"/>
@@ -4536,10 +4543,10 @@
           <w:szCs w:val="26"/>
         </w:rPr>
         <w:object w:dxaOrig="3180" w:dyaOrig="2420">
-          <v:shape id="_x0000_i1116" type="#_x0000_t75" style="width:159pt;height:120.75pt" o:ole="">
+          <v:shape id="_x0000_i1056" type="#_x0000_t75" style="width:159pt;height:120.75pt" o:ole="">
             <v:imagedata r:id="rId71" o:title=""/>
           </v:shape>
-          <o:OLEObject Type="Embed" ProgID="Equation.DSMT4" ShapeID="_x0000_i1116" DrawAspect="Content" ObjectID="_1604155990" r:id="rId72"/>
+          <o:OLEObject Type="Embed" ProgID="Equation.DSMT4" ShapeID="_x0000_i1056" DrawAspect="Content" ObjectID="_1604296747" r:id="rId72"/>
         </w:object>
       </w:r>
       <w:r>
@@ -4598,7 +4605,7 @@
         </w:rPr>
         <w:fldChar w:fldCharType="end"/>
       </w:r>
-      <w:bookmarkStart w:id="7" w:name="ZEqnNum562754"/>
+      <w:bookmarkStart w:id="8" w:name="ZEqnNum562754"/>
       <w:r>
         <w:rPr>
           <w:rFonts w:ascii="Times New Roman" w:hAnsi="Times New Roman" w:cs="Times New Roman"/>
@@ -4705,7 +4712,7 @@
         </w:rPr>
         <w:instrText>)</w:instrText>
       </w:r>
-      <w:bookmarkEnd w:id="7"/>
+      <w:bookmarkEnd w:id="8"/>
       <w:r>
         <w:rPr>
           <w:rFonts w:ascii="Times New Roman" w:hAnsi="Times New Roman" w:cs="Times New Roman"/>
@@ -4920,10 +4927,10 @@
           <w:szCs w:val="26"/>
         </w:rPr>
         <w:object w:dxaOrig="3180" w:dyaOrig="2020">
-          <v:shape id="_x0000_i1117" type="#_x0000_t75" style="width:159pt;height:101.25pt" o:ole="">
+          <v:shape id="_x0000_i1057" type="#_x0000_t75" style="width:159pt;height:101.25pt" o:ole="">
             <v:imagedata r:id="rId73" o:title=""/>
           </v:shape>
-          <o:OLEObject Type="Embed" ProgID="Equation.DSMT4" ShapeID="_x0000_i1117" DrawAspect="Content" ObjectID="_1604155991" r:id="rId74"/>
+          <o:OLEObject Type="Embed" ProgID="Equation.DSMT4" ShapeID="_x0000_i1057" DrawAspect="Content" ObjectID="_1604296748" r:id="rId74"/>
         </w:object>
       </w:r>
       <w:r>
@@ -4974,7 +4981,7 @@
         </w:rPr>
         <w:fldChar w:fldCharType="end"/>
       </w:r>
-      <w:bookmarkStart w:id="8" w:name="ZEqnNum796704"/>
+      <w:bookmarkStart w:id="9" w:name="ZEqnNum796704"/>
       <w:r>
         <w:rPr>
           <w:rFonts w:ascii="Times New Roman" w:hAnsi="Times New Roman" w:cs="Times New Roman"/>
@@ -5081,7 +5088,7 @@
         </w:rPr>
         <w:instrText>)</w:instrText>
       </w:r>
-      <w:bookmarkEnd w:id="8"/>
+      <w:bookmarkEnd w:id="9"/>
       <w:r>
         <w:rPr>
           <w:rFonts w:ascii="Times New Roman" w:hAnsi="Times New Roman" w:cs="Times New Roman"/>
@@ -5459,7 +5466,7 @@
           <w:noProof/>
           <w:sz w:val="26"/>
           <w:szCs w:val="26"/>
-          <w:lang w:eastAsia="ru-RU"/>
+          <w:lang w:val="ru-RU" w:eastAsia="ru-RU"/>
         </w:rPr>
         <w:drawing>
           <wp:inline distT="0" distB="0" distL="0" distR="0" wp14:anchorId="771D45B3" wp14:editId="3907E8E0">
@@ -5521,7 +5528,7 @@
           <w:szCs w:val="26"/>
         </w:rPr>
       </w:pPr>
-      <w:bookmarkStart w:id="9" w:name="_Ref529369082"/>
+      <w:bookmarkStart w:id="10" w:name="_Ref529369082"/>
       <w:r>
         <w:rPr>
           <w:rFonts w:ascii="Times New Roman" w:hAnsi="Times New Roman" w:cs="Times New Roman"/>
@@ -5628,7 +5635,7 @@
         </w:rPr>
         <w:t xml:space="preserve"> —Двомасова жорстка механічна система</w:t>
       </w:r>
-      <w:bookmarkEnd w:id="9"/>
+      <w:bookmarkEnd w:id="10"/>
     </w:p>
     <w:p>
       <w:pPr>
@@ -5655,10 +5662,10 @@
           <w:szCs w:val="26"/>
         </w:rPr>
         <w:object w:dxaOrig="2220" w:dyaOrig="760">
-          <v:shape id="_x0000_i1084" type="#_x0000_t75" style="width:111pt;height:38.25pt" o:ole="">
+          <v:shape id="_x0000_i1058" type="#_x0000_t75" style="width:111pt;height:38.25pt" o:ole="">
             <v:imagedata r:id="rId76" o:title=""/>
           </v:shape>
-          <o:OLEObject Type="Embed" ProgID="Equation.DSMT4" ShapeID="_x0000_i1084" DrawAspect="Content" ObjectID="_1604155992" r:id="rId77"/>
+          <o:OLEObject Type="Embed" ProgID="Equation.DSMT4" ShapeID="_x0000_i1058" DrawAspect="Content" ObjectID="_1604296749" r:id="rId77"/>
         </w:object>
       </w:r>
       <w:r>
@@ -5709,7 +5716,7 @@
         </w:rPr>
         <w:fldChar w:fldCharType="end"/>
       </w:r>
-      <w:bookmarkStart w:id="10" w:name="ZEqnNum522401"/>
+      <w:bookmarkStart w:id="11" w:name="ZEqnNum522401"/>
       <w:r>
         <w:rPr>
           <w:rFonts w:ascii="Times New Roman" w:hAnsi="Times New Roman" w:cs="Times New Roman"/>
@@ -5816,7 +5823,7 @@
         </w:rPr>
         <w:instrText>)</w:instrText>
       </w:r>
-      <w:bookmarkEnd w:id="10"/>
+      <w:bookmarkEnd w:id="11"/>
       <w:r>
         <w:rPr>
           <w:rFonts w:ascii="Times New Roman" w:hAnsi="Times New Roman" w:cs="Times New Roman"/>
@@ -6060,10 +6067,10 @@
           <w:szCs w:val="26"/>
         </w:rPr>
         <w:object w:dxaOrig="3300" w:dyaOrig="720">
-          <v:shape id="_x0000_i1025" type="#_x0000_t75" style="width:165pt;height:36pt" o:ole="">
+          <v:shape id="_x0000_i1059" type="#_x0000_t75" style="width:165pt;height:36pt" o:ole="">
             <v:imagedata r:id="rId78" o:title=""/>
           </v:shape>
-          <o:OLEObject Type="Embed" ProgID="Equation.DSMT4" ShapeID="_x0000_i1025" DrawAspect="Content" ObjectID="_1604155993" r:id="rId79"/>
+          <o:OLEObject Type="Embed" ProgID="Equation.DSMT4" ShapeID="_x0000_i1059" DrawAspect="Content" ObjectID="_1604296750" r:id="rId79"/>
         </w:object>
       </w:r>
       <w:r>
@@ -6271,10 +6278,10 @@
           <w:szCs w:val="26"/>
         </w:rPr>
         <w:object w:dxaOrig="1860" w:dyaOrig="720">
-          <v:shape id="_x0000_i1026" type="#_x0000_t75" style="width:93pt;height:36pt" o:ole="">
+          <v:shape id="_x0000_i1060" type="#_x0000_t75" style="width:93pt;height:36pt" o:ole="">
             <v:imagedata r:id="rId80" o:title=""/>
           </v:shape>
-          <o:OLEObject Type="Embed" ProgID="Equation.DSMT4" ShapeID="_x0000_i1026" DrawAspect="Content" ObjectID="_1604155994" r:id="rId81"/>
+          <o:OLEObject Type="Embed" ProgID="Equation.DSMT4" ShapeID="_x0000_i1060" DrawAspect="Content" ObjectID="_1604296751" r:id="rId81"/>
         </w:object>
       </w:r>
       <w:r>
@@ -6325,7 +6332,7 @@
         </w:rPr>
         <w:fldChar w:fldCharType="end"/>
       </w:r>
-      <w:bookmarkStart w:id="11" w:name="ZEqnNum439816"/>
+      <w:bookmarkStart w:id="12" w:name="ZEqnNum439816"/>
       <w:r>
         <w:rPr>
           <w:rFonts w:ascii="Times New Roman" w:hAnsi="Times New Roman" w:cs="Times New Roman"/>
@@ -6432,7 +6439,7 @@
         </w:rPr>
         <w:instrText>)</w:instrText>
       </w:r>
-      <w:bookmarkEnd w:id="11"/>
+      <w:bookmarkEnd w:id="12"/>
       <w:r>
         <w:rPr>
           <w:rFonts w:ascii="Times New Roman" w:hAnsi="Times New Roman" w:cs="Times New Roman"/>
@@ -6842,10 +6849,10 @@
           <w:szCs w:val="26"/>
         </w:rPr>
         <w:object w:dxaOrig="440" w:dyaOrig="380">
-          <v:shape id="_x0000_i1027" type="#_x0000_t75" style="width:21.75pt;height:18.75pt" o:ole="">
+          <v:shape id="_x0000_i1061" type="#_x0000_t75" style="width:21.75pt;height:18.75pt" o:ole="">
             <v:imagedata r:id="rId82" o:title=""/>
           </v:shape>
-          <o:OLEObject Type="Embed" ProgID="Equation.DSMT4" ShapeID="_x0000_i1027" DrawAspect="Content" ObjectID="_1604155995" r:id="rId83"/>
+          <o:OLEObject Type="Embed" ProgID="Equation.DSMT4" ShapeID="_x0000_i1061" DrawAspect="Content" ObjectID="_1604296752" r:id="rId83"/>
         </w:object>
       </w:r>
       <w:r>
@@ -6884,7 +6891,6 @@
         <w:t>нічну систему.</w:t>
       </w:r>
     </w:p>
-    <w:bookmarkStart w:id="12" w:name="_MON_1331472911"/>
     <w:bookmarkStart w:id="13" w:name="_MON_1333809096"/>
     <w:bookmarkStart w:id="14" w:name="_MON_1363596189"/>
     <w:bookmarkStart w:id="15" w:name="_MON_1366640364"/>
@@ -6899,7 +6905,7 @@
     <w:bookmarkStart w:id="24" w:name="_MON_1061200170"/>
     <w:bookmarkStart w:id="25" w:name="_MON_1061976174"/>
     <w:bookmarkStart w:id="26" w:name="_MON_1061976241"/>
-    <w:bookmarkEnd w:id="12"/>
+    <w:bookmarkStart w:id="27" w:name="_MON_1265982769"/>
     <w:bookmarkEnd w:id="13"/>
     <w:bookmarkEnd w:id="14"/>
     <w:bookmarkEnd w:id="15"/>
@@ -6914,8 +6920,9 @@
     <w:bookmarkEnd w:id="24"/>
     <w:bookmarkEnd w:id="25"/>
     <w:bookmarkEnd w:id="26"/>
-    <w:bookmarkStart w:id="27" w:name="_MON_1265982769"/>
     <w:bookmarkEnd w:id="27"/>
+    <w:bookmarkStart w:id="28" w:name="_MON_1331472911"/>
+    <w:bookmarkEnd w:id="28"/>
     <w:p>
       <w:pPr>
         <w:keepNext/>
@@ -6929,10 +6936,10 @@
           <w:szCs w:val="26"/>
         </w:rPr>
         <w:object w:dxaOrig="7815" w:dyaOrig="2595">
-          <v:shape id="_x0000_i1028" type="#_x0000_t75" style="width:392.25pt;height:129.75pt" o:ole="" fillcolor="window">
+          <v:shape id="_x0000_i1062" type="#_x0000_t75" style="width:392.25pt;height:129.75pt" o:ole="" fillcolor="window">
             <v:imagedata r:id="rId84" o:title=""/>
           </v:shape>
-          <o:OLEObject Type="Embed" ProgID="Word.Picture.8" ShapeID="_x0000_i1028" DrawAspect="Content" ObjectID="_1604155996" r:id="rId85"/>
+          <o:OLEObject Type="Embed" ProgID="Word.Picture.8" ShapeID="_x0000_i1062" DrawAspect="Content" ObjectID="_1604296753" r:id="rId85"/>
         </w:object>
       </w:r>
     </w:p>
@@ -7083,10 +7090,10 @@
           <w:szCs w:val="26"/>
         </w:rPr>
         <w:object w:dxaOrig="600" w:dyaOrig="360">
-          <v:shape id="_x0000_i1029" type="#_x0000_t75" style="width:30pt;height:18.75pt" o:ole="">
+          <v:shape id="_x0000_i1063" type="#_x0000_t75" style="width:30pt;height:18.75pt" o:ole="">
             <v:imagedata r:id="rId86" o:title=""/>
           </v:shape>
-          <o:OLEObject Type="Embed" ProgID="Equation.DSMT4" ShapeID="_x0000_i1029" DrawAspect="Content" ObjectID="_1604155997" r:id="rId87"/>
+          <o:OLEObject Type="Embed" ProgID="Equation.DSMT4" ShapeID="_x0000_i1063" DrawAspect="Content" ObjectID="_1604296754" r:id="rId87"/>
         </w:object>
       </w:r>
       <w:r>
@@ -7104,10 +7111,10 @@
           <w:szCs w:val="26"/>
         </w:rPr>
         <w:object w:dxaOrig="1960" w:dyaOrig="360">
-          <v:shape id="_x0000_i1030" type="#_x0000_t75" style="width:98.25pt;height:18.75pt" o:ole="">
+          <v:shape id="_x0000_i1064" type="#_x0000_t75" style="width:98.25pt;height:18.75pt" o:ole="">
             <v:imagedata r:id="rId88" o:title=""/>
           </v:shape>
-          <o:OLEObject Type="Embed" ProgID="Equation.DSMT4" ShapeID="_x0000_i1030" DrawAspect="Content" ObjectID="_1604155998" r:id="rId89"/>
+          <o:OLEObject Type="Embed" ProgID="Equation.DSMT4" ShapeID="_x0000_i1064" DrawAspect="Content" ObjectID="_1604296755" r:id="rId89"/>
         </w:object>
       </w:r>
       <w:r>
@@ -7125,10 +7132,10 @@
           <w:szCs w:val="26"/>
         </w:rPr>
         <w:object w:dxaOrig="1800" w:dyaOrig="420">
-          <v:shape id="_x0000_i1031" type="#_x0000_t75" style="width:90.75pt;height:19.5pt" o:ole="">
+          <v:shape id="_x0000_i1065" type="#_x0000_t75" style="width:90.75pt;height:19.5pt" o:ole="">
             <v:imagedata r:id="rId90" o:title=""/>
           </v:shape>
-          <o:OLEObject Type="Embed" ProgID="Equation.DSMT4" ShapeID="_x0000_i1031" DrawAspect="Content" ObjectID="_1604155999" r:id="rId91"/>
+          <o:OLEObject Type="Embed" ProgID="Equation.DSMT4" ShapeID="_x0000_i1065" DrawAspect="Content" ObjectID="_1604296756" r:id="rId91"/>
         </w:object>
       </w:r>
       <w:r>
@@ -7205,10 +7212,10 @@
           <w:szCs w:val="26"/>
         </w:rPr>
         <w:object w:dxaOrig="4160" w:dyaOrig="1620">
-          <v:shape id="_x0000_i1032" type="#_x0000_t75" style="width:206.25pt;height:81pt" o:ole="">
+          <v:shape id="_x0000_i1066" type="#_x0000_t75" style="width:206.25pt;height:81pt" o:ole="">
             <v:imagedata r:id="rId92" o:title=""/>
           </v:shape>
-          <o:OLEObject Type="Embed" ProgID="Equation.DSMT4" ShapeID="_x0000_i1032" DrawAspect="Content" ObjectID="_1604156000" r:id="rId93"/>
+          <o:OLEObject Type="Embed" ProgID="Equation.DSMT4" ShapeID="_x0000_i1066" DrawAspect="Content" ObjectID="_1604296757" r:id="rId93"/>
         </w:object>
       </w:r>
       <w:r>
@@ -7398,10 +7405,10 @@
           <w:szCs w:val="26"/>
         </w:rPr>
         <w:object w:dxaOrig="180" w:dyaOrig="240">
-          <v:shape id="_x0000_i1033" type="#_x0000_t75" style="width:9pt;height:12pt" o:ole="">
+          <v:shape id="_x0000_i1067" type="#_x0000_t75" style="width:9pt;height:12pt" o:ole="">
             <v:imagedata r:id="rId94" o:title=""/>
           </v:shape>
-          <o:OLEObject Type="Embed" ProgID="Equation.DSMT4" ShapeID="_x0000_i1033" DrawAspect="Content" ObjectID="_1604156001" r:id="rId95"/>
+          <o:OLEObject Type="Embed" ProgID="Equation.DSMT4" ShapeID="_x0000_i1067" DrawAspect="Content" ObjectID="_1604296758" r:id="rId95"/>
         </w:object>
       </w:r>
       <w:r>
@@ -7419,10 +7426,10 @@
           <w:szCs w:val="26"/>
         </w:rPr>
         <w:object w:dxaOrig="180" w:dyaOrig="220">
-          <v:shape id="_x0000_i1034" type="#_x0000_t75" style="width:9pt;height:11.25pt" o:ole="">
+          <v:shape id="_x0000_i1068" type="#_x0000_t75" style="width:9pt;height:11.25pt" o:ole="">
             <v:imagedata r:id="rId96" o:title=""/>
           </v:shape>
-          <o:OLEObject Type="Embed" ProgID="Equation.DSMT4" ShapeID="_x0000_i1034" DrawAspect="Content" ObjectID="_1604156002" r:id="rId97"/>
+          <o:OLEObject Type="Embed" ProgID="Equation.DSMT4" ShapeID="_x0000_i1068" DrawAspect="Content" ObjectID="_1604296759" r:id="rId97"/>
         </w:object>
       </w:r>
       <w:r>
@@ -7477,10 +7484,10 @@
           <w:szCs w:val="26"/>
         </w:rPr>
         <w:object w:dxaOrig="1140" w:dyaOrig="360">
-          <v:shape id="_x0000_i1035" type="#_x0000_t75" style="width:57pt;height:18.75pt" o:ole="">
+          <v:shape id="_x0000_i1069" type="#_x0000_t75" style="width:57pt;height:18.75pt" o:ole="">
             <v:imagedata r:id="rId98" o:title=""/>
           </v:shape>
-          <o:OLEObject Type="Embed" ProgID="Equation.DSMT4" ShapeID="_x0000_i1035" DrawAspect="Content" ObjectID="_1604156003" r:id="rId99"/>
+          <o:OLEObject Type="Embed" ProgID="Equation.DSMT4" ShapeID="_x0000_i1069" DrawAspect="Content" ObjectID="_1604296760" r:id="rId99"/>
         </w:object>
       </w:r>
       <w:r>
@@ -7682,10 +7689,10 @@
           <w:szCs w:val="26"/>
         </w:rPr>
         <w:object w:dxaOrig="1260" w:dyaOrig="420">
-          <v:shape id="_x0000_i1140" type="#_x0000_t75" style="width:61.5pt;height:21.75pt" o:ole="">
+          <v:shape id="_x0000_i1070" type="#_x0000_t75" style="width:61.5pt;height:21.75pt" o:ole="">
             <v:imagedata r:id="rId100" o:title=""/>
           </v:shape>
-          <o:OLEObject Type="Embed" ProgID="Equation.DSMT4" ShapeID="_x0000_i1140" DrawAspect="Content" ObjectID="_1604156004" r:id="rId101"/>
+          <o:OLEObject Type="Embed" ProgID="Equation.DSMT4" ShapeID="_x0000_i1070" DrawAspect="Content" ObjectID="_1604296761" r:id="rId101"/>
         </w:object>
       </w:r>
       <w:r>
@@ -7738,10 +7745,10 @@
           <w:szCs w:val="26"/>
         </w:rPr>
         <w:object w:dxaOrig="4819" w:dyaOrig="380">
-          <v:shape id="_x0000_i1141" type="#_x0000_t75" style="width:240pt;height:18.75pt" o:ole="">
+          <v:shape id="_x0000_i1071" type="#_x0000_t75" style="width:240pt;height:18.75pt" o:ole="">
             <v:imagedata r:id="rId102" o:title=""/>
           </v:shape>
-          <o:OLEObject Type="Embed" ProgID="Equation.DSMT4" ShapeID="_x0000_i1141" DrawAspect="Content" ObjectID="_1604156005" r:id="rId103"/>
+          <o:OLEObject Type="Embed" ProgID="Equation.DSMT4" ShapeID="_x0000_i1071" DrawAspect="Content" ObjectID="_1604296762" r:id="rId103"/>
         </w:object>
       </w:r>
       <w:r>
@@ -7824,10 +7831,10 @@
           <w:szCs w:val="26"/>
         </w:rPr>
         <w:object w:dxaOrig="3519" w:dyaOrig="780">
-          <v:shape id="_x0000_i1142" type="#_x0000_t75" style="width:175.5pt;height:39pt" o:ole="">
+          <v:shape id="_x0000_i1072" type="#_x0000_t75" style="width:175.5pt;height:39pt" o:ole="">
             <v:imagedata r:id="rId104" o:title=""/>
           </v:shape>
-          <o:OLEObject Type="Embed" ProgID="Equation.DSMT4" ShapeID="_x0000_i1142" DrawAspect="Content" ObjectID="_1604156006" r:id="rId105"/>
+          <o:OLEObject Type="Embed" ProgID="Equation.DSMT4" ShapeID="_x0000_i1072" DrawAspect="Content" ObjectID="_1604296763" r:id="rId105"/>
         </w:object>
       </w:r>
       <w:r>
@@ -7879,10 +7886,10 @@
           <w:szCs w:val="26"/>
         </w:rPr>
         <w:object w:dxaOrig="1960" w:dyaOrig="420">
-          <v:shape id="_x0000_i1036" type="#_x0000_t75" style="width:98.25pt;height:19.5pt" o:ole="">
+          <v:shape id="_x0000_i1073" type="#_x0000_t75" style="width:98.25pt;height:19.5pt" o:ole="">
             <v:imagedata r:id="rId106" o:title=""/>
           </v:shape>
-          <o:OLEObject Type="Embed" ProgID="Equation.DSMT4" ShapeID="_x0000_i1036" DrawAspect="Content" ObjectID="_1604156007" r:id="rId107"/>
+          <o:OLEObject Type="Embed" ProgID="Equation.DSMT4" ShapeID="_x0000_i1073" DrawAspect="Content" ObjectID="_1604296764" r:id="rId107"/>
         </w:object>
       </w:r>
       <w:r>
@@ -7912,10 +7919,10 @@
           <w:szCs w:val="26"/>
         </w:rPr>
         <w:object w:dxaOrig="1600" w:dyaOrig="700">
-          <v:shape id="_x0000_i1143" type="#_x0000_t75" style="width:80.25pt;height:35.25pt" o:ole="">
+          <v:shape id="_x0000_i1074" type="#_x0000_t75" style="width:80.25pt;height:35.25pt" o:ole="">
             <v:imagedata r:id="rId108" o:title=""/>
           </v:shape>
-          <o:OLEObject Type="Embed" ProgID="Equation.DSMT4" ShapeID="_x0000_i1143" DrawAspect="Content" ObjectID="_1604156008" r:id="rId109"/>
+          <o:OLEObject Type="Embed" ProgID="Equation.DSMT4" ShapeID="_x0000_i1074" DrawAspect="Content" ObjectID="_1604296765" r:id="rId109"/>
         </w:object>
       </w:r>
       <w:r>
@@ -7964,10 +7971,10 @@
           <w:szCs w:val="26"/>
         </w:rPr>
         <w:object w:dxaOrig="1460" w:dyaOrig="720">
-          <v:shape id="_x0000_i1144" type="#_x0000_t75" style="width:72.75pt;height:36.75pt" o:ole="">
+          <v:shape id="_x0000_i1075" type="#_x0000_t75" style="width:72.75pt;height:36.75pt" o:ole="">
             <v:imagedata r:id="rId110" o:title=""/>
           </v:shape>
-          <o:OLEObject Type="Embed" ProgID="Equation.DSMT4" ShapeID="_x0000_i1144" DrawAspect="Content" ObjectID="_1604156009" r:id="rId111"/>
+          <o:OLEObject Type="Embed" ProgID="Equation.DSMT4" ShapeID="_x0000_i1075" DrawAspect="Content" ObjectID="_1604296766" r:id="rId111"/>
         </w:object>
       </w:r>
       <w:r>
@@ -8016,10 +8023,10 @@
           <w:szCs w:val="26"/>
         </w:rPr>
         <w:object w:dxaOrig="1840" w:dyaOrig="720">
-          <v:shape id="_x0000_i1145" type="#_x0000_t75" style="width:91.5pt;height:36.75pt" o:ole="">
+          <v:shape id="_x0000_i1076" type="#_x0000_t75" style="width:91.5pt;height:36.75pt" o:ole="">
             <v:imagedata r:id="rId112" o:title=""/>
           </v:shape>
-          <o:OLEObject Type="Embed" ProgID="Equation.DSMT4" ShapeID="_x0000_i1145" DrawAspect="Content" ObjectID="_1604156010" r:id="rId113"/>
+          <o:OLEObject Type="Embed" ProgID="Equation.DSMT4" ShapeID="_x0000_i1076" DrawAspect="Content" ObjectID="_1604296767" r:id="rId113"/>
         </w:object>
       </w:r>
       <w:r>
@@ -8064,10 +8071,10 @@
           <w:szCs w:val="26"/>
         </w:rPr>
         <w:object w:dxaOrig="200" w:dyaOrig="300">
-          <v:shape id="_x0000_i1037" type="#_x0000_t75" style="width:9pt;height:15pt" o:ole="">
+          <v:shape id="_x0000_i1077" type="#_x0000_t75" style="width:9pt;height:15pt" o:ole="">
             <v:imagedata r:id="rId114" o:title=""/>
           </v:shape>
-          <o:OLEObject Type="Embed" ProgID="Equation.DSMT4" ShapeID="_x0000_i1037" DrawAspect="Content" ObjectID="_1604156011" r:id="rId115"/>
+          <o:OLEObject Type="Embed" ProgID="Equation.DSMT4" ShapeID="_x0000_i1077" DrawAspect="Content" ObjectID="_1604296768" r:id="rId115"/>
         </w:object>
       </w:r>
       <w:r>
@@ -8097,10 +8104,10 @@
           <w:szCs w:val="26"/>
         </w:rPr>
         <w:object w:dxaOrig="4660" w:dyaOrig="2000">
-          <v:shape id="_x0000_i1146" type="#_x0000_t75" style="width:232.5pt;height:99.75pt" o:ole="">
+          <v:shape id="_x0000_i1078" type="#_x0000_t75" style="width:232.5pt;height:99.75pt" o:ole="">
             <v:imagedata r:id="rId116" o:title=""/>
           </v:shape>
-          <o:OLEObject Type="Embed" ProgID="Equation.DSMT4" ShapeID="_x0000_i1146" DrawAspect="Content" ObjectID="_1604156012" r:id="rId117"/>
+          <o:OLEObject Type="Embed" ProgID="Equation.DSMT4" ShapeID="_x0000_i1078" DrawAspect="Content" ObjectID="_1604296769" r:id="rId117"/>
         </w:object>
       </w:r>
       <w:r>
@@ -8146,10 +8153,10 @@
           <w:szCs w:val="26"/>
         </w:rPr>
         <w:object w:dxaOrig="620" w:dyaOrig="300">
-          <v:shape id="_x0000_i1147" type="#_x0000_t75" style="width:30.75pt;height:15pt" o:ole="">
+          <v:shape id="_x0000_i1079" type="#_x0000_t75" style="width:30.75pt;height:15pt" o:ole="">
             <v:imagedata r:id="rId118" o:title=""/>
           </v:shape>
-          <o:OLEObject Type="Embed" ProgID="Equation.DSMT4" ShapeID="_x0000_i1147" DrawAspect="Content" ObjectID="_1604156013" r:id="rId119"/>
+          <o:OLEObject Type="Embed" ProgID="Equation.DSMT4" ShapeID="_x0000_i1079" DrawAspect="Content" ObjectID="_1604296770" r:id="rId119"/>
         </w:object>
       </w:r>
       <w:r>
@@ -8179,7 +8186,6 @@
         <w:t>На рис.2.2. представлена структурна схема довільної електричної машини, яка відповідає рівнянням (2.8).</w:t>
       </w:r>
     </w:p>
-    <w:bookmarkStart w:id="28" w:name="_MON_1366713943"/>
     <w:bookmarkStart w:id="29" w:name="_MON_1366713978"/>
     <w:bookmarkStart w:id="30" w:name="_MON_1367066283"/>
     <w:bookmarkStart w:id="31" w:name="_MON_1367673484"/>
@@ -8209,7 +8215,7 @@
     <w:bookmarkStart w:id="55" w:name="_MON_1363596327"/>
     <w:bookmarkStart w:id="56" w:name="_MON_1366640510"/>
     <w:bookmarkStart w:id="57" w:name="_MON_1366713920"/>
-    <w:bookmarkEnd w:id="28"/>
+    <w:bookmarkStart w:id="58" w:name="_MON_1366713941"/>
     <w:bookmarkEnd w:id="29"/>
     <w:bookmarkEnd w:id="30"/>
     <w:bookmarkEnd w:id="31"/>
@@ -8239,8 +8245,9 @@
     <w:bookmarkEnd w:id="55"/>
     <w:bookmarkEnd w:id="56"/>
     <w:bookmarkEnd w:id="57"/>
-    <w:bookmarkStart w:id="58" w:name="_MON_1366713941"/>
     <w:bookmarkEnd w:id="58"/>
+    <w:bookmarkStart w:id="59" w:name="_MON_1366713943"/>
+    <w:bookmarkEnd w:id="59"/>
     <w:p>
       <w:pPr>
         <w:keepNext/>
@@ -8254,10 +8261,10 @@
           <w:szCs w:val="26"/>
         </w:rPr>
         <w:object w:dxaOrig="9840" w:dyaOrig="4215">
-          <v:shape id="_x0000_i1038" type="#_x0000_t75" style="width:469.5pt;height:194.25pt" o:ole="" fillcolor="window">
+          <v:shape id="_x0000_i1080" type="#_x0000_t75" style="width:469.5pt;height:194.25pt" o:ole="" fillcolor="window">
             <v:imagedata r:id="rId120" o:title="" cropbottom="1787f"/>
           </v:shape>
-          <o:OLEObject Type="Embed" ProgID="Word.Picture.8" ShapeID="_x0000_i1038" DrawAspect="Content" ObjectID="_1604156014" r:id="rId121"/>
+          <o:OLEObject Type="Embed" ProgID="Word.Picture.8" ShapeID="_x0000_i1080" DrawAspect="Content" ObjectID="_1604296771" r:id="rId121"/>
         </w:object>
       </w:r>
     </w:p>
@@ -8338,11 +8345,11 @@
       <w:pPr>
         <w:pStyle w:val="Heading2"/>
       </w:pPr>
-      <w:bookmarkStart w:id="59" w:name="_Toc353803006"/>
+      <w:bookmarkStart w:id="60" w:name="_Toc353803006"/>
       <w:r>
         <w:t xml:space="preserve">Математичний опис узагальненої машини у двофазних змінних </w:t>
       </w:r>
-      <w:bookmarkEnd w:id="59"/>
+      <w:bookmarkEnd w:id="60"/>
     </w:p>
     <w:p>
       <w:pPr>
@@ -8437,10 +8444,10 @@
           <w:szCs w:val="26"/>
         </w:rPr>
         <w:object w:dxaOrig="260" w:dyaOrig="240">
-          <v:shape id="_x0000_i1039" type="#_x0000_t75" style="width:12pt;height:12pt" o:ole="">
+          <v:shape id="_x0000_i1081" type="#_x0000_t75" style="width:12pt;height:12pt" o:ole="">
             <v:imagedata r:id="rId122" o:title=""/>
           </v:shape>
-          <o:OLEObject Type="Embed" ProgID="Equation.DSMT4" ShapeID="_x0000_i1039" DrawAspect="Content" ObjectID="_1604156015" r:id="rId123"/>
+          <o:OLEObject Type="Embed" ProgID="Equation.DSMT4" ShapeID="_x0000_i1081" DrawAspect="Content" ObjectID="_1604296772" r:id="rId123"/>
         </w:object>
       </w:r>
       <w:r>
@@ -8458,10 +8465,10 @@
           <w:szCs w:val="26"/>
         </w:rPr>
         <w:object w:dxaOrig="220" w:dyaOrig="300">
-          <v:shape id="_x0000_i1040" type="#_x0000_t75" style="width:11.25pt;height:15pt" o:ole="">
+          <v:shape id="_x0000_i1082" type="#_x0000_t75" style="width:11.25pt;height:15pt" o:ole="">
             <v:imagedata r:id="rId124" o:title=""/>
           </v:shape>
-          <o:OLEObject Type="Embed" ProgID="Equation.DSMT4" ShapeID="_x0000_i1040" DrawAspect="Content" ObjectID="_1604156016" r:id="rId125"/>
+          <o:OLEObject Type="Embed" ProgID="Equation.DSMT4" ShapeID="_x0000_i1082" DrawAspect="Content" ObjectID="_1604296773" r:id="rId125"/>
         </w:object>
       </w:r>
       <w:r>
@@ -8473,7 +8480,6 @@
         <w:t>.</w:t>
       </w:r>
     </w:p>
-    <w:bookmarkStart w:id="60" w:name="_MON_1331474218"/>
     <w:bookmarkStart w:id="61" w:name="_MON_1333809098"/>
     <w:bookmarkStart w:id="62" w:name="_MON_1363515380"/>
     <w:bookmarkStart w:id="63" w:name="_MON_1363515608"/>
@@ -8483,7 +8489,7 @@
     <w:bookmarkStart w:id="67" w:name="_MON_1427030584"/>
     <w:bookmarkStart w:id="68" w:name="_MON_1081856846"/>
     <w:bookmarkStart w:id="69" w:name="_MON_1081856870"/>
-    <w:bookmarkEnd w:id="60"/>
+    <w:bookmarkStart w:id="70" w:name="_MON_1081857287"/>
     <w:bookmarkEnd w:id="61"/>
     <w:bookmarkEnd w:id="62"/>
     <w:bookmarkEnd w:id="63"/>
@@ -8493,8 +8499,9 @@
     <w:bookmarkEnd w:id="67"/>
     <w:bookmarkEnd w:id="68"/>
     <w:bookmarkEnd w:id="69"/>
-    <w:bookmarkStart w:id="70" w:name="_MON_1081857287"/>
     <w:bookmarkEnd w:id="70"/>
+    <w:bookmarkStart w:id="71" w:name="_MON_1331474218"/>
+    <w:bookmarkEnd w:id="71"/>
     <w:p>
       <w:pPr>
         <w:ind w:firstLine="708"/>
@@ -8512,10 +8519,10 @@
           <w:szCs w:val="26"/>
         </w:rPr>
         <w:object w:dxaOrig="3885" w:dyaOrig="3765">
-          <v:shape id="_x0000_i1041" type="#_x0000_t75" style="width:207.75pt;height:203.25pt" o:ole="" fillcolor="window">
+          <v:shape id="_x0000_i1083" type="#_x0000_t75" style="width:207.75pt;height:203.25pt" o:ole="" fillcolor="window">
             <v:imagedata r:id="rId126" o:title=""/>
           </v:shape>
-          <o:OLEObject Type="Embed" ProgID="Word.Picture.8" ShapeID="_x0000_i1041" DrawAspect="Content" ObjectID="_1604156017" r:id="rId127"/>
+          <o:OLEObject Type="Embed" ProgID="Word.Picture.8" ShapeID="_x0000_i1083" DrawAspect="Content" ObjectID="_1604296774" r:id="rId127"/>
         </w:object>
       </w:r>
     </w:p>
@@ -8607,10 +8614,10 @@
           <w:szCs w:val="26"/>
         </w:rPr>
         <w:object w:dxaOrig="1900" w:dyaOrig="1560">
-          <v:shape id="_x0000_i1148" type="#_x0000_t75" style="width:95.25pt;height:76.5pt" o:ole="">
+          <v:shape id="_x0000_i1084" type="#_x0000_t75" style="width:95.25pt;height:76.5pt" o:ole="">
             <v:imagedata r:id="rId128" o:title=""/>
           </v:shape>
-          <o:OLEObject Type="Embed" ProgID="Equation.DSMT4" ShapeID="_x0000_i1148" DrawAspect="Content" ObjectID="_1604156018" r:id="rId129"/>
+          <o:OLEObject Type="Embed" ProgID="Equation.DSMT4" ShapeID="_x0000_i1084" DrawAspect="Content" ObjectID="_1604296775" r:id="rId129"/>
         </w:object>
       </w:r>
       <w:r>
@@ -8659,10 +8666,10 @@
           <w:szCs w:val="26"/>
         </w:rPr>
         <w:object w:dxaOrig="1980" w:dyaOrig="1740">
-          <v:shape id="_x0000_i1149" type="#_x0000_t75" style="width:99pt;height:87pt" o:ole="">
+          <v:shape id="_x0000_i1085" type="#_x0000_t75" style="width:99pt;height:87pt" o:ole="">
             <v:imagedata r:id="rId130" o:title=""/>
           </v:shape>
-          <o:OLEObject Type="Embed" ProgID="Equation.DSMT4" ShapeID="_x0000_i1149" DrawAspect="Content" ObjectID="_1604156019" r:id="rId131"/>
+          <o:OLEObject Type="Embed" ProgID="Equation.DSMT4" ShapeID="_x0000_i1085" DrawAspect="Content" ObjectID="_1604296776" r:id="rId131"/>
         </w:object>
       </w:r>
       <w:r>
@@ -8708,10 +8715,10 @@
           <w:szCs w:val="26"/>
         </w:rPr>
         <w:object w:dxaOrig="1640" w:dyaOrig="560">
-          <v:shape id="_x0000_i1150" type="#_x0000_t75" style="width:81pt;height:27.75pt" o:ole="">
+          <v:shape id="_x0000_i1086" type="#_x0000_t75" style="width:81pt;height:27.75pt" o:ole="">
             <v:imagedata r:id="rId132" o:title=""/>
           </v:shape>
-          <o:OLEObject Type="Embed" ProgID="Equation.DSMT4" ShapeID="_x0000_i1150" DrawAspect="Content" ObjectID="_1604156020" r:id="rId133"/>
+          <o:OLEObject Type="Embed" ProgID="Equation.DSMT4" ShapeID="_x0000_i1086" DrawAspect="Content" ObjectID="_1604296777" r:id="rId133"/>
         </w:object>
       </w:r>
       <w:r>
@@ -8730,10 +8737,10 @@
           <w:szCs w:val="26"/>
         </w:rPr>
         <w:object w:dxaOrig="1340" w:dyaOrig="560">
-          <v:shape id="_x0000_i1151" type="#_x0000_t75" style="width:66.75pt;height:27.75pt" o:ole="">
+          <v:shape id="_x0000_i1087" type="#_x0000_t75" style="width:66.75pt;height:27.75pt" o:ole="">
             <v:imagedata r:id="rId134" o:title=""/>
           </v:shape>
-          <o:OLEObject Type="Embed" ProgID="Equation.DSMT4" ShapeID="_x0000_i1151" DrawAspect="Content" ObjectID="_1604156021" r:id="rId135"/>
+          <o:OLEObject Type="Embed" ProgID="Equation.DSMT4" ShapeID="_x0000_i1087" DrawAspect="Content" ObjectID="_1604296778" r:id="rId135"/>
         </w:object>
       </w:r>
       <w:r>
@@ -8752,10 +8759,10 @@
           <w:szCs w:val="26"/>
         </w:rPr>
         <w:object w:dxaOrig="1780" w:dyaOrig="560">
-          <v:shape id="_x0000_i1152" type="#_x0000_t75" style="width:90pt;height:27.75pt" o:ole="">
+          <v:shape id="_x0000_i1088" type="#_x0000_t75" style="width:90pt;height:27.75pt" o:ole="">
             <v:imagedata r:id="rId136" o:title=""/>
           </v:shape>
-          <o:OLEObject Type="Embed" ProgID="Equation.DSMT4" ShapeID="_x0000_i1152" DrawAspect="Content" ObjectID="_1604156022" r:id="rId137"/>
+          <o:OLEObject Type="Embed" ProgID="Equation.DSMT4" ShapeID="_x0000_i1088" DrawAspect="Content" ObjectID="_1604296779" r:id="rId137"/>
         </w:object>
       </w:r>
       <w:r>
@@ -8774,10 +8781,10 @@
           <w:szCs w:val="26"/>
         </w:rPr>
         <w:object w:dxaOrig="1340" w:dyaOrig="420">
-          <v:shape id="_x0000_i1042" type="#_x0000_t75" style="width:68.25pt;height:19.5pt" o:ole="">
+          <v:shape id="_x0000_i1089" type="#_x0000_t75" style="width:68.25pt;height:19.5pt" o:ole="">
             <v:imagedata r:id="rId138" o:title=""/>
           </v:shape>
-          <o:OLEObject Type="Embed" ProgID="Equation.DSMT4" ShapeID="_x0000_i1042" DrawAspect="Content" ObjectID="_1604156023" r:id="rId139"/>
+          <o:OLEObject Type="Embed" ProgID="Equation.DSMT4" ShapeID="_x0000_i1089" DrawAspect="Content" ObjectID="_1604296780" r:id="rId139"/>
         </w:object>
       </w:r>
       <w:r>
@@ -8796,10 +8803,10 @@
           <w:szCs w:val="26"/>
         </w:rPr>
         <w:object w:dxaOrig="2780" w:dyaOrig="420">
-          <v:shape id="_x0000_i1153" type="#_x0000_t75" style="width:139.5pt;height:19.5pt" o:ole="">
+          <v:shape id="_x0000_i1090" type="#_x0000_t75" style="width:139.5pt;height:19.5pt" o:ole="">
             <v:imagedata r:id="rId140" o:title=""/>
           </v:shape>
-          <o:OLEObject Type="Embed" ProgID="Equation.DSMT4" ShapeID="_x0000_i1153" DrawAspect="Content" ObjectID="_1604156024" r:id="rId141"/>
+          <o:OLEObject Type="Embed" ProgID="Equation.DSMT4" ShapeID="_x0000_i1090" DrawAspect="Content" ObjectID="_1604296781" r:id="rId141"/>
         </w:object>
       </w:r>
       <w:r>
@@ -8818,10 +8825,10 @@
           <w:szCs w:val="26"/>
         </w:rPr>
         <w:object w:dxaOrig="760" w:dyaOrig="380">
-          <v:shape id="_x0000_i1043" type="#_x0000_t75" style="width:38.25pt;height:18.75pt" o:ole="">
+          <v:shape id="_x0000_i1091" type="#_x0000_t75" style="width:38.25pt;height:18.75pt" o:ole="">
             <v:imagedata r:id="rId142" o:title=""/>
           </v:shape>
-          <o:OLEObject Type="Embed" ProgID="Equation.DSMT4" ShapeID="_x0000_i1043" DrawAspect="Content" ObjectID="_1604156025" r:id="rId143"/>
+          <o:OLEObject Type="Embed" ProgID="Equation.DSMT4" ShapeID="_x0000_i1091" DrawAspect="Content" ObjectID="_1604296782" r:id="rId143"/>
         </w:object>
       </w:r>
       <w:r>
@@ -8869,10 +8876,10 @@
           <w:szCs w:val="26"/>
         </w:rPr>
         <w:object w:dxaOrig="5940" w:dyaOrig="1700">
-          <v:shape id="_x0000_i1154" type="#_x0000_t75" style="width:297.75pt;height:84pt" o:ole="">
+          <v:shape id="_x0000_i1092" type="#_x0000_t75" style="width:297.75pt;height:84pt" o:ole="">
             <v:imagedata r:id="rId144" o:title=""/>
           </v:shape>
-          <o:OLEObject Type="Embed" ProgID="Equation.DSMT4" ShapeID="_x0000_i1154" DrawAspect="Content" ObjectID="_1604156026" r:id="rId145"/>
+          <o:OLEObject Type="Embed" ProgID="Equation.DSMT4" ShapeID="_x0000_i1092" DrawAspect="Content" ObjectID="_1604296783" r:id="rId145"/>
         </w:object>
       </w:r>
       <w:r>
@@ -8909,10 +8916,10 @@
           <w:szCs w:val="26"/>
         </w:rPr>
         <w:object w:dxaOrig="700" w:dyaOrig="380">
-          <v:shape id="_x0000_i1044" type="#_x0000_t75" style="width:35.25pt;height:18.75pt" o:ole="">
+          <v:shape id="_x0000_i1093" type="#_x0000_t75" style="width:35.25pt;height:18.75pt" o:ole="">
             <v:imagedata r:id="rId146" o:title=""/>
           </v:shape>
-          <o:OLEObject Type="Embed" ProgID="Equation.DSMT4" ShapeID="_x0000_i1044" DrawAspect="Content" ObjectID="_1604156027" r:id="rId147"/>
+          <o:OLEObject Type="Embed" ProgID="Equation.DSMT4" ShapeID="_x0000_i1093" DrawAspect="Content" ObjectID="_1604296784" r:id="rId147"/>
         </w:object>
       </w:r>
       <w:r>
@@ -8930,10 +8937,10 @@
           <w:szCs w:val="26"/>
         </w:rPr>
         <w:object w:dxaOrig="400" w:dyaOrig="380">
-          <v:shape id="_x0000_i1045" type="#_x0000_t75" style="width:19.5pt;height:18.75pt" o:ole="">
+          <v:shape id="_x0000_i1094" type="#_x0000_t75" style="width:19.5pt;height:18.75pt" o:ole="">
             <v:imagedata r:id="rId148" o:title=""/>
           </v:shape>
-          <o:OLEObject Type="Embed" ProgID="Equation.DSMT4" ShapeID="_x0000_i1045" DrawAspect="Content" ObjectID="_1604156028" r:id="rId149"/>
+          <o:OLEObject Type="Embed" ProgID="Equation.DSMT4" ShapeID="_x0000_i1094" DrawAspect="Content" ObjectID="_1604296785" r:id="rId149"/>
         </w:object>
       </w:r>
       <w:r>
@@ -8981,10 +8988,10 @@
           <w:szCs w:val="26"/>
         </w:rPr>
         <w:object w:dxaOrig="2880" w:dyaOrig="900">
-          <v:shape id="_x0000_i1155" type="#_x0000_t75" style="width:143.25pt;height:45pt" o:ole="">
+          <v:shape id="_x0000_i1095" type="#_x0000_t75" style="width:143.25pt;height:45pt" o:ole="">
             <v:imagedata r:id="rId150" o:title=""/>
           </v:shape>
-          <o:OLEObject Type="Embed" ProgID="Equation.DSMT4" ShapeID="_x0000_i1155" DrawAspect="Content" ObjectID="_1604156029" r:id="rId151"/>
+          <o:OLEObject Type="Embed" ProgID="Equation.DSMT4" ShapeID="_x0000_i1095" DrawAspect="Content" ObjectID="_1604296786" r:id="rId151"/>
         </w:object>
       </w:r>
       <w:r>
@@ -9022,10 +9029,10 @@
           <w:szCs w:val="26"/>
         </w:rPr>
         <w:object w:dxaOrig="920" w:dyaOrig="340">
-          <v:shape id="_x0000_i1156" type="#_x0000_t75" style="width:47.25pt;height:16.5pt" o:ole="">
+          <v:shape id="_x0000_i1096" type="#_x0000_t75" style="width:47.25pt;height:16.5pt" o:ole="">
             <v:imagedata r:id="rId152" o:title=""/>
           </v:shape>
-          <o:OLEObject Type="Embed" ProgID="Equation.DSMT4" ShapeID="_x0000_i1156" DrawAspect="Content" ObjectID="_1604156030" r:id="rId153"/>
+          <o:OLEObject Type="Embed" ProgID="Equation.DSMT4" ShapeID="_x0000_i1096" DrawAspect="Content" ObjectID="_1604296787" r:id="rId153"/>
         </w:object>
       </w:r>
       <w:r>
@@ -9055,10 +9062,10 @@
           <w:szCs w:val="26"/>
         </w:rPr>
         <w:object w:dxaOrig="6560" w:dyaOrig="859">
-          <v:shape id="_x0000_i1157" type="#_x0000_t75" style="width:327pt;height:42.75pt" o:ole="">
+          <v:shape id="_x0000_i1097" type="#_x0000_t75" style="width:327pt;height:42.75pt" o:ole="">
             <v:imagedata r:id="rId154" o:title=""/>
           </v:shape>
-          <o:OLEObject Type="Embed" ProgID="Equation.DSMT4" ShapeID="_x0000_i1157" DrawAspect="Content" ObjectID="_1604156031" r:id="rId155"/>
+          <o:OLEObject Type="Embed" ProgID="Equation.DSMT4" ShapeID="_x0000_i1097" DrawAspect="Content" ObjectID="_1604296788" r:id="rId155"/>
         </w:object>
       </w:r>
       <w:r>
@@ -9094,10 +9101,10 @@
           <w:szCs w:val="26"/>
         </w:rPr>
         <w:object w:dxaOrig="360" w:dyaOrig="360">
-          <v:shape id="_x0000_i1046" type="#_x0000_t75" style="width:18.75pt;height:18.75pt" o:ole="">
+          <v:shape id="_x0000_i1098" type="#_x0000_t75" style="width:18.75pt;height:18.75pt" o:ole="">
             <v:imagedata r:id="rId156" o:title=""/>
           </v:shape>
-          <o:OLEObject Type="Embed" ProgID="Equation.DSMT4" ShapeID="_x0000_i1046" DrawAspect="Content" ObjectID="_1604156032" r:id="rId157"/>
+          <o:OLEObject Type="Embed" ProgID="Equation.DSMT4" ShapeID="_x0000_i1098" DrawAspect="Content" ObjectID="_1604296789" r:id="rId157"/>
         </w:object>
       </w:r>
       <w:r>
@@ -9115,10 +9122,10 @@
           <w:szCs w:val="26"/>
         </w:rPr>
         <w:object w:dxaOrig="480" w:dyaOrig="360">
-          <v:shape id="_x0000_i1047" type="#_x0000_t75" style="width:24pt;height:18.75pt" o:ole="">
+          <v:shape id="_x0000_i1099" type="#_x0000_t75" style="width:24pt;height:18.75pt" o:ole="">
             <v:imagedata r:id="rId158" o:title=""/>
           </v:shape>
-          <o:OLEObject Type="Embed" ProgID="Equation.DSMT4" ShapeID="_x0000_i1047" DrawAspect="Content" ObjectID="_1604156033" r:id="rId159"/>
+          <o:OLEObject Type="Embed" ProgID="Equation.DSMT4" ShapeID="_x0000_i1099" DrawAspect="Content" ObjectID="_1604296790" r:id="rId159"/>
         </w:object>
       </w:r>
       <w:r>
@@ -9166,10 +9173,10 @@
           <w:szCs w:val="26"/>
         </w:rPr>
         <w:object w:dxaOrig="1860" w:dyaOrig="1460">
-          <v:shape id="_x0000_i1158" type="#_x0000_t75" style="width:93pt;height:72.75pt" o:ole="">
+          <v:shape id="_x0000_i1100" type="#_x0000_t75" style="width:93pt;height:72.75pt" o:ole="">
             <v:imagedata r:id="rId160" o:title=""/>
           </v:shape>
-          <o:OLEObject Type="Embed" ProgID="Equation.DSMT4" ShapeID="_x0000_i1158" DrawAspect="Content" ObjectID="_1604156034" r:id="rId161"/>
+          <o:OLEObject Type="Embed" ProgID="Equation.DSMT4" ShapeID="_x0000_i1100" DrawAspect="Content" ObjectID="_1604296791" r:id="rId161"/>
         </w:object>
       </w:r>
       <w:r>
@@ -9226,10 +9233,10 @@
           <w:szCs w:val="26"/>
         </w:rPr>
         <w:object w:dxaOrig="2260" w:dyaOrig="900">
-          <v:shape id="_x0000_i1159" type="#_x0000_t75" style="width:113.25pt;height:45pt" o:ole="">
+          <v:shape id="_x0000_i1101" type="#_x0000_t75" style="width:113.25pt;height:45pt" o:ole="">
             <v:imagedata r:id="rId162" o:title=""/>
           </v:shape>
-          <o:OLEObject Type="Embed" ProgID="Equation.DSMT4" ShapeID="_x0000_i1159" DrawAspect="Content" ObjectID="_1604156035" r:id="rId163"/>
+          <o:OLEObject Type="Embed" ProgID="Equation.DSMT4" ShapeID="_x0000_i1101" DrawAspect="Content" ObjectID="_1604296792" r:id="rId163"/>
         </w:object>
       </w:r>
       <w:r>
@@ -9279,10 +9286,10 @@
           <w:szCs w:val="26"/>
         </w:rPr>
         <w:object w:dxaOrig="4860" w:dyaOrig="1460">
-          <v:shape id="_x0000_i1160" type="#_x0000_t75" style="width:243pt;height:72.75pt" o:ole="">
+          <v:shape id="_x0000_i1102" type="#_x0000_t75" style="width:243pt;height:72.75pt" o:ole="">
             <v:imagedata r:id="rId164" o:title=""/>
           </v:shape>
-          <o:OLEObject Type="Embed" ProgID="Equation.DSMT4" ShapeID="_x0000_i1160" DrawAspect="Content" ObjectID="_1604156036" r:id="rId165"/>
+          <o:OLEObject Type="Embed" ProgID="Equation.DSMT4" ShapeID="_x0000_i1102" DrawAspect="Content" ObjectID="_1604296793" r:id="rId165"/>
         </w:object>
       </w:r>
       <w:r>
@@ -9339,10 +9346,10 @@
           <w:szCs w:val="26"/>
         </w:rPr>
         <w:object w:dxaOrig="5640" w:dyaOrig="1500">
-          <v:shape id="_x0000_i1161" type="#_x0000_t75" style="width:282pt;height:75.75pt" o:ole="">
+          <v:shape id="_x0000_i1103" type="#_x0000_t75" style="width:282pt;height:75.75pt" o:ole="">
             <v:imagedata r:id="rId166" o:title=""/>
           </v:shape>
-          <o:OLEObject Type="Embed" ProgID="Equation.DSMT4" ShapeID="_x0000_i1161" DrawAspect="Content" ObjectID="_1604156037" r:id="rId167"/>
+          <o:OLEObject Type="Embed" ProgID="Equation.DSMT4" ShapeID="_x0000_i1103" DrawAspect="Content" ObjectID="_1604296794" r:id="rId167"/>
         </w:object>
       </w:r>
       <w:r>
@@ -9399,10 +9406,10 @@
           <w:szCs w:val="26"/>
         </w:rPr>
         <w:object w:dxaOrig="4580" w:dyaOrig="1500">
-          <v:shape id="_x0000_i1162" type="#_x0000_t75" style="width:229.5pt;height:75.75pt" o:ole="">
+          <v:shape id="_x0000_i1104" type="#_x0000_t75" style="width:229.5pt;height:75.75pt" o:ole="">
             <v:imagedata r:id="rId168" o:title=""/>
           </v:shape>
-          <o:OLEObject Type="Embed" ProgID="Equation.DSMT4" ShapeID="_x0000_i1162" DrawAspect="Content" ObjectID="_1604156038" r:id="rId169"/>
+          <o:OLEObject Type="Embed" ProgID="Equation.DSMT4" ShapeID="_x0000_i1104" DrawAspect="Content" ObjectID="_1604296795" r:id="rId169"/>
         </w:object>
       </w:r>
       <w:r>
@@ -9447,10 +9454,10 @@
           <w:szCs w:val="26"/>
         </w:rPr>
         <w:object w:dxaOrig="360" w:dyaOrig="360">
-          <v:shape id="_x0000_i1048" type="#_x0000_t75" style="width:18.75pt;height:18.75pt" o:ole="">
+          <v:shape id="_x0000_i1105" type="#_x0000_t75" style="width:18.75pt;height:18.75pt" o:ole="">
             <v:imagedata r:id="rId170" o:title=""/>
           </v:shape>
-          <o:OLEObject Type="Embed" ProgID="Equation.DSMT4" ShapeID="_x0000_i1048" DrawAspect="Content" ObjectID="_1604156039" r:id="rId171"/>
+          <o:OLEObject Type="Embed" ProgID="Equation.DSMT4" ShapeID="_x0000_i1105" DrawAspect="Content" ObjectID="_1604296796" r:id="rId171"/>
         </w:object>
       </w:r>
       <w:r>
@@ -9468,10 +9475,10 @@
           <w:szCs w:val="26"/>
         </w:rPr>
         <w:object w:dxaOrig="220" w:dyaOrig="300">
-          <v:shape id="_x0000_i1049" type="#_x0000_t75" style="width:11.25pt;height:15pt" o:ole="">
+          <v:shape id="_x0000_i1106" type="#_x0000_t75" style="width:11.25pt;height:15pt" o:ole="">
             <v:imagedata r:id="rId172" o:title=""/>
           </v:shape>
-          <o:OLEObject Type="Embed" ProgID="Equation.DSMT4" ShapeID="_x0000_i1049" DrawAspect="Content" ObjectID="_1604156040" r:id="rId173"/>
+          <o:OLEObject Type="Embed" ProgID="Equation.DSMT4" ShapeID="_x0000_i1106" DrawAspect="Content" ObjectID="_1604296797" r:id="rId173"/>
         </w:object>
       </w:r>
       <w:r>
@@ -9490,10 +9497,10 @@
           <w:szCs w:val="26"/>
         </w:rPr>
         <w:object w:dxaOrig="1579" w:dyaOrig="499">
-          <v:shape id="_x0000_i1164" type="#_x0000_t75" style="width:78pt;height:24pt" o:ole="">
+          <v:shape id="_x0000_i1107" type="#_x0000_t75" style="width:78pt;height:24pt" o:ole="">
             <v:imagedata r:id="rId174" o:title=""/>
           </v:shape>
-          <o:OLEObject Type="Embed" ProgID="Equation.DSMT4" ShapeID="_x0000_i1164" DrawAspect="Content" ObjectID="_1604156041" r:id="rId175"/>
+          <o:OLEObject Type="Embed" ProgID="Equation.DSMT4" ShapeID="_x0000_i1107" DrawAspect="Content" ObjectID="_1604296798" r:id="rId175"/>
         </w:object>
       </w:r>
       <w:r>
@@ -9512,10 +9519,10 @@
           <w:szCs w:val="26"/>
         </w:rPr>
         <w:object w:dxaOrig="1800" w:dyaOrig="499">
-          <v:shape id="_x0000_i1163" type="#_x0000_t75" style="width:90pt;height:24pt" o:ole="">
+          <v:shape id="_x0000_i1108" type="#_x0000_t75" style="width:90pt;height:24pt" o:ole="">
             <v:imagedata r:id="rId176" o:title=""/>
           </v:shape>
-          <o:OLEObject Type="Embed" ProgID="Equation.DSMT4" ShapeID="_x0000_i1163" DrawAspect="Content" ObjectID="_1604156042" r:id="rId177"/>
+          <o:OLEObject Type="Embed" ProgID="Equation.DSMT4" ShapeID="_x0000_i1108" DrawAspect="Content" ObjectID="_1604296799" r:id="rId177"/>
         </w:object>
       </w:r>
       <w:r>
@@ -9581,10 +9588,10 @@
           <w:szCs w:val="26"/>
         </w:rPr>
         <w:object w:dxaOrig="3420" w:dyaOrig="900">
-          <v:shape id="_x0000_i1165" type="#_x0000_t75" style="width:171pt;height:45pt" o:ole="">
+          <v:shape id="_x0000_i1109" type="#_x0000_t75" style="width:171pt;height:45pt" o:ole="">
             <v:imagedata r:id="rId178" o:title=""/>
           </v:shape>
-          <o:OLEObject Type="Embed" ProgID="Equation.DSMT4" ShapeID="_x0000_i1165" DrawAspect="Content" ObjectID="_1604156043" r:id="rId179"/>
+          <o:OLEObject Type="Embed" ProgID="Equation.DSMT4" ShapeID="_x0000_i1109" DrawAspect="Content" ObjectID="_1604296800" r:id="rId179"/>
         </w:object>
       </w:r>
       <w:r>
@@ -9633,10 +9640,10 @@
           <w:szCs w:val="26"/>
         </w:rPr>
         <w:object w:dxaOrig="1760" w:dyaOrig="420">
-          <v:shape id="_x0000_i1166" type="#_x0000_t75" style="width:87pt;height:19.5pt" o:ole="">
+          <v:shape id="_x0000_i1110" type="#_x0000_t75" style="width:87pt;height:19.5pt" o:ole="">
             <v:imagedata r:id="rId180" o:title=""/>
           </v:shape>
-          <o:OLEObject Type="Embed" ProgID="Equation.DSMT4" ShapeID="_x0000_i1166" DrawAspect="Content" ObjectID="_1604156044" r:id="rId181"/>
+          <o:OLEObject Type="Embed" ProgID="Equation.DSMT4" ShapeID="_x0000_i1110" DrawAspect="Content" ObjectID="_1604296801" r:id="rId181"/>
         </w:object>
       </w:r>
       <w:r>
@@ -9653,11 +9660,11 @@
       <w:pPr>
         <w:pStyle w:val="Heading2"/>
       </w:pPr>
-      <w:bookmarkStart w:id="71" w:name="_Toc353803007"/>
+      <w:bookmarkStart w:id="72" w:name="_Toc353803007"/>
       <w:r>
         <w:t>Неявнополюсні синхронні двигуни зі збудженням від постійних магнітів</w:t>
       </w:r>
-      <w:bookmarkEnd w:id="71"/>
+      <w:bookmarkEnd w:id="72"/>
       <w:r>
         <w:t xml:space="preserve"> та їх математична модель</w:t>
       </w:r>
@@ -9706,10 +9713,10 @@
           <w:szCs w:val="26"/>
         </w:rPr>
         <w:object w:dxaOrig="840" w:dyaOrig="380">
-          <v:shape id="_x0000_i1168" type="#_x0000_t75" style="width:42pt;height:18.75pt" o:ole="">
+          <v:shape id="_x0000_i1111" type="#_x0000_t75" style="width:42pt;height:18.75pt" o:ole="">
             <v:imagedata r:id="rId182" o:title=""/>
           </v:shape>
-          <o:OLEObject Type="Embed" ProgID="Equation.DSMT4" ShapeID="_x0000_i1168" DrawAspect="Content" ObjectID="_1604156045" r:id="rId183"/>
+          <o:OLEObject Type="Embed" ProgID="Equation.DSMT4" ShapeID="_x0000_i1111" DrawAspect="Content" ObjectID="_1604296802" r:id="rId183"/>
         </w:object>
       </w:r>
       <w:r>
@@ -9728,10 +9735,10 @@
           <w:szCs w:val="26"/>
         </w:rPr>
         <w:object w:dxaOrig="680" w:dyaOrig="380">
-          <v:shape id="_x0000_i1169" type="#_x0000_t75" style="width:33.75pt;height:18.75pt" o:ole="">
+          <v:shape id="_x0000_i1112" type="#_x0000_t75" style="width:33.75pt;height:18.75pt" o:ole="">
             <v:imagedata r:id="rId184" o:title=""/>
           </v:shape>
-          <o:OLEObject Type="Embed" ProgID="Equation.DSMT4" ShapeID="_x0000_i1169" DrawAspect="Content" ObjectID="_1604156046" r:id="rId185"/>
+          <o:OLEObject Type="Embed" ProgID="Equation.DSMT4" ShapeID="_x0000_i1112" DrawAspect="Content" ObjectID="_1604296803" r:id="rId185"/>
         </w:object>
       </w:r>
       <w:r>
@@ -9750,10 +9757,10 @@
           <w:szCs w:val="26"/>
         </w:rPr>
         <w:object w:dxaOrig="1120" w:dyaOrig="380">
-          <v:shape id="_x0000_i1170" type="#_x0000_t75" style="width:56.25pt;height:18.75pt" o:ole="">
+          <v:shape id="_x0000_i1113" type="#_x0000_t75" style="width:56.25pt;height:18.75pt" o:ole="">
             <v:imagedata r:id="rId186" o:title=""/>
           </v:shape>
-          <o:OLEObject Type="Embed" ProgID="Equation.DSMT4" ShapeID="_x0000_i1170" DrawAspect="Content" ObjectID="_1604156047" r:id="rId187"/>
+          <o:OLEObject Type="Embed" ProgID="Equation.DSMT4" ShapeID="_x0000_i1113" DrawAspect="Content" ObjectID="_1604296804" r:id="rId187"/>
         </w:object>
       </w:r>
       <w:r>
@@ -9771,10 +9778,10 @@
           <w:szCs w:val="26"/>
         </w:rPr>
         <w:object w:dxaOrig="520" w:dyaOrig="360">
-          <v:shape id="_x0000_i1050" type="#_x0000_t75" style="width:26.25pt;height:18.75pt" o:ole="">
+          <v:shape id="_x0000_i1114" type="#_x0000_t75" style="width:26.25pt;height:18.75pt" o:ole="">
             <v:imagedata r:id="rId188" o:title=""/>
           </v:shape>
-          <o:OLEObject Type="Embed" ProgID="Equation.DSMT4" ShapeID="_x0000_i1050" DrawAspect="Content" ObjectID="_1604156048" r:id="rId189"/>
+          <o:OLEObject Type="Embed" ProgID="Equation.DSMT4" ShapeID="_x0000_i1114" DrawAspect="Content" ObjectID="_1604296805" r:id="rId189"/>
         </w:object>
       </w:r>
       <w:r>
@@ -9793,10 +9800,10 @@
           <w:szCs w:val="26"/>
         </w:rPr>
         <w:object w:dxaOrig="840" w:dyaOrig="720">
-          <v:shape id="_x0000_i1167" type="#_x0000_t75" style="width:42pt;height:36.75pt" o:ole="">
+          <v:shape id="_x0000_i1115" type="#_x0000_t75" style="width:42pt;height:36.75pt" o:ole="">
             <v:imagedata r:id="rId190" o:title=""/>
           </v:shape>
-          <o:OLEObject Type="Embed" ProgID="Equation.DSMT4" ShapeID="_x0000_i1167" DrawAspect="Content" ObjectID="_1604156049" r:id="rId191"/>
+          <o:OLEObject Type="Embed" ProgID="Equation.DSMT4" ShapeID="_x0000_i1115" DrawAspect="Content" ObjectID="_1604296806" r:id="rId191"/>
         </w:object>
       </w:r>
       <w:r>
@@ -9808,20 +9815,20 @@
         <w:t>.</w:t>
       </w:r>
     </w:p>
-    <w:bookmarkStart w:id="72" w:name="_MON_1426946632"/>
     <w:bookmarkStart w:id="73" w:name="_MON_1427025590"/>
     <w:bookmarkStart w:id="74" w:name="_MON_1427030622"/>
     <w:bookmarkStart w:id="75" w:name="_MON_1321880960"/>
     <w:bookmarkStart w:id="76" w:name="_MON_1321881316"/>
     <w:bookmarkStart w:id="77" w:name="_MON_1321881319"/>
-    <w:bookmarkEnd w:id="72"/>
+    <w:bookmarkStart w:id="78" w:name="_MON_1321955410"/>
     <w:bookmarkEnd w:id="73"/>
     <w:bookmarkEnd w:id="74"/>
     <w:bookmarkEnd w:id="75"/>
     <w:bookmarkEnd w:id="76"/>
     <w:bookmarkEnd w:id="77"/>
-    <w:bookmarkStart w:id="78" w:name="_MON_1321955410"/>
     <w:bookmarkEnd w:id="78"/>
+    <w:bookmarkStart w:id="79" w:name="_MON_1426946632"/>
+    <w:bookmarkEnd w:id="79"/>
     <w:p>
       <w:pPr>
         <w:ind w:firstLine="708"/>
@@ -9839,10 +9846,10 @@
           <w:szCs w:val="26"/>
         </w:rPr>
         <w:object w:dxaOrig="4695" w:dyaOrig="3750">
-          <v:shape id="_x0000_i1051" type="#_x0000_t75" style="width:300pt;height:241.5pt" o:ole="" fillcolor="window">
+          <v:shape id="_x0000_i1116" type="#_x0000_t75" style="width:300pt;height:241.5pt" o:ole="" fillcolor="window">
             <v:imagedata r:id="rId192" o:title=""/>
           </v:shape>
-          <o:OLEObject Type="Embed" ProgID="Word.Picture.8" ShapeID="_x0000_i1051" DrawAspect="Content" ObjectID="_1604156050" r:id="rId193"/>
+          <o:OLEObject Type="Embed" ProgID="Word.Picture.8" ShapeID="_x0000_i1116" DrawAspect="Content" ObjectID="_1604296807" r:id="rId193"/>
         </w:object>
       </w:r>
     </w:p>
@@ -9911,10 +9918,10 @@
           <w:szCs w:val="26"/>
         </w:rPr>
         <w:object w:dxaOrig="2340" w:dyaOrig="1560">
-          <v:shape id="_x0000_i1171" type="#_x0000_t75" style="width:117pt;height:78pt" o:ole="">
+          <v:shape id="_x0000_i1117" type="#_x0000_t75" style="width:117pt;height:78pt" o:ole="">
             <v:imagedata r:id="rId194" o:title=""/>
           </v:shape>
-          <o:OLEObject Type="Embed" ProgID="Equation.DSMT4" ShapeID="_x0000_i1171" DrawAspect="Content" ObjectID="_1604156051" r:id="rId195"/>
+          <o:OLEObject Type="Embed" ProgID="Equation.DSMT4" ShapeID="_x0000_i1117" DrawAspect="Content" ObjectID="_1604296808" r:id="rId195"/>
         </w:object>
       </w:r>
       <w:r>
@@ -9963,10 +9970,10 @@
           <w:szCs w:val="26"/>
         </w:rPr>
         <w:object w:dxaOrig="4340" w:dyaOrig="1260">
-          <v:shape id="_x0000_i1172" type="#_x0000_t75" style="width:216.75pt;height:61.5pt" o:ole="">
+          <v:shape id="_x0000_i1118" type="#_x0000_t75" style="width:216.75pt;height:61.5pt" o:ole="">
             <v:imagedata r:id="rId196" o:title=""/>
           </v:shape>
-          <o:OLEObject Type="Embed" ProgID="Equation.DSMT4" ShapeID="_x0000_i1172" DrawAspect="Content" ObjectID="_1604156052" r:id="rId197"/>
+          <o:OLEObject Type="Embed" ProgID="Equation.DSMT4" ShapeID="_x0000_i1118" DrawAspect="Content" ObjectID="_1604296809" r:id="rId197"/>
         </w:object>
       </w:r>
       <w:r>
@@ -10012,10 +10019,10 @@
           <w:szCs w:val="26"/>
         </w:rPr>
         <w:object w:dxaOrig="720" w:dyaOrig="380">
-          <v:shape id="_x0000_i1173" type="#_x0000_t75" style="width:36.75pt;height:18.75pt" o:ole="">
+          <v:shape id="_x0000_i1119" type="#_x0000_t75" style="width:36.75pt;height:18.75pt" o:ole="">
             <v:imagedata r:id="rId198" o:title=""/>
           </v:shape>
-          <o:OLEObject Type="Embed" ProgID="Equation.DSMT4" ShapeID="_x0000_i1173" DrawAspect="Content" ObjectID="_1604156053" r:id="rId199"/>
+          <o:OLEObject Type="Embed" ProgID="Equation.DSMT4" ShapeID="_x0000_i1119" DrawAspect="Content" ObjectID="_1604296810" r:id="rId199"/>
         </w:object>
       </w:r>
       <w:r>
@@ -10033,10 +10040,10 @@
           <w:szCs w:val="26"/>
         </w:rPr>
         <w:object w:dxaOrig="380" w:dyaOrig="380">
-          <v:shape id="_x0000_i1052" type="#_x0000_t75" style="width:18.75pt;height:18.75pt" o:ole="">
+          <v:shape id="_x0000_i1120" type="#_x0000_t75" style="width:18.75pt;height:18.75pt" o:ole="">
             <v:imagedata r:id="rId200" o:title=""/>
           </v:shape>
-          <o:OLEObject Type="Embed" ProgID="Equation.DSMT4" ShapeID="_x0000_i1052" DrawAspect="Content" ObjectID="_1604156054" r:id="rId201"/>
+          <o:OLEObject Type="Embed" ProgID="Equation.DSMT4" ShapeID="_x0000_i1120" DrawAspect="Content" ObjectID="_1604296811" r:id="rId201"/>
         </w:object>
       </w:r>
       <w:r>
@@ -10084,10 +10091,10 @@
           <w:szCs w:val="26"/>
         </w:rPr>
         <w:object w:dxaOrig="2280" w:dyaOrig="780">
-          <v:shape id="_x0000_i1174" type="#_x0000_t75" style="width:114pt;height:39pt" o:ole="">
+          <v:shape id="_x0000_i1121" type="#_x0000_t75" style="width:114pt;height:39pt" o:ole="">
             <v:imagedata r:id="rId202" o:title=""/>
           </v:shape>
-          <o:OLEObject Type="Embed" ProgID="Equation.DSMT4" ShapeID="_x0000_i1174" DrawAspect="Content" ObjectID="_1604156055" r:id="rId203"/>
+          <o:OLEObject Type="Embed" ProgID="Equation.DSMT4" ShapeID="_x0000_i1121" DrawAspect="Content" ObjectID="_1604296812" r:id="rId203"/>
         </w:object>
       </w:r>
       <w:r>
@@ -10118,10 +10125,10 @@
           <w:szCs w:val="26"/>
         </w:rPr>
         <w:object w:dxaOrig="1440" w:dyaOrig="760">
-          <v:shape id="_x0000_i1175" type="#_x0000_t75" style="width:1in;height:38.25pt" o:ole="">
+          <v:shape id="_x0000_i1122" type="#_x0000_t75" style="width:1in;height:38.25pt" o:ole="">
             <v:imagedata r:id="rId204" o:title=""/>
           </v:shape>
-          <o:OLEObject Type="Embed" ProgID="Equation.DSMT4" ShapeID="_x0000_i1175" DrawAspect="Content" ObjectID="_1604156056" r:id="rId205"/>
+          <o:OLEObject Type="Embed" ProgID="Equation.DSMT4" ShapeID="_x0000_i1122" DrawAspect="Content" ObjectID="_1604296813" r:id="rId205"/>
         </w:object>
       </w:r>
       <w:r>
@@ -10169,10 +10176,10 @@
           <w:szCs w:val="26"/>
         </w:rPr>
         <w:object w:dxaOrig="7440" w:dyaOrig="3900">
-          <v:shape id="_x0000_i1176" type="#_x0000_t75" style="width:372pt;height:190.5pt" o:ole="">
+          <v:shape id="_x0000_i1123" type="#_x0000_t75" style="width:372pt;height:190.5pt" o:ole="">
             <v:imagedata r:id="rId206" o:title=""/>
           </v:shape>
-          <o:OLEObject Type="Embed" ProgID="Equation.DSMT4" ShapeID="_x0000_i1176" DrawAspect="Content" ObjectID="_1604156057" r:id="rId207"/>
+          <o:OLEObject Type="Embed" ProgID="Equation.DSMT4" ShapeID="_x0000_i1123" DrawAspect="Content" ObjectID="_1604296814" r:id="rId207"/>
         </w:object>
       </w:r>
       <w:r>
@@ -10230,10 +10237,10 @@
           <w:szCs w:val="26"/>
         </w:rPr>
         <w:object w:dxaOrig="1240" w:dyaOrig="420">
-          <v:shape id="_x0000_i1177" type="#_x0000_t75" style="width:60.75pt;height:19.5pt" o:ole="">
+          <v:shape id="_x0000_i1124" type="#_x0000_t75" style="width:60.75pt;height:19.5pt" o:ole="">
             <v:imagedata r:id="rId208" o:title=""/>
           </v:shape>
-          <o:OLEObject Type="Embed" ProgID="Equation.DSMT4" ShapeID="_x0000_i1177" DrawAspect="Content" ObjectID="_1604156058" r:id="rId209"/>
+          <o:OLEObject Type="Embed" ProgID="Equation.DSMT4" ShapeID="_x0000_i1124" DrawAspect="Content" ObjectID="_1604296815" r:id="rId209"/>
         </w:object>
       </w:r>
     </w:p>
@@ -10273,10 +10280,10 @@
           <w:szCs w:val="26"/>
         </w:rPr>
         <w:object w:dxaOrig="4900" w:dyaOrig="1260">
-          <v:shape id="_x0000_i1178" type="#_x0000_t75" style="width:245.25pt;height:61.5pt" o:ole="">
+          <v:shape id="_x0000_i1125" type="#_x0000_t75" style="width:245.25pt;height:61.5pt" o:ole="">
             <v:imagedata r:id="rId210" o:title=""/>
           </v:shape>
-          <o:OLEObject Type="Embed" ProgID="Equation.DSMT4" ShapeID="_x0000_i1178" DrawAspect="Content" ObjectID="_1604156059" r:id="rId211"/>
+          <o:OLEObject Type="Embed" ProgID="Equation.DSMT4" ShapeID="_x0000_i1125" DrawAspect="Content" ObjectID="_1604296816" r:id="rId211"/>
         </w:object>
       </w:r>
       <w:r>
@@ -10322,10 +10329,10 @@
           <w:szCs w:val="26"/>
         </w:rPr>
         <w:object w:dxaOrig="1460" w:dyaOrig="480">
-          <v:shape id="_x0000_i1180" type="#_x0000_t75" style="width:72.75pt;height:24pt" o:ole="">
+          <v:shape id="_x0000_i1126" type="#_x0000_t75" style="width:72.75pt;height:24pt" o:ole="">
             <v:imagedata r:id="rId212" o:title=""/>
           </v:shape>
-          <o:OLEObject Type="Embed" ProgID="Equation.DSMT4" ShapeID="_x0000_i1180" DrawAspect="Content" ObjectID="_1604156060" r:id="rId213"/>
+          <o:OLEObject Type="Embed" ProgID="Equation.DSMT4" ShapeID="_x0000_i1126" DrawAspect="Content" ObjectID="_1604296817" r:id="rId213"/>
         </w:object>
       </w:r>
       <w:r>
@@ -10344,10 +10351,10 @@
           <w:szCs w:val="26"/>
         </w:rPr>
         <w:object w:dxaOrig="1939" w:dyaOrig="480">
-          <v:shape id="_x0000_i1179" type="#_x0000_t75" style="width:97.5pt;height:24pt" o:ole="">
+          <v:shape id="_x0000_i1127" type="#_x0000_t75" style="width:97.5pt;height:24pt" o:ole="">
             <v:imagedata r:id="rId214" o:title=""/>
           </v:shape>
-          <o:OLEObject Type="Embed" ProgID="Equation.DSMT4" ShapeID="_x0000_i1179" DrawAspect="Content" ObjectID="_1604156061" r:id="rId215"/>
+          <o:OLEObject Type="Embed" ProgID="Equation.DSMT4" ShapeID="_x0000_i1127" DrawAspect="Content" ObjectID="_1604296818" r:id="rId215"/>
         </w:object>
       </w:r>
       <w:r>
@@ -10395,10 +10402,10 @@
           <w:szCs w:val="26"/>
         </w:rPr>
         <w:object w:dxaOrig="1800" w:dyaOrig="720">
-          <v:shape id="_x0000_i1181" type="#_x0000_t75" style="width:90pt;height:36.75pt" o:ole="">
+          <v:shape id="_x0000_i1128" type="#_x0000_t75" style="width:90pt;height:36.75pt" o:ole="">
             <v:imagedata r:id="rId216" o:title=""/>
           </v:shape>
-          <o:OLEObject Type="Embed" ProgID="Equation.DSMT4" ShapeID="_x0000_i1181" DrawAspect="Content" ObjectID="_1604156062" r:id="rId217"/>
+          <o:OLEObject Type="Embed" ProgID="Equation.DSMT4" ShapeID="_x0000_i1128" DrawAspect="Content" ObjectID="_1604296819" r:id="rId217"/>
         </w:object>
       </w:r>
       <w:r>
@@ -10455,10 +10462,10 @@
           <w:szCs w:val="26"/>
         </w:rPr>
         <w:object w:dxaOrig="4819" w:dyaOrig="859">
-          <v:shape id="_x0000_i1078" type="#_x0000_t75" style="width:240.75pt;height:42.75pt" o:ole="">
+          <v:shape id="_x0000_i1129" type="#_x0000_t75" style="width:240.75pt;height:42.75pt" o:ole="">
             <v:imagedata r:id="rId218" o:title=""/>
           </v:shape>
-          <o:OLEObject Type="Embed" ProgID="Equation.DSMT4" ShapeID="_x0000_i1078" DrawAspect="Content" ObjectID="_1604156063" r:id="rId219"/>
+          <o:OLEObject Type="Embed" ProgID="Equation.DSMT4" ShapeID="_x0000_i1129" DrawAspect="Content" ObjectID="_1604296820" r:id="rId219"/>
         </w:object>
       </w:r>
       <w:r>
@@ -10504,10 +10511,10 @@
           <w:szCs w:val="26"/>
         </w:rPr>
         <w:object w:dxaOrig="2060" w:dyaOrig="420">
-          <v:shape id="_x0000_i1079" type="#_x0000_t75" style="width:104.25pt;height:19.5pt" o:ole="">
+          <v:shape id="_x0000_i1130" type="#_x0000_t75" style="width:104.25pt;height:19.5pt" o:ole="">
             <v:imagedata r:id="rId220" o:title=""/>
           </v:shape>
-          <o:OLEObject Type="Embed" ProgID="Equation.DSMT4" ShapeID="_x0000_i1079" DrawAspect="Content" ObjectID="_1604156064" r:id="rId221"/>
+          <o:OLEObject Type="Embed" ProgID="Equation.DSMT4" ShapeID="_x0000_i1130" DrawAspect="Content" ObjectID="_1604296821" r:id="rId221"/>
         </w:object>
       </w:r>
       <w:r>
@@ -10556,10 +10563,10 @@
           <w:szCs w:val="26"/>
         </w:rPr>
         <w:object w:dxaOrig="6580" w:dyaOrig="1500">
-          <v:shape id="_x0000_i1053" type="#_x0000_t75" style="width:329.25pt;height:75.75pt" o:ole="">
+          <v:shape id="_x0000_i1131" type="#_x0000_t75" style="width:329.25pt;height:75.75pt" o:ole="">
             <v:imagedata r:id="rId222" o:title=""/>
           </v:shape>
-          <o:OLEObject Type="Embed" ProgID="Equation.DSMT4" ShapeID="_x0000_i1053" DrawAspect="Content" ObjectID="_1604156065" r:id="rId223"/>
+          <o:OLEObject Type="Embed" ProgID="Equation.DSMT4" ShapeID="_x0000_i1131" DrawAspect="Content" ObjectID="_1604296822" r:id="rId223"/>
         </w:object>
       </w:r>
       <w:r>
@@ -10608,10 +10615,10 @@
           <w:szCs w:val="26"/>
         </w:rPr>
         <w:object w:dxaOrig="4180" w:dyaOrig="2180">
-          <v:shape id="_x0000_i1080" type="#_x0000_t75" style="width:209.25pt;height:108pt" o:ole="" fillcolor="window">
+          <v:shape id="_x0000_i1132" type="#_x0000_t75" style="width:209.25pt;height:108pt" o:ole="" fillcolor="window">
             <v:imagedata r:id="rId224" o:title=""/>
           </v:shape>
-          <o:OLEObject Type="Embed" ProgID="Equation.DSMT4" ShapeID="_x0000_i1080" DrawAspect="Content" ObjectID="_1604156066" r:id="rId225"/>
+          <o:OLEObject Type="Embed" ProgID="Equation.DSMT4" ShapeID="_x0000_i1132" DrawAspect="Content" ObjectID="_1604296823" r:id="rId225"/>
         </w:object>
       </w:r>
       <w:r>
@@ -10664,10 +10671,10 @@
           <w:szCs w:val="26"/>
         </w:rPr>
         <w:object w:dxaOrig="2260" w:dyaOrig="700">
-          <v:shape id="_x0000_i1054" type="#_x0000_t75" style="width:112.5pt;height:34.5pt" o:ole="">
+          <v:shape id="_x0000_i1133" type="#_x0000_t75" style="width:112.5pt;height:34.5pt" o:ole="">
             <v:imagedata r:id="rId226" o:title=""/>
           </v:shape>
-          <o:OLEObject Type="Embed" ProgID="Equation.DSMT4" ShapeID="_x0000_i1054" DrawAspect="Content" ObjectID="_1604156067" r:id="rId227"/>
+          <o:OLEObject Type="Embed" ProgID="Equation.DSMT4" ShapeID="_x0000_i1133" DrawAspect="Content" ObjectID="_1604296824" r:id="rId227"/>
         </w:object>
       </w:r>
       <w:r>
@@ -10686,10 +10693,10 @@
           <w:szCs w:val="26"/>
         </w:rPr>
         <w:object w:dxaOrig="420" w:dyaOrig="380">
-          <v:shape id="_x0000_i1055" type="#_x0000_t75" style="width:19.5pt;height:18.75pt" o:ole="">
+          <v:shape id="_x0000_i1134" type="#_x0000_t75" style="width:19.5pt;height:18.75pt" o:ole="">
             <v:imagedata r:id="rId228" o:title=""/>
           </v:shape>
-          <o:OLEObject Type="Embed" ProgID="Equation.DSMT4" ShapeID="_x0000_i1055" DrawAspect="Content" ObjectID="_1604156068" r:id="rId229"/>
+          <o:OLEObject Type="Embed" ProgID="Equation.DSMT4" ShapeID="_x0000_i1134" DrawAspect="Content" ObjectID="_1604296825" r:id="rId229"/>
         </w:object>
       </w:r>
       <w:r>
@@ -10743,10 +10750,10 @@
           <w:szCs w:val="26"/>
         </w:rPr>
         <w:object w:dxaOrig="240" w:dyaOrig="380">
-          <v:shape id="_x0000_i1056" type="#_x0000_t75" style="width:12pt;height:18.75pt" o:ole="" fillcolor="window">
+          <v:shape id="_x0000_i1135" type="#_x0000_t75" style="width:12pt;height:18.75pt" o:ole="" fillcolor="window">
             <v:imagedata r:id="rId230" o:title=""/>
           </v:shape>
-          <o:OLEObject Type="Embed" ProgID="Equation.DSMT4" ShapeID="_x0000_i1056" DrawAspect="Content" ObjectID="_1604156069" r:id="rId231"/>
+          <o:OLEObject Type="Embed" ProgID="Equation.DSMT4" ShapeID="_x0000_i1135" DrawAspect="Content" ObjectID="_1604296826" r:id="rId231"/>
         </w:object>
       </w:r>
     </w:p>
@@ -10768,10 +10775,10 @@
           <w:szCs w:val="26"/>
         </w:rPr>
         <w:object w:dxaOrig="2160" w:dyaOrig="1820">
-          <v:shape id="_x0000_i1081" type="#_x0000_t75" style="width:108.75pt;height:90pt" o:ole="" fillcolor="window">
+          <v:shape id="_x0000_i1136" type="#_x0000_t75" style="width:108.75pt;height:90pt" o:ole="" fillcolor="window">
             <v:imagedata r:id="rId232" o:title=""/>
           </v:shape>
-          <o:OLEObject Type="Embed" ProgID="Equation.DSMT4" ShapeID="_x0000_i1081" DrawAspect="Content" ObjectID="_1604156070" r:id="rId233"/>
+          <o:OLEObject Type="Embed" ProgID="Equation.DSMT4" ShapeID="_x0000_i1136" DrawAspect="Content" ObjectID="_1604296827" r:id="rId233"/>
         </w:object>
       </w:r>
       <w:r>
@@ -10836,10 +10843,10 @@
           <w:szCs w:val="26"/>
         </w:rPr>
         <w:object w:dxaOrig="4520" w:dyaOrig="2880">
-          <v:shape id="_x0000_i1082" type="#_x0000_t75" style="width:225pt;height:2in" o:ole="" fillcolor="window">
+          <v:shape id="_x0000_i1137" type="#_x0000_t75" style="width:225pt;height:2in" o:ole="" fillcolor="window">
             <v:imagedata r:id="rId234" o:title=""/>
           </v:shape>
-          <o:OLEObject Type="Embed" ProgID="Equation.DSMT4" ShapeID="_x0000_i1082" DrawAspect="Content" ObjectID="_1604156071" r:id="rId235"/>
+          <o:OLEObject Type="Embed" ProgID="Equation.DSMT4" ShapeID="_x0000_i1137" DrawAspect="Content" ObjectID="_1604296828" r:id="rId235"/>
         </w:object>
       </w:r>
       <w:r>
@@ -10871,16 +10878,16 @@
         <w:t>Просторове розташування систем координат статора і ротора згідно перетворень (2.30) зображено на  рис.2.5.</w:t>
       </w:r>
     </w:p>
-    <w:bookmarkStart w:id="79" w:name="_MON_1065099694"/>
     <w:bookmarkStart w:id="80" w:name="_MON_1066816714"/>
     <w:bookmarkStart w:id="81" w:name="_MON_1426946810"/>
     <w:bookmarkStart w:id="82" w:name="_MON_1427025767"/>
-    <w:bookmarkEnd w:id="79"/>
+    <w:bookmarkStart w:id="83" w:name="_MON_1427030801"/>
     <w:bookmarkEnd w:id="80"/>
     <w:bookmarkEnd w:id="81"/>
     <w:bookmarkEnd w:id="82"/>
-    <w:bookmarkStart w:id="83" w:name="_MON_1427030801"/>
     <w:bookmarkEnd w:id="83"/>
+    <w:bookmarkStart w:id="84" w:name="_MON_1065099694"/>
+    <w:bookmarkEnd w:id="84"/>
     <w:p>
       <w:pPr>
         <w:ind w:firstLine="708"/>
@@ -10898,10 +10905,10 @@
           <w:szCs w:val="26"/>
         </w:rPr>
         <w:object w:dxaOrig="4770" w:dyaOrig="3210">
-          <v:shape id="_x0000_i1057" type="#_x0000_t75" style="width:236.25pt;height:159pt" o:ole="" fillcolor="window">
+          <v:shape id="_x0000_i1138" type="#_x0000_t75" style="width:236.25pt;height:159pt" o:ole="" fillcolor="window">
             <v:imagedata r:id="rId236" o:title=""/>
           </v:shape>
-          <o:OLEObject Type="Embed" ProgID="Word.Picture.8" ShapeID="_x0000_i1057" DrawAspect="Content" ObjectID="_1604156072" r:id="rId237"/>
+          <o:OLEObject Type="Embed" ProgID="Word.Picture.8" ShapeID="_x0000_i1138" DrawAspect="Content" ObjectID="_1604296829" r:id="rId237"/>
         </w:object>
       </w:r>
     </w:p>
@@ -10969,10 +10976,10 @@
           <w:szCs w:val="26"/>
         </w:rPr>
         <w:object w:dxaOrig="1960" w:dyaOrig="380">
-          <v:shape id="_x0000_i1083" type="#_x0000_t75" style="width:98.25pt;height:18.75pt" o:ole="" fillcolor="window">
+          <v:shape id="_x0000_i1139" type="#_x0000_t75" style="width:98.25pt;height:18.75pt" o:ole="" fillcolor="window">
             <v:imagedata r:id="rId238" o:title=""/>
           </v:shape>
-          <o:OLEObject Type="Embed" ProgID="Equation.DSMT4" ShapeID="_x0000_i1083" DrawAspect="Content" ObjectID="_1604156073" r:id="rId239"/>
+          <o:OLEObject Type="Embed" ProgID="Equation.DSMT4" ShapeID="_x0000_i1139" DrawAspect="Content" ObjectID="_1604296830" r:id="rId239"/>
         </w:object>
       </w:r>
       <w:r>
@@ -11079,10 +11086,10 @@
           <w:szCs w:val="26"/>
         </w:rPr>
         <w:object w:dxaOrig="300" w:dyaOrig="420">
-          <v:shape id="_x0000_i1185" type="#_x0000_t75" style="width:15pt;height:19.5pt" o:ole="">
+          <v:shape id="_x0000_i1140" type="#_x0000_t75" style="width:15pt;height:19.5pt" o:ole="">
             <v:imagedata r:id="rId240" o:title=""/>
           </v:shape>
-          <o:OLEObject Type="Embed" ProgID="Equation.DSMT4" ShapeID="_x0000_i1185" DrawAspect="Content" ObjectID="_1604156074" r:id="rId241"/>
+          <o:OLEObject Type="Embed" ProgID="Equation.DSMT4" ShapeID="_x0000_i1140" DrawAspect="Content" ObjectID="_1604296831" r:id="rId241"/>
         </w:object>
       </w:r>
       <w:r>
@@ -11101,10 +11108,10 @@
           <w:szCs w:val="26"/>
         </w:rPr>
         <w:object w:dxaOrig="300" w:dyaOrig="380">
-          <v:shape id="_x0000_i1184" type="#_x0000_t75" style="width:15pt;height:18.75pt" o:ole="">
+          <v:shape id="_x0000_i1141" type="#_x0000_t75" style="width:15pt;height:18.75pt" o:ole="">
             <v:imagedata r:id="rId242" o:title=""/>
           </v:shape>
-          <o:OLEObject Type="Embed" ProgID="Equation.DSMT4" ShapeID="_x0000_i1184" DrawAspect="Content" ObjectID="_1604156075" r:id="rId243"/>
+          <o:OLEObject Type="Embed" ProgID="Equation.DSMT4" ShapeID="_x0000_i1141" DrawAspect="Content" ObjectID="_1604296832" r:id="rId243"/>
         </w:object>
       </w:r>
       <w:r>
@@ -11141,10 +11148,10 @@
           <w:szCs w:val="26"/>
         </w:rPr>
         <w:object w:dxaOrig="400" w:dyaOrig="380">
-          <v:shape id="_x0000_i1182" type="#_x0000_t75" style="width:19.5pt;height:18.75pt" o:ole="" fillcolor="window">
+          <v:shape id="_x0000_i1142" type="#_x0000_t75" style="width:19.5pt;height:18.75pt" o:ole="" fillcolor="window">
             <v:imagedata r:id="rId244" o:title=""/>
           </v:shape>
-          <o:OLEObject Type="Embed" ProgID="Equation.DSMT4" ShapeID="_x0000_i1182" DrawAspect="Content" ObjectID="_1604156076" r:id="rId245"/>
+          <o:OLEObject Type="Embed" ProgID="Equation.DSMT4" ShapeID="_x0000_i1142" DrawAspect="Content" ObjectID="_1604296833" r:id="rId245"/>
         </w:object>
       </w:r>
       <w:r>
@@ -11163,10 +11170,10 @@
           <w:szCs w:val="26"/>
         </w:rPr>
         <w:object w:dxaOrig="300" w:dyaOrig="380">
-          <v:shape id="_x0000_i1183" type="#_x0000_t75" style="width:15pt;height:18.75pt" o:ole="" fillcolor="window">
+          <v:shape id="_x0000_i1143" type="#_x0000_t75" style="width:15pt;height:18.75pt" o:ole="" fillcolor="window">
             <v:imagedata r:id="rId246" o:title=""/>
           </v:shape>
-          <o:OLEObject Type="Embed" ProgID="Equation.DSMT4" ShapeID="_x0000_i1183" DrawAspect="Content" ObjectID="_1604156077" r:id="rId247"/>
+          <o:OLEObject Type="Embed" ProgID="Equation.DSMT4" ShapeID="_x0000_i1143" DrawAspect="Content" ObjectID="_1604296834" r:id="rId247"/>
         </w:object>
       </w:r>
       <w:r>
@@ -11178,7 +11185,6 @@
         <w:t>.</w:t>
       </w:r>
     </w:p>
-    <w:bookmarkStart w:id="84" w:name="_MON_1065813839"/>
     <w:bookmarkStart w:id="85" w:name="_MON_1067082751"/>
     <w:bookmarkStart w:id="86" w:name="_MON_1067082799"/>
     <w:bookmarkStart w:id="87" w:name="_MON_1067163330"/>
@@ -11201,7 +11207,7 @@
     <w:bookmarkStart w:id="104" w:name="_MON_1426946816"/>
     <w:bookmarkStart w:id="105" w:name="_MON_1427025773"/>
     <w:bookmarkStart w:id="106" w:name="_MON_1427030807"/>
-    <w:bookmarkEnd w:id="84"/>
+    <w:bookmarkStart w:id="107" w:name="_MON_1065813701"/>
     <w:bookmarkEnd w:id="85"/>
     <w:bookmarkEnd w:id="86"/>
     <w:bookmarkEnd w:id="87"/>
@@ -11224,8 +11230,9 @@
     <w:bookmarkEnd w:id="104"/>
     <w:bookmarkEnd w:id="105"/>
     <w:bookmarkEnd w:id="106"/>
-    <w:bookmarkStart w:id="107" w:name="_MON_1065813701"/>
     <w:bookmarkEnd w:id="107"/>
+    <w:bookmarkStart w:id="108" w:name="_MON_1065813839"/>
+    <w:bookmarkEnd w:id="108"/>
     <w:p>
       <w:pPr>
         <w:ind w:firstLine="708"/>
@@ -11243,10 +11250,10 @@
           <w:szCs w:val="26"/>
         </w:rPr>
         <w:object w:dxaOrig="9270" w:dyaOrig="4650">
-          <v:shape id="_x0000_i1058" type="#_x0000_t75" style="width:351pt;height:175.5pt" o:ole="" fillcolor="window">
+          <v:shape id="_x0000_i1144" type="#_x0000_t75" style="width:351pt;height:175.5pt" o:ole="" fillcolor="window">
             <v:imagedata r:id="rId248" o:title=""/>
           </v:shape>
-          <o:OLEObject Type="Embed" ProgID="Word.Picture.8" ShapeID="_x0000_i1058" DrawAspect="Content" ObjectID="_1604156078" r:id="rId249"/>
+          <o:OLEObject Type="Embed" ProgID="Word.Picture.8" ShapeID="_x0000_i1144" DrawAspect="Content" ObjectID="_1604296835" r:id="rId249"/>
         </w:object>
       </w:r>
     </w:p>
@@ -11374,7 +11381,7 @@
           <w:noProof/>
           <w:sz w:val="26"/>
           <w:szCs w:val="26"/>
-          <w:lang w:eastAsia="ru-RU"/>
+          <w:lang w:val="ru-RU" w:eastAsia="ru-RU"/>
         </w:rPr>
         <w:drawing>
           <wp:inline distT="0" distB="0" distL="0" distR="0">
@@ -11491,7 +11498,7 @@
           <w:noProof/>
           <w:sz w:val="26"/>
           <w:szCs w:val="26"/>
-          <w:lang w:eastAsia="ru-RU"/>
+          <w:lang w:val="ru-RU" w:eastAsia="ru-RU"/>
         </w:rPr>
         <w:drawing>
           <wp:inline distT="0" distB="0" distL="0" distR="0">
@@ -11567,7 +11574,7 @@
           <w:noProof/>
           <w:sz w:val="26"/>
           <w:szCs w:val="26"/>
-          <w:lang w:eastAsia="ru-RU"/>
+          <w:lang w:val="ru-RU" w:eastAsia="ru-RU"/>
         </w:rPr>
         <w:drawing>
           <wp:inline distT="0" distB="0" distL="0" distR="0">
@@ -11643,7 +11650,7 @@
           <w:noProof/>
           <w:sz w:val="26"/>
           <w:szCs w:val="26"/>
-          <w:lang w:eastAsia="ru-RU"/>
+          <w:lang w:val="ru-RU" w:eastAsia="ru-RU"/>
         </w:rPr>
         <w:drawing>
           <wp:inline distT="0" distB="0" distL="0" distR="0">
@@ -11713,17 +11720,16 @@
           <w:szCs w:val="26"/>
         </w:rPr>
       </w:pPr>
-      <w:bookmarkStart w:id="108" w:name="_MON_1426838355"/>
-      <w:bookmarkStart w:id="109" w:name="_MON_1426947029"/>
-      <w:bookmarkStart w:id="110" w:name="_MON_1427025987"/>
-      <w:bookmarkStart w:id="111" w:name="_MON_1427031024"/>
-      <w:bookmarkStart w:id="112" w:name="_MON_1449326776"/>
-      <w:bookmarkStart w:id="113" w:name="_MON_1449326800"/>
-      <w:bookmarkStart w:id="114" w:name="_MON_1449334260"/>
-      <w:bookmarkStart w:id="115" w:name="_MON_1449334287"/>
-      <w:bookmarkStart w:id="116" w:name="_MON_1449334314"/>
-      <w:bookmarkStart w:id="117" w:name="_MON_1449334319"/>
-      <w:bookmarkEnd w:id="108"/>
+      <w:bookmarkStart w:id="109" w:name="_MON_1426838355"/>
+      <w:bookmarkStart w:id="110" w:name="_MON_1426947029"/>
+      <w:bookmarkStart w:id="111" w:name="_MON_1427025987"/>
+      <w:bookmarkStart w:id="112" w:name="_MON_1427031024"/>
+      <w:bookmarkStart w:id="113" w:name="_MON_1449326776"/>
+      <w:bookmarkStart w:id="114" w:name="_MON_1449326800"/>
+      <w:bookmarkStart w:id="115" w:name="_MON_1449334260"/>
+      <w:bookmarkStart w:id="116" w:name="_MON_1449334287"/>
+      <w:bookmarkStart w:id="117" w:name="_MON_1449334314"/>
+      <w:bookmarkStart w:id="118" w:name="_MON_1449334319"/>
       <w:bookmarkEnd w:id="109"/>
       <w:bookmarkEnd w:id="110"/>
       <w:bookmarkEnd w:id="111"/>
@@ -11733,6 +11739,7 @@
       <w:bookmarkEnd w:id="115"/>
       <w:bookmarkEnd w:id="116"/>
       <w:bookmarkEnd w:id="117"/>
+      <w:bookmarkEnd w:id="118"/>
       <w:r>
         <w:rPr>
           <w:rFonts w:ascii="Times New Roman" w:hAnsi="Times New Roman" w:cs="Times New Roman"/>
@@ -11790,7 +11797,7 @@
           <w:noProof/>
           <w:sz w:val="26"/>
           <w:szCs w:val="26"/>
-          <w:lang w:eastAsia="ru-RU"/>
+          <w:lang w:val="ru-RU" w:eastAsia="ru-RU"/>
         </w:rPr>
         <w:drawing>
           <wp:inline distT="0" distB="0" distL="0" distR="0">
@@ -11855,7 +11862,7 @@
           <w:noProof/>
           <w:sz w:val="26"/>
           <w:szCs w:val="26"/>
-          <w:lang w:eastAsia="ru-RU"/>
+          <w:lang w:val="ru-RU" w:eastAsia="ru-RU"/>
         </w:rPr>
         <w:drawing>
           <wp:inline distT="0" distB="0" distL="0" distR="0">
@@ -11920,7 +11927,7 @@
           <w:noProof/>
           <w:sz w:val="26"/>
           <w:szCs w:val="26"/>
-          <w:lang w:eastAsia="ru-RU"/>
+          <w:lang w:val="ru-RU" w:eastAsia="ru-RU"/>
         </w:rPr>
         <w:drawing>
           <wp:inline distT="0" distB="0" distL="0" distR="0">
@@ -12006,7 +12013,7 @@
           <w:noProof/>
           <w:sz w:val="26"/>
           <w:szCs w:val="26"/>
-          <w:lang w:eastAsia="ru-RU"/>
+          <w:lang w:val="ru-RU" w:eastAsia="ru-RU"/>
         </w:rPr>
         <w:drawing>
           <wp:inline distT="0" distB="0" distL="0" distR="0">
@@ -12072,10 +12079,10 @@
           <w:szCs w:val="26"/>
         </w:rPr>
         <w:object w:dxaOrig="300" w:dyaOrig="380">
-          <v:shape id="_x0000_i1059" type="#_x0000_t75" style="width:15pt;height:18.75pt" o:ole="" fillcolor="window">
+          <v:shape id="_x0000_i1145" type="#_x0000_t75" style="width:15pt;height:18.75pt" o:ole="" fillcolor="window">
             <v:imagedata r:id="rId258" o:title=""/>
           </v:shape>
-          <o:OLEObject Type="Embed" ProgID="Equation.DSMT4" ShapeID="_x0000_i1059" DrawAspect="Content" ObjectID="_1604156079" r:id="rId259"/>
+          <o:OLEObject Type="Embed" ProgID="Equation.DSMT4" ShapeID="_x0000_i1145" DrawAspect="Content" ObjectID="_1604296836" r:id="rId259"/>
         </w:object>
       </w:r>
       <w:r>
@@ -12122,7 +12129,7 @@
           <w:noProof/>
           <w:sz w:val="26"/>
           <w:szCs w:val="26"/>
-          <w:lang w:eastAsia="ru-RU"/>
+          <w:lang w:val="ru-RU" w:eastAsia="ru-RU"/>
         </w:rPr>
         <w:drawing>
           <wp:inline distT="0" distB="0" distL="0" distR="0">
@@ -12224,7 +12231,7 @@
           <w:noProof/>
           <w:sz w:val="26"/>
           <w:szCs w:val="26"/>
-          <w:lang w:eastAsia="ru-RU"/>
+          <w:lang w:val="ru-RU" w:eastAsia="ru-RU"/>
         </w:rPr>
         <w:drawing>
           <wp:inline distT="0" distB="0" distL="0" distR="0">
@@ -12316,7 +12323,7 @@
           <w:noProof/>
           <w:sz w:val="26"/>
           <w:szCs w:val="26"/>
-          <w:lang w:eastAsia="ru-RU"/>
+          <w:lang w:val="ru-RU" w:eastAsia="ru-RU"/>
         </w:rPr>
         <w:drawing>
           <wp:inline distT="0" distB="0" distL="0" distR="0">
@@ -12407,7 +12414,7 @@
           <w:noProof/>
           <w:sz w:val="26"/>
           <w:szCs w:val="26"/>
-          <w:lang w:eastAsia="ru-RU"/>
+          <w:lang w:val="ru-RU" w:eastAsia="ru-RU"/>
         </w:rPr>
         <w:drawing>
           <wp:inline distT="0" distB="0" distL="0" distR="0">
@@ -12472,7 +12479,7 @@
           <w:noProof/>
           <w:sz w:val="26"/>
           <w:szCs w:val="26"/>
-          <w:lang w:eastAsia="ru-RU"/>
+          <w:lang w:val="ru-RU" w:eastAsia="ru-RU"/>
         </w:rPr>
         <w:drawing>
           <wp:inline distT="0" distB="0" distL="0" distR="0">
@@ -12537,7 +12544,7 @@
           <w:noProof/>
           <w:sz w:val="26"/>
           <w:szCs w:val="26"/>
-          <w:lang w:eastAsia="ru-RU"/>
+          <w:lang w:val="ru-RU" w:eastAsia="ru-RU"/>
         </w:rPr>
         <w:drawing>
           <wp:inline distT="0" distB="0" distL="0" distR="0">
@@ -12613,7 +12620,7 @@
           <w:noProof/>
           <w:sz w:val="26"/>
           <w:szCs w:val="26"/>
-          <w:lang w:eastAsia="ru-RU"/>
+          <w:lang w:val="ru-RU" w:eastAsia="ru-RU"/>
         </w:rPr>
         <w:lastRenderedPageBreak/>
         <w:drawing>
@@ -12690,7 +12697,7 @@
           <w:noProof/>
           <w:sz w:val="26"/>
           <w:szCs w:val="26"/>
-          <w:lang w:eastAsia="ru-RU"/>
+          <w:lang w:val="ru-RU" w:eastAsia="ru-RU"/>
         </w:rPr>
         <w:drawing>
           <wp:inline distT="0" distB="0" distL="0" distR="0">
@@ -12777,25 +12784,25 @@
           <w:szCs w:val="26"/>
         </w:rPr>
       </w:pPr>
-      <w:bookmarkStart w:id="118" w:name="_MON_1067083018"/>
-      <w:bookmarkStart w:id="119" w:name="_MON_1067083067"/>
-      <w:bookmarkStart w:id="120" w:name="_MON_1426839533"/>
-      <w:bookmarkStart w:id="121" w:name="_MON_1426947044"/>
-      <w:bookmarkStart w:id="122" w:name="_MON_1427026002"/>
-      <w:bookmarkStart w:id="123" w:name="_MON_1427031039"/>
-      <w:bookmarkEnd w:id="118"/>
+      <w:bookmarkStart w:id="119" w:name="_MON_1067083018"/>
+      <w:bookmarkStart w:id="120" w:name="_MON_1067083067"/>
+      <w:bookmarkStart w:id="121" w:name="_MON_1426839533"/>
+      <w:bookmarkStart w:id="122" w:name="_MON_1426947044"/>
+      <w:bookmarkStart w:id="123" w:name="_MON_1427026002"/>
+      <w:bookmarkStart w:id="124" w:name="_MON_1427031039"/>
       <w:bookmarkEnd w:id="119"/>
       <w:bookmarkEnd w:id="120"/>
       <w:bookmarkEnd w:id="121"/>
       <w:bookmarkEnd w:id="122"/>
       <w:bookmarkEnd w:id="123"/>
+      <w:bookmarkEnd w:id="124"/>
       <w:r>
         <w:rPr>
           <w:rFonts w:ascii="Times New Roman" w:hAnsi="Times New Roman" w:cs="Times New Roman"/>
           <w:noProof/>
           <w:sz w:val="26"/>
           <w:szCs w:val="26"/>
-          <w:lang w:eastAsia="ru-RU"/>
+          <w:lang w:val="ru-RU" w:eastAsia="ru-RU"/>
         </w:rPr>
         <mc:AlternateContent>
           <mc:Choice Requires="wpc">
@@ -22491,7 +22498,7 @@
           <w:noProof/>
           <w:sz w:val="26"/>
           <w:szCs w:val="26"/>
-          <w:lang w:eastAsia="ru-RU"/>
+          <w:lang w:val="ru-RU" w:eastAsia="ru-RU"/>
         </w:rPr>
         <w:drawing>
           <wp:inline distT="0" distB="0" distL="0" distR="0">
@@ -22569,10 +22576,10 @@
           <w:szCs w:val="26"/>
         </w:rPr>
         <w:object w:dxaOrig="4239" w:dyaOrig="2340">
-          <v:shape id="_x0000_i1060" type="#_x0000_t75" style="width:211.5pt;height:114.75pt" o:ole="">
+          <v:shape id="_x0000_i1146" type="#_x0000_t75" style="width:211.5pt;height:114.75pt" o:ole="">
             <v:imagedata r:id="rId269" o:title=""/>
           </v:shape>
-          <o:OLEObject Type="Embed" ProgID="Equation.DSMT4" ShapeID="_x0000_i1060" DrawAspect="Content" ObjectID="_1604156080" r:id="rId270"/>
+          <o:OLEObject Type="Embed" ProgID="Equation.DSMT4" ShapeID="_x0000_i1146" DrawAspect="Content" ObjectID="_1604296837" r:id="rId270"/>
         </w:object>
       </w:r>
       <w:r>
@@ -22642,7 +22649,7 @@
           <w:noProof/>
           <w:sz w:val="26"/>
           <w:szCs w:val="26"/>
-          <w:lang w:eastAsia="ru-RU"/>
+          <w:lang w:val="ru-RU" w:eastAsia="ru-RU"/>
         </w:rPr>
         <w:drawing>
           <wp:inline distT="0" distB="0" distL="0" distR="0">
@@ -22718,7 +22725,7 @@
           <w:noProof/>
           <w:sz w:val="26"/>
           <w:szCs w:val="26"/>
-          <w:lang w:eastAsia="ru-RU"/>
+          <w:lang w:val="ru-RU" w:eastAsia="ru-RU"/>
         </w:rPr>
         <w:drawing>
           <wp:inline distT="0" distB="0" distL="0" distR="0">
@@ -22809,7 +22816,7 @@
           <w:noProof/>
           <w:sz w:val="26"/>
           <w:szCs w:val="26"/>
-          <w:lang w:eastAsia="ru-RU"/>
+          <w:lang w:val="ru-RU" w:eastAsia="ru-RU"/>
         </w:rPr>
         <w:drawing>
           <wp:inline distT="0" distB="0" distL="0" distR="0">
@@ -22903,7 +22910,7 @@
           <w:noProof/>
           <w:sz w:val="26"/>
           <w:szCs w:val="26"/>
-          <w:lang w:eastAsia="ru-RU"/>
+          <w:lang w:val="ru-RU" w:eastAsia="ru-RU"/>
         </w:rPr>
         <w:drawing>
           <wp:inline distT="0" distB="0" distL="0" distR="0">
@@ -22994,7 +23001,7 @@
           <w:noProof/>
           <w:sz w:val="26"/>
           <w:szCs w:val="26"/>
-          <w:lang w:eastAsia="ru-RU"/>
+          <w:lang w:val="ru-RU" w:eastAsia="ru-RU"/>
         </w:rPr>
         <w:drawing>
           <wp:inline distT="0" distB="0" distL="0" distR="0">
@@ -23059,7 +23066,7 @@
           <w:noProof/>
           <w:sz w:val="26"/>
           <w:szCs w:val="26"/>
-          <w:lang w:eastAsia="ru-RU"/>
+          <w:lang w:val="ru-RU" w:eastAsia="ru-RU"/>
         </w:rPr>
         <w:drawing>
           <wp:inline distT="0" distB="0" distL="0" distR="0">
@@ -23135,7 +23142,7 @@
           <w:noProof/>
           <w:sz w:val="26"/>
           <w:szCs w:val="26"/>
-          <w:lang w:eastAsia="ru-RU"/>
+          <w:lang w:val="ru-RU" w:eastAsia="ru-RU"/>
         </w:rPr>
         <w:drawing>
           <wp:inline distT="0" distB="0" distL="0" distR="0">
@@ -23234,7 +23241,7 @@
           <w:noProof/>
           <w:sz w:val="26"/>
           <w:szCs w:val="26"/>
-          <w:lang w:eastAsia="ru-RU"/>
+          <w:lang w:val="ru-RU" w:eastAsia="ru-RU"/>
         </w:rPr>
         <w:drawing>
           <wp:inline distT="0" distB="0" distL="0" distR="0">
@@ -23299,7 +23306,7 @@
           <w:noProof/>
           <w:sz w:val="26"/>
           <w:szCs w:val="26"/>
-          <w:lang w:eastAsia="ru-RU"/>
+          <w:lang w:val="ru-RU" w:eastAsia="ru-RU"/>
         </w:rPr>
         <w:drawing>
           <wp:inline distT="0" distB="0" distL="0" distR="0">
@@ -23364,7 +23371,7 @@
           <w:noProof/>
           <w:sz w:val="26"/>
           <w:szCs w:val="26"/>
-          <w:lang w:eastAsia="ru-RU"/>
+          <w:lang w:val="ru-RU" w:eastAsia="ru-RU"/>
         </w:rPr>
         <w:drawing>
           <wp:inline distT="0" distB="0" distL="0" distR="0">
@@ -23429,7 +23436,7 @@
           <w:noProof/>
           <w:sz w:val="26"/>
           <w:szCs w:val="26"/>
-          <w:lang w:eastAsia="ru-RU"/>
+          <w:lang w:val="ru-RU" w:eastAsia="ru-RU"/>
         </w:rPr>
         <w:drawing>
           <wp:inline distT="0" distB="0" distL="0" distR="0">
@@ -23494,7 +23501,7 @@
           <w:noProof/>
           <w:sz w:val="26"/>
           <w:szCs w:val="26"/>
-          <w:lang w:eastAsia="ru-RU"/>
+          <w:lang w:val="ru-RU" w:eastAsia="ru-RU"/>
         </w:rPr>
         <w:drawing>
           <wp:inline distT="0" distB="0" distL="0" distR="0">
@@ -23559,7 +23566,7 @@
           <w:noProof/>
           <w:sz w:val="26"/>
           <w:szCs w:val="26"/>
-          <w:lang w:eastAsia="ru-RU"/>
+          <w:lang w:val="ru-RU" w:eastAsia="ru-RU"/>
         </w:rPr>
         <w:drawing>
           <wp:inline distT="0" distB="0" distL="0" distR="0">
@@ -23624,7 +23631,7 @@
           <w:noProof/>
           <w:sz w:val="26"/>
           <w:szCs w:val="26"/>
-          <w:lang w:eastAsia="ru-RU"/>
+          <w:lang w:val="ru-RU" w:eastAsia="ru-RU"/>
         </w:rPr>
         <w:drawing>
           <wp:inline distT="0" distB="0" distL="0" distR="0">
@@ -23689,7 +23696,7 @@
           <w:noProof/>
           <w:sz w:val="26"/>
           <w:szCs w:val="26"/>
-          <w:lang w:eastAsia="ru-RU"/>
+          <w:lang w:val="ru-RU" w:eastAsia="ru-RU"/>
         </w:rPr>
         <w:drawing>
           <wp:inline distT="0" distB="0" distL="0" distR="0">
@@ -23756,10 +23763,10 @@
           <w:szCs w:val="26"/>
         </w:rPr>
         <w:object w:dxaOrig="220" w:dyaOrig="300">
-          <v:shape id="_x0000_i1118" type="#_x0000_t75" style="width:11.25pt;height:15pt" o:ole="">
+          <v:shape id="_x0000_i1147" type="#_x0000_t75" style="width:11.25pt;height:15pt" o:ole="">
             <v:imagedata r:id="rId285" o:title=""/>
           </v:shape>
-          <o:OLEObject Type="Embed" ProgID="Equation.DSMT4" ShapeID="_x0000_i1118" DrawAspect="Content" ObjectID="_1604156081" r:id="rId286"/>
+          <o:OLEObject Type="Embed" ProgID="Equation.DSMT4" ShapeID="_x0000_i1147" DrawAspect="Content" ObjectID="_1604296838" r:id="rId286"/>
         </w:object>
       </w:r>
       <w:r>
@@ -23795,7 +23802,7 @@
           <w:noProof/>
           <w:sz w:val="26"/>
           <w:szCs w:val="26"/>
-          <w:lang w:eastAsia="ru-RU"/>
+          <w:lang w:val="ru-RU" w:eastAsia="ru-RU"/>
         </w:rPr>
         <w:lastRenderedPageBreak/>
         <w:drawing>
@@ -23896,7 +23903,7 @@
           <w:noProof/>
           <w:sz w:val="26"/>
           <w:szCs w:val="26"/>
-          <w:lang w:eastAsia="ru-RU"/>
+          <w:lang w:val="ru-RU" w:eastAsia="ru-RU"/>
         </w:rPr>
         <w:drawing>
           <wp:inline distT="0" distB="0" distL="0" distR="0">
@@ -23961,7 +23968,7 @@
           <w:noProof/>
           <w:sz w:val="26"/>
           <w:szCs w:val="26"/>
-          <w:lang w:eastAsia="ru-RU"/>
+          <w:lang w:val="ru-RU" w:eastAsia="ru-RU"/>
         </w:rPr>
         <w:drawing>
           <wp:inline distT="0" distB="0" distL="0" distR="0">
@@ -24037,7 +24044,7 @@
           <w:noProof/>
           <w:sz w:val="26"/>
           <w:szCs w:val="26"/>
-          <w:lang w:eastAsia="ru-RU"/>
+          <w:lang w:val="ru-RU" w:eastAsia="ru-RU"/>
         </w:rPr>
         <w:drawing>
           <wp:inline distT="0" distB="0" distL="0" distR="0">
@@ -24130,10 +24137,10 @@
           <w:szCs w:val="26"/>
         </w:rPr>
         <w:object w:dxaOrig="920" w:dyaOrig="420">
-          <v:shape id="_x0000_i1119" type="#_x0000_t75" style="width:45.75pt;height:21pt" o:ole="">
+          <v:shape id="_x0000_i1148" type="#_x0000_t75" style="width:45.75pt;height:21pt" o:ole="">
             <v:imagedata r:id="rId290" o:title=""/>
           </v:shape>
-          <o:OLEObject Type="Embed" ProgID="Equation.DSMT4" ShapeID="_x0000_i1119" DrawAspect="Content" ObjectID="_1604156082" r:id="rId291"/>
+          <o:OLEObject Type="Embed" ProgID="Equation.DSMT4" ShapeID="_x0000_i1148" DrawAspect="Content" ObjectID="_1604296839" r:id="rId291"/>
         </w:object>
       </w:r>
       <w:r>
@@ -24154,10 +24161,10 @@
           <w:lang w:eastAsia="ru-RU"/>
         </w:rPr>
         <w:object w:dxaOrig="440" w:dyaOrig="460">
-          <v:shape id="_x0000_i1120" type="#_x0000_t75" style="width:21.75pt;height:23.25pt" o:ole="">
+          <v:shape id="_x0000_i1149" type="#_x0000_t75" style="width:21.75pt;height:23.25pt" o:ole="">
             <v:imagedata r:id="rId292" o:title=""/>
           </v:shape>
-          <o:OLEObject Type="Embed" ProgID="Equation.DSMT4" ShapeID="_x0000_i1120" DrawAspect="Content" ObjectID="_1604156083" r:id="rId293"/>
+          <o:OLEObject Type="Embed" ProgID="Equation.DSMT4" ShapeID="_x0000_i1149" DrawAspect="Content" ObjectID="_1604296840" r:id="rId293"/>
         </w:object>
       </w:r>
       <w:r>
@@ -24203,7 +24210,7 @@
           <w:noProof/>
           <w:sz w:val="26"/>
           <w:szCs w:val="26"/>
-          <w:lang w:eastAsia="ru-RU"/>
+          <w:lang w:val="ru-RU" w:eastAsia="ru-RU"/>
         </w:rPr>
         <w:drawing>
           <wp:inline distT="0" distB="0" distL="0" distR="0">
@@ -24328,7 +24335,7 @@
           <w:noProof/>
           <w:sz w:val="26"/>
           <w:szCs w:val="26"/>
-          <w:lang w:eastAsia="ru-RU"/>
+          <w:lang w:val="ru-RU" w:eastAsia="ru-RU"/>
         </w:rPr>
         <w:drawing>
           <wp:inline distT="0" distB="0" distL="0" distR="0">
@@ -24426,7 +24433,7 @@
           <w:noProof/>
           <w:sz w:val="26"/>
           <w:szCs w:val="26"/>
-          <w:lang w:eastAsia="ru-RU"/>
+          <w:lang w:val="ru-RU" w:eastAsia="ru-RU"/>
         </w:rPr>
         <w:drawing>
           <wp:inline distT="0" distB="0" distL="0" distR="0">
@@ -24491,7 +24498,7 @@
           <w:noProof/>
           <w:sz w:val="26"/>
           <w:szCs w:val="26"/>
-          <w:lang w:eastAsia="ru-RU"/>
+          <w:lang w:val="ru-RU" w:eastAsia="ru-RU"/>
         </w:rPr>
         <w:drawing>
           <wp:inline distT="0" distB="0" distL="0" distR="0">
@@ -24585,7 +24592,7 @@
           <w:noProof/>
           <w:sz w:val="26"/>
           <w:szCs w:val="26"/>
-          <w:lang w:eastAsia="ru-RU"/>
+          <w:lang w:val="ru-RU" w:eastAsia="ru-RU"/>
         </w:rPr>
         <w:drawing>
           <wp:inline distT="0" distB="0" distL="0" distR="0">
@@ -24687,7 +24694,7 @@
           <w:noProof/>
           <w:sz w:val="26"/>
           <w:szCs w:val="26"/>
-          <w:lang w:eastAsia="ru-RU"/>
+          <w:lang w:val="ru-RU" w:eastAsia="ru-RU"/>
         </w:rPr>
         <w:drawing>
           <wp:inline distT="0" distB="0" distL="0" distR="0">
@@ -24815,28 +24822,27 @@
           <w:szCs w:val="26"/>
         </w:rPr>
       </w:pPr>
-      <w:bookmarkStart w:id="124" w:name="_MON_1065814023"/>
-      <w:bookmarkStart w:id="125" w:name="_MON_1065814178"/>
-      <w:bookmarkStart w:id="126" w:name="_MON_1065818368"/>
-      <w:bookmarkStart w:id="127" w:name="_MON_1065818532"/>
-      <w:bookmarkStart w:id="128" w:name="_MON_1065818637"/>
-      <w:bookmarkStart w:id="129" w:name="_MON_1065820328"/>
-      <w:bookmarkStart w:id="130" w:name="_MON_1067083471"/>
-      <w:bookmarkStart w:id="131" w:name="_MON_1067163658"/>
-      <w:bookmarkStart w:id="132" w:name="_MON_1067163820"/>
-      <w:bookmarkStart w:id="133" w:name="_MON_1067622155"/>
-      <w:bookmarkStart w:id="134" w:name="_MON_1067622241"/>
-      <w:bookmarkStart w:id="135" w:name="_MON_1067622255"/>
-      <w:bookmarkStart w:id="136" w:name="_MON_1067622315"/>
-      <w:bookmarkStart w:id="137" w:name="_MON_1067672966"/>
-      <w:bookmarkStart w:id="138" w:name="_MON_1071664779"/>
-      <w:bookmarkStart w:id="139" w:name="_MON_1071665074"/>
-      <w:bookmarkStart w:id="140" w:name="_MON_1426840893"/>
-      <w:bookmarkStart w:id="141" w:name="_MON_1426840909"/>
-      <w:bookmarkStart w:id="142" w:name="_MON_1426947081"/>
-      <w:bookmarkStart w:id="143" w:name="_MON_1427026038"/>
-      <w:bookmarkStart w:id="144" w:name="_MON_1427031076"/>
-      <w:bookmarkEnd w:id="124"/>
+      <w:bookmarkStart w:id="125" w:name="_MON_1065814023"/>
+      <w:bookmarkStart w:id="126" w:name="_MON_1065814178"/>
+      <w:bookmarkStart w:id="127" w:name="_MON_1065818368"/>
+      <w:bookmarkStart w:id="128" w:name="_MON_1065818532"/>
+      <w:bookmarkStart w:id="129" w:name="_MON_1065818637"/>
+      <w:bookmarkStart w:id="130" w:name="_MON_1065820328"/>
+      <w:bookmarkStart w:id="131" w:name="_MON_1067083471"/>
+      <w:bookmarkStart w:id="132" w:name="_MON_1067163658"/>
+      <w:bookmarkStart w:id="133" w:name="_MON_1067163820"/>
+      <w:bookmarkStart w:id="134" w:name="_MON_1067622155"/>
+      <w:bookmarkStart w:id="135" w:name="_MON_1067622241"/>
+      <w:bookmarkStart w:id="136" w:name="_MON_1067622255"/>
+      <w:bookmarkStart w:id="137" w:name="_MON_1067622315"/>
+      <w:bookmarkStart w:id="138" w:name="_MON_1067672966"/>
+      <w:bookmarkStart w:id="139" w:name="_MON_1071664779"/>
+      <w:bookmarkStart w:id="140" w:name="_MON_1071665074"/>
+      <w:bookmarkStart w:id="141" w:name="_MON_1426840893"/>
+      <w:bookmarkStart w:id="142" w:name="_MON_1426840909"/>
+      <w:bookmarkStart w:id="143" w:name="_MON_1426947081"/>
+      <w:bookmarkStart w:id="144" w:name="_MON_1427026038"/>
+      <w:bookmarkStart w:id="145" w:name="_MON_1427031076"/>
       <w:bookmarkEnd w:id="125"/>
       <w:bookmarkEnd w:id="126"/>
       <w:bookmarkEnd w:id="127"/>
@@ -24857,13 +24863,14 @@
       <w:bookmarkEnd w:id="142"/>
       <w:bookmarkEnd w:id="143"/>
       <w:bookmarkEnd w:id="144"/>
+      <w:bookmarkEnd w:id="145"/>
       <w:r>
         <w:rPr>
           <w:rFonts w:ascii="Times New Roman" w:hAnsi="Times New Roman" w:cs="Times New Roman"/>
           <w:noProof/>
           <w:sz w:val="26"/>
           <w:szCs w:val="26"/>
-          <w:lang w:eastAsia="ru-RU"/>
+          <w:lang w:val="ru-RU" w:eastAsia="ru-RU"/>
         </w:rPr>
         <w:lastRenderedPageBreak/>
         <w:drawing>
@@ -24977,10 +24984,10 @@
           <w:szCs w:val="26"/>
         </w:rPr>
         <w:object w:dxaOrig="840" w:dyaOrig="460">
-          <v:shape id="_x0000_i1061" type="#_x0000_t75" style="width:42pt;height:22.5pt" o:ole="">
+          <v:shape id="_x0000_i1150" type="#_x0000_t75" style="width:42pt;height:22.5pt" o:ole="">
             <v:imagedata r:id="rId301" o:title=""/>
           </v:shape>
-          <o:OLEObject Type="Embed" ProgID="Equation.DSMT4" ShapeID="_x0000_i1061" DrawAspect="Content" ObjectID="_1604156084" r:id="rId302"/>
+          <o:OLEObject Type="Embed" ProgID="Equation.DSMT4" ShapeID="_x0000_i1150" DrawAspect="Content" ObjectID="_1604296841" r:id="rId302"/>
         </w:object>
       </w:r>
       <w:r>
@@ -24999,10 +25006,10 @@
           <w:szCs w:val="26"/>
         </w:rPr>
         <w:object w:dxaOrig="279" w:dyaOrig="380">
-          <v:shape id="_x0000_i1062" type="#_x0000_t75" style="width:14.25pt;height:19.5pt" o:ole="">
+          <v:shape id="_x0000_i1151" type="#_x0000_t75" style="width:14.25pt;height:19.5pt" o:ole="">
             <v:imagedata r:id="rId303" o:title=""/>
           </v:shape>
-          <o:OLEObject Type="Embed" ProgID="Equation.DSMT4" ShapeID="_x0000_i1062" DrawAspect="Content" ObjectID="_1604156085" r:id="rId304"/>
+          <o:OLEObject Type="Embed" ProgID="Equation.DSMT4" ShapeID="_x0000_i1151" DrawAspect="Content" ObjectID="_1604296842" r:id="rId304"/>
         </w:object>
       </w:r>
       <w:r>
@@ -25021,10 +25028,10 @@
           <w:szCs w:val="26"/>
         </w:rPr>
         <w:object w:dxaOrig="320" w:dyaOrig="380">
-          <v:shape id="_x0000_i1063" type="#_x0000_t75" style="width:15.75pt;height:19.5pt" o:ole="">
+          <v:shape id="_x0000_i1152" type="#_x0000_t75" style="width:15.75pt;height:19.5pt" o:ole="">
             <v:imagedata r:id="rId305" o:title=""/>
           </v:shape>
-          <o:OLEObject Type="Embed" ProgID="Equation.DSMT4" ShapeID="_x0000_i1063" DrawAspect="Content" ObjectID="_1604156086" r:id="rId306"/>
+          <o:OLEObject Type="Embed" ProgID="Equation.DSMT4" ShapeID="_x0000_i1152" DrawAspect="Content" ObjectID="_1604296843" r:id="rId306"/>
         </w:object>
       </w:r>
       <w:r>
@@ -25042,10 +25049,10 @@
           <w:szCs w:val="26"/>
         </w:rPr>
         <w:object w:dxaOrig="940" w:dyaOrig="340">
-          <v:shape id="_x0000_i1064" type="#_x0000_t75" style="width:46.5pt;height:16.5pt" o:ole="">
+          <v:shape id="_x0000_i1153" type="#_x0000_t75" style="width:46.5pt;height:16.5pt" o:ole="">
             <v:imagedata r:id="rId307" o:title=""/>
           </v:shape>
-          <o:OLEObject Type="Embed" ProgID="Equation.DSMT4" ShapeID="_x0000_i1064" DrawAspect="Content" ObjectID="_1604156087" r:id="rId308"/>
+          <o:OLEObject Type="Embed" ProgID="Equation.DSMT4" ShapeID="_x0000_i1153" DrawAspect="Content" ObjectID="_1604296844" r:id="rId308"/>
         </w:object>
       </w:r>
       <w:r>
@@ -25118,10 +25125,10 @@
           <w:szCs w:val="26"/>
         </w:rPr>
         <w:object w:dxaOrig="440" w:dyaOrig="380">
-          <v:shape id="_x0000_i1065" type="#_x0000_t75" style="width:21.75pt;height:19.5pt" o:ole="">
+          <v:shape id="_x0000_i1154" type="#_x0000_t75" style="width:21.75pt;height:19.5pt" o:ole="">
             <v:imagedata r:id="rId309" o:title=""/>
           </v:shape>
-          <o:OLEObject Type="Embed" ProgID="Equation.DSMT4" ShapeID="_x0000_i1065" DrawAspect="Content" ObjectID="_1604156088" r:id="rId310"/>
+          <o:OLEObject Type="Embed" ProgID="Equation.DSMT4" ShapeID="_x0000_i1154" DrawAspect="Content" ObjectID="_1604296845" r:id="rId310"/>
         </w:object>
       </w:r>
       <w:r>
@@ -25158,10 +25165,10 @@
           <w:szCs w:val="26"/>
         </w:rPr>
         <w:object w:dxaOrig="220" w:dyaOrig="300">
-          <v:shape id="_x0000_i1066" type="#_x0000_t75" style="width:11.25pt;height:15pt" o:ole="">
+          <v:shape id="_x0000_i1155" type="#_x0000_t75" style="width:11.25pt;height:15pt" o:ole="">
             <v:imagedata r:id="rId311" o:title=""/>
           </v:shape>
-          <o:OLEObject Type="Embed" ProgID="Equation.DSMT4" ShapeID="_x0000_i1066" DrawAspect="Content" ObjectID="_1604156089" r:id="rId312"/>
+          <o:OLEObject Type="Embed" ProgID="Equation.DSMT4" ShapeID="_x0000_i1155" DrawAspect="Content" ObjectID="_1604296846" r:id="rId312"/>
         </w:object>
       </w:r>
       <w:r>
@@ -25180,10 +25187,10 @@
           <w:szCs w:val="26"/>
         </w:rPr>
         <w:object w:dxaOrig="260" w:dyaOrig="240">
-          <v:shape id="_x0000_i1067" type="#_x0000_t75" style="width:12.75pt;height:12pt" o:ole="">
+          <v:shape id="_x0000_i1156" type="#_x0000_t75" style="width:12.75pt;height:12pt" o:ole="">
             <v:imagedata r:id="rId313" o:title=""/>
           </v:shape>
-          <o:OLEObject Type="Embed" ProgID="Equation.DSMT4" ShapeID="_x0000_i1067" DrawAspect="Content" ObjectID="_1604156090" r:id="rId314"/>
+          <o:OLEObject Type="Embed" ProgID="Equation.DSMT4" ShapeID="_x0000_i1156" DrawAspect="Content" ObjectID="_1604296847" r:id="rId314"/>
         </w:object>
       </w:r>
       <w:r>
@@ -25220,10 +25227,10 @@
           <w:szCs w:val="26"/>
         </w:rPr>
         <w:object w:dxaOrig="680" w:dyaOrig="440">
-          <v:shape id="_x0000_i1068" type="#_x0000_t75" style="width:34.5pt;height:21.75pt" o:ole="">
+          <v:shape id="_x0000_i1157" type="#_x0000_t75" style="width:34.5pt;height:21.75pt" o:ole="">
             <v:imagedata r:id="rId315" o:title=""/>
           </v:shape>
-          <o:OLEObject Type="Embed" ProgID="Equation.DSMT4" ShapeID="_x0000_i1068" DrawAspect="Content" ObjectID="_1604156091" r:id="rId316"/>
+          <o:OLEObject Type="Embed" ProgID="Equation.DSMT4" ShapeID="_x0000_i1157" DrawAspect="Content" ObjectID="_1604296848" r:id="rId316"/>
         </w:object>
       </w:r>
       <w:r>
@@ -25241,10 +25248,10 @@
           <w:szCs w:val="26"/>
         </w:rPr>
         <w:object w:dxaOrig="680" w:dyaOrig="440">
-          <v:shape id="_x0000_i1069" type="#_x0000_t75" style="width:34.5pt;height:21.75pt" o:ole="">
+          <v:shape id="_x0000_i1158" type="#_x0000_t75" style="width:34.5pt;height:21.75pt" o:ole="">
             <v:imagedata r:id="rId317" o:title=""/>
           </v:shape>
-          <o:OLEObject Type="Embed" ProgID="Equation.DSMT4" ShapeID="_x0000_i1069" DrawAspect="Content" ObjectID="_1604156092" r:id="rId318"/>
+          <o:OLEObject Type="Embed" ProgID="Equation.DSMT4" ShapeID="_x0000_i1158" DrawAspect="Content" ObjectID="_1604296849" r:id="rId318"/>
         </w:object>
       </w:r>
       <w:r>
@@ -25309,10 +25316,10 @@
           <w:szCs w:val="26"/>
         </w:rPr>
         <w:object w:dxaOrig="1060" w:dyaOrig="480">
-          <v:shape id="_x0000_i1070" type="#_x0000_t75" style="width:52.5pt;height:24pt" o:ole="">
+          <v:shape id="_x0000_i1159" type="#_x0000_t75" style="width:52.5pt;height:24pt" o:ole="">
             <v:imagedata r:id="rId319" o:title=""/>
           </v:shape>
-          <o:OLEObject Type="Embed" ProgID="Equation.DSMT4" ShapeID="_x0000_i1070" DrawAspect="Content" ObjectID="_1604156093" r:id="rId320"/>
+          <o:OLEObject Type="Embed" ProgID="Equation.DSMT4" ShapeID="_x0000_i1159" DrawAspect="Content" ObjectID="_1604296850" r:id="rId320"/>
         </w:object>
       </w:r>
       <w:r>
@@ -25349,10 +25356,10 @@
           <w:szCs w:val="26"/>
         </w:rPr>
         <w:object w:dxaOrig="1219" w:dyaOrig="360">
-          <v:shape id="_x0000_i1071" type="#_x0000_t75" style="width:60.75pt;height:18.75pt" o:ole="">
+          <v:shape id="_x0000_i1160" type="#_x0000_t75" style="width:60.75pt;height:18.75pt" o:ole="">
             <v:imagedata r:id="rId321" o:title=""/>
           </v:shape>
-          <o:OLEObject Type="Embed" ProgID="Equation.DSMT4" ShapeID="_x0000_i1071" DrawAspect="Content" ObjectID="_1604156094" r:id="rId322"/>
+          <o:OLEObject Type="Embed" ProgID="Equation.DSMT4" ShapeID="_x0000_i1160" DrawAspect="Content" ObjectID="_1604296851" r:id="rId322"/>
         </w:object>
       </w:r>
       <w:r>
@@ -25418,10 +25425,10 @@
           <w:szCs w:val="26"/>
         </w:rPr>
         <w:object w:dxaOrig="2540" w:dyaOrig="420">
-          <v:shape id="_x0000_i1072" type="#_x0000_t75" style="width:127.5pt;height:20.25pt" o:ole="">
+          <v:shape id="_x0000_i1161" type="#_x0000_t75" style="width:127.5pt;height:20.25pt" o:ole="">
             <v:imagedata r:id="rId323" o:title=""/>
           </v:shape>
-          <o:OLEObject Type="Embed" ProgID="Equation.DSMT4" ShapeID="_x0000_i1072" DrawAspect="Content" ObjectID="_1604156095" r:id="rId324"/>
+          <o:OLEObject Type="Embed" ProgID="Equation.DSMT4" ShapeID="_x0000_i1161" DrawAspect="Content" ObjectID="_1604296852" r:id="rId324"/>
         </w:object>
       </w:r>
       <w:r>
@@ -25465,10 +25472,10 @@
           <w:szCs w:val="26"/>
         </w:rPr>
         <w:object w:dxaOrig="740" w:dyaOrig="420">
-          <v:shape id="_x0000_i1073" type="#_x0000_t75" style="width:36.75pt;height:20.25pt" o:ole="">
+          <v:shape id="_x0000_i1162" type="#_x0000_t75" style="width:36.75pt;height:20.25pt" o:ole="">
             <v:imagedata r:id="rId325" o:title=""/>
           </v:shape>
-          <o:OLEObject Type="Embed" ProgID="Equation.DSMT4" ShapeID="_x0000_i1073" DrawAspect="Content" ObjectID="_1604156096" r:id="rId326"/>
+          <o:OLEObject Type="Embed" ProgID="Equation.DSMT4" ShapeID="_x0000_i1162" DrawAspect="Content" ObjectID="_1604296853" r:id="rId326"/>
         </w:object>
       </w:r>
       <w:r>
@@ -25487,10 +25494,10 @@
           <w:szCs w:val="26"/>
         </w:rPr>
         <w:object w:dxaOrig="440" w:dyaOrig="440">
-          <v:shape id="_x0000_i1074" type="#_x0000_t75" style="width:21.75pt;height:21.75pt" o:ole="">
+          <v:shape id="_x0000_i1163" type="#_x0000_t75" style="width:21.75pt;height:21.75pt" o:ole="">
             <v:imagedata r:id="rId327" o:title=""/>
           </v:shape>
-          <o:OLEObject Type="Embed" ProgID="Equation.DSMT4" ShapeID="_x0000_i1074" DrawAspect="Content" ObjectID="_1604156097" r:id="rId328"/>
+          <o:OLEObject Type="Embed" ProgID="Equation.DSMT4" ShapeID="_x0000_i1163" DrawAspect="Content" ObjectID="_1604296854" r:id="rId328"/>
         </w:object>
       </w:r>
       <w:r>
@@ -25528,10 +25535,10 @@
           <w:szCs w:val="26"/>
         </w:rPr>
         <w:object w:dxaOrig="1820" w:dyaOrig="720">
-          <v:shape id="_x0000_i1186" type="#_x0000_t75" style="width:91.5pt;height:36.75pt" o:ole="">
+          <v:shape id="_x0000_i1164" type="#_x0000_t75" style="width:91.5pt;height:36.75pt" o:ole="">
             <v:imagedata r:id="rId329" o:title=""/>
           </v:shape>
-          <o:OLEObject Type="Embed" ProgID="Equation.DSMT4" ShapeID="_x0000_i1186" DrawAspect="Content" ObjectID="_1604156098" r:id="rId330"/>
+          <o:OLEObject Type="Embed" ProgID="Equation.DSMT4" ShapeID="_x0000_i1164" DrawAspect="Content" ObjectID="_1604296855" r:id="rId330"/>
         </w:object>
       </w:r>
       <w:r>
@@ -25579,10 +25586,10 @@
           <w:szCs w:val="26"/>
         </w:rPr>
         <w:object w:dxaOrig="2840" w:dyaOrig="1100">
-          <v:shape id="_x0000_i1121" type="#_x0000_t75" style="width:142.5pt;height:55.5pt" o:ole="">
+          <v:shape id="_x0000_i1165" type="#_x0000_t75" style="width:142.5pt;height:55.5pt" o:ole="">
             <v:imagedata r:id="rId331" o:title=""/>
           </v:shape>
-          <o:OLEObject Type="Embed" ProgID="Equation.DSMT4" ShapeID="_x0000_i1121" DrawAspect="Content" ObjectID="_1604156099" r:id="rId332"/>
+          <o:OLEObject Type="Embed" ProgID="Equation.DSMT4" ShapeID="_x0000_i1165" DrawAspect="Content" ObjectID="_1604296856" r:id="rId332"/>
         </w:object>
       </w:r>
       <w:r>
@@ -25627,10 +25634,10 @@
           <w:szCs w:val="26"/>
         </w:rPr>
         <w:object w:dxaOrig="1040" w:dyaOrig="420">
-          <v:shape id="_x0000_i1075" type="#_x0000_t75" style="width:51.75pt;height:20.25pt" o:ole="">
+          <v:shape id="_x0000_i1166" type="#_x0000_t75" style="width:51.75pt;height:20.25pt" o:ole="">
             <v:imagedata r:id="rId333" o:title=""/>
           </v:shape>
-          <o:OLEObject Type="Embed" ProgID="Equation.DSMT4" ShapeID="_x0000_i1075" DrawAspect="Content" ObjectID="_1604156100" r:id="rId334"/>
+          <o:OLEObject Type="Embed" ProgID="Equation.DSMT4" ShapeID="_x0000_i1166" DrawAspect="Content" ObjectID="_1604296857" r:id="rId334"/>
         </w:object>
       </w:r>
       <w:r>
@@ -25660,10 +25667,10 @@
           <w:szCs w:val="26"/>
         </w:rPr>
         <w:object w:dxaOrig="1780" w:dyaOrig="980">
-          <v:shape id="_x0000_i1122" type="#_x0000_t75" style="width:88.5pt;height:49.5pt" o:ole="">
+          <v:shape id="_x0000_i1167" type="#_x0000_t75" style="width:88.5pt;height:49.5pt" o:ole="">
             <v:imagedata r:id="rId335" o:title=""/>
           </v:shape>
-          <o:OLEObject Type="Embed" ProgID="Equation.DSMT4" ShapeID="_x0000_i1122" DrawAspect="Content" ObjectID="_1604156101" r:id="rId336"/>
+          <o:OLEObject Type="Embed" ProgID="Equation.DSMT4" ShapeID="_x0000_i1167" DrawAspect="Content" ObjectID="_1604296858" r:id="rId336"/>
         </w:object>
       </w:r>
       <w:r>
@@ -25717,10 +25724,10 @@
           <w:szCs w:val="26"/>
         </w:rPr>
         <w:object w:dxaOrig="1460" w:dyaOrig="420">
-          <v:shape id="_x0000_i1123" type="#_x0000_t75" style="width:72.75pt;height:20.25pt" o:ole="">
+          <v:shape id="_x0000_i1168" type="#_x0000_t75" style="width:72.75pt;height:20.25pt" o:ole="">
             <v:imagedata r:id="rId337" o:title=""/>
           </v:shape>
-          <o:OLEObject Type="Embed" ProgID="Equation.DSMT4" ShapeID="_x0000_i1123" DrawAspect="Content" ObjectID="_1604156102" r:id="rId338"/>
+          <o:OLEObject Type="Embed" ProgID="Equation.DSMT4" ShapeID="_x0000_i1168" DrawAspect="Content" ObjectID="_1604296859" r:id="rId338"/>
         </w:object>
       </w:r>
       <w:r>
@@ -25739,10 +25746,10 @@
           <w:szCs w:val="26"/>
         </w:rPr>
         <w:object w:dxaOrig="800" w:dyaOrig="380">
-          <v:shape id="_x0000_i1124" type="#_x0000_t75" style="width:40.5pt;height:19.5pt" o:ole="">
+          <v:shape id="_x0000_i1169" type="#_x0000_t75" style="width:40.5pt;height:19.5pt" o:ole="">
             <v:imagedata r:id="rId339" o:title=""/>
           </v:shape>
-          <o:OLEObject Type="Embed" ProgID="Equation.DSMT4" ShapeID="_x0000_i1124" DrawAspect="Content" ObjectID="_1604156103" r:id="rId340"/>
+          <o:OLEObject Type="Embed" ProgID="Equation.DSMT4" ShapeID="_x0000_i1169" DrawAspect="Content" ObjectID="_1604296860" r:id="rId340"/>
         </w:object>
       </w:r>
       <w:r>
@@ -25779,10 +25786,10 @@
           <w:szCs w:val="26"/>
         </w:rPr>
         <w:object w:dxaOrig="560" w:dyaOrig="340">
-          <v:shape id="_x0000_i1125" type="#_x0000_t75" style="width:27.75pt;height:16.5pt" o:ole="">
+          <v:shape id="_x0000_i1170" type="#_x0000_t75" style="width:27.75pt;height:16.5pt" o:ole="">
             <v:imagedata r:id="rId341" o:title=""/>
           </v:shape>
-          <o:OLEObject Type="Embed" ProgID="Equation.DSMT4" ShapeID="_x0000_i1125" DrawAspect="Content" ObjectID="_1604156104" r:id="rId342"/>
+          <o:OLEObject Type="Embed" ProgID="Equation.DSMT4" ShapeID="_x0000_i1170" DrawAspect="Content" ObjectID="_1604296861" r:id="rId342"/>
         </w:object>
       </w:r>
       <w:r>
@@ -25801,10 +25808,10 @@
           <w:szCs w:val="26"/>
         </w:rPr>
         <w:object w:dxaOrig="880" w:dyaOrig="760">
-          <v:shape id="_x0000_i1134" type="#_x0000_t75" style="width:44.25pt;height:37.5pt" o:ole="">
+          <v:shape id="_x0000_i1171" type="#_x0000_t75" style="width:44.25pt;height:37.5pt" o:ole="">
             <v:imagedata r:id="rId343" o:title=""/>
           </v:shape>
-          <o:OLEObject Type="Embed" ProgID="Equation.DSMT4" ShapeID="_x0000_i1134" DrawAspect="Content" ObjectID="_1604156105" r:id="rId344"/>
+          <o:OLEObject Type="Embed" ProgID="Equation.DSMT4" ShapeID="_x0000_i1171" DrawAspect="Content" ObjectID="_1604296862" r:id="rId344"/>
         </w:object>
       </w:r>
       <w:r>
@@ -25823,10 +25830,10 @@
           <w:szCs w:val="26"/>
         </w:rPr>
         <w:object w:dxaOrig="1780" w:dyaOrig="740">
-          <v:shape id="_x0000_i1126" type="#_x0000_t75" style="width:88.5pt;height:36.75pt" o:ole="">
+          <v:shape id="_x0000_i1172" type="#_x0000_t75" style="width:88.5pt;height:36.75pt" o:ole="">
             <v:imagedata r:id="rId345" o:title=""/>
           </v:shape>
-          <o:OLEObject Type="Embed" ProgID="Equation.DSMT4" ShapeID="_x0000_i1126" DrawAspect="Content" ObjectID="_1604156106" r:id="rId346"/>
+          <o:OLEObject Type="Embed" ProgID="Equation.DSMT4" ShapeID="_x0000_i1172" DrawAspect="Content" ObjectID="_1604296863" r:id="rId346"/>
         </w:object>
       </w:r>
       <w:r>
@@ -25845,10 +25852,10 @@
           <w:szCs w:val="26"/>
         </w:rPr>
         <w:object w:dxaOrig="2160" w:dyaOrig="900">
-          <v:shape id="_x0000_i1127" type="#_x0000_t75" style="width:108.75pt;height:45pt" o:ole="">
+          <v:shape id="_x0000_i1173" type="#_x0000_t75" style="width:108.75pt;height:45pt" o:ole="">
             <v:imagedata r:id="rId347" o:title=""/>
           </v:shape>
-          <o:OLEObject Type="Embed" ProgID="Equation.DSMT4" ShapeID="_x0000_i1127" DrawAspect="Content" ObjectID="_1604156107" r:id="rId348"/>
+          <o:OLEObject Type="Embed" ProgID="Equation.DSMT4" ShapeID="_x0000_i1173" DrawAspect="Content" ObjectID="_1604296864" r:id="rId348"/>
         </w:object>
       </w:r>
       <w:r>
@@ -25878,7 +25885,6 @@
         <w:t>Еквівалентна структурна схема системи відпрацювання механічних координат та повна структурна схема системи векторного керування показані на рис.2.9 та 2.10 відповідно.</w:t>
       </w:r>
     </w:p>
-    <w:bookmarkStart w:id="145" w:name="_MON_1286538653"/>
     <w:bookmarkStart w:id="146" w:name="_MON_1286538671"/>
     <w:bookmarkStart w:id="147" w:name="_MON_1286538686"/>
     <w:bookmarkStart w:id="148" w:name="_MON_1286538994"/>
@@ -25921,7 +25927,7 @@
     <w:bookmarkStart w:id="185" w:name="_MON_1286526550"/>
     <w:bookmarkStart w:id="186" w:name="_MON_1286526600"/>
     <w:bookmarkStart w:id="187" w:name="_MON_1286526651"/>
-    <w:bookmarkEnd w:id="145"/>
+    <w:bookmarkStart w:id="188" w:name="_MON_1286526687"/>
     <w:bookmarkEnd w:id="146"/>
     <w:bookmarkEnd w:id="147"/>
     <w:bookmarkEnd w:id="148"/>
@@ -25964,8 +25970,9 @@
     <w:bookmarkEnd w:id="185"/>
     <w:bookmarkEnd w:id="186"/>
     <w:bookmarkEnd w:id="187"/>
-    <w:bookmarkStart w:id="188" w:name="_MON_1286526687"/>
     <w:bookmarkEnd w:id="188"/>
+    <w:bookmarkStart w:id="189" w:name="_MON_1286538653"/>
+    <w:bookmarkEnd w:id="189"/>
     <w:p>
       <w:pPr>
         <w:ind w:firstLine="708"/>
@@ -25983,10 +25990,10 @@
           <w:szCs w:val="26"/>
         </w:rPr>
         <w:object w:dxaOrig="5100" w:dyaOrig="2535">
-          <v:shape id="_x0000_i1076" type="#_x0000_t75" style="width:237pt;height:117.75pt" o:ole="" fillcolor="window">
+          <v:shape id="_x0000_i1174" type="#_x0000_t75" style="width:237pt;height:117.75pt" o:ole="" fillcolor="window">
             <v:imagedata r:id="rId349" o:title=""/>
           </v:shape>
-          <o:OLEObject Type="Embed" ProgID="Word.Picture.8" ShapeID="_x0000_i1076" DrawAspect="Content" ObjectID="_1604156108" r:id="rId350"/>
+          <o:OLEObject Type="Embed" ProgID="Word.Picture.8" ShapeID="_x0000_i1174" DrawAspect="Content" ObjectID="_1604296865" r:id="rId350"/>
         </w:object>
       </w:r>
     </w:p>
@@ -26009,8 +26016,8 @@
         <w:t>Рисунок 2.9 – Структурна схема системи векторного керування швидкості</w:t>
       </w:r>
     </w:p>
-    <w:bookmarkStart w:id="189" w:name="_MON_1334735342"/>
-    <w:bookmarkEnd w:id="189"/>
+    <w:bookmarkStart w:id="190" w:name="_MON_1334735342"/>
+    <w:bookmarkEnd w:id="190"/>
     <w:p>
       <w:pPr>
         <w:ind w:firstLine="708"/>
@@ -26028,10 +26035,10 @@
           <w:szCs w:val="26"/>
         </w:rPr>
         <w:object w:dxaOrig="12690" w:dyaOrig="5940">
-          <v:shape id="_x0000_i1077" type="#_x0000_t75" style="width:450.75pt;height:211.5pt" o:ole="" fillcolor="window">
+          <v:shape id="_x0000_i1175" type="#_x0000_t75" style="width:450.75pt;height:211.5pt" o:ole="" fillcolor="window">
             <v:imagedata r:id="rId351" o:title="" cropright="-367f"/>
           </v:shape>
-          <o:OLEObject Type="Embed" ProgID="Word.Picture.8" ShapeID="_x0000_i1077" DrawAspect="Content" ObjectID="_1604156109" r:id="rId352"/>
+          <o:OLEObject Type="Embed" ProgID="Word.Picture.8" ShapeID="_x0000_i1175" DrawAspect="Content" ObjectID="_1604296866" r:id="rId352"/>
         </w:object>
       </w:r>
     </w:p>
@@ -26105,10 +26112,10 @@
           <w:szCs w:val="26"/>
         </w:rPr>
         <w:object w:dxaOrig="220" w:dyaOrig="300">
-          <v:shape id="_x0000_i1133" type="#_x0000_t75" style="width:11.25pt;height:15pt" o:ole="">
+          <v:shape id="_x0000_i1176" type="#_x0000_t75" style="width:11.25pt;height:15pt" o:ole="">
             <v:imagedata r:id="rId353" o:title=""/>
           </v:shape>
-          <o:OLEObject Type="Embed" ProgID="Equation.DSMT4" ShapeID="_x0000_i1133" DrawAspect="Content" ObjectID="_1604156110" r:id="rId354"/>
+          <o:OLEObject Type="Embed" ProgID="Equation.DSMT4" ShapeID="_x0000_i1176" DrawAspect="Content" ObjectID="_1604296867" r:id="rId354"/>
         </w:object>
       </w:r>
       <w:r>
@@ -26127,10 +26134,10 @@
           <w:szCs w:val="26"/>
         </w:rPr>
         <w:object w:dxaOrig="260" w:dyaOrig="240">
-          <v:shape id="_x0000_i1135" type="#_x0000_t75" style="width:12.75pt;height:12pt" o:ole="">
+          <v:shape id="_x0000_i1177" type="#_x0000_t75" style="width:12.75pt;height:12pt" o:ole="">
             <v:imagedata r:id="rId355" o:title=""/>
           </v:shape>
-          <o:OLEObject Type="Embed" ProgID="Equation.DSMT4" ShapeID="_x0000_i1135" DrawAspect="Content" ObjectID="_1604156111" r:id="rId356"/>
+          <o:OLEObject Type="Embed" ProgID="Equation.DSMT4" ShapeID="_x0000_i1177" DrawAspect="Content" ObjectID="_1604296868" r:id="rId356"/>
         </w:object>
       </w:r>
       <w:r>
@@ -26167,10 +26174,10 @@
           <w:szCs w:val="26"/>
         </w:rPr>
         <w:object w:dxaOrig="639" w:dyaOrig="440">
-          <v:shape id="_x0000_i1132" type="#_x0000_t75" style="width:33pt;height:21.75pt" o:ole="">
+          <v:shape id="_x0000_i1178" type="#_x0000_t75" style="width:33pt;height:21.75pt" o:ole="">
             <v:imagedata r:id="rId357" o:title=""/>
           </v:shape>
-          <o:OLEObject Type="Embed" ProgID="Equation.DSMT4" ShapeID="_x0000_i1132" DrawAspect="Content" ObjectID="_1604156112" r:id="rId358"/>
+          <o:OLEObject Type="Embed" ProgID="Equation.DSMT4" ShapeID="_x0000_i1178" DrawAspect="Content" ObjectID="_1604296869" r:id="rId358"/>
         </w:object>
       </w:r>
       <w:r>
@@ -26189,10 +26196,10 @@
           <w:szCs w:val="26"/>
         </w:rPr>
         <w:object w:dxaOrig="639" w:dyaOrig="440">
-          <v:shape id="_x0000_i1131" type="#_x0000_t75" style="width:33pt;height:21.75pt" o:ole="">
+          <v:shape id="_x0000_i1179" type="#_x0000_t75" style="width:33pt;height:21.75pt" o:ole="">
             <v:imagedata r:id="rId359" o:title=""/>
           </v:shape>
-          <o:OLEObject Type="Embed" ProgID="Equation.DSMT4" ShapeID="_x0000_i1131" DrawAspect="Content" ObjectID="_1604156113" r:id="rId360"/>
+          <o:OLEObject Type="Embed" ProgID="Equation.DSMT4" ShapeID="_x0000_i1179" DrawAspect="Content" ObjectID="_1604296870" r:id="rId360"/>
         </w:object>
       </w:r>
       <w:r>
@@ -26258,10 +26265,10 @@
           <w:szCs w:val="26"/>
         </w:rPr>
         <w:object w:dxaOrig="1020" w:dyaOrig="520">
-          <v:shape id="_x0000_i1128" type="#_x0000_t75" style="width:50.25pt;height:26.25pt" o:ole="">
+          <v:shape id="_x0000_i1180" type="#_x0000_t75" style="width:50.25pt;height:26.25pt" o:ole="">
             <v:imagedata r:id="rId361" o:title=""/>
           </v:shape>
-          <o:OLEObject Type="Embed" ProgID="Equation.DSMT4" ShapeID="_x0000_i1128" DrawAspect="Content" ObjectID="_1604156114" r:id="rId362"/>
+          <o:OLEObject Type="Embed" ProgID="Equation.DSMT4" ShapeID="_x0000_i1180" DrawAspect="Content" ObjectID="_1604296871" r:id="rId362"/>
         </w:object>
       </w:r>
       <w:r>
@@ -26322,10 +26329,10 @@
           <w:szCs w:val="26"/>
         </w:rPr>
         <w:object w:dxaOrig="1100" w:dyaOrig="360">
-          <v:shape id="_x0000_i1129" type="#_x0000_t75" style="width:54pt;height:18.75pt" o:ole="">
+          <v:shape id="_x0000_i1181" type="#_x0000_t75" style="width:54pt;height:18.75pt" o:ole="">
             <v:imagedata r:id="rId363" o:title=""/>
           </v:shape>
-          <o:OLEObject Type="Embed" ProgID="Equation.DSMT4" ShapeID="_x0000_i1129" DrawAspect="Content" ObjectID="_1604156115" r:id="rId364"/>
+          <o:OLEObject Type="Embed" ProgID="Equation.DSMT4" ShapeID="_x0000_i1181" DrawAspect="Content" ObjectID="_1604296872" r:id="rId364"/>
         </w:object>
       </w:r>
       <w:r>
@@ -26391,10 +26398,10 @@
           <w:szCs w:val="26"/>
         </w:rPr>
         <w:object w:dxaOrig="1680" w:dyaOrig="420">
-          <v:shape id="_x0000_i1130" type="#_x0000_t75" style="width:83.25pt;height:20.25pt" o:ole="">
+          <v:shape id="_x0000_i1182" type="#_x0000_t75" style="width:83.25pt;height:20.25pt" o:ole="">
             <v:imagedata r:id="rId365" o:title=""/>
           </v:shape>
-          <o:OLEObject Type="Embed" ProgID="Equation.DSMT4" ShapeID="_x0000_i1130" DrawAspect="Content" ObjectID="_1604156116" r:id="rId366"/>
+          <o:OLEObject Type="Embed" ProgID="Equation.DSMT4" ShapeID="_x0000_i1182" DrawAspect="Content" ObjectID="_1604296873" r:id="rId366"/>
         </w:object>
       </w:r>
       <w:r>
@@ -26458,10 +26465,10 @@
           <w:szCs w:val="26"/>
         </w:rPr>
         <w:object w:dxaOrig="1680" w:dyaOrig="420">
-          <v:shape id="_x0000_i1136" type="#_x0000_t75" style="width:83.25pt;height:20.25pt" o:ole="">
+          <v:shape id="_x0000_i1183" type="#_x0000_t75" style="width:83.25pt;height:20.25pt" o:ole="">
             <v:imagedata r:id="rId367" o:title=""/>
           </v:shape>
-          <o:OLEObject Type="Embed" ProgID="Equation.DSMT4" ShapeID="_x0000_i1136" DrawAspect="Content" ObjectID="_1604156117" r:id="rId368"/>
+          <o:OLEObject Type="Embed" ProgID="Equation.DSMT4" ShapeID="_x0000_i1183" DrawAspect="Content" ObjectID="_1604296874" r:id="rId368"/>
         </w:object>
       </w:r>
       <w:r>
@@ -26526,10 +26533,10 @@
           <w:szCs w:val="26"/>
         </w:rPr>
         <w:object w:dxaOrig="1640" w:dyaOrig="480">
-          <v:shape id="_x0000_i1137" type="#_x0000_t75" style="width:82.5pt;height:24pt" o:ole="">
+          <v:shape id="_x0000_i1184" type="#_x0000_t75" style="width:82.5pt;height:24pt" o:ole="">
             <v:imagedata r:id="rId369" o:title=""/>
           </v:shape>
-          <o:OLEObject Type="Embed" ProgID="Equation.DSMT4" ShapeID="_x0000_i1137" DrawAspect="Content" ObjectID="_1604156118" r:id="rId370"/>
+          <o:OLEObject Type="Embed" ProgID="Equation.DSMT4" ShapeID="_x0000_i1184" DrawAspect="Content" ObjectID="_1604296875" r:id="rId370"/>
         </w:object>
       </w:r>
       <w:r>
@@ -26582,10 +26589,10 @@
           <w:szCs w:val="26"/>
         </w:rPr>
         <w:object w:dxaOrig="740" w:dyaOrig="380">
-          <v:shape id="_x0000_i1138" type="#_x0000_t75" style="width:36.75pt;height:18.75pt" o:ole="">
+          <v:shape id="_x0000_i1185" type="#_x0000_t75" style="width:36.75pt;height:18.75pt" o:ole="">
             <v:imagedata r:id="rId371" o:title=""/>
           </v:shape>
-          <o:OLEObject Type="Embed" ProgID="Equation.DSMT4" ShapeID="_x0000_i1138" DrawAspect="Content" ObjectID="_1604156119" r:id="rId372"/>
+          <o:OLEObject Type="Embed" ProgID="Equation.DSMT4" ShapeID="_x0000_i1185" DrawAspect="Content" ObjectID="_1604296876" r:id="rId372"/>
         </w:object>
       </w:r>
       <w:r>
@@ -26604,10 +26611,10 @@
           <w:szCs w:val="26"/>
         </w:rPr>
         <w:object w:dxaOrig="320" w:dyaOrig="380">
-          <v:shape id="_x0000_i1139" type="#_x0000_t75" style="width:15.75pt;height:18.75pt" o:ole="">
+          <v:shape id="_x0000_i1186" type="#_x0000_t75" style="width:15.75pt;height:18.75pt" o:ole="">
             <v:imagedata r:id="rId373" o:title=""/>
           </v:shape>
-          <o:OLEObject Type="Embed" ProgID="Equation.DSMT4" ShapeID="_x0000_i1139" DrawAspect="Content" ObjectID="_1604156120" r:id="rId374"/>
+          <o:OLEObject Type="Embed" ProgID="Equation.DSMT4" ShapeID="_x0000_i1186" DrawAspect="Content" ObjectID="_1604296877" r:id="rId374"/>
         </w:object>
       </w:r>
       <w:r>
@@ -26618,8 +26625,6 @@
         </w:rPr>
         <w:t>.</w:t>
       </w:r>
-      <w:bookmarkStart w:id="190" w:name="_GoBack"/>
-      <w:bookmarkEnd w:id="190"/>
     </w:p>
     <w:p>
       <w:pPr>
@@ -28792,7 +28797,7 @@
   <w:abstractNum w:abstractNumId="25">
     <w:nsid w:val="419B2325"/>
     <w:multiLevelType w:val="multilevel"/>
-    <w:tmpl w:val="4806976E"/>
+    <w:tmpl w:val="0AE8CA88"/>
     <w:lvl w:ilvl="0">
       <w:start w:val="2"/>
       <w:numFmt w:val="decimal"/>
@@ -30693,21 +30698,23 @@
     <w:basedOn w:val="Normal"/>
     <w:next w:val="Normal"/>
     <w:link w:val="Heading1Char"/>
+    <w:autoRedefine/>
     <w:qFormat/>
-    <w:rsid w:val="00985A64"/>
+    <w:rsid w:val="006504A5"/>
     <w:pPr>
       <w:keepNext/>
       <w:keepLines/>
       <w:numPr>
         <w:numId w:val="11"/>
       </w:numPr>
-      <w:spacing w:before="240" w:after="0"/>
+      <w:spacing w:before="360" w:after="120"/>
+      <w:jc w:val="center"/>
       <w:outlineLvl w:val="0"/>
     </w:pPr>
     <w:rPr>
-      <w:rFonts w:asciiTheme="majorHAnsi" w:eastAsiaTheme="majorEastAsia" w:hAnsiTheme="majorHAnsi" w:cstheme="majorBidi"/>
-      <w:color w:val="2E74B5" w:themeColor="accent1" w:themeShade="BF"/>
-      <w:sz w:val="32"/>
+      <w:rFonts w:ascii="Times New Roman" w:eastAsiaTheme="majorEastAsia" w:hAnsi="Times New Roman" w:cstheme="majorBidi"/>
+      <w:caps/>
+      <w:sz w:val="28"/>
       <w:szCs w:val="32"/>
     </w:rPr>
   </w:style>
@@ -30718,7 +30725,7 @@
     <w:link w:val="Heading2Char"/>
     <w:unhideWhenUsed/>
     <w:qFormat/>
-    <w:rsid w:val="00A5190F"/>
+    <w:rsid w:val="006504A5"/>
     <w:pPr>
       <w:keepNext/>
       <w:keepLines/>
@@ -30731,9 +30738,9 @@
       <w:outlineLvl w:val="1"/>
     </w:pPr>
     <w:rPr>
-      <w:rFonts w:asciiTheme="majorHAnsi" w:eastAsiaTheme="majorEastAsia" w:hAnsiTheme="majorHAnsi" w:cstheme="majorBidi"/>
-      <w:color w:val="2E74B5" w:themeColor="accent1" w:themeShade="BF"/>
-      <w:sz w:val="26"/>
+      <w:rFonts w:ascii="Times New Roman" w:eastAsiaTheme="majorEastAsia" w:hAnsi="Times New Roman" w:cstheme="majorBidi"/>
+      <w:color w:val="000000" w:themeColor="text1"/>
+      <w:sz w:val="28"/>
       <w:szCs w:val="26"/>
     </w:rPr>
   </w:style>
@@ -30958,10 +30965,8 @@
       <w:spacing w:line="360" w:lineRule="auto"/>
     </w:pPr>
     <w:rPr>
-      <w:rFonts w:ascii="Times New Roman" w:hAnsi="Times New Roman"/>
       <w:b/>
       <w:color w:val="000000" w:themeColor="text1"/>
-      <w:sz w:val="28"/>
     </w:rPr>
   </w:style>
   <w:style w:type="character" w:customStyle="1" w:styleId="MyHeading1Char">
@@ -30972,21 +30977,24 @@
     <w:rPr>
       <w:rFonts w:ascii="Times New Roman" w:eastAsiaTheme="majorEastAsia" w:hAnsi="Times New Roman" w:cstheme="majorBidi"/>
       <w:b/>
+      <w:caps/>
       <w:color w:val="000000" w:themeColor="text1"/>
       <w:sz w:val="28"/>
       <w:szCs w:val="32"/>
+      <w:lang w:val="uk-UA"/>
     </w:rPr>
   </w:style>
   <w:style w:type="character" w:customStyle="1" w:styleId="Heading1Char">
     <w:name w:val="Heading 1 Char"/>
     <w:basedOn w:val="DefaultParagraphFont"/>
     <w:link w:val="Heading1"/>
-    <w:rsid w:val="00985A64"/>
+    <w:rsid w:val="006504A5"/>
     <w:rPr>
-      <w:rFonts w:asciiTheme="majorHAnsi" w:eastAsiaTheme="majorEastAsia" w:hAnsiTheme="majorHAnsi" w:cstheme="majorBidi"/>
-      <w:color w:val="2E74B5" w:themeColor="accent1" w:themeShade="BF"/>
-      <w:sz w:val="32"/>
+      <w:rFonts w:ascii="Times New Roman" w:eastAsiaTheme="majorEastAsia" w:hAnsi="Times New Roman" w:cstheme="majorBidi"/>
+      <w:caps/>
+      <w:sz w:val="28"/>
       <w:szCs w:val="32"/>
+      <w:lang w:val="uk-UA"/>
     </w:rPr>
   </w:style>
   <w:style w:type="paragraph" w:customStyle="1" w:styleId="MyNormal">
@@ -31100,11 +31108,11 @@
     <w:name w:val="Heading 2 Char"/>
     <w:basedOn w:val="DefaultParagraphFont"/>
     <w:link w:val="Heading2"/>
-    <w:rsid w:val="00A5190F"/>
+    <w:rsid w:val="006504A5"/>
     <w:rPr>
-      <w:rFonts w:asciiTheme="majorHAnsi" w:eastAsiaTheme="majorEastAsia" w:hAnsiTheme="majorHAnsi" w:cstheme="majorBidi"/>
-      <w:color w:val="2E74B5" w:themeColor="accent1" w:themeShade="BF"/>
-      <w:sz w:val="26"/>
+      <w:rFonts w:ascii="Times New Roman" w:eastAsiaTheme="majorEastAsia" w:hAnsi="Times New Roman" w:cstheme="majorBidi"/>
+      <w:color w:val="000000" w:themeColor="text1"/>
+      <w:sz w:val="28"/>
       <w:szCs w:val="26"/>
       <w:lang w:val="uk-UA"/>
     </w:rPr>
@@ -32065,7 +32073,7 @@
 </file>
 
 <file path=customXml/itemProps1.xml><?xml version="1.0" encoding="utf-8"?>
-<ds:datastoreItem xmlns:ds="http://schemas.openxmlformats.org/officeDocument/2006/customXml" ds:itemID="{DF7540DE-4BC9-4B81-8478-48258486A427}">
+<ds:datastoreItem xmlns:ds="http://schemas.openxmlformats.org/officeDocument/2006/customXml" ds:itemID="{58BCF3CA-017E-4A87-AC68-731D37910C97}">
   <ds:schemaRefs>
     <ds:schemaRef ds:uri="http://schemas.openxmlformats.org/officeDocument/2006/bibliography"/>
   </ds:schemaRefs>

--- a/text/mechanics.docx
+++ b/text/mechanics.docx
@@ -67,17 +67,7 @@
           <w:sz w:val="26"/>
           <w:szCs w:val="26"/>
         </w:rPr>
-        <w:t xml:space="preserve">двигуна, передавального пристрою і виконавчого механізму машини. До ротора двигуна при швидкості прикладений електромагнітний момент М, під дією якого механічна частина приводиться в рух і на </w:t>
-      </w:r>
-      <w:bookmarkStart w:id="0" w:name="_GoBack"/>
-      <w:bookmarkEnd w:id="0"/>
-      <w:r>
-        <w:rPr>
-          <w:rFonts w:ascii="Times New Roman" w:hAnsi="Times New Roman" w:cs="Times New Roman"/>
-          <w:sz w:val="26"/>
-          <w:szCs w:val="26"/>
-        </w:rPr>
-        <w:t>робочому органі машини відбувається передбачена технологією механічна робота. Безпосереднє подання про рухомих масах установки і механічних зв’язків між ними дає кінематична схема електроприводу.</w:t>
+        <w:t>двигуна, передавального пристрою і виконавчого механізму машини. До ротора двигуна при швидкості прикладений електромагнітний момент М, під дією якого механічна частина приводиться в рух і на робочому органі машини відбувається передбачена технологією механічна робота. Безпосереднє подання про рухомих масах установки і механічних зв’язків між ними дає кінематична схема електроприводу.</w:t>
       </w:r>
     </w:p>
     <w:p>
@@ -518,7 +508,7 @@
           <v:shape id="_x0000_i1025" type="#_x0000_t75" style="width:131.25pt;height:42.75pt" o:ole="">
             <v:imagedata r:id="rId8" o:title=""/>
           </v:shape>
-          <o:OLEObject Type="Embed" ProgID="Equation.DSMT4" ShapeID="_x0000_i1025" DrawAspect="Content" ObjectID="_1604296716" r:id="rId9"/>
+          <o:OLEObject Type="Embed" ProgID="Equation.DSMT4" ShapeID="_x0000_i1025" DrawAspect="Content" ObjectID="_1605209829" r:id="rId9"/>
         </w:object>
       </w:r>
       <w:r>
@@ -707,7 +697,7 @@
           <v:shape id="_x0000_i1026" type="#_x0000_t75" style="width:24pt;height:21pt" o:ole="">
             <v:imagedata r:id="rId10" o:title=""/>
           </v:shape>
-          <o:OLEObject Type="Embed" ProgID="Equation.DSMT4" ShapeID="_x0000_i1026" DrawAspect="Content" ObjectID="_1604296717" r:id="rId11"/>
+          <o:OLEObject Type="Embed" ProgID="Equation.DSMT4" ShapeID="_x0000_i1026" DrawAspect="Content" ObjectID="_1605209830" r:id="rId11"/>
         </w:object>
       </w:r>
       <w:r>
@@ -731,7 +721,7 @@
           <v:shape id="_x0000_i1027" type="#_x0000_t75" style="width:17.25pt;height:21pt" o:ole="">
             <v:imagedata r:id="rId12" o:title=""/>
           </v:shape>
-          <o:OLEObject Type="Embed" ProgID="Equation.DSMT4" ShapeID="_x0000_i1027" DrawAspect="Content" ObjectID="_1604296718" r:id="rId13"/>
+          <o:OLEObject Type="Embed" ProgID="Equation.DSMT4" ShapeID="_x0000_i1027" DrawAspect="Content" ObjectID="_1605209831" r:id="rId13"/>
         </w:object>
       </w:r>
       <w:r>
@@ -795,7 +785,7 @@
           <v:shape id="_x0000_i1028" type="#_x0000_t75" style="width:23.25pt;height:18.75pt" o:ole="">
             <v:imagedata r:id="rId14" o:title=""/>
           </v:shape>
-          <o:OLEObject Type="Embed" ProgID="Equation.DSMT4" ShapeID="_x0000_i1028" DrawAspect="Content" ObjectID="_1604296719" r:id="rId15"/>
+          <o:OLEObject Type="Embed" ProgID="Equation.DSMT4" ShapeID="_x0000_i1028" DrawAspect="Content" ObjectID="_1605209832" r:id="rId15"/>
         </w:object>
       </w:r>
       <w:r>
@@ -819,7 +809,7 @@
           <v:shape id="_x0000_i1029" type="#_x0000_t75" style="width:23.25pt;height:21pt" o:ole="">
             <v:imagedata r:id="rId16" o:title=""/>
           </v:shape>
-          <o:OLEObject Type="Embed" ProgID="Equation.DSMT4" ShapeID="_x0000_i1029" DrawAspect="Content" ObjectID="_1604296720" r:id="rId17"/>
+          <o:OLEObject Type="Embed" ProgID="Equation.DSMT4" ShapeID="_x0000_i1029" DrawAspect="Content" ObjectID="_1605209833" r:id="rId17"/>
         </w:object>
       </w:r>
       <w:r>
@@ -934,7 +924,7 @@
           </wp:inline>
         </w:drawing>
       </w:r>
-      <w:bookmarkStart w:id="1" w:name="_Ref529257366"/>
+      <w:bookmarkStart w:id="0" w:name="_Ref529257366"/>
     </w:p>
     <w:p>
       <w:pPr>
@@ -946,7 +936,7 @@
           <w:szCs w:val="26"/>
         </w:rPr>
       </w:pPr>
-      <w:bookmarkStart w:id="2" w:name="_Ref529368846"/>
+      <w:bookmarkStart w:id="1" w:name="_Ref529368846"/>
       <w:r>
         <w:rPr>
           <w:rFonts w:ascii="Times New Roman" w:hAnsi="Times New Roman" w:cs="Times New Roman"/>
@@ -1045,7 +1035,7 @@
         </w:rPr>
         <w:fldChar w:fldCharType="end"/>
       </w:r>
-      <w:bookmarkStart w:id="3" w:name="_Ref529256720"/>
+      <w:bookmarkStart w:id="2" w:name="_Ref529256720"/>
       <w:r>
         <w:rPr>
           <w:rFonts w:ascii="Times New Roman" w:hAnsi="Times New Roman" w:cs="Times New Roman"/>
@@ -1054,21 +1044,29 @@
         </w:rPr>
         <w:t xml:space="preserve"> Кінематична (а) і розрахункова (б) схеми механічної частини електропривода</w:t>
       </w:r>
+      <w:bookmarkEnd w:id="1"/>
       <w:bookmarkEnd w:id="2"/>
-      <w:bookmarkEnd w:id="3"/>
     </w:p>
-    <w:bookmarkEnd w:id="1"/>
+    <w:bookmarkEnd w:id="0"/>
     <w:p>
       <w:pPr>
         <w:pStyle w:val="NormalWeb"/>
         <w:ind w:firstLine="708"/>
         <w:rPr>
+          <w:sz w:val="26"/>
+          <w:szCs w:val="26"/>
+          <w:lang w:val="uk-UA"/>
+        </w:rPr>
+      </w:pPr>
+      <w:r>
+        <w:rPr>
           <w:color w:val="000000"/>
           <w:sz w:val="26"/>
           <w:szCs w:val="26"/>
           <w:lang w:val="uk-UA"/>
         </w:rPr>
-      </w:pPr>
+        <w:t>Маси елементів і жор</w:t>
+      </w:r>
       <w:r>
         <w:rPr>
           <w:color w:val="000000"/>
@@ -1076,7 +1074,7 @@
           <w:szCs w:val="26"/>
           <w:lang w:val="uk-UA"/>
         </w:rPr>
-        <w:t>Маси елементів і жор</w:t>
+        <w:t xml:space="preserve">сткості елементарних зв'язків у кінематичному ланцюзі </w:t>
       </w:r>
       <w:r>
         <w:rPr>
@@ -1085,7 +1083,7 @@
           <w:szCs w:val="26"/>
           <w:lang w:val="uk-UA"/>
         </w:rPr>
-        <w:t xml:space="preserve">сткості елементарних зв'язків у кінематичному ланцюзі </w:t>
+        <w:t>приводу різні</w:t>
       </w:r>
       <w:r>
         <w:rPr>
@@ -1094,7 +1092,7 @@
           <w:szCs w:val="26"/>
           <w:lang w:val="uk-UA"/>
         </w:rPr>
-        <w:t>приводу різні</w:t>
+        <w:t xml:space="preserve"> (</w:t>
       </w:r>
       <w:r>
         <w:rPr>
@@ -1103,7 +1101,7 @@
           <w:szCs w:val="26"/>
           <w:lang w:val="uk-UA"/>
         </w:rPr>
-        <w:t xml:space="preserve"> (</w:t>
+        <w:fldChar w:fldCharType="begin"/>
       </w:r>
       <w:r>
         <w:rPr>
@@ -1112,7 +1110,7 @@
           <w:szCs w:val="26"/>
           <w:lang w:val="uk-UA"/>
         </w:rPr>
-        <w:fldChar w:fldCharType="begin"/>
+        <w:instrText xml:space="preserve"> REF _Ref529257366 \h </w:instrText>
       </w:r>
       <w:r>
         <w:rPr>
@@ -1121,7 +1119,7 @@
           <w:szCs w:val="26"/>
           <w:lang w:val="uk-UA"/>
         </w:rPr>
-        <w:instrText xml:space="preserve"> REF _Ref529257366 \h </w:instrText>
+        <w:instrText xml:space="preserve"> \* MERGEFORMAT </w:instrText>
       </w:r>
       <w:r>
         <w:rPr>
@@ -1130,7 +1128,6 @@
           <w:szCs w:val="26"/>
           <w:lang w:val="uk-UA"/>
         </w:rPr>
-        <w:instrText xml:space="preserve"> \* MERGEFORMAT </w:instrText>
       </w:r>
       <w:r>
         <w:rPr>
@@ -1139,15 +1136,27 @@
           <w:szCs w:val="26"/>
           <w:lang w:val="uk-UA"/>
         </w:rPr>
-      </w:r>
-      <w:r>
+        <w:fldChar w:fldCharType="separate"/>
+      </w:r>
+    </w:p>
+    <w:p>
+      <w:pPr>
+        <w:pStyle w:val="NormalWeb"/>
+        <w:ind w:firstLine="708"/>
         <w:rPr>
           <w:color w:val="000000"/>
           <w:sz w:val="26"/>
           <w:szCs w:val="26"/>
+        </w:rPr>
+      </w:pPr>
+      <w:r>
+        <w:rPr>
+          <w:noProof/>
+          <w:sz w:val="26"/>
+          <w:szCs w:val="26"/>
           <w:lang w:val="uk-UA"/>
         </w:rPr>
-        <w:fldChar w:fldCharType="separate"/>
+        <w:t>Рисунок</w:t>
       </w:r>
       <w:r>
         <w:rPr>
@@ -1155,7 +1164,7 @@
           <w:szCs w:val="26"/>
           <w:lang w:val="uk-UA"/>
         </w:rPr>
-        <w:t>Рисунок</w:t>
+        <w:t xml:space="preserve"> </w:t>
       </w:r>
       <w:r>
         <w:rPr>
@@ -1164,7 +1173,7 @@
           <w:szCs w:val="26"/>
           <w:lang w:val="uk-UA"/>
         </w:rPr>
-        <w:t xml:space="preserve"> </w:t>
+        <w:t>2</w:t>
       </w:r>
       <w:r>
         <w:rPr>
@@ -1172,34 +1181,36 @@
           <w:szCs w:val="26"/>
           <w:lang w:val="uk-UA"/>
         </w:rPr>
-        <w:t>2</w:t>
-      </w:r>
-      <w:r>
-        <w:rPr>
-          <w:noProof/>
+        <w:t>.</w:t>
+      </w:r>
+      <w:r>
+        <w:rPr>
+          <w:vanish/>
           <w:sz w:val="26"/>
           <w:szCs w:val="26"/>
           <w:lang w:val="uk-UA"/>
         </w:rPr>
-        <w:t>.</w:t>
-      </w:r>
-      <w:r>
-        <w:rPr>
+        <w:t xml:space="preserve">1 Кінематична (а) і розрахункова (б) схеми механічної частини </w:t>
+      </w:r>
+      <w:r>
+        <w:rPr>
+          <w:sz w:val="26"/>
+          <w:szCs w:val="26"/>
+        </w:rPr>
+        <w:t>електропривода</w:t>
+      </w:r>
+    </w:p>
+    <w:p>
+      <w:pPr>
+        <w:pStyle w:val="NormalWeb"/>
+        <w:ind w:firstLine="708"/>
+        <w:rPr>
+          <w:color w:val="000000"/>
           <w:sz w:val="26"/>
           <w:szCs w:val="26"/>
           <w:lang w:val="uk-UA"/>
         </w:rPr>
-        <w:t>1</w:t>
-      </w:r>
-      <w:r>
-        <w:rPr>
-          <w:vanish/>
-          <w:sz w:val="26"/>
-          <w:szCs w:val="26"/>
-          <w:lang w:val="uk-UA"/>
-        </w:rPr>
-        <w:t xml:space="preserve"> Кінематична (а) і розрахункова (б) схеми механічної частини електропривода</w:t>
-      </w:r>
+      </w:pPr>
       <w:r>
         <w:rPr>
           <w:color w:val="000000"/>
@@ -1248,7 +1259,7 @@
           <v:shape id="_x0000_i1030" type="#_x0000_t75" style="width:12pt;height:18.75pt" o:ole="">
             <v:imagedata r:id="rId19" o:title=""/>
           </v:shape>
-          <o:OLEObject Type="Embed" ProgID="Equation.DSMT4" ShapeID="_x0000_i1030" DrawAspect="Content" ObjectID="_1604296721" r:id="rId20"/>
+          <o:OLEObject Type="Embed" ProgID="Equation.DSMT4" ShapeID="_x0000_i1030" DrawAspect="Content" ObjectID="_1605209834" r:id="rId20"/>
         </w:object>
       </w:r>
       <w:r>
@@ -1290,7 +1301,7 @@
           <v:shape id="_x0000_i1031" type="#_x0000_t75" style="width:17.25pt;height:18.75pt" o:ole="">
             <v:imagedata r:id="rId21" o:title=""/>
           </v:shape>
-          <o:OLEObject Type="Embed" ProgID="Equation.DSMT4" ShapeID="_x0000_i1031" DrawAspect="Content" ObjectID="_1604296722" r:id="rId22"/>
+          <o:OLEObject Type="Embed" ProgID="Equation.DSMT4" ShapeID="_x0000_i1031" DrawAspect="Content" ObjectID="_1605209835" r:id="rId22"/>
         </w:object>
       </w:r>
       <w:r>
@@ -1314,7 +1325,7 @@
           <v:shape id="_x0000_i1032" type="#_x0000_t75" style="width:12.75pt;height:21pt" o:ole="">
             <v:imagedata r:id="rId23" o:title=""/>
           </v:shape>
-          <o:OLEObject Type="Embed" ProgID="Equation.DSMT4" ShapeID="_x0000_i1032" DrawAspect="Content" ObjectID="_1604296723" r:id="rId24"/>
+          <o:OLEObject Type="Embed" ProgID="Equation.DSMT4" ShapeID="_x0000_i1032" DrawAspect="Content" ObjectID="_1605209836" r:id="rId24"/>
         </w:object>
       </w:r>
       <w:r>
@@ -1347,7 +1358,7 @@
           <v:shape id="_x0000_i1033" type="#_x0000_t75" style="width:23.25pt;height:18.75pt" o:ole="">
             <v:imagedata r:id="rId14" o:title=""/>
           </v:shape>
-          <o:OLEObject Type="Embed" ProgID="Equation.DSMT4" ShapeID="_x0000_i1033" DrawAspect="Content" ObjectID="_1604296724" r:id="rId25"/>
+          <o:OLEObject Type="Embed" ProgID="Equation.DSMT4" ShapeID="_x0000_i1033" DrawAspect="Content" ObjectID="_1605209837" r:id="rId25"/>
         </w:object>
       </w:r>
       <w:r>
@@ -1371,7 +1382,7 @@
           <v:shape id="_x0000_i1034" type="#_x0000_t75" style="width:23.25pt;height:21pt" o:ole="">
             <v:imagedata r:id="rId26" o:title=""/>
           </v:shape>
-          <o:OLEObject Type="Embed" ProgID="Equation.DSMT4" ShapeID="_x0000_i1034" DrawAspect="Content" ObjectID="_1604296725" r:id="rId27"/>
+          <o:OLEObject Type="Embed" ProgID="Equation.DSMT4" ShapeID="_x0000_i1034" DrawAspect="Content" ObjectID="_1605209838" r:id="rId27"/>
         </w:object>
       </w:r>
       <w:r>
@@ -1420,7 +1431,17 @@
           <w:szCs w:val="26"/>
           <w:lang w:val="uk-UA"/>
         </w:rPr>
-        <w:t xml:space="preserve">Умовою відповідності наведеної розрахункової схеми реальної механічної системі є виконання закону збереження енергії. При приведенні необхідно забезпечити збереження запасу кінетичної і потенційної енергії системи, а також елементарної роботи всіх діючих в системі сил і моментів на можливих переміщеннях. Відповідно при приведенні моменту інерції елемента системи, що обертається зі швидкістю </w:t>
+        <w:t xml:space="preserve">Умовою відповідності наведеної розрахункової схеми реальної механічної системі є виконання закону збереження енергії. При приведенні необхідно забезпечити збереження запасу кінетичної і потенційної енергії системи, а також елементарної роботи всіх діючих в системі сил і моментів на можливих переміщеннях. Відповідно при </w:t>
+      </w:r>
+      <w:r>
+        <w:rPr>
+          <w:color w:val="000000"/>
+          <w:sz w:val="26"/>
+          <w:szCs w:val="26"/>
+          <w:lang w:val="uk-UA"/>
+        </w:rPr>
+        <w:lastRenderedPageBreak/>
+        <w:t xml:space="preserve">приведенні моменту інерції елемента системи, що обертається зі швидкістю </w:t>
       </w:r>
       <w:r>
         <w:rPr>
@@ -1434,7 +1455,7 @@
           <v:shape id="_x0000_i1035" type="#_x0000_t75" style="width:15pt;height:18.75pt" o:ole="">
             <v:imagedata r:id="rId28" o:title=""/>
           </v:shape>
-          <o:OLEObject Type="Embed" ProgID="Equation.DSMT4" ShapeID="_x0000_i1035" DrawAspect="Content" ObjectID="_1604296726" r:id="rId29"/>
+          <o:OLEObject Type="Embed" ProgID="Equation.DSMT4" ShapeID="_x0000_i1035" DrawAspect="Content" ObjectID="_1605209839" r:id="rId29"/>
         </w:object>
       </w:r>
       <w:r>
@@ -1458,7 +1479,7 @@
           <v:shape id="_x0000_i1036" type="#_x0000_t75" style="width:14.25pt;height:21pt" o:ole="">
             <v:imagedata r:id="rId30" o:title=""/>
           </v:shape>
-          <o:OLEObject Type="Embed" ProgID="Equation.DSMT4" ShapeID="_x0000_i1036" DrawAspect="Content" ObjectID="_1604296727" r:id="rId31"/>
+          <o:OLEObject Type="Embed" ProgID="Equation.DSMT4" ShapeID="_x0000_i1036" DrawAspect="Content" ObjectID="_1605209840" r:id="rId31"/>
         </w:object>
       </w:r>
       <w:r>
@@ -1482,7 +1503,7 @@
           <v:shape id="_x0000_i1037" type="#_x0000_t75" style="width:15pt;height:18.75pt" o:ole="">
             <v:imagedata r:id="rId28" o:title=""/>
           </v:shape>
-          <o:OLEObject Type="Embed" ProgID="Equation.DSMT4" ShapeID="_x0000_i1037" DrawAspect="Content" ObjectID="_1604296728" r:id="rId32"/>
+          <o:OLEObject Type="Embed" ProgID="Equation.DSMT4" ShapeID="_x0000_i1037" DrawAspect="Content" ObjectID="_1605209841" r:id="rId32"/>
         </w:object>
       </w:r>
       <w:r>
@@ -1510,7 +1531,6 @@
           <w:sz w:val="26"/>
           <w:szCs w:val="26"/>
         </w:rPr>
-        <w:lastRenderedPageBreak/>
         <w:tab/>
       </w:r>
       <w:r>
@@ -1524,7 +1544,7 @@
           <v:shape id="_x0000_i1038" type="#_x0000_t75" style="width:156pt;height:39pt" o:ole="">
             <v:imagedata r:id="rId33" o:title=""/>
           </v:shape>
-          <o:OLEObject Type="Embed" ProgID="Equation.DSMT4" ShapeID="_x0000_i1038" DrawAspect="Content" ObjectID="_1604296729" r:id="rId34"/>
+          <o:OLEObject Type="Embed" ProgID="Equation.DSMT4" ShapeID="_x0000_i1038" DrawAspect="Content" ObjectID="_1605209842" r:id="rId34"/>
         </w:object>
       </w:r>
       <w:r>
@@ -1712,7 +1732,7 @@
           <v:shape id="_x0000_i1039" type="#_x0000_t75" style="width:159pt;height:39pt" o:ole="">
             <v:imagedata r:id="rId35" o:title=""/>
           </v:shape>
-          <o:OLEObject Type="Embed" ProgID="Equation.DSMT4" ShapeID="_x0000_i1039" DrawAspect="Content" ObjectID="_1604296730" r:id="rId36"/>
+          <o:OLEObject Type="Embed" ProgID="Equation.DSMT4" ShapeID="_x0000_i1039" DrawAspect="Content" ObjectID="_1605209843" r:id="rId36"/>
         </w:object>
       </w:r>
       <w:r>
@@ -1908,7 +1928,7 @@
           <v:shape id="_x0000_i1040" type="#_x0000_t75" style="width:115.5pt;height:39pt" o:ole="">
             <v:imagedata r:id="rId37" o:title=""/>
           </v:shape>
-          <o:OLEObject Type="Embed" ProgID="Equation.DSMT4" ShapeID="_x0000_i1040" DrawAspect="Content" ObjectID="_1604296731" r:id="rId38"/>
+          <o:OLEObject Type="Embed" ProgID="Equation.DSMT4" ShapeID="_x0000_i1040" DrawAspect="Content" ObjectID="_1605209844" r:id="rId38"/>
         </w:object>
       </w:r>
       <w:r>
@@ -1957,7 +1977,7 @@
           <v:shape id="_x0000_i1041" type="#_x0000_t75" style="width:65.25pt;height:21pt" o:ole="">
             <v:imagedata r:id="rId39" o:title=""/>
           </v:shape>
-          <o:OLEObject Type="Embed" ProgID="Equation.DSMT4" ShapeID="_x0000_i1041" DrawAspect="Content" ObjectID="_1604296732" r:id="rId40"/>
+          <o:OLEObject Type="Embed" ProgID="Equation.DSMT4" ShapeID="_x0000_i1041" DrawAspect="Content" ObjectID="_1605209845" r:id="rId40"/>
         </w:object>
       </w:r>
       <w:r>
@@ -2007,7 +2027,7 @@
           <v:shape id="_x0000_i1042" type="#_x0000_t75" style="width:66pt;height:23.25pt" o:ole="">
             <v:imagedata r:id="rId41" o:title=""/>
           </v:shape>
-          <o:OLEObject Type="Embed" ProgID="Equation.DSMT4" ShapeID="_x0000_i1042" DrawAspect="Content" ObjectID="_1604296733" r:id="rId42"/>
+          <o:OLEObject Type="Embed" ProgID="Equation.DSMT4" ShapeID="_x0000_i1042" DrawAspect="Content" ObjectID="_1605209846" r:id="rId42"/>
         </w:object>
       </w:r>
       <w:r>
@@ -2029,7 +2049,7 @@
           <v:shape id="_x0000_i1043" type="#_x0000_t75" style="width:17.25pt;height:21pt" o:ole="">
             <v:imagedata r:id="rId43" o:title=""/>
           </v:shape>
-          <o:OLEObject Type="Embed" ProgID="Equation.DSMT4" ShapeID="_x0000_i1043" DrawAspect="Content" ObjectID="_1604296734" r:id="rId44"/>
+          <o:OLEObject Type="Embed" ProgID="Equation.DSMT4" ShapeID="_x0000_i1043" DrawAspect="Content" ObjectID="_1605209847" r:id="rId44"/>
         </w:object>
       </w:r>
       <w:r>
@@ -2142,7 +2162,39 @@
           <w:sz w:val="26"/>
           <w:szCs w:val="26"/>
         </w:rPr>
-        <w:instrText>(2.4)</w:instrText>
+        <w:instrText>(</w:instrText>
+      </w:r>
+      <w:r>
+        <w:rPr>
+          <w:rFonts w:ascii="Times New Roman" w:hAnsi="Times New Roman" w:cs="Times New Roman"/>
+          <w:sz w:val="26"/>
+          <w:szCs w:val="26"/>
+        </w:rPr>
+        <w:instrText>2</w:instrText>
+      </w:r>
+      <w:r>
+        <w:rPr>
+          <w:rFonts w:ascii="Times New Roman" w:hAnsi="Times New Roman" w:cs="Times New Roman"/>
+          <w:sz w:val="26"/>
+          <w:szCs w:val="26"/>
+        </w:rPr>
+        <w:instrText>.</w:instrText>
+      </w:r>
+      <w:r>
+        <w:rPr>
+          <w:rFonts w:ascii="Times New Roman" w:hAnsi="Times New Roman" w:cs="Times New Roman"/>
+          <w:sz w:val="26"/>
+          <w:szCs w:val="26"/>
+        </w:rPr>
+        <w:instrText>4</w:instrText>
+      </w:r>
+      <w:r>
+        <w:rPr>
+          <w:rFonts w:ascii="Times New Roman" w:hAnsi="Times New Roman" w:cs="Times New Roman"/>
+          <w:sz w:val="26"/>
+          <w:szCs w:val="26"/>
+        </w:rPr>
+        <w:instrText>)</w:instrText>
       </w:r>
       <w:r>
         <w:rPr>
@@ -2206,7 +2258,7 @@
           <v:shape id="_x0000_i1044" type="#_x0000_t75" style="width:137.25pt;height:41.25pt" o:ole="">
             <v:imagedata r:id="rId45" o:title=""/>
           </v:shape>
-          <o:OLEObject Type="Embed" ProgID="Equation.DSMT4" ShapeID="_x0000_i1044" DrawAspect="Content" ObjectID="_1604296735" r:id="rId46"/>
+          <o:OLEObject Type="Embed" ProgID="Equation.DSMT4" ShapeID="_x0000_i1044" DrawAspect="Content" ObjectID="_1605209848" r:id="rId46"/>
         </w:object>
       </w:r>
       <w:r>
@@ -2249,7 +2301,7 @@
         </w:rPr>
         <w:fldChar w:fldCharType="end"/>
       </w:r>
-      <w:bookmarkStart w:id="4" w:name="ZEqnNum721163"/>
+      <w:bookmarkStart w:id="3" w:name="ZEqnNum721163"/>
       <w:r>
         <w:rPr>
           <w:rFonts w:ascii="Times New Roman" w:hAnsi="Times New Roman" w:cs="Times New Roman"/>
@@ -2356,7 +2408,7 @@
         </w:rPr>
         <w:instrText>)</w:instrText>
       </w:r>
-      <w:bookmarkEnd w:id="4"/>
+      <w:bookmarkEnd w:id="3"/>
       <w:r>
         <w:rPr>
           <w:rFonts w:ascii="Times New Roman" w:hAnsi="Times New Roman" w:cs="Times New Roman"/>
@@ -2593,7 +2645,7 @@
           <v:shape id="_x0000_i1045" type="#_x0000_t75" style="width:21.75pt;height:21pt" o:ole="">
             <v:imagedata r:id="rId48" o:title=""/>
           </v:shape>
-          <o:OLEObject Type="Embed" ProgID="Equation.DSMT4" ShapeID="_x0000_i1045" DrawAspect="Content" ObjectID="_1604296736" r:id="rId49"/>
+          <o:OLEObject Type="Embed" ProgID="Equation.DSMT4" ShapeID="_x0000_i1045" DrawAspect="Content" ObjectID="_1605209849" r:id="rId49"/>
         </w:object>
       </w:r>
       <w:r>
@@ -2679,7 +2731,7 @@
           <v:shape id="_x0000_i1046" type="#_x0000_t75" style="width:18pt;height:21pt" o:ole="">
             <v:imagedata r:id="rId50" o:title=""/>
           </v:shape>
-          <o:OLEObject Type="Embed" ProgID="Equation.DSMT4" ShapeID="_x0000_i1046" DrawAspect="Content" ObjectID="_1604296737" r:id="rId51"/>
+          <o:OLEObject Type="Embed" ProgID="Equation.DSMT4" ShapeID="_x0000_i1046" DrawAspect="Content" ObjectID="_1605209850" r:id="rId51"/>
         </w:object>
       </w:r>
       <w:r>
@@ -2783,7 +2835,7 @@
           <v:shape id="_x0000_i1047" type="#_x0000_t75" style="width:128.25pt;height:41.25pt" o:ole="">
             <v:imagedata r:id="rId52" o:title=""/>
           </v:shape>
-          <o:OLEObject Type="Embed" ProgID="Equation.DSMT4" ShapeID="_x0000_i1047" DrawAspect="Content" ObjectID="_1604296738" r:id="rId53"/>
+          <o:OLEObject Type="Embed" ProgID="Equation.DSMT4" ShapeID="_x0000_i1047" DrawAspect="Content" ObjectID="_1605209851" r:id="rId53"/>
         </w:object>
       </w:r>
       <w:r>
@@ -2984,7 +3036,7 @@
           <v:shape id="_x0000_i1048" type="#_x0000_t75" style="width:12pt;height:14.25pt" o:ole="">
             <v:imagedata r:id="rId54" o:title=""/>
           </v:shape>
-          <o:OLEObject Type="Embed" ProgID="Equation.DSMT4" ShapeID="_x0000_i1048" DrawAspect="Content" ObjectID="_1604296739" r:id="rId55"/>
+          <o:OLEObject Type="Embed" ProgID="Equation.DSMT4" ShapeID="_x0000_i1048" DrawAspect="Content" ObjectID="_1605209852" r:id="rId55"/>
         </w:object>
       </w:r>
       <w:r>
@@ -3006,7 +3058,7 @@
           <v:shape id="_x0000_i1049" type="#_x0000_t75" style="width:17.25pt;height:18pt" o:ole="">
             <v:imagedata r:id="rId56" o:title=""/>
           </v:shape>
-          <o:OLEObject Type="Embed" ProgID="Equation.DSMT4" ShapeID="_x0000_i1049" DrawAspect="Content" ObjectID="_1604296740" r:id="rId57"/>
+          <o:OLEObject Type="Embed" ProgID="Equation.DSMT4" ShapeID="_x0000_i1049" DrawAspect="Content" ObjectID="_1605209853" r:id="rId57"/>
         </w:object>
       </w:r>
       <w:r>
@@ -3069,7 +3121,7 @@
           <v:shape id="_x0000_i1050" type="#_x0000_t75" style="width:21.75pt;height:21pt" o:ole="">
             <v:imagedata r:id="rId58" o:title=""/>
           </v:shape>
-          <o:OLEObject Type="Embed" ProgID="Equation.DSMT4" ShapeID="_x0000_i1050" DrawAspect="Content" ObjectID="_1604296741" r:id="rId59"/>
+          <o:OLEObject Type="Embed" ProgID="Equation.DSMT4" ShapeID="_x0000_i1050" DrawAspect="Content" ObjectID="_1605209854" r:id="rId59"/>
         </w:object>
       </w:r>
       <w:r>
@@ -3099,7 +3151,7 @@
           <v:shape id="_x0000_i1051" type="#_x0000_t75" style="width:21.75pt;height:21pt" o:ole="">
             <v:imagedata r:id="rId60" o:title=""/>
           </v:shape>
-          <o:OLEObject Type="Embed" ProgID="Equation.DSMT4" ShapeID="_x0000_i1051" DrawAspect="Content" ObjectID="_1604296742" r:id="rId61"/>
+          <o:OLEObject Type="Embed" ProgID="Equation.DSMT4" ShapeID="_x0000_i1051" DrawAspect="Content" ObjectID="_1605209855" r:id="rId61"/>
         </w:object>
       </w:r>
       <w:r>
@@ -3338,7 +3390,7 @@
           <w:szCs w:val="26"/>
         </w:rPr>
       </w:pPr>
-      <w:bookmarkStart w:id="5" w:name="_Ref529364512"/>
+      <w:bookmarkStart w:id="4" w:name="_Ref529364512"/>
       <w:r>
         <w:rPr>
           <w:rFonts w:ascii="Times New Roman" w:hAnsi="Times New Roman" w:cs="Times New Roman"/>
@@ -3445,7 +3497,7 @@
         </w:rPr>
         <w:t xml:space="preserve"> —Двомасова розрахункова схема механічної частини</w:t>
       </w:r>
-      <w:bookmarkEnd w:id="5"/>
+      <w:bookmarkEnd w:id="4"/>
     </w:p>
     <w:p>
       <w:pPr>
@@ -3508,7 +3560,7 @@
           <v:shape id="_x0000_i1052" type="#_x0000_t75" style="width:116.25pt;height:21pt" o:ole="">
             <v:imagedata r:id="rId63" o:title=""/>
           </v:shape>
-          <o:OLEObject Type="Embed" ProgID="Equation.DSMT4" ShapeID="_x0000_i1052" DrawAspect="Content" ObjectID="_1604296743" r:id="rId64"/>
+          <o:OLEObject Type="Embed" ProgID="Equation.DSMT4" ShapeID="_x0000_i1052" DrawAspect="Content" ObjectID="_1605209856" r:id="rId64"/>
         </w:object>
       </w:r>
       <w:r>
@@ -3710,7 +3762,7 @@
           <v:shape id="_x0000_i1053" type="#_x0000_t75" style="width:81pt;height:21pt" o:ole="">
             <v:imagedata r:id="rId65" o:title=""/>
           </v:shape>
-          <o:OLEObject Type="Embed" ProgID="Equation.DSMT4" ShapeID="_x0000_i1053" DrawAspect="Content" ObjectID="_1604296744" r:id="rId66"/>
+          <o:OLEObject Type="Embed" ProgID="Equation.DSMT4" ShapeID="_x0000_i1053" DrawAspect="Content" ObjectID="_1605209857" r:id="rId66"/>
         </w:object>
       </w:r>
       <w:r>
@@ -3929,7 +3981,7 @@
           <v:shape id="_x0000_i1054" type="#_x0000_t75" style="width:245.25pt;height:120.75pt" o:ole="">
             <v:imagedata r:id="rId67" o:title=""/>
           </v:shape>
-          <o:OLEObject Type="Embed" ProgID="Equation.DSMT4" ShapeID="_x0000_i1054" DrawAspect="Content" ObjectID="_1604296745" r:id="rId68"/>
+          <o:OLEObject Type="Embed" ProgID="Equation.DSMT4" ShapeID="_x0000_i1054" DrawAspect="Content" ObjectID="_1605209858" r:id="rId68"/>
         </w:object>
       </w:r>
       <w:r>
@@ -3980,7 +4032,7 @@
         </w:rPr>
         <w:fldChar w:fldCharType="end"/>
       </w:r>
-      <w:bookmarkStart w:id="6" w:name="ZEqnNum519286"/>
+      <w:bookmarkStart w:id="5" w:name="ZEqnNum519286"/>
       <w:r>
         <w:rPr>
           <w:rFonts w:ascii="Times New Roman" w:hAnsi="Times New Roman" w:cs="Times New Roman"/>
@@ -4087,7 +4139,7 @@
         </w:rPr>
         <w:instrText>)</w:instrText>
       </w:r>
-      <w:bookmarkEnd w:id="6"/>
+      <w:bookmarkEnd w:id="5"/>
       <w:r>
         <w:rPr>
           <w:rFonts w:ascii="Times New Roman" w:hAnsi="Times New Roman" w:cs="Times New Roman"/>
@@ -4159,7 +4211,39 @@
           <w:sz w:val="26"/>
           <w:szCs w:val="26"/>
         </w:rPr>
-        <w:instrText>(2.8)</w:instrText>
+        <w:instrText>(</w:instrText>
+      </w:r>
+      <w:r>
+        <w:rPr>
+          <w:rFonts w:ascii="Times New Roman" w:hAnsi="Times New Roman" w:cs="Times New Roman"/>
+          <w:sz w:val="26"/>
+          <w:szCs w:val="26"/>
+        </w:rPr>
+        <w:instrText>2</w:instrText>
+      </w:r>
+      <w:r>
+        <w:rPr>
+          <w:rFonts w:ascii="Times New Roman" w:hAnsi="Times New Roman" w:cs="Times New Roman"/>
+          <w:sz w:val="26"/>
+          <w:szCs w:val="26"/>
+        </w:rPr>
+        <w:instrText>.</w:instrText>
+      </w:r>
+      <w:r>
+        <w:rPr>
+          <w:rFonts w:ascii="Times New Roman" w:hAnsi="Times New Roman" w:cs="Times New Roman"/>
+          <w:sz w:val="26"/>
+          <w:szCs w:val="26"/>
+        </w:rPr>
+        <w:instrText>8</w:instrText>
+      </w:r>
+      <w:r>
+        <w:rPr>
+          <w:rFonts w:ascii="Times New Roman" w:hAnsi="Times New Roman" w:cs="Times New Roman"/>
+          <w:sz w:val="26"/>
+          <w:szCs w:val="26"/>
+        </w:rPr>
+        <w:instrText>)</w:instrText>
       </w:r>
       <w:r>
         <w:rPr>
@@ -4245,7 +4329,7 @@
           <v:shape id="_x0000_i1055" type="#_x0000_t75" style="width:3in;height:21pt" o:ole="">
             <v:imagedata r:id="rId69" o:title=""/>
           </v:shape>
-          <o:OLEObject Type="Embed" ProgID="Equation.DSMT4" ShapeID="_x0000_i1055" DrawAspect="Content" ObjectID="_1604296746" r:id="rId70"/>
+          <o:OLEObject Type="Embed" ProgID="Equation.DSMT4" ShapeID="_x0000_i1055" DrawAspect="Content" ObjectID="_1605209859" r:id="rId70"/>
         </w:object>
       </w:r>
       <w:r>
@@ -4296,7 +4380,7 @@
         </w:rPr>
         <w:fldChar w:fldCharType="end"/>
       </w:r>
-      <w:bookmarkStart w:id="7" w:name="ZEqnNum469776"/>
+      <w:bookmarkStart w:id="6" w:name="ZEqnNum469776"/>
       <w:r>
         <w:rPr>
           <w:rFonts w:ascii="Times New Roman" w:hAnsi="Times New Roman" w:cs="Times New Roman"/>
@@ -4403,7 +4487,7 @@
         </w:rPr>
         <w:instrText>)</w:instrText>
       </w:r>
-      <w:bookmarkEnd w:id="7"/>
+      <w:bookmarkEnd w:id="6"/>
       <w:r>
         <w:rPr>
           <w:rFonts w:ascii="Times New Roman" w:hAnsi="Times New Roman" w:cs="Times New Roman"/>
@@ -4475,7 +4559,39 @@
           <w:sz w:val="26"/>
           <w:szCs w:val="26"/>
         </w:rPr>
-        <w:instrText>(2.9)</w:instrText>
+        <w:instrText>(</w:instrText>
+      </w:r>
+      <w:r>
+        <w:rPr>
+          <w:rFonts w:ascii="Times New Roman" w:hAnsi="Times New Roman" w:cs="Times New Roman"/>
+          <w:sz w:val="26"/>
+          <w:szCs w:val="26"/>
+        </w:rPr>
+        <w:instrText>2</w:instrText>
+      </w:r>
+      <w:r>
+        <w:rPr>
+          <w:rFonts w:ascii="Times New Roman" w:hAnsi="Times New Roman" w:cs="Times New Roman"/>
+          <w:sz w:val="26"/>
+          <w:szCs w:val="26"/>
+        </w:rPr>
+        <w:instrText>.</w:instrText>
+      </w:r>
+      <w:r>
+        <w:rPr>
+          <w:rFonts w:ascii="Times New Roman" w:hAnsi="Times New Roman" w:cs="Times New Roman"/>
+          <w:sz w:val="26"/>
+          <w:szCs w:val="26"/>
+        </w:rPr>
+        <w:instrText>9</w:instrText>
+      </w:r>
+      <w:r>
+        <w:rPr>
+          <w:rFonts w:ascii="Times New Roman" w:hAnsi="Times New Roman" w:cs="Times New Roman"/>
+          <w:sz w:val="26"/>
+          <w:szCs w:val="26"/>
+        </w:rPr>
+        <w:instrText>)</w:instrText>
       </w:r>
       <w:r>
         <w:rPr>
@@ -4546,7 +4662,7 @@
           <v:shape id="_x0000_i1056" type="#_x0000_t75" style="width:159pt;height:120.75pt" o:ole="">
             <v:imagedata r:id="rId71" o:title=""/>
           </v:shape>
-          <o:OLEObject Type="Embed" ProgID="Equation.DSMT4" ShapeID="_x0000_i1056" DrawAspect="Content" ObjectID="_1604296747" r:id="rId72"/>
+          <o:OLEObject Type="Embed" ProgID="Equation.DSMT4" ShapeID="_x0000_i1056" DrawAspect="Content" ObjectID="_1605209860" r:id="rId72"/>
         </w:object>
       </w:r>
       <w:r>
@@ -4605,7 +4721,7 @@
         </w:rPr>
         <w:fldChar w:fldCharType="end"/>
       </w:r>
-      <w:bookmarkStart w:id="8" w:name="ZEqnNum562754"/>
+      <w:bookmarkStart w:id="7" w:name="ZEqnNum562754"/>
       <w:r>
         <w:rPr>
           <w:rFonts w:ascii="Times New Roman" w:hAnsi="Times New Roman" w:cs="Times New Roman"/>
@@ -4712,7 +4828,7 @@
         </w:rPr>
         <w:instrText>)</w:instrText>
       </w:r>
-      <w:bookmarkEnd w:id="8"/>
+      <w:bookmarkEnd w:id="7"/>
       <w:r>
         <w:rPr>
           <w:rFonts w:ascii="Times New Roman" w:hAnsi="Times New Roman" w:cs="Times New Roman"/>
@@ -4785,7 +4901,39 @@
           <w:sz w:val="26"/>
           <w:szCs w:val="26"/>
         </w:rPr>
-        <w:instrText>(2.10)</w:instrText>
+        <w:instrText>(</w:instrText>
+      </w:r>
+      <w:r>
+        <w:rPr>
+          <w:rFonts w:ascii="Times New Roman" w:hAnsi="Times New Roman" w:cs="Times New Roman"/>
+          <w:sz w:val="26"/>
+          <w:szCs w:val="26"/>
+        </w:rPr>
+        <w:instrText>2</w:instrText>
+      </w:r>
+      <w:r>
+        <w:rPr>
+          <w:rFonts w:ascii="Times New Roman" w:hAnsi="Times New Roman" w:cs="Times New Roman"/>
+          <w:sz w:val="26"/>
+          <w:szCs w:val="26"/>
+        </w:rPr>
+        <w:instrText>.</w:instrText>
+      </w:r>
+      <w:r>
+        <w:rPr>
+          <w:rFonts w:ascii="Times New Roman" w:hAnsi="Times New Roman" w:cs="Times New Roman"/>
+          <w:sz w:val="26"/>
+          <w:szCs w:val="26"/>
+        </w:rPr>
+        <w:instrText>10</w:instrText>
+      </w:r>
+      <w:r>
+        <w:rPr>
+          <w:rFonts w:ascii="Times New Roman" w:hAnsi="Times New Roman" w:cs="Times New Roman"/>
+          <w:sz w:val="26"/>
+          <w:szCs w:val="26"/>
+        </w:rPr>
+        <w:instrText>)</w:instrText>
       </w:r>
       <w:r>
         <w:rPr>
@@ -4875,7 +5023,39 @@
           <w:sz w:val="26"/>
           <w:szCs w:val="26"/>
         </w:rPr>
-        <w:instrText>(2.10)</w:instrText>
+        <w:instrText>(</w:instrText>
+      </w:r>
+      <w:r>
+        <w:rPr>
+          <w:rFonts w:ascii="Times New Roman" w:hAnsi="Times New Roman" w:cs="Times New Roman"/>
+          <w:sz w:val="26"/>
+          <w:szCs w:val="26"/>
+        </w:rPr>
+        <w:instrText>2</w:instrText>
+      </w:r>
+      <w:r>
+        <w:rPr>
+          <w:rFonts w:ascii="Times New Roman" w:hAnsi="Times New Roman" w:cs="Times New Roman"/>
+          <w:sz w:val="26"/>
+          <w:szCs w:val="26"/>
+        </w:rPr>
+        <w:instrText>.</w:instrText>
+      </w:r>
+      <w:r>
+        <w:rPr>
+          <w:rFonts w:ascii="Times New Roman" w:hAnsi="Times New Roman" w:cs="Times New Roman"/>
+          <w:sz w:val="26"/>
+          <w:szCs w:val="26"/>
+        </w:rPr>
+        <w:instrText>10</w:instrText>
+      </w:r>
+      <w:r>
+        <w:rPr>
+          <w:rFonts w:ascii="Times New Roman" w:hAnsi="Times New Roman" w:cs="Times New Roman"/>
+          <w:sz w:val="26"/>
+          <w:szCs w:val="26"/>
+        </w:rPr>
+        <w:instrText>)</w:instrText>
       </w:r>
       <w:r>
         <w:rPr>
@@ -4930,7 +5110,7 @@
           <v:shape id="_x0000_i1057" type="#_x0000_t75" style="width:159pt;height:101.25pt" o:ole="">
             <v:imagedata r:id="rId73" o:title=""/>
           </v:shape>
-          <o:OLEObject Type="Embed" ProgID="Equation.DSMT4" ShapeID="_x0000_i1057" DrawAspect="Content" ObjectID="_1604296748" r:id="rId74"/>
+          <o:OLEObject Type="Embed" ProgID="Equation.DSMT4" ShapeID="_x0000_i1057" DrawAspect="Content" ObjectID="_1605209861" r:id="rId74"/>
         </w:object>
       </w:r>
       <w:r>
@@ -4981,7 +5161,7 @@
         </w:rPr>
         <w:fldChar w:fldCharType="end"/>
       </w:r>
-      <w:bookmarkStart w:id="9" w:name="ZEqnNum796704"/>
+      <w:bookmarkStart w:id="8" w:name="ZEqnNum796704"/>
       <w:r>
         <w:rPr>
           <w:rFonts w:ascii="Times New Roman" w:hAnsi="Times New Roman" w:cs="Times New Roman"/>
@@ -5088,7 +5268,7 @@
         </w:rPr>
         <w:instrText>)</w:instrText>
       </w:r>
-      <w:bookmarkEnd w:id="9"/>
+      <w:bookmarkEnd w:id="8"/>
       <w:r>
         <w:rPr>
           <w:rFonts w:ascii="Times New Roman" w:hAnsi="Times New Roman" w:cs="Times New Roman"/>
@@ -5430,7 +5610,39 @@
           <w:sz w:val="26"/>
           <w:szCs w:val="26"/>
         </w:rPr>
-        <w:instrText>(2.11)</w:instrText>
+        <w:instrText>(</w:instrText>
+      </w:r>
+      <w:r>
+        <w:rPr>
+          <w:rFonts w:ascii="Times New Roman" w:hAnsi="Times New Roman" w:cs="Times New Roman"/>
+          <w:sz w:val="26"/>
+          <w:szCs w:val="26"/>
+        </w:rPr>
+        <w:instrText>2</w:instrText>
+      </w:r>
+      <w:r>
+        <w:rPr>
+          <w:rFonts w:ascii="Times New Roman" w:hAnsi="Times New Roman" w:cs="Times New Roman"/>
+          <w:sz w:val="26"/>
+          <w:szCs w:val="26"/>
+        </w:rPr>
+        <w:instrText>.</w:instrText>
+      </w:r>
+      <w:r>
+        <w:rPr>
+          <w:rFonts w:ascii="Times New Roman" w:hAnsi="Times New Roman" w:cs="Times New Roman"/>
+          <w:sz w:val="26"/>
+          <w:szCs w:val="26"/>
+        </w:rPr>
+        <w:instrText>11</w:instrText>
+      </w:r>
+      <w:r>
+        <w:rPr>
+          <w:rFonts w:ascii="Times New Roman" w:hAnsi="Times New Roman" w:cs="Times New Roman"/>
+          <w:sz w:val="26"/>
+          <w:szCs w:val="26"/>
+        </w:rPr>
+        <w:instrText>)</w:instrText>
       </w:r>
       <w:r>
         <w:rPr>
@@ -5528,7 +5740,7 @@
           <w:szCs w:val="26"/>
         </w:rPr>
       </w:pPr>
-      <w:bookmarkStart w:id="10" w:name="_Ref529369082"/>
+      <w:bookmarkStart w:id="9" w:name="_Ref529369082"/>
       <w:r>
         <w:rPr>
           <w:rFonts w:ascii="Times New Roman" w:hAnsi="Times New Roman" w:cs="Times New Roman"/>
@@ -5635,7 +5847,7 @@
         </w:rPr>
         <w:t xml:space="preserve"> —Двомасова жорстка механічна система</w:t>
       </w:r>
-      <w:bookmarkEnd w:id="10"/>
+      <w:bookmarkEnd w:id="9"/>
     </w:p>
     <w:p>
       <w:pPr>
@@ -5665,7 +5877,7 @@
           <v:shape id="_x0000_i1058" type="#_x0000_t75" style="width:111pt;height:38.25pt" o:ole="">
             <v:imagedata r:id="rId76" o:title=""/>
           </v:shape>
-          <o:OLEObject Type="Embed" ProgID="Equation.DSMT4" ShapeID="_x0000_i1058" DrawAspect="Content" ObjectID="_1604296749" r:id="rId77"/>
+          <o:OLEObject Type="Embed" ProgID="Equation.DSMT4" ShapeID="_x0000_i1058" DrawAspect="Content" ObjectID="_1605209862" r:id="rId77"/>
         </w:object>
       </w:r>
       <w:r>
@@ -5716,7 +5928,7 @@
         </w:rPr>
         <w:fldChar w:fldCharType="end"/>
       </w:r>
-      <w:bookmarkStart w:id="11" w:name="ZEqnNum522401"/>
+      <w:bookmarkStart w:id="10" w:name="ZEqnNum522401"/>
       <w:r>
         <w:rPr>
           <w:rFonts w:ascii="Times New Roman" w:hAnsi="Times New Roman" w:cs="Times New Roman"/>
@@ -5823,7 +6035,7 @@
         </w:rPr>
         <w:instrText>)</w:instrText>
       </w:r>
-      <w:bookmarkEnd w:id="11"/>
+      <w:bookmarkEnd w:id="10"/>
       <w:r>
         <w:rPr>
           <w:rFonts w:ascii="Times New Roman" w:hAnsi="Times New Roman" w:cs="Times New Roman"/>
@@ -5911,7 +6123,39 @@
           <w:sz w:val="26"/>
           <w:szCs w:val="26"/>
         </w:rPr>
-        <w:instrText>(2.12)</w:instrText>
+        <w:instrText>(</w:instrText>
+      </w:r>
+      <w:r>
+        <w:rPr>
+          <w:rFonts w:ascii="Times New Roman" w:hAnsi="Times New Roman" w:cs="Times New Roman"/>
+          <w:sz w:val="26"/>
+          <w:szCs w:val="26"/>
+        </w:rPr>
+        <w:instrText>2</w:instrText>
+      </w:r>
+      <w:r>
+        <w:rPr>
+          <w:rFonts w:ascii="Times New Roman" w:hAnsi="Times New Roman" w:cs="Times New Roman"/>
+          <w:sz w:val="26"/>
+          <w:szCs w:val="26"/>
+        </w:rPr>
+        <w:instrText>.</w:instrText>
+      </w:r>
+      <w:r>
+        <w:rPr>
+          <w:rFonts w:ascii="Times New Roman" w:hAnsi="Times New Roman" w:cs="Times New Roman"/>
+          <w:sz w:val="26"/>
+          <w:szCs w:val="26"/>
+        </w:rPr>
+        <w:instrText>12</w:instrText>
+      </w:r>
+      <w:r>
+        <w:rPr>
+          <w:rFonts w:ascii="Times New Roman" w:hAnsi="Times New Roman" w:cs="Times New Roman"/>
+          <w:sz w:val="26"/>
+          <w:szCs w:val="26"/>
+        </w:rPr>
+        <w:instrText>)</w:instrText>
       </w:r>
       <w:r>
         <w:rPr>
@@ -6007,7 +6251,39 @@
           <w:sz w:val="26"/>
           <w:szCs w:val="26"/>
         </w:rPr>
-        <w:instrText>(2.11)</w:instrText>
+        <w:instrText>(</w:instrText>
+      </w:r>
+      <w:r>
+        <w:rPr>
+          <w:rFonts w:ascii="Times New Roman" w:hAnsi="Times New Roman" w:cs="Times New Roman"/>
+          <w:sz w:val="26"/>
+          <w:szCs w:val="26"/>
+        </w:rPr>
+        <w:instrText>2</w:instrText>
+      </w:r>
+      <w:r>
+        <w:rPr>
+          <w:rFonts w:ascii="Times New Roman" w:hAnsi="Times New Roman" w:cs="Times New Roman"/>
+          <w:sz w:val="26"/>
+          <w:szCs w:val="26"/>
+        </w:rPr>
+        <w:instrText>.</w:instrText>
+      </w:r>
+      <w:r>
+        <w:rPr>
+          <w:rFonts w:ascii="Times New Roman" w:hAnsi="Times New Roman" w:cs="Times New Roman"/>
+          <w:sz w:val="26"/>
+          <w:szCs w:val="26"/>
+        </w:rPr>
+        <w:instrText>11</w:instrText>
+      </w:r>
+      <w:r>
+        <w:rPr>
+          <w:rFonts w:ascii="Times New Roman" w:hAnsi="Times New Roman" w:cs="Times New Roman"/>
+          <w:sz w:val="26"/>
+          <w:szCs w:val="26"/>
+        </w:rPr>
+        <w:instrText>)</w:instrText>
       </w:r>
       <w:r>
         <w:rPr>
@@ -6070,7 +6346,7 @@
           <v:shape id="_x0000_i1059" type="#_x0000_t75" style="width:165pt;height:36pt" o:ole="">
             <v:imagedata r:id="rId78" o:title=""/>
           </v:shape>
-          <o:OLEObject Type="Embed" ProgID="Equation.DSMT4" ShapeID="_x0000_i1059" DrawAspect="Content" ObjectID="_1604296750" r:id="rId79"/>
+          <o:OLEObject Type="Embed" ProgID="Equation.DSMT4" ShapeID="_x0000_i1059" DrawAspect="Content" ObjectID="_1605209863" r:id="rId79"/>
         </w:object>
       </w:r>
       <w:r>
@@ -6281,7 +6557,7 @@
           <v:shape id="_x0000_i1060" type="#_x0000_t75" style="width:93pt;height:36pt" o:ole="">
             <v:imagedata r:id="rId80" o:title=""/>
           </v:shape>
-          <o:OLEObject Type="Embed" ProgID="Equation.DSMT4" ShapeID="_x0000_i1060" DrawAspect="Content" ObjectID="_1604296751" r:id="rId81"/>
+          <o:OLEObject Type="Embed" ProgID="Equation.DSMT4" ShapeID="_x0000_i1060" DrawAspect="Content" ObjectID="_1605209864" r:id="rId81"/>
         </w:object>
       </w:r>
       <w:r>
@@ -6332,7 +6608,7 @@
         </w:rPr>
         <w:fldChar w:fldCharType="end"/>
       </w:r>
-      <w:bookmarkStart w:id="12" w:name="ZEqnNum439816"/>
+      <w:bookmarkStart w:id="11" w:name="ZEqnNum439816"/>
       <w:r>
         <w:rPr>
           <w:rFonts w:ascii="Times New Roman" w:hAnsi="Times New Roman" w:cs="Times New Roman"/>
@@ -6439,7 +6715,7 @@
         </w:rPr>
         <w:instrText>)</w:instrText>
       </w:r>
-      <w:bookmarkEnd w:id="12"/>
+      <w:bookmarkEnd w:id="11"/>
       <w:r>
         <w:rPr>
           <w:rFonts w:ascii="Times New Roman" w:hAnsi="Times New Roman" w:cs="Times New Roman"/>
@@ -6520,7 +6796,39 @@
           <w:sz w:val="26"/>
           <w:szCs w:val="26"/>
         </w:rPr>
-        <w:instrText>(2.14)</w:instrText>
+        <w:instrText>(</w:instrText>
+      </w:r>
+      <w:r>
+        <w:rPr>
+          <w:rFonts w:ascii="Times New Roman" w:hAnsi="Times New Roman" w:cs="Times New Roman"/>
+          <w:sz w:val="26"/>
+          <w:szCs w:val="26"/>
+        </w:rPr>
+        <w:instrText>2</w:instrText>
+      </w:r>
+      <w:r>
+        <w:rPr>
+          <w:rFonts w:ascii="Times New Roman" w:hAnsi="Times New Roman" w:cs="Times New Roman"/>
+          <w:sz w:val="26"/>
+          <w:szCs w:val="26"/>
+        </w:rPr>
+        <w:instrText>.</w:instrText>
+      </w:r>
+      <w:r>
+        <w:rPr>
+          <w:rFonts w:ascii="Times New Roman" w:hAnsi="Times New Roman" w:cs="Times New Roman"/>
+          <w:sz w:val="26"/>
+          <w:szCs w:val="26"/>
+        </w:rPr>
+        <w:instrText>14</w:instrText>
+      </w:r>
+      <w:r>
+        <w:rPr>
+          <w:rFonts w:ascii="Times New Roman" w:hAnsi="Times New Roman" w:cs="Times New Roman"/>
+          <w:sz w:val="26"/>
+          <w:szCs w:val="26"/>
+        </w:rPr>
+        <w:instrText>)</w:instrText>
       </w:r>
       <w:r>
         <w:rPr>
@@ -6852,7 +7160,7 @@
           <v:shape id="_x0000_i1061" type="#_x0000_t75" style="width:21.75pt;height:18.75pt" o:ole="">
             <v:imagedata r:id="rId82" o:title=""/>
           </v:shape>
-          <o:OLEObject Type="Embed" ProgID="Equation.DSMT4" ShapeID="_x0000_i1061" DrawAspect="Content" ObjectID="_1604296752" r:id="rId83"/>
+          <o:OLEObject Type="Embed" ProgID="Equation.DSMT4" ShapeID="_x0000_i1061" DrawAspect="Content" ObjectID="_1605209865" r:id="rId83"/>
         </w:object>
       </w:r>
       <w:r>
@@ -6891,21 +7199,22 @@
         <w:t>нічну систему.</w:t>
       </w:r>
     </w:p>
-    <w:bookmarkStart w:id="13" w:name="_MON_1333809096"/>
-    <w:bookmarkStart w:id="14" w:name="_MON_1363596189"/>
-    <w:bookmarkStart w:id="15" w:name="_MON_1366640364"/>
-    <w:bookmarkStart w:id="16" w:name="_MON_1426946574"/>
-    <w:bookmarkStart w:id="17" w:name="_MON_1427025531"/>
-    <w:bookmarkStart w:id="18" w:name="_MON_1427030561"/>
-    <w:bookmarkStart w:id="19" w:name="_MON_1025009633"/>
-    <w:bookmarkStart w:id="20" w:name="_MON_1025009675"/>
-    <w:bookmarkStart w:id="21" w:name="_MON_1025013478"/>
-    <w:bookmarkStart w:id="22" w:name="_MON_1025013527"/>
-    <w:bookmarkStart w:id="23" w:name="_MON_1025013624"/>
-    <w:bookmarkStart w:id="24" w:name="_MON_1061200170"/>
-    <w:bookmarkStart w:id="25" w:name="_MON_1061976174"/>
-    <w:bookmarkStart w:id="26" w:name="_MON_1061976241"/>
-    <w:bookmarkStart w:id="27" w:name="_MON_1265982769"/>
+    <w:bookmarkStart w:id="12" w:name="_MON_1363596189"/>
+    <w:bookmarkStart w:id="13" w:name="_MON_1366640364"/>
+    <w:bookmarkStart w:id="14" w:name="_MON_1426946574"/>
+    <w:bookmarkStart w:id="15" w:name="_MON_1427025531"/>
+    <w:bookmarkStart w:id="16" w:name="_MON_1427030561"/>
+    <w:bookmarkStart w:id="17" w:name="_MON_1025009633"/>
+    <w:bookmarkStart w:id="18" w:name="_MON_1025009675"/>
+    <w:bookmarkStart w:id="19" w:name="_MON_1025013478"/>
+    <w:bookmarkStart w:id="20" w:name="_MON_1025013527"/>
+    <w:bookmarkStart w:id="21" w:name="_MON_1025013624"/>
+    <w:bookmarkStart w:id="22" w:name="_MON_1061200170"/>
+    <w:bookmarkStart w:id="23" w:name="_MON_1061976174"/>
+    <w:bookmarkStart w:id="24" w:name="_MON_1061976241"/>
+    <w:bookmarkStart w:id="25" w:name="_MON_1265982769"/>
+    <w:bookmarkStart w:id="26" w:name="_MON_1331472911"/>
+    <w:bookmarkEnd w:id="12"/>
     <w:bookmarkEnd w:id="13"/>
     <w:bookmarkEnd w:id="14"/>
     <w:bookmarkEnd w:id="15"/>
@@ -6920,9 +7229,8 @@
     <w:bookmarkEnd w:id="24"/>
     <w:bookmarkEnd w:id="25"/>
     <w:bookmarkEnd w:id="26"/>
+    <w:bookmarkStart w:id="27" w:name="_MON_1333809096"/>
     <w:bookmarkEnd w:id="27"/>
-    <w:bookmarkStart w:id="28" w:name="_MON_1331472911"/>
-    <w:bookmarkEnd w:id="28"/>
     <w:p>
       <w:pPr>
         <w:keepNext/>
@@ -6939,7 +7247,7 @@
           <v:shape id="_x0000_i1062" type="#_x0000_t75" style="width:392.25pt;height:129.75pt" o:ole="" fillcolor="window">
             <v:imagedata r:id="rId84" o:title=""/>
           </v:shape>
-          <o:OLEObject Type="Embed" ProgID="Word.Picture.8" ShapeID="_x0000_i1062" DrawAspect="Content" ObjectID="_1604296753" r:id="rId85"/>
+          <o:OLEObject Type="Embed" ProgID="Word.Picture.8" ShapeID="_x0000_i1062" DrawAspect="Content" ObjectID="_1605209866" r:id="rId85"/>
         </w:object>
       </w:r>
     </w:p>
@@ -7093,7 +7401,7 @@
           <v:shape id="_x0000_i1063" type="#_x0000_t75" style="width:30pt;height:18.75pt" o:ole="">
             <v:imagedata r:id="rId86" o:title=""/>
           </v:shape>
-          <o:OLEObject Type="Embed" ProgID="Equation.DSMT4" ShapeID="_x0000_i1063" DrawAspect="Content" ObjectID="_1604296754" r:id="rId87"/>
+          <o:OLEObject Type="Embed" ProgID="Equation.DSMT4" ShapeID="_x0000_i1063" DrawAspect="Content" ObjectID="_1605209867" r:id="rId87"/>
         </w:object>
       </w:r>
       <w:r>
@@ -7114,7 +7422,7 @@
           <v:shape id="_x0000_i1064" type="#_x0000_t75" style="width:98.25pt;height:18.75pt" o:ole="">
             <v:imagedata r:id="rId88" o:title=""/>
           </v:shape>
-          <o:OLEObject Type="Embed" ProgID="Equation.DSMT4" ShapeID="_x0000_i1064" DrawAspect="Content" ObjectID="_1604296755" r:id="rId89"/>
+          <o:OLEObject Type="Embed" ProgID="Equation.DSMT4" ShapeID="_x0000_i1064" DrawAspect="Content" ObjectID="_1605209868" r:id="rId89"/>
         </w:object>
       </w:r>
       <w:r>
@@ -7135,7 +7443,7 @@
           <v:shape id="_x0000_i1065" type="#_x0000_t75" style="width:90.75pt;height:19.5pt" o:ole="">
             <v:imagedata r:id="rId90" o:title=""/>
           </v:shape>
-          <o:OLEObject Type="Embed" ProgID="Equation.DSMT4" ShapeID="_x0000_i1065" DrawAspect="Content" ObjectID="_1604296756" r:id="rId91"/>
+          <o:OLEObject Type="Embed" ProgID="Equation.DSMT4" ShapeID="_x0000_i1065" DrawAspect="Content" ObjectID="_1605209869" r:id="rId91"/>
         </w:object>
       </w:r>
       <w:r>
@@ -7215,7 +7523,7 @@
           <v:shape id="_x0000_i1066" type="#_x0000_t75" style="width:206.25pt;height:81pt" o:ole="">
             <v:imagedata r:id="rId92" o:title=""/>
           </v:shape>
-          <o:OLEObject Type="Embed" ProgID="Equation.DSMT4" ShapeID="_x0000_i1066" DrawAspect="Content" ObjectID="_1604296757" r:id="rId93"/>
+          <o:OLEObject Type="Embed" ProgID="Equation.DSMT4" ShapeID="_x0000_i1066" DrawAspect="Content" ObjectID="_1605209870" r:id="rId93"/>
         </w:object>
       </w:r>
       <w:r>
@@ -7408,7 +7716,7 @@
           <v:shape id="_x0000_i1067" type="#_x0000_t75" style="width:9pt;height:12pt" o:ole="">
             <v:imagedata r:id="rId94" o:title=""/>
           </v:shape>
-          <o:OLEObject Type="Embed" ProgID="Equation.DSMT4" ShapeID="_x0000_i1067" DrawAspect="Content" ObjectID="_1604296758" r:id="rId95"/>
+          <o:OLEObject Type="Embed" ProgID="Equation.DSMT4" ShapeID="_x0000_i1067" DrawAspect="Content" ObjectID="_1605209871" r:id="rId95"/>
         </w:object>
       </w:r>
       <w:r>
@@ -7429,7 +7737,7 @@
           <v:shape id="_x0000_i1068" type="#_x0000_t75" style="width:9pt;height:11.25pt" o:ole="">
             <v:imagedata r:id="rId96" o:title=""/>
           </v:shape>
-          <o:OLEObject Type="Embed" ProgID="Equation.DSMT4" ShapeID="_x0000_i1068" DrawAspect="Content" ObjectID="_1604296759" r:id="rId97"/>
+          <o:OLEObject Type="Embed" ProgID="Equation.DSMT4" ShapeID="_x0000_i1068" DrawAspect="Content" ObjectID="_1605209872" r:id="rId97"/>
         </w:object>
       </w:r>
       <w:r>
@@ -7487,7 +7795,7 @@
           <v:shape id="_x0000_i1069" type="#_x0000_t75" style="width:57pt;height:18.75pt" o:ole="">
             <v:imagedata r:id="rId98" o:title=""/>
           </v:shape>
-          <o:OLEObject Type="Embed" ProgID="Equation.DSMT4" ShapeID="_x0000_i1069" DrawAspect="Content" ObjectID="_1604296760" r:id="rId99"/>
+          <o:OLEObject Type="Embed" ProgID="Equation.DSMT4" ShapeID="_x0000_i1069" DrawAspect="Content" ObjectID="_1605209873" r:id="rId99"/>
         </w:object>
       </w:r>
       <w:r>
@@ -7692,7 +8000,7 @@
           <v:shape id="_x0000_i1070" type="#_x0000_t75" style="width:61.5pt;height:21.75pt" o:ole="">
             <v:imagedata r:id="rId100" o:title=""/>
           </v:shape>
-          <o:OLEObject Type="Embed" ProgID="Equation.DSMT4" ShapeID="_x0000_i1070" DrawAspect="Content" ObjectID="_1604296761" r:id="rId101"/>
+          <o:OLEObject Type="Embed" ProgID="Equation.DSMT4" ShapeID="_x0000_i1070" DrawAspect="Content" ObjectID="_1605209874" r:id="rId101"/>
         </w:object>
       </w:r>
       <w:r>
@@ -7748,7 +8056,7 @@
           <v:shape id="_x0000_i1071" type="#_x0000_t75" style="width:240pt;height:18.75pt" o:ole="">
             <v:imagedata r:id="rId102" o:title=""/>
           </v:shape>
-          <o:OLEObject Type="Embed" ProgID="Equation.DSMT4" ShapeID="_x0000_i1071" DrawAspect="Content" ObjectID="_1604296762" r:id="rId103"/>
+          <o:OLEObject Type="Embed" ProgID="Equation.DSMT4" ShapeID="_x0000_i1071" DrawAspect="Content" ObjectID="_1605209875" r:id="rId103"/>
         </w:object>
       </w:r>
       <w:r>
@@ -7834,7 +8142,7 @@
           <v:shape id="_x0000_i1072" type="#_x0000_t75" style="width:175.5pt;height:39pt" o:ole="">
             <v:imagedata r:id="rId104" o:title=""/>
           </v:shape>
-          <o:OLEObject Type="Embed" ProgID="Equation.DSMT4" ShapeID="_x0000_i1072" DrawAspect="Content" ObjectID="_1604296763" r:id="rId105"/>
+          <o:OLEObject Type="Embed" ProgID="Equation.DSMT4" ShapeID="_x0000_i1072" DrawAspect="Content" ObjectID="_1605209876" r:id="rId105"/>
         </w:object>
       </w:r>
       <w:r>
@@ -7889,7 +8197,7 @@
           <v:shape id="_x0000_i1073" type="#_x0000_t75" style="width:98.25pt;height:19.5pt" o:ole="">
             <v:imagedata r:id="rId106" o:title=""/>
           </v:shape>
-          <o:OLEObject Type="Embed" ProgID="Equation.DSMT4" ShapeID="_x0000_i1073" DrawAspect="Content" ObjectID="_1604296764" r:id="rId107"/>
+          <o:OLEObject Type="Embed" ProgID="Equation.DSMT4" ShapeID="_x0000_i1073" DrawAspect="Content" ObjectID="_1605209877" r:id="rId107"/>
         </w:object>
       </w:r>
       <w:r>
@@ -7922,7 +8230,7 @@
           <v:shape id="_x0000_i1074" type="#_x0000_t75" style="width:80.25pt;height:35.25pt" o:ole="">
             <v:imagedata r:id="rId108" o:title=""/>
           </v:shape>
-          <o:OLEObject Type="Embed" ProgID="Equation.DSMT4" ShapeID="_x0000_i1074" DrawAspect="Content" ObjectID="_1604296765" r:id="rId109"/>
+          <o:OLEObject Type="Embed" ProgID="Equation.DSMT4" ShapeID="_x0000_i1074" DrawAspect="Content" ObjectID="_1605209878" r:id="rId109"/>
         </w:object>
       </w:r>
       <w:r>
@@ -7974,7 +8282,7 @@
           <v:shape id="_x0000_i1075" type="#_x0000_t75" style="width:72.75pt;height:36.75pt" o:ole="">
             <v:imagedata r:id="rId110" o:title=""/>
           </v:shape>
-          <o:OLEObject Type="Embed" ProgID="Equation.DSMT4" ShapeID="_x0000_i1075" DrawAspect="Content" ObjectID="_1604296766" r:id="rId111"/>
+          <o:OLEObject Type="Embed" ProgID="Equation.DSMT4" ShapeID="_x0000_i1075" DrawAspect="Content" ObjectID="_1605209879" r:id="rId111"/>
         </w:object>
       </w:r>
       <w:r>
@@ -8026,7 +8334,7 @@
           <v:shape id="_x0000_i1076" type="#_x0000_t75" style="width:91.5pt;height:36.75pt" o:ole="">
             <v:imagedata r:id="rId112" o:title=""/>
           </v:shape>
-          <o:OLEObject Type="Embed" ProgID="Equation.DSMT4" ShapeID="_x0000_i1076" DrawAspect="Content" ObjectID="_1604296767" r:id="rId113"/>
+          <o:OLEObject Type="Embed" ProgID="Equation.DSMT4" ShapeID="_x0000_i1076" DrawAspect="Content" ObjectID="_1605209880" r:id="rId113"/>
         </w:object>
       </w:r>
       <w:r>
@@ -8074,7 +8382,7 @@
           <v:shape id="_x0000_i1077" type="#_x0000_t75" style="width:9pt;height:15pt" o:ole="">
             <v:imagedata r:id="rId114" o:title=""/>
           </v:shape>
-          <o:OLEObject Type="Embed" ProgID="Equation.DSMT4" ShapeID="_x0000_i1077" DrawAspect="Content" ObjectID="_1604296768" r:id="rId115"/>
+          <o:OLEObject Type="Embed" ProgID="Equation.DSMT4" ShapeID="_x0000_i1077" DrawAspect="Content" ObjectID="_1605209881" r:id="rId115"/>
         </w:object>
       </w:r>
       <w:r>
@@ -8107,7 +8415,7 @@
           <v:shape id="_x0000_i1078" type="#_x0000_t75" style="width:232.5pt;height:99.75pt" o:ole="">
             <v:imagedata r:id="rId116" o:title=""/>
           </v:shape>
-          <o:OLEObject Type="Embed" ProgID="Equation.DSMT4" ShapeID="_x0000_i1078" DrawAspect="Content" ObjectID="_1604296769" r:id="rId117"/>
+          <o:OLEObject Type="Embed" ProgID="Equation.DSMT4" ShapeID="_x0000_i1078" DrawAspect="Content" ObjectID="_1605209882" r:id="rId117"/>
         </w:object>
       </w:r>
       <w:r>
@@ -8156,7 +8464,7 @@
           <v:shape id="_x0000_i1079" type="#_x0000_t75" style="width:30.75pt;height:15pt" o:ole="">
             <v:imagedata r:id="rId118" o:title=""/>
           </v:shape>
-          <o:OLEObject Type="Embed" ProgID="Equation.DSMT4" ShapeID="_x0000_i1079" DrawAspect="Content" ObjectID="_1604296770" r:id="rId119"/>
+          <o:OLEObject Type="Embed" ProgID="Equation.DSMT4" ShapeID="_x0000_i1079" DrawAspect="Content" ObjectID="_1605209883" r:id="rId119"/>
         </w:object>
       </w:r>
       <w:r>
@@ -8186,36 +8494,37 @@
         <w:t>На рис.2.2. представлена структурна схема довільної електричної машини, яка відповідає рівнянням (2.8).</w:t>
       </w:r>
     </w:p>
-    <w:bookmarkStart w:id="29" w:name="_MON_1366713978"/>
-    <w:bookmarkStart w:id="30" w:name="_MON_1367066283"/>
-    <w:bookmarkStart w:id="31" w:name="_MON_1367673484"/>
-    <w:bookmarkStart w:id="32" w:name="_MON_1426946592"/>
-    <w:bookmarkStart w:id="33" w:name="_MON_1427025549"/>
-    <w:bookmarkStart w:id="34" w:name="_MON_991919962"/>
-    <w:bookmarkStart w:id="35" w:name="_MON_992242821"/>
-    <w:bookmarkStart w:id="36" w:name="_MON_992504591"/>
-    <w:bookmarkStart w:id="37" w:name="_MON_992504675"/>
-    <w:bookmarkStart w:id="38" w:name="_MON_992504761"/>
-    <w:bookmarkStart w:id="39" w:name="_MON_992504915"/>
-    <w:bookmarkStart w:id="40" w:name="_MON_1061212418"/>
-    <w:bookmarkStart w:id="41" w:name="_MON_1061213285"/>
-    <w:bookmarkStart w:id="42" w:name="_MON_1061213374"/>
-    <w:bookmarkStart w:id="43" w:name="_MON_1061213415"/>
-    <w:bookmarkStart w:id="44" w:name="_MON_1061977142"/>
-    <w:bookmarkStart w:id="45" w:name="_MON_1061977201"/>
-    <w:bookmarkStart w:id="46" w:name="_MON_1064225169"/>
-    <w:bookmarkStart w:id="47" w:name="_MON_1081759018"/>
-    <w:bookmarkStart w:id="48" w:name="_MON_1081856738"/>
-    <w:bookmarkStart w:id="49" w:name="_MON_1082220556"/>
-    <w:bookmarkStart w:id="50" w:name="_MON_1085172180"/>
-    <w:bookmarkStart w:id="51" w:name="_MON_1145874662"/>
-    <w:bookmarkStart w:id="52" w:name="_MON_1331473922"/>
-    <w:bookmarkStart w:id="53" w:name="_MON_1333809097"/>
-    <w:bookmarkStart w:id="54" w:name="_MON_1360060367"/>
-    <w:bookmarkStart w:id="55" w:name="_MON_1363596327"/>
-    <w:bookmarkStart w:id="56" w:name="_MON_1366640510"/>
-    <w:bookmarkStart w:id="57" w:name="_MON_1366713920"/>
-    <w:bookmarkStart w:id="58" w:name="_MON_1366713941"/>
+    <w:bookmarkStart w:id="28" w:name="_MON_1367066283"/>
+    <w:bookmarkStart w:id="29" w:name="_MON_1367673484"/>
+    <w:bookmarkStart w:id="30" w:name="_MON_1426946592"/>
+    <w:bookmarkStart w:id="31" w:name="_MON_1427025549"/>
+    <w:bookmarkStart w:id="32" w:name="_MON_991919962"/>
+    <w:bookmarkStart w:id="33" w:name="_MON_992242821"/>
+    <w:bookmarkStart w:id="34" w:name="_MON_992504591"/>
+    <w:bookmarkStart w:id="35" w:name="_MON_992504675"/>
+    <w:bookmarkStart w:id="36" w:name="_MON_992504761"/>
+    <w:bookmarkStart w:id="37" w:name="_MON_992504915"/>
+    <w:bookmarkStart w:id="38" w:name="_MON_1061212418"/>
+    <w:bookmarkStart w:id="39" w:name="_MON_1061213285"/>
+    <w:bookmarkStart w:id="40" w:name="_MON_1061213374"/>
+    <w:bookmarkStart w:id="41" w:name="_MON_1061213415"/>
+    <w:bookmarkStart w:id="42" w:name="_MON_1061977142"/>
+    <w:bookmarkStart w:id="43" w:name="_MON_1061977201"/>
+    <w:bookmarkStart w:id="44" w:name="_MON_1064225169"/>
+    <w:bookmarkStart w:id="45" w:name="_MON_1081759018"/>
+    <w:bookmarkStart w:id="46" w:name="_MON_1081856738"/>
+    <w:bookmarkStart w:id="47" w:name="_MON_1082220556"/>
+    <w:bookmarkStart w:id="48" w:name="_MON_1085172180"/>
+    <w:bookmarkStart w:id="49" w:name="_MON_1145874662"/>
+    <w:bookmarkStart w:id="50" w:name="_MON_1331473922"/>
+    <w:bookmarkStart w:id="51" w:name="_MON_1333809097"/>
+    <w:bookmarkStart w:id="52" w:name="_MON_1360060367"/>
+    <w:bookmarkStart w:id="53" w:name="_MON_1363596327"/>
+    <w:bookmarkStart w:id="54" w:name="_MON_1366640510"/>
+    <w:bookmarkStart w:id="55" w:name="_MON_1366713920"/>
+    <w:bookmarkStart w:id="56" w:name="_MON_1366713941"/>
+    <w:bookmarkStart w:id="57" w:name="_MON_1366713943"/>
+    <w:bookmarkEnd w:id="28"/>
     <w:bookmarkEnd w:id="29"/>
     <w:bookmarkEnd w:id="30"/>
     <w:bookmarkEnd w:id="31"/>
@@ -8245,9 +8554,8 @@
     <w:bookmarkEnd w:id="55"/>
     <w:bookmarkEnd w:id="56"/>
     <w:bookmarkEnd w:id="57"/>
+    <w:bookmarkStart w:id="58" w:name="_MON_1366713978"/>
     <w:bookmarkEnd w:id="58"/>
-    <w:bookmarkStart w:id="59" w:name="_MON_1366713943"/>
-    <w:bookmarkEnd w:id="59"/>
     <w:p>
       <w:pPr>
         <w:keepNext/>
@@ -8264,7 +8572,7 @@
           <v:shape id="_x0000_i1080" type="#_x0000_t75" style="width:469.5pt;height:194.25pt" o:ole="" fillcolor="window">
             <v:imagedata r:id="rId120" o:title="" cropbottom="1787f"/>
           </v:shape>
-          <o:OLEObject Type="Embed" ProgID="Word.Picture.8" ShapeID="_x0000_i1080" DrawAspect="Content" ObjectID="_1604296771" r:id="rId121"/>
+          <o:OLEObject Type="Embed" ProgID="Word.Picture.8" ShapeID="_x0000_i1080" DrawAspect="Content" ObjectID="_1605209884" r:id="rId121"/>
         </w:object>
       </w:r>
     </w:p>
@@ -8345,11 +8653,11 @@
       <w:pPr>
         <w:pStyle w:val="Heading2"/>
       </w:pPr>
-      <w:bookmarkStart w:id="60" w:name="_Toc353803006"/>
+      <w:bookmarkStart w:id="59" w:name="_Toc353803006"/>
       <w:r>
         <w:t xml:space="preserve">Математичний опис узагальненої машини у двофазних змінних </w:t>
       </w:r>
-      <w:bookmarkEnd w:id="60"/>
+      <w:bookmarkEnd w:id="59"/>
     </w:p>
     <w:p>
       <w:pPr>
@@ -8447,7 +8755,7 @@
           <v:shape id="_x0000_i1081" type="#_x0000_t75" style="width:12pt;height:12pt" o:ole="">
             <v:imagedata r:id="rId122" o:title=""/>
           </v:shape>
-          <o:OLEObject Type="Embed" ProgID="Equation.DSMT4" ShapeID="_x0000_i1081" DrawAspect="Content" ObjectID="_1604296772" r:id="rId123"/>
+          <o:OLEObject Type="Embed" ProgID="Equation.DSMT4" ShapeID="_x0000_i1081" DrawAspect="Content" ObjectID="_1605209885" r:id="rId123"/>
         </w:object>
       </w:r>
       <w:r>
@@ -8468,7 +8776,7 @@
           <v:shape id="_x0000_i1082" type="#_x0000_t75" style="width:11.25pt;height:15pt" o:ole="">
             <v:imagedata r:id="rId124" o:title=""/>
           </v:shape>
-          <o:OLEObject Type="Embed" ProgID="Equation.DSMT4" ShapeID="_x0000_i1082" DrawAspect="Content" ObjectID="_1604296773" r:id="rId125"/>
+          <o:OLEObject Type="Embed" ProgID="Equation.DSMT4" ShapeID="_x0000_i1082" DrawAspect="Content" ObjectID="_1605209886" r:id="rId125"/>
         </w:object>
       </w:r>
       <w:r>
@@ -8480,16 +8788,17 @@
         <w:t>.</w:t>
       </w:r>
     </w:p>
-    <w:bookmarkStart w:id="61" w:name="_MON_1333809098"/>
-    <w:bookmarkStart w:id="62" w:name="_MON_1363515380"/>
-    <w:bookmarkStart w:id="63" w:name="_MON_1363515608"/>
-    <w:bookmarkStart w:id="64" w:name="_MON_1363515620"/>
-    <w:bookmarkStart w:id="65" w:name="_MON_1426946595"/>
-    <w:bookmarkStart w:id="66" w:name="_MON_1427025552"/>
-    <w:bookmarkStart w:id="67" w:name="_MON_1427030584"/>
-    <w:bookmarkStart w:id="68" w:name="_MON_1081856846"/>
-    <w:bookmarkStart w:id="69" w:name="_MON_1081856870"/>
-    <w:bookmarkStart w:id="70" w:name="_MON_1081857287"/>
+    <w:bookmarkStart w:id="60" w:name="_MON_1363515380"/>
+    <w:bookmarkStart w:id="61" w:name="_MON_1363515608"/>
+    <w:bookmarkStart w:id="62" w:name="_MON_1363515620"/>
+    <w:bookmarkStart w:id="63" w:name="_MON_1426946595"/>
+    <w:bookmarkStart w:id="64" w:name="_MON_1427025552"/>
+    <w:bookmarkStart w:id="65" w:name="_MON_1427030584"/>
+    <w:bookmarkStart w:id="66" w:name="_MON_1081856846"/>
+    <w:bookmarkStart w:id="67" w:name="_MON_1081856870"/>
+    <w:bookmarkStart w:id="68" w:name="_MON_1081857287"/>
+    <w:bookmarkStart w:id="69" w:name="_MON_1331474218"/>
+    <w:bookmarkEnd w:id="60"/>
     <w:bookmarkEnd w:id="61"/>
     <w:bookmarkEnd w:id="62"/>
     <w:bookmarkEnd w:id="63"/>
@@ -8499,9 +8808,8 @@
     <w:bookmarkEnd w:id="67"/>
     <w:bookmarkEnd w:id="68"/>
     <w:bookmarkEnd w:id="69"/>
+    <w:bookmarkStart w:id="70" w:name="_MON_1333809098"/>
     <w:bookmarkEnd w:id="70"/>
-    <w:bookmarkStart w:id="71" w:name="_MON_1331474218"/>
-    <w:bookmarkEnd w:id="71"/>
     <w:p>
       <w:pPr>
         <w:ind w:firstLine="708"/>
@@ -8522,7 +8830,7 @@
           <v:shape id="_x0000_i1083" type="#_x0000_t75" style="width:207.75pt;height:203.25pt" o:ole="" fillcolor="window">
             <v:imagedata r:id="rId126" o:title=""/>
           </v:shape>
-          <o:OLEObject Type="Embed" ProgID="Word.Picture.8" ShapeID="_x0000_i1083" DrawAspect="Content" ObjectID="_1604296774" r:id="rId127"/>
+          <o:OLEObject Type="Embed" ProgID="Word.Picture.8" ShapeID="_x0000_i1083" DrawAspect="Content" ObjectID="_1605209887" r:id="rId127"/>
         </w:object>
       </w:r>
     </w:p>
@@ -8617,7 +8925,7 @@
           <v:shape id="_x0000_i1084" type="#_x0000_t75" style="width:95.25pt;height:76.5pt" o:ole="">
             <v:imagedata r:id="rId128" o:title=""/>
           </v:shape>
-          <o:OLEObject Type="Embed" ProgID="Equation.DSMT4" ShapeID="_x0000_i1084" DrawAspect="Content" ObjectID="_1604296775" r:id="rId129"/>
+          <o:OLEObject Type="Embed" ProgID="Equation.DSMT4" ShapeID="_x0000_i1084" DrawAspect="Content" ObjectID="_1605209888" r:id="rId129"/>
         </w:object>
       </w:r>
       <w:r>
@@ -8669,7 +8977,7 @@
           <v:shape id="_x0000_i1085" type="#_x0000_t75" style="width:99pt;height:87pt" o:ole="">
             <v:imagedata r:id="rId130" o:title=""/>
           </v:shape>
-          <o:OLEObject Type="Embed" ProgID="Equation.DSMT4" ShapeID="_x0000_i1085" DrawAspect="Content" ObjectID="_1604296776" r:id="rId131"/>
+          <o:OLEObject Type="Embed" ProgID="Equation.DSMT4" ShapeID="_x0000_i1085" DrawAspect="Content" ObjectID="_1605209889" r:id="rId131"/>
         </w:object>
       </w:r>
       <w:r>
@@ -8718,7 +9026,7 @@
           <v:shape id="_x0000_i1086" type="#_x0000_t75" style="width:81pt;height:27.75pt" o:ole="">
             <v:imagedata r:id="rId132" o:title=""/>
           </v:shape>
-          <o:OLEObject Type="Embed" ProgID="Equation.DSMT4" ShapeID="_x0000_i1086" DrawAspect="Content" ObjectID="_1604296777" r:id="rId133"/>
+          <o:OLEObject Type="Embed" ProgID="Equation.DSMT4" ShapeID="_x0000_i1086" DrawAspect="Content" ObjectID="_1605209890" r:id="rId133"/>
         </w:object>
       </w:r>
       <w:r>
@@ -8740,7 +9048,7 @@
           <v:shape id="_x0000_i1087" type="#_x0000_t75" style="width:66.75pt;height:27.75pt" o:ole="">
             <v:imagedata r:id="rId134" o:title=""/>
           </v:shape>
-          <o:OLEObject Type="Embed" ProgID="Equation.DSMT4" ShapeID="_x0000_i1087" DrawAspect="Content" ObjectID="_1604296778" r:id="rId135"/>
+          <o:OLEObject Type="Embed" ProgID="Equation.DSMT4" ShapeID="_x0000_i1087" DrawAspect="Content" ObjectID="_1605209891" r:id="rId135"/>
         </w:object>
       </w:r>
       <w:r>
@@ -8762,7 +9070,7 @@
           <v:shape id="_x0000_i1088" type="#_x0000_t75" style="width:90pt;height:27.75pt" o:ole="">
             <v:imagedata r:id="rId136" o:title=""/>
           </v:shape>
-          <o:OLEObject Type="Embed" ProgID="Equation.DSMT4" ShapeID="_x0000_i1088" DrawAspect="Content" ObjectID="_1604296779" r:id="rId137"/>
+          <o:OLEObject Type="Embed" ProgID="Equation.DSMT4" ShapeID="_x0000_i1088" DrawAspect="Content" ObjectID="_1605209892" r:id="rId137"/>
         </w:object>
       </w:r>
       <w:r>
@@ -8784,7 +9092,7 @@
           <v:shape id="_x0000_i1089" type="#_x0000_t75" style="width:68.25pt;height:19.5pt" o:ole="">
             <v:imagedata r:id="rId138" o:title=""/>
           </v:shape>
-          <o:OLEObject Type="Embed" ProgID="Equation.DSMT4" ShapeID="_x0000_i1089" DrawAspect="Content" ObjectID="_1604296780" r:id="rId139"/>
+          <o:OLEObject Type="Embed" ProgID="Equation.DSMT4" ShapeID="_x0000_i1089" DrawAspect="Content" ObjectID="_1605209893" r:id="rId139"/>
         </w:object>
       </w:r>
       <w:r>
@@ -8806,7 +9114,7 @@
           <v:shape id="_x0000_i1090" type="#_x0000_t75" style="width:139.5pt;height:19.5pt" o:ole="">
             <v:imagedata r:id="rId140" o:title=""/>
           </v:shape>
-          <o:OLEObject Type="Embed" ProgID="Equation.DSMT4" ShapeID="_x0000_i1090" DrawAspect="Content" ObjectID="_1604296781" r:id="rId141"/>
+          <o:OLEObject Type="Embed" ProgID="Equation.DSMT4" ShapeID="_x0000_i1090" DrawAspect="Content" ObjectID="_1605209894" r:id="rId141"/>
         </w:object>
       </w:r>
       <w:r>
@@ -8828,7 +9136,7 @@
           <v:shape id="_x0000_i1091" type="#_x0000_t75" style="width:38.25pt;height:18.75pt" o:ole="">
             <v:imagedata r:id="rId142" o:title=""/>
           </v:shape>
-          <o:OLEObject Type="Embed" ProgID="Equation.DSMT4" ShapeID="_x0000_i1091" DrawAspect="Content" ObjectID="_1604296782" r:id="rId143"/>
+          <o:OLEObject Type="Embed" ProgID="Equation.DSMT4" ShapeID="_x0000_i1091" DrawAspect="Content" ObjectID="_1605209895" r:id="rId143"/>
         </w:object>
       </w:r>
       <w:r>
@@ -8879,7 +9187,7 @@
           <v:shape id="_x0000_i1092" type="#_x0000_t75" style="width:297.75pt;height:84pt" o:ole="">
             <v:imagedata r:id="rId144" o:title=""/>
           </v:shape>
-          <o:OLEObject Type="Embed" ProgID="Equation.DSMT4" ShapeID="_x0000_i1092" DrawAspect="Content" ObjectID="_1604296783" r:id="rId145"/>
+          <o:OLEObject Type="Embed" ProgID="Equation.DSMT4" ShapeID="_x0000_i1092" DrawAspect="Content" ObjectID="_1605209896" r:id="rId145"/>
         </w:object>
       </w:r>
       <w:r>
@@ -8919,7 +9227,7 @@
           <v:shape id="_x0000_i1093" type="#_x0000_t75" style="width:35.25pt;height:18.75pt" o:ole="">
             <v:imagedata r:id="rId146" o:title=""/>
           </v:shape>
-          <o:OLEObject Type="Embed" ProgID="Equation.DSMT4" ShapeID="_x0000_i1093" DrawAspect="Content" ObjectID="_1604296784" r:id="rId147"/>
+          <o:OLEObject Type="Embed" ProgID="Equation.DSMT4" ShapeID="_x0000_i1093" DrawAspect="Content" ObjectID="_1605209897" r:id="rId147"/>
         </w:object>
       </w:r>
       <w:r>
@@ -8940,7 +9248,7 @@
           <v:shape id="_x0000_i1094" type="#_x0000_t75" style="width:19.5pt;height:18.75pt" o:ole="">
             <v:imagedata r:id="rId148" o:title=""/>
           </v:shape>
-          <o:OLEObject Type="Embed" ProgID="Equation.DSMT4" ShapeID="_x0000_i1094" DrawAspect="Content" ObjectID="_1604296785" r:id="rId149"/>
+          <o:OLEObject Type="Embed" ProgID="Equation.DSMT4" ShapeID="_x0000_i1094" DrawAspect="Content" ObjectID="_1605209898" r:id="rId149"/>
         </w:object>
       </w:r>
       <w:r>
@@ -8991,7 +9299,7 @@
           <v:shape id="_x0000_i1095" type="#_x0000_t75" style="width:143.25pt;height:45pt" o:ole="">
             <v:imagedata r:id="rId150" o:title=""/>
           </v:shape>
-          <o:OLEObject Type="Embed" ProgID="Equation.DSMT4" ShapeID="_x0000_i1095" DrawAspect="Content" ObjectID="_1604296786" r:id="rId151"/>
+          <o:OLEObject Type="Embed" ProgID="Equation.DSMT4" ShapeID="_x0000_i1095" DrawAspect="Content" ObjectID="_1605209899" r:id="rId151"/>
         </w:object>
       </w:r>
       <w:r>
@@ -9032,7 +9340,7 @@
           <v:shape id="_x0000_i1096" type="#_x0000_t75" style="width:47.25pt;height:16.5pt" o:ole="">
             <v:imagedata r:id="rId152" o:title=""/>
           </v:shape>
-          <o:OLEObject Type="Embed" ProgID="Equation.DSMT4" ShapeID="_x0000_i1096" DrawAspect="Content" ObjectID="_1604296787" r:id="rId153"/>
+          <o:OLEObject Type="Embed" ProgID="Equation.DSMT4" ShapeID="_x0000_i1096" DrawAspect="Content" ObjectID="_1605209900" r:id="rId153"/>
         </w:object>
       </w:r>
       <w:r>
@@ -9065,7 +9373,7 @@
           <v:shape id="_x0000_i1097" type="#_x0000_t75" style="width:327pt;height:42.75pt" o:ole="">
             <v:imagedata r:id="rId154" o:title=""/>
           </v:shape>
-          <o:OLEObject Type="Embed" ProgID="Equation.DSMT4" ShapeID="_x0000_i1097" DrawAspect="Content" ObjectID="_1604296788" r:id="rId155"/>
+          <o:OLEObject Type="Embed" ProgID="Equation.DSMT4" ShapeID="_x0000_i1097" DrawAspect="Content" ObjectID="_1605209901" r:id="rId155"/>
         </w:object>
       </w:r>
       <w:r>
@@ -9104,7 +9412,7 @@
           <v:shape id="_x0000_i1098" type="#_x0000_t75" style="width:18.75pt;height:18.75pt" o:ole="">
             <v:imagedata r:id="rId156" o:title=""/>
           </v:shape>
-          <o:OLEObject Type="Embed" ProgID="Equation.DSMT4" ShapeID="_x0000_i1098" DrawAspect="Content" ObjectID="_1604296789" r:id="rId157"/>
+          <o:OLEObject Type="Embed" ProgID="Equation.DSMT4" ShapeID="_x0000_i1098" DrawAspect="Content" ObjectID="_1605209902" r:id="rId157"/>
         </w:object>
       </w:r>
       <w:r>
@@ -9125,7 +9433,7 @@
           <v:shape id="_x0000_i1099" type="#_x0000_t75" style="width:24pt;height:18.75pt" o:ole="">
             <v:imagedata r:id="rId158" o:title=""/>
           </v:shape>
-          <o:OLEObject Type="Embed" ProgID="Equation.DSMT4" ShapeID="_x0000_i1099" DrawAspect="Content" ObjectID="_1604296790" r:id="rId159"/>
+          <o:OLEObject Type="Embed" ProgID="Equation.DSMT4" ShapeID="_x0000_i1099" DrawAspect="Content" ObjectID="_1605209903" r:id="rId159"/>
         </w:object>
       </w:r>
       <w:r>
@@ -9176,7 +9484,7 @@
           <v:shape id="_x0000_i1100" type="#_x0000_t75" style="width:93pt;height:72.75pt" o:ole="">
             <v:imagedata r:id="rId160" o:title=""/>
           </v:shape>
-          <o:OLEObject Type="Embed" ProgID="Equation.DSMT4" ShapeID="_x0000_i1100" DrawAspect="Content" ObjectID="_1604296791" r:id="rId161"/>
+          <o:OLEObject Type="Embed" ProgID="Equation.DSMT4" ShapeID="_x0000_i1100" DrawAspect="Content" ObjectID="_1605209904" r:id="rId161"/>
         </w:object>
       </w:r>
       <w:r>
@@ -9236,7 +9544,7 @@
           <v:shape id="_x0000_i1101" type="#_x0000_t75" style="width:113.25pt;height:45pt" o:ole="">
             <v:imagedata r:id="rId162" o:title=""/>
           </v:shape>
-          <o:OLEObject Type="Embed" ProgID="Equation.DSMT4" ShapeID="_x0000_i1101" DrawAspect="Content" ObjectID="_1604296792" r:id="rId163"/>
+          <o:OLEObject Type="Embed" ProgID="Equation.DSMT4" ShapeID="_x0000_i1101" DrawAspect="Content" ObjectID="_1605209905" r:id="rId163"/>
         </w:object>
       </w:r>
       <w:r>
@@ -9289,7 +9597,7 @@
           <v:shape id="_x0000_i1102" type="#_x0000_t75" style="width:243pt;height:72.75pt" o:ole="">
             <v:imagedata r:id="rId164" o:title=""/>
           </v:shape>
-          <o:OLEObject Type="Embed" ProgID="Equation.DSMT4" ShapeID="_x0000_i1102" DrawAspect="Content" ObjectID="_1604296793" r:id="rId165"/>
+          <o:OLEObject Type="Embed" ProgID="Equation.DSMT4" ShapeID="_x0000_i1102" DrawAspect="Content" ObjectID="_1605209906" r:id="rId165"/>
         </w:object>
       </w:r>
       <w:r>
@@ -9349,7 +9657,7 @@
           <v:shape id="_x0000_i1103" type="#_x0000_t75" style="width:282pt;height:75.75pt" o:ole="">
             <v:imagedata r:id="rId166" o:title=""/>
           </v:shape>
-          <o:OLEObject Type="Embed" ProgID="Equation.DSMT4" ShapeID="_x0000_i1103" DrawAspect="Content" ObjectID="_1604296794" r:id="rId167"/>
+          <o:OLEObject Type="Embed" ProgID="Equation.DSMT4" ShapeID="_x0000_i1103" DrawAspect="Content" ObjectID="_1605209907" r:id="rId167"/>
         </w:object>
       </w:r>
       <w:r>
@@ -9409,7 +9717,7 @@
           <v:shape id="_x0000_i1104" type="#_x0000_t75" style="width:229.5pt;height:75.75pt" o:ole="">
             <v:imagedata r:id="rId168" o:title=""/>
           </v:shape>
-          <o:OLEObject Type="Embed" ProgID="Equation.DSMT4" ShapeID="_x0000_i1104" DrawAspect="Content" ObjectID="_1604296795" r:id="rId169"/>
+          <o:OLEObject Type="Embed" ProgID="Equation.DSMT4" ShapeID="_x0000_i1104" DrawAspect="Content" ObjectID="_1605209908" r:id="rId169"/>
         </w:object>
       </w:r>
       <w:r>
@@ -9457,7 +9765,7 @@
           <v:shape id="_x0000_i1105" type="#_x0000_t75" style="width:18.75pt;height:18.75pt" o:ole="">
             <v:imagedata r:id="rId170" o:title=""/>
           </v:shape>
-          <o:OLEObject Type="Embed" ProgID="Equation.DSMT4" ShapeID="_x0000_i1105" DrawAspect="Content" ObjectID="_1604296796" r:id="rId171"/>
+          <o:OLEObject Type="Embed" ProgID="Equation.DSMT4" ShapeID="_x0000_i1105" DrawAspect="Content" ObjectID="_1605209909" r:id="rId171"/>
         </w:object>
       </w:r>
       <w:r>
@@ -9478,7 +9786,7 @@
           <v:shape id="_x0000_i1106" type="#_x0000_t75" style="width:11.25pt;height:15pt" o:ole="">
             <v:imagedata r:id="rId172" o:title=""/>
           </v:shape>
-          <o:OLEObject Type="Embed" ProgID="Equation.DSMT4" ShapeID="_x0000_i1106" DrawAspect="Content" ObjectID="_1604296797" r:id="rId173"/>
+          <o:OLEObject Type="Embed" ProgID="Equation.DSMT4" ShapeID="_x0000_i1106" DrawAspect="Content" ObjectID="_1605209910" r:id="rId173"/>
         </w:object>
       </w:r>
       <w:r>
@@ -9500,7 +9808,7 @@
           <v:shape id="_x0000_i1107" type="#_x0000_t75" style="width:78pt;height:24pt" o:ole="">
             <v:imagedata r:id="rId174" o:title=""/>
           </v:shape>
-          <o:OLEObject Type="Embed" ProgID="Equation.DSMT4" ShapeID="_x0000_i1107" DrawAspect="Content" ObjectID="_1604296798" r:id="rId175"/>
+          <o:OLEObject Type="Embed" ProgID="Equation.DSMT4" ShapeID="_x0000_i1107" DrawAspect="Content" ObjectID="_1605209911" r:id="rId175"/>
         </w:object>
       </w:r>
       <w:r>
@@ -9522,7 +9830,7 @@
           <v:shape id="_x0000_i1108" type="#_x0000_t75" style="width:90pt;height:24pt" o:ole="">
             <v:imagedata r:id="rId176" o:title=""/>
           </v:shape>
-          <o:OLEObject Type="Embed" ProgID="Equation.DSMT4" ShapeID="_x0000_i1108" DrawAspect="Content" ObjectID="_1604296799" r:id="rId177"/>
+          <o:OLEObject Type="Embed" ProgID="Equation.DSMT4" ShapeID="_x0000_i1108" DrawAspect="Content" ObjectID="_1605209912" r:id="rId177"/>
         </w:object>
       </w:r>
       <w:r>
@@ -9591,7 +9899,7 @@
           <v:shape id="_x0000_i1109" type="#_x0000_t75" style="width:171pt;height:45pt" o:ole="">
             <v:imagedata r:id="rId178" o:title=""/>
           </v:shape>
-          <o:OLEObject Type="Embed" ProgID="Equation.DSMT4" ShapeID="_x0000_i1109" DrawAspect="Content" ObjectID="_1604296800" r:id="rId179"/>
+          <o:OLEObject Type="Embed" ProgID="Equation.DSMT4" ShapeID="_x0000_i1109" DrawAspect="Content" ObjectID="_1605209913" r:id="rId179"/>
         </w:object>
       </w:r>
       <w:r>
@@ -9643,7 +9951,7 @@
           <v:shape id="_x0000_i1110" type="#_x0000_t75" style="width:87pt;height:19.5pt" o:ole="">
             <v:imagedata r:id="rId180" o:title=""/>
           </v:shape>
-          <o:OLEObject Type="Embed" ProgID="Equation.DSMT4" ShapeID="_x0000_i1110" DrawAspect="Content" ObjectID="_1604296801" r:id="rId181"/>
+          <o:OLEObject Type="Embed" ProgID="Equation.DSMT4" ShapeID="_x0000_i1110" DrawAspect="Content" ObjectID="_1605209914" r:id="rId181"/>
         </w:object>
       </w:r>
       <w:r>
@@ -9660,11 +9968,11 @@
       <w:pPr>
         <w:pStyle w:val="Heading2"/>
       </w:pPr>
-      <w:bookmarkStart w:id="72" w:name="_Toc353803007"/>
+      <w:bookmarkStart w:id="71" w:name="_Toc353803007"/>
       <w:r>
         <w:t>Неявнополюсні синхронні двигуни зі збудженням від постійних магнітів</w:t>
       </w:r>
-      <w:bookmarkEnd w:id="72"/>
+      <w:bookmarkEnd w:id="71"/>
       <w:r>
         <w:t xml:space="preserve"> та їх математична модель</w:t>
       </w:r>
@@ -9716,7 +10024,7 @@
           <v:shape id="_x0000_i1111" type="#_x0000_t75" style="width:42pt;height:18.75pt" o:ole="">
             <v:imagedata r:id="rId182" o:title=""/>
           </v:shape>
-          <o:OLEObject Type="Embed" ProgID="Equation.DSMT4" ShapeID="_x0000_i1111" DrawAspect="Content" ObjectID="_1604296802" r:id="rId183"/>
+          <o:OLEObject Type="Embed" ProgID="Equation.DSMT4" ShapeID="_x0000_i1111" DrawAspect="Content" ObjectID="_1605209915" r:id="rId183"/>
         </w:object>
       </w:r>
       <w:r>
@@ -9738,7 +10046,7 @@
           <v:shape id="_x0000_i1112" type="#_x0000_t75" style="width:33.75pt;height:18.75pt" o:ole="">
             <v:imagedata r:id="rId184" o:title=""/>
           </v:shape>
-          <o:OLEObject Type="Embed" ProgID="Equation.DSMT4" ShapeID="_x0000_i1112" DrawAspect="Content" ObjectID="_1604296803" r:id="rId185"/>
+          <o:OLEObject Type="Embed" ProgID="Equation.DSMT4" ShapeID="_x0000_i1112" DrawAspect="Content" ObjectID="_1605209916" r:id="rId185"/>
         </w:object>
       </w:r>
       <w:r>
@@ -9760,7 +10068,7 @@
           <v:shape id="_x0000_i1113" type="#_x0000_t75" style="width:56.25pt;height:18.75pt" o:ole="">
             <v:imagedata r:id="rId186" o:title=""/>
           </v:shape>
-          <o:OLEObject Type="Embed" ProgID="Equation.DSMT4" ShapeID="_x0000_i1113" DrawAspect="Content" ObjectID="_1604296804" r:id="rId187"/>
+          <o:OLEObject Type="Embed" ProgID="Equation.DSMT4" ShapeID="_x0000_i1113" DrawAspect="Content" ObjectID="_1605209917" r:id="rId187"/>
         </w:object>
       </w:r>
       <w:r>
@@ -9781,7 +10089,7 @@
           <v:shape id="_x0000_i1114" type="#_x0000_t75" style="width:26.25pt;height:18.75pt" o:ole="">
             <v:imagedata r:id="rId188" o:title=""/>
           </v:shape>
-          <o:OLEObject Type="Embed" ProgID="Equation.DSMT4" ShapeID="_x0000_i1114" DrawAspect="Content" ObjectID="_1604296805" r:id="rId189"/>
+          <o:OLEObject Type="Embed" ProgID="Equation.DSMT4" ShapeID="_x0000_i1114" DrawAspect="Content" ObjectID="_1605209918" r:id="rId189"/>
         </w:object>
       </w:r>
       <w:r>
@@ -9803,7 +10111,7 @@
           <v:shape id="_x0000_i1115" type="#_x0000_t75" style="width:42pt;height:36.75pt" o:ole="">
             <v:imagedata r:id="rId190" o:title=""/>
           </v:shape>
-          <o:OLEObject Type="Embed" ProgID="Equation.DSMT4" ShapeID="_x0000_i1115" DrawAspect="Content" ObjectID="_1604296806" r:id="rId191"/>
+          <o:OLEObject Type="Embed" ProgID="Equation.DSMT4" ShapeID="_x0000_i1115" DrawAspect="Content" ObjectID="_1605209919" r:id="rId191"/>
         </w:object>
       </w:r>
       <w:r>
@@ -9815,20 +10123,20 @@
         <w:t>.</w:t>
       </w:r>
     </w:p>
-    <w:bookmarkStart w:id="73" w:name="_MON_1427025590"/>
-    <w:bookmarkStart w:id="74" w:name="_MON_1427030622"/>
-    <w:bookmarkStart w:id="75" w:name="_MON_1321880960"/>
-    <w:bookmarkStart w:id="76" w:name="_MON_1321881316"/>
-    <w:bookmarkStart w:id="77" w:name="_MON_1321881319"/>
-    <w:bookmarkStart w:id="78" w:name="_MON_1321955410"/>
+    <w:bookmarkStart w:id="72" w:name="_MON_1427030622"/>
+    <w:bookmarkStart w:id="73" w:name="_MON_1321880960"/>
+    <w:bookmarkStart w:id="74" w:name="_MON_1321881316"/>
+    <w:bookmarkStart w:id="75" w:name="_MON_1321881319"/>
+    <w:bookmarkStart w:id="76" w:name="_MON_1321955410"/>
+    <w:bookmarkStart w:id="77" w:name="_MON_1426946632"/>
+    <w:bookmarkEnd w:id="72"/>
     <w:bookmarkEnd w:id="73"/>
     <w:bookmarkEnd w:id="74"/>
     <w:bookmarkEnd w:id="75"/>
     <w:bookmarkEnd w:id="76"/>
     <w:bookmarkEnd w:id="77"/>
+    <w:bookmarkStart w:id="78" w:name="_MON_1427025590"/>
     <w:bookmarkEnd w:id="78"/>
-    <w:bookmarkStart w:id="79" w:name="_MON_1426946632"/>
-    <w:bookmarkEnd w:id="79"/>
     <w:p>
       <w:pPr>
         <w:ind w:firstLine="708"/>
@@ -9849,7 +10157,7 @@
           <v:shape id="_x0000_i1116" type="#_x0000_t75" style="width:300pt;height:241.5pt" o:ole="" fillcolor="window">
             <v:imagedata r:id="rId192" o:title=""/>
           </v:shape>
-          <o:OLEObject Type="Embed" ProgID="Word.Picture.8" ShapeID="_x0000_i1116" DrawAspect="Content" ObjectID="_1604296807" r:id="rId193"/>
+          <o:OLEObject Type="Embed" ProgID="Word.Picture.8" ShapeID="_x0000_i1116" DrawAspect="Content" ObjectID="_1605209920" r:id="rId193"/>
         </w:object>
       </w:r>
     </w:p>
@@ -9921,7 +10229,7 @@
           <v:shape id="_x0000_i1117" type="#_x0000_t75" style="width:117pt;height:78pt" o:ole="">
             <v:imagedata r:id="rId194" o:title=""/>
           </v:shape>
-          <o:OLEObject Type="Embed" ProgID="Equation.DSMT4" ShapeID="_x0000_i1117" DrawAspect="Content" ObjectID="_1604296808" r:id="rId195"/>
+          <o:OLEObject Type="Embed" ProgID="Equation.DSMT4" ShapeID="_x0000_i1117" DrawAspect="Content" ObjectID="_1605209921" r:id="rId195"/>
         </w:object>
       </w:r>
       <w:r>
@@ -9973,7 +10281,7 @@
           <v:shape id="_x0000_i1118" type="#_x0000_t75" style="width:216.75pt;height:61.5pt" o:ole="">
             <v:imagedata r:id="rId196" o:title=""/>
           </v:shape>
-          <o:OLEObject Type="Embed" ProgID="Equation.DSMT4" ShapeID="_x0000_i1118" DrawAspect="Content" ObjectID="_1604296809" r:id="rId197"/>
+          <o:OLEObject Type="Embed" ProgID="Equation.DSMT4" ShapeID="_x0000_i1118" DrawAspect="Content" ObjectID="_1605209922" r:id="rId197"/>
         </w:object>
       </w:r>
       <w:r>
@@ -10022,7 +10330,7 @@
           <v:shape id="_x0000_i1119" type="#_x0000_t75" style="width:36.75pt;height:18.75pt" o:ole="">
             <v:imagedata r:id="rId198" o:title=""/>
           </v:shape>
-          <o:OLEObject Type="Embed" ProgID="Equation.DSMT4" ShapeID="_x0000_i1119" DrawAspect="Content" ObjectID="_1604296810" r:id="rId199"/>
+          <o:OLEObject Type="Embed" ProgID="Equation.DSMT4" ShapeID="_x0000_i1119" DrawAspect="Content" ObjectID="_1605209923" r:id="rId199"/>
         </w:object>
       </w:r>
       <w:r>
@@ -10043,7 +10351,7 @@
           <v:shape id="_x0000_i1120" type="#_x0000_t75" style="width:18.75pt;height:18.75pt" o:ole="">
             <v:imagedata r:id="rId200" o:title=""/>
           </v:shape>
-          <o:OLEObject Type="Embed" ProgID="Equation.DSMT4" ShapeID="_x0000_i1120" DrawAspect="Content" ObjectID="_1604296811" r:id="rId201"/>
+          <o:OLEObject Type="Embed" ProgID="Equation.DSMT4" ShapeID="_x0000_i1120" DrawAspect="Content" ObjectID="_1605209924" r:id="rId201"/>
         </w:object>
       </w:r>
       <w:r>
@@ -10094,7 +10402,7 @@
           <v:shape id="_x0000_i1121" type="#_x0000_t75" style="width:114pt;height:39pt" o:ole="">
             <v:imagedata r:id="rId202" o:title=""/>
           </v:shape>
-          <o:OLEObject Type="Embed" ProgID="Equation.DSMT4" ShapeID="_x0000_i1121" DrawAspect="Content" ObjectID="_1604296812" r:id="rId203"/>
+          <o:OLEObject Type="Embed" ProgID="Equation.DSMT4" ShapeID="_x0000_i1121" DrawAspect="Content" ObjectID="_1605209925" r:id="rId203"/>
         </w:object>
       </w:r>
       <w:r>
@@ -10128,7 +10436,7 @@
           <v:shape id="_x0000_i1122" type="#_x0000_t75" style="width:1in;height:38.25pt" o:ole="">
             <v:imagedata r:id="rId204" o:title=""/>
           </v:shape>
-          <o:OLEObject Type="Embed" ProgID="Equation.DSMT4" ShapeID="_x0000_i1122" DrawAspect="Content" ObjectID="_1604296813" r:id="rId205"/>
+          <o:OLEObject Type="Embed" ProgID="Equation.DSMT4" ShapeID="_x0000_i1122" DrawAspect="Content" ObjectID="_1605209926" r:id="rId205"/>
         </w:object>
       </w:r>
       <w:r>
@@ -10179,7 +10487,7 @@
           <v:shape id="_x0000_i1123" type="#_x0000_t75" style="width:372pt;height:190.5pt" o:ole="">
             <v:imagedata r:id="rId206" o:title=""/>
           </v:shape>
-          <o:OLEObject Type="Embed" ProgID="Equation.DSMT4" ShapeID="_x0000_i1123" DrawAspect="Content" ObjectID="_1604296814" r:id="rId207"/>
+          <o:OLEObject Type="Embed" ProgID="Equation.DSMT4" ShapeID="_x0000_i1123" DrawAspect="Content" ObjectID="_1605209927" r:id="rId207"/>
         </w:object>
       </w:r>
       <w:r>
@@ -10240,7 +10548,7 @@
           <v:shape id="_x0000_i1124" type="#_x0000_t75" style="width:60.75pt;height:19.5pt" o:ole="">
             <v:imagedata r:id="rId208" o:title=""/>
           </v:shape>
-          <o:OLEObject Type="Embed" ProgID="Equation.DSMT4" ShapeID="_x0000_i1124" DrawAspect="Content" ObjectID="_1604296815" r:id="rId209"/>
+          <o:OLEObject Type="Embed" ProgID="Equation.DSMT4" ShapeID="_x0000_i1124" DrawAspect="Content" ObjectID="_1605209928" r:id="rId209"/>
         </w:object>
       </w:r>
     </w:p>
@@ -10283,7 +10591,7 @@
           <v:shape id="_x0000_i1125" type="#_x0000_t75" style="width:245.25pt;height:61.5pt" o:ole="">
             <v:imagedata r:id="rId210" o:title=""/>
           </v:shape>
-          <o:OLEObject Type="Embed" ProgID="Equation.DSMT4" ShapeID="_x0000_i1125" DrawAspect="Content" ObjectID="_1604296816" r:id="rId211"/>
+          <o:OLEObject Type="Embed" ProgID="Equation.DSMT4" ShapeID="_x0000_i1125" DrawAspect="Content" ObjectID="_1605209929" r:id="rId211"/>
         </w:object>
       </w:r>
       <w:r>
@@ -10332,7 +10640,7 @@
           <v:shape id="_x0000_i1126" type="#_x0000_t75" style="width:72.75pt;height:24pt" o:ole="">
             <v:imagedata r:id="rId212" o:title=""/>
           </v:shape>
-          <o:OLEObject Type="Embed" ProgID="Equation.DSMT4" ShapeID="_x0000_i1126" DrawAspect="Content" ObjectID="_1604296817" r:id="rId213"/>
+          <o:OLEObject Type="Embed" ProgID="Equation.DSMT4" ShapeID="_x0000_i1126" DrawAspect="Content" ObjectID="_1605209930" r:id="rId213"/>
         </w:object>
       </w:r>
       <w:r>
@@ -10354,7 +10662,7 @@
           <v:shape id="_x0000_i1127" type="#_x0000_t75" style="width:97.5pt;height:24pt" o:ole="">
             <v:imagedata r:id="rId214" o:title=""/>
           </v:shape>
-          <o:OLEObject Type="Embed" ProgID="Equation.DSMT4" ShapeID="_x0000_i1127" DrawAspect="Content" ObjectID="_1604296818" r:id="rId215"/>
+          <o:OLEObject Type="Embed" ProgID="Equation.DSMT4" ShapeID="_x0000_i1127" DrawAspect="Content" ObjectID="_1605209931" r:id="rId215"/>
         </w:object>
       </w:r>
       <w:r>
@@ -10405,7 +10713,7 @@
           <v:shape id="_x0000_i1128" type="#_x0000_t75" style="width:90pt;height:36.75pt" o:ole="">
             <v:imagedata r:id="rId216" o:title=""/>
           </v:shape>
-          <o:OLEObject Type="Embed" ProgID="Equation.DSMT4" ShapeID="_x0000_i1128" DrawAspect="Content" ObjectID="_1604296819" r:id="rId217"/>
+          <o:OLEObject Type="Embed" ProgID="Equation.DSMT4" ShapeID="_x0000_i1128" DrawAspect="Content" ObjectID="_1605209932" r:id="rId217"/>
         </w:object>
       </w:r>
       <w:r>
@@ -10465,7 +10773,7 @@
           <v:shape id="_x0000_i1129" type="#_x0000_t75" style="width:240.75pt;height:42.75pt" o:ole="">
             <v:imagedata r:id="rId218" o:title=""/>
           </v:shape>
-          <o:OLEObject Type="Embed" ProgID="Equation.DSMT4" ShapeID="_x0000_i1129" DrawAspect="Content" ObjectID="_1604296820" r:id="rId219"/>
+          <o:OLEObject Type="Embed" ProgID="Equation.DSMT4" ShapeID="_x0000_i1129" DrawAspect="Content" ObjectID="_1605209933" r:id="rId219"/>
         </w:object>
       </w:r>
       <w:r>
@@ -10514,7 +10822,7 @@
           <v:shape id="_x0000_i1130" type="#_x0000_t75" style="width:104.25pt;height:19.5pt" o:ole="">
             <v:imagedata r:id="rId220" o:title=""/>
           </v:shape>
-          <o:OLEObject Type="Embed" ProgID="Equation.DSMT4" ShapeID="_x0000_i1130" DrawAspect="Content" ObjectID="_1604296821" r:id="rId221"/>
+          <o:OLEObject Type="Embed" ProgID="Equation.DSMT4" ShapeID="_x0000_i1130" DrawAspect="Content" ObjectID="_1605209934" r:id="rId221"/>
         </w:object>
       </w:r>
       <w:r>
@@ -10566,7 +10874,7 @@
           <v:shape id="_x0000_i1131" type="#_x0000_t75" style="width:329.25pt;height:75.75pt" o:ole="">
             <v:imagedata r:id="rId222" o:title=""/>
           </v:shape>
-          <o:OLEObject Type="Embed" ProgID="Equation.DSMT4" ShapeID="_x0000_i1131" DrawAspect="Content" ObjectID="_1604296822" r:id="rId223"/>
+          <o:OLEObject Type="Embed" ProgID="Equation.DSMT4" ShapeID="_x0000_i1131" DrawAspect="Content" ObjectID="_1605209935" r:id="rId223"/>
         </w:object>
       </w:r>
       <w:r>
@@ -10618,7 +10926,7 @@
           <v:shape id="_x0000_i1132" type="#_x0000_t75" style="width:209.25pt;height:108pt" o:ole="" fillcolor="window">
             <v:imagedata r:id="rId224" o:title=""/>
           </v:shape>
-          <o:OLEObject Type="Embed" ProgID="Equation.DSMT4" ShapeID="_x0000_i1132" DrawAspect="Content" ObjectID="_1604296823" r:id="rId225"/>
+          <o:OLEObject Type="Embed" ProgID="Equation.DSMT4" ShapeID="_x0000_i1132" DrawAspect="Content" ObjectID="_1605209936" r:id="rId225"/>
         </w:object>
       </w:r>
       <w:r>
@@ -10674,7 +10982,7 @@
           <v:shape id="_x0000_i1133" type="#_x0000_t75" style="width:112.5pt;height:34.5pt" o:ole="">
             <v:imagedata r:id="rId226" o:title=""/>
           </v:shape>
-          <o:OLEObject Type="Embed" ProgID="Equation.DSMT4" ShapeID="_x0000_i1133" DrawAspect="Content" ObjectID="_1604296824" r:id="rId227"/>
+          <o:OLEObject Type="Embed" ProgID="Equation.DSMT4" ShapeID="_x0000_i1133" DrawAspect="Content" ObjectID="_1605209937" r:id="rId227"/>
         </w:object>
       </w:r>
       <w:r>
@@ -10696,7 +11004,7 @@
           <v:shape id="_x0000_i1134" type="#_x0000_t75" style="width:19.5pt;height:18.75pt" o:ole="">
             <v:imagedata r:id="rId228" o:title=""/>
           </v:shape>
-          <o:OLEObject Type="Embed" ProgID="Equation.DSMT4" ShapeID="_x0000_i1134" DrawAspect="Content" ObjectID="_1604296825" r:id="rId229"/>
+          <o:OLEObject Type="Embed" ProgID="Equation.DSMT4" ShapeID="_x0000_i1134" DrawAspect="Content" ObjectID="_1605209938" r:id="rId229"/>
         </w:object>
       </w:r>
       <w:r>
@@ -10753,7 +11061,7 @@
           <v:shape id="_x0000_i1135" type="#_x0000_t75" style="width:12pt;height:18.75pt" o:ole="" fillcolor="window">
             <v:imagedata r:id="rId230" o:title=""/>
           </v:shape>
-          <o:OLEObject Type="Embed" ProgID="Equation.DSMT4" ShapeID="_x0000_i1135" DrawAspect="Content" ObjectID="_1604296826" r:id="rId231"/>
+          <o:OLEObject Type="Embed" ProgID="Equation.DSMT4" ShapeID="_x0000_i1135" DrawAspect="Content" ObjectID="_1605209939" r:id="rId231"/>
         </w:object>
       </w:r>
     </w:p>
@@ -10767,6 +11075,14 @@
           <w:szCs w:val="26"/>
         </w:rPr>
       </w:pPr>
+      <w:r>
+        <w:rPr>
+          <w:rFonts w:ascii="Times New Roman" w:hAnsi="Times New Roman" w:cs="Times New Roman"/>
+          <w:sz w:val="26"/>
+          <w:szCs w:val="26"/>
+        </w:rPr>
+        <w:t xml:space="preserve"> </w:t>
+      </w:r>
       <w:r>
         <w:rPr>
           <w:rFonts w:ascii="Times New Roman" w:hAnsi="Times New Roman" w:cs="Times New Roman"/>
@@ -10778,7 +11094,7 @@
           <v:shape id="_x0000_i1136" type="#_x0000_t75" style="width:108.75pt;height:90pt" o:ole="" fillcolor="window">
             <v:imagedata r:id="rId232" o:title=""/>
           </v:shape>
-          <o:OLEObject Type="Embed" ProgID="Equation.DSMT4" ShapeID="_x0000_i1136" DrawAspect="Content" ObjectID="_1604296827" r:id="rId233"/>
+          <o:OLEObject Type="Embed" ProgID="Equation.DSMT4" ShapeID="_x0000_i1136" DrawAspect="Content" ObjectID="_1605209940" r:id="rId233"/>
         </w:object>
       </w:r>
       <w:r>
@@ -10846,7 +11162,7 @@
           <v:shape id="_x0000_i1137" type="#_x0000_t75" style="width:225pt;height:2in" o:ole="" fillcolor="window">
             <v:imagedata r:id="rId234" o:title=""/>
           </v:shape>
-          <o:OLEObject Type="Embed" ProgID="Equation.DSMT4" ShapeID="_x0000_i1137" DrawAspect="Content" ObjectID="_1604296828" r:id="rId235"/>
+          <o:OLEObject Type="Embed" ProgID="Equation.DSMT4" ShapeID="_x0000_i1137" DrawAspect="Content" ObjectID="_1605209941" r:id="rId235"/>
         </w:object>
       </w:r>
       <w:r>
@@ -10878,16 +11194,16 @@
         <w:t>Просторове розташування систем координат статора і ротора згідно перетворень (2.30) зображено на  рис.2.5.</w:t>
       </w:r>
     </w:p>
-    <w:bookmarkStart w:id="80" w:name="_MON_1066816714"/>
-    <w:bookmarkStart w:id="81" w:name="_MON_1426946810"/>
-    <w:bookmarkStart w:id="82" w:name="_MON_1427025767"/>
-    <w:bookmarkStart w:id="83" w:name="_MON_1427030801"/>
+    <w:bookmarkStart w:id="79" w:name="_MON_1426946810"/>
+    <w:bookmarkStart w:id="80" w:name="_MON_1427025767"/>
+    <w:bookmarkStart w:id="81" w:name="_MON_1427030801"/>
+    <w:bookmarkStart w:id="82" w:name="_MON_1065099694"/>
+    <w:bookmarkEnd w:id="79"/>
     <w:bookmarkEnd w:id="80"/>
     <w:bookmarkEnd w:id="81"/>
     <w:bookmarkEnd w:id="82"/>
+    <w:bookmarkStart w:id="83" w:name="_MON_1066816714"/>
     <w:bookmarkEnd w:id="83"/>
-    <w:bookmarkStart w:id="84" w:name="_MON_1065099694"/>
-    <w:bookmarkEnd w:id="84"/>
     <w:p>
       <w:pPr>
         <w:ind w:firstLine="708"/>
@@ -10908,7 +11224,7 @@
           <v:shape id="_x0000_i1138" type="#_x0000_t75" style="width:236.25pt;height:159pt" o:ole="" fillcolor="window">
             <v:imagedata r:id="rId236" o:title=""/>
           </v:shape>
-          <o:OLEObject Type="Embed" ProgID="Word.Picture.8" ShapeID="_x0000_i1138" DrawAspect="Content" ObjectID="_1604296829" r:id="rId237"/>
+          <o:OLEObject Type="Embed" ProgID="Word.Picture.8" ShapeID="_x0000_i1138" DrawAspect="Content" ObjectID="_1605209942" r:id="rId237"/>
         </w:object>
       </w:r>
     </w:p>
@@ -10979,7 +11295,7 @@
           <v:shape id="_x0000_i1139" type="#_x0000_t75" style="width:98.25pt;height:18.75pt" o:ole="" fillcolor="window">
             <v:imagedata r:id="rId238" o:title=""/>
           </v:shape>
-          <o:OLEObject Type="Embed" ProgID="Equation.DSMT4" ShapeID="_x0000_i1139" DrawAspect="Content" ObjectID="_1604296830" r:id="rId239"/>
+          <o:OLEObject Type="Embed" ProgID="Equation.DSMT4" ShapeID="_x0000_i1139" DrawAspect="Content" ObjectID="_1605209943" r:id="rId239"/>
         </w:object>
       </w:r>
       <w:r>
@@ -11089,7 +11405,7 @@
           <v:shape id="_x0000_i1140" type="#_x0000_t75" style="width:15pt;height:19.5pt" o:ole="">
             <v:imagedata r:id="rId240" o:title=""/>
           </v:shape>
-          <o:OLEObject Type="Embed" ProgID="Equation.DSMT4" ShapeID="_x0000_i1140" DrawAspect="Content" ObjectID="_1604296831" r:id="rId241"/>
+          <o:OLEObject Type="Embed" ProgID="Equation.DSMT4" ShapeID="_x0000_i1140" DrawAspect="Content" ObjectID="_1605209944" r:id="rId241"/>
         </w:object>
       </w:r>
       <w:r>
@@ -11111,7 +11427,7 @@
           <v:shape id="_x0000_i1141" type="#_x0000_t75" style="width:15pt;height:18.75pt" o:ole="">
             <v:imagedata r:id="rId242" o:title=""/>
           </v:shape>
-          <o:OLEObject Type="Embed" ProgID="Equation.DSMT4" ShapeID="_x0000_i1141" DrawAspect="Content" ObjectID="_1604296832" r:id="rId243"/>
+          <o:OLEObject Type="Embed" ProgID="Equation.DSMT4" ShapeID="_x0000_i1141" DrawAspect="Content" ObjectID="_1605209945" r:id="rId243"/>
         </w:object>
       </w:r>
       <w:r>
@@ -11151,7 +11467,7 @@
           <v:shape id="_x0000_i1142" type="#_x0000_t75" style="width:19.5pt;height:18.75pt" o:ole="" fillcolor="window">
             <v:imagedata r:id="rId244" o:title=""/>
           </v:shape>
-          <o:OLEObject Type="Embed" ProgID="Equation.DSMT4" ShapeID="_x0000_i1142" DrawAspect="Content" ObjectID="_1604296833" r:id="rId245"/>
+          <o:OLEObject Type="Embed" ProgID="Equation.DSMT4" ShapeID="_x0000_i1142" DrawAspect="Content" ObjectID="_1605209946" r:id="rId245"/>
         </w:object>
       </w:r>
       <w:r>
@@ -11173,7 +11489,7 @@
           <v:shape id="_x0000_i1143" type="#_x0000_t75" style="width:15pt;height:18.75pt" o:ole="" fillcolor="window">
             <v:imagedata r:id="rId246" o:title=""/>
           </v:shape>
-          <o:OLEObject Type="Embed" ProgID="Equation.DSMT4" ShapeID="_x0000_i1143" DrawAspect="Content" ObjectID="_1604296834" r:id="rId247"/>
+          <o:OLEObject Type="Embed" ProgID="Equation.DSMT4" ShapeID="_x0000_i1143" DrawAspect="Content" ObjectID="_1605209947" r:id="rId247"/>
         </w:object>
       </w:r>
       <w:r>
@@ -11185,29 +11501,30 @@
         <w:t>.</w:t>
       </w:r>
     </w:p>
-    <w:bookmarkStart w:id="85" w:name="_MON_1067082751"/>
-    <w:bookmarkStart w:id="86" w:name="_MON_1067082799"/>
-    <w:bookmarkStart w:id="87" w:name="_MON_1067163330"/>
-    <w:bookmarkStart w:id="88" w:name="_MON_1067163362"/>
-    <w:bookmarkStart w:id="89" w:name="_MON_1067163436"/>
-    <w:bookmarkStart w:id="90" w:name="_MON_1067621022"/>
-    <w:bookmarkStart w:id="91" w:name="_MON_1067621264"/>
-    <w:bookmarkStart w:id="92" w:name="_MON_1067621296"/>
-    <w:bookmarkStart w:id="93" w:name="_MON_1067668593"/>
-    <w:bookmarkStart w:id="94" w:name="_MON_1178353152"/>
-    <w:bookmarkStart w:id="95" w:name="_MON_1178386073"/>
-    <w:bookmarkStart w:id="96" w:name="_MON_1178387836"/>
-    <w:bookmarkStart w:id="97" w:name="_MON_1178387990"/>
-    <w:bookmarkStart w:id="98" w:name="_MON_1179557958"/>
-    <w:bookmarkStart w:id="99" w:name="_MON_1180116768"/>
-    <w:bookmarkStart w:id="100" w:name="_MON_1324562027"/>
-    <w:bookmarkStart w:id="101" w:name="_MON_1324562428"/>
-    <w:bookmarkStart w:id="102" w:name="_MON_1324562488"/>
-    <w:bookmarkStart w:id="103" w:name="_MON_1324563562"/>
-    <w:bookmarkStart w:id="104" w:name="_MON_1426946816"/>
-    <w:bookmarkStart w:id="105" w:name="_MON_1427025773"/>
-    <w:bookmarkStart w:id="106" w:name="_MON_1427030807"/>
-    <w:bookmarkStart w:id="107" w:name="_MON_1065813701"/>
+    <w:bookmarkStart w:id="84" w:name="_MON_1067082799"/>
+    <w:bookmarkStart w:id="85" w:name="_MON_1067163330"/>
+    <w:bookmarkStart w:id="86" w:name="_MON_1067163362"/>
+    <w:bookmarkStart w:id="87" w:name="_MON_1067163436"/>
+    <w:bookmarkStart w:id="88" w:name="_MON_1067621022"/>
+    <w:bookmarkStart w:id="89" w:name="_MON_1067621264"/>
+    <w:bookmarkStart w:id="90" w:name="_MON_1067621296"/>
+    <w:bookmarkStart w:id="91" w:name="_MON_1067668593"/>
+    <w:bookmarkStart w:id="92" w:name="_MON_1178353152"/>
+    <w:bookmarkStart w:id="93" w:name="_MON_1178386073"/>
+    <w:bookmarkStart w:id="94" w:name="_MON_1178387836"/>
+    <w:bookmarkStart w:id="95" w:name="_MON_1178387990"/>
+    <w:bookmarkStart w:id="96" w:name="_MON_1179557958"/>
+    <w:bookmarkStart w:id="97" w:name="_MON_1180116768"/>
+    <w:bookmarkStart w:id="98" w:name="_MON_1324562027"/>
+    <w:bookmarkStart w:id="99" w:name="_MON_1324562428"/>
+    <w:bookmarkStart w:id="100" w:name="_MON_1324562488"/>
+    <w:bookmarkStart w:id="101" w:name="_MON_1324563562"/>
+    <w:bookmarkStart w:id="102" w:name="_MON_1426946816"/>
+    <w:bookmarkStart w:id="103" w:name="_MON_1427025773"/>
+    <w:bookmarkStart w:id="104" w:name="_MON_1427030807"/>
+    <w:bookmarkStart w:id="105" w:name="_MON_1065813701"/>
+    <w:bookmarkStart w:id="106" w:name="_MON_1065813839"/>
+    <w:bookmarkEnd w:id="84"/>
     <w:bookmarkEnd w:id="85"/>
     <w:bookmarkEnd w:id="86"/>
     <w:bookmarkEnd w:id="87"/>
@@ -11230,9 +11547,8 @@
     <w:bookmarkEnd w:id="104"/>
     <w:bookmarkEnd w:id="105"/>
     <w:bookmarkEnd w:id="106"/>
+    <w:bookmarkStart w:id="107" w:name="_MON_1067082751"/>
     <w:bookmarkEnd w:id="107"/>
-    <w:bookmarkStart w:id="108" w:name="_MON_1065813839"/>
-    <w:bookmarkEnd w:id="108"/>
     <w:p>
       <w:pPr>
         <w:ind w:firstLine="708"/>
@@ -11253,7 +11569,7 @@
           <v:shape id="_x0000_i1144" type="#_x0000_t75" style="width:351pt;height:175.5pt" o:ole="" fillcolor="window">
             <v:imagedata r:id="rId248" o:title=""/>
           </v:shape>
-          <o:OLEObject Type="Embed" ProgID="Word.Picture.8" ShapeID="_x0000_i1144" DrawAspect="Content" ObjectID="_1604296835" r:id="rId249"/>
+          <o:OLEObject Type="Embed" ProgID="Word.Picture.8" ShapeID="_x0000_i1144" DrawAspect="Content" ObjectID="_1605209948" r:id="rId249"/>
         </w:object>
       </w:r>
     </w:p>
@@ -11368,93 +11684,32 @@
     <w:p>
       <w:pPr>
         <w:ind w:firstLine="708"/>
-        <w:jc w:val="center"/>
-        <w:rPr>
-          <w:rFonts w:ascii="Times New Roman" w:hAnsi="Times New Roman" w:cs="Times New Roman"/>
-          <w:sz w:val="26"/>
-          <w:szCs w:val="26"/>
-        </w:rPr>
-      </w:pPr>
-      <w:r>
-        <w:rPr>
-          <w:rFonts w:ascii="Times New Roman" w:hAnsi="Times New Roman" w:cs="Times New Roman"/>
-          <w:noProof/>
-          <w:sz w:val="26"/>
-          <w:szCs w:val="26"/>
-          <w:lang w:val="ru-RU" w:eastAsia="ru-RU"/>
-        </w:rPr>
-        <w:drawing>
-          <wp:inline distT="0" distB="0" distL="0" distR="0">
-            <wp:extent cx="1266825" cy="247650"/>
-            <wp:effectExtent l="0" t="0" r="9525" b="0"/>
-            <wp:docPr id="469" name="Picture 469"/>
-            <wp:cNvGraphicFramePr>
-              <a:graphicFrameLocks xmlns:a="http://schemas.openxmlformats.org/drawingml/2006/main" noChangeAspect="1"/>
-            </wp:cNvGraphicFramePr>
-            <a:graphic xmlns:a="http://schemas.openxmlformats.org/drawingml/2006/main">
-              <a:graphicData uri="http://schemas.openxmlformats.org/drawingml/2006/picture">
-                <pic:pic xmlns:pic="http://schemas.openxmlformats.org/drawingml/2006/picture">
-                  <pic:nvPicPr>
-                    <pic:cNvPr id="0" name="Picture 10318"/>
-                    <pic:cNvPicPr>
-                      <a:picLocks noChangeAspect="1" noChangeArrowheads="1"/>
-                    </pic:cNvPicPr>
-                  </pic:nvPicPr>
-                  <pic:blipFill>
-                    <a:blip r:embed="rId250" cstate="print">
-                      <a:extLst>
-                        <a:ext uri="{28A0092B-C50C-407E-A947-70E740481C1C}">
-                          <a14:useLocalDpi xmlns:a14="http://schemas.microsoft.com/office/drawing/2010/main" val="0"/>
-                        </a:ext>
-                      </a:extLst>
-                    </a:blip>
-                    <a:srcRect/>
-                    <a:stretch>
-                      <a:fillRect/>
-                    </a:stretch>
-                  </pic:blipFill>
-                  <pic:spPr bwMode="auto">
-                    <a:xfrm>
-                      <a:off x="0" y="0"/>
-                      <a:ext cx="1266825" cy="247650"/>
-                    </a:xfrm>
-                    <a:prstGeom prst="rect">
-                      <a:avLst/>
-                    </a:prstGeom>
-                    <a:noFill/>
-                    <a:ln>
-                      <a:noFill/>
-                    </a:ln>
-                  </pic:spPr>
-                </pic:pic>
-              </a:graphicData>
-            </a:graphic>
-          </wp:inline>
-        </w:drawing>
-      </w:r>
-      <w:r>
-        <w:rPr>
-          <w:rFonts w:ascii="Times New Roman" w:hAnsi="Times New Roman" w:cs="Times New Roman"/>
-          <w:sz w:val="26"/>
-          <w:szCs w:val="26"/>
-        </w:rPr>
-        <w:t>,</w:t>
-      </w:r>
-      <w:r>
-        <w:rPr>
-          <w:rFonts w:ascii="Times New Roman" w:hAnsi="Times New Roman" w:cs="Times New Roman"/>
-          <w:sz w:val="26"/>
-          <w:szCs w:val="26"/>
-        </w:rPr>
-        <w:tab/>
-      </w:r>
-      <w:r>
-        <w:rPr>
-          <w:rFonts w:ascii="Times New Roman" w:hAnsi="Times New Roman" w:cs="Times New Roman"/>
-          <w:sz w:val="26"/>
-          <w:szCs w:val="26"/>
-        </w:rPr>
-        <w:tab/>
+        <w:rPr>
+          <w:rFonts w:ascii="Times New Roman" w:hAnsi="Times New Roman" w:cs="Times New Roman"/>
+          <w:sz w:val="26"/>
+          <w:szCs w:val="26"/>
+        </w:rPr>
+      </w:pPr>
+      <w:r>
+        <w:rPr>
+          <w:rFonts w:cs="Times New Roman"/>
+          <w:position w:val="-12"/>
+          <w:szCs w:val="28"/>
+        </w:rPr>
+        <w:object w:dxaOrig="2040" w:dyaOrig="460">
+          <v:shape id="_x0000_i1187" type="#_x0000_t75" style="width:102pt;height:23.25pt" o:ole="">
+            <v:imagedata r:id="rId250" o:title=""/>
+          </v:shape>
+          <o:OLEObject Type="Embed" ProgID="Equation.DSMT4" ShapeID="_x0000_i1187" DrawAspect="Content" ObjectID="_1605209949" r:id="rId251"/>
+        </w:object>
+      </w:r>
+      <w:r>
+        <w:rPr>
+          <w:rFonts w:ascii="Times New Roman" w:hAnsi="Times New Roman" w:cs="Times New Roman"/>
+          <w:sz w:val="26"/>
+          <w:szCs w:val="26"/>
+        </w:rPr>
+        <w:t xml:space="preserve"> </w:t>
       </w:r>
       <w:r>
         <w:rPr>
@@ -11518,7 +11773,7 @@
                     </pic:cNvPicPr>
                   </pic:nvPicPr>
                   <pic:blipFill>
-                    <a:blip r:embed="rId251" cstate="print">
+                    <a:blip r:embed="rId252" cstate="print">
                       <a:extLst>
                         <a:ext uri="{28A0092B-C50C-407E-A947-70E740481C1C}">
                           <a14:useLocalDpi xmlns:a14="http://schemas.microsoft.com/office/drawing/2010/main" val="0"/>
@@ -11570,69 +11825,16 @@
       </w:pPr>
       <w:r>
         <w:rPr>
-          <w:rFonts w:ascii="Times New Roman" w:hAnsi="Times New Roman" w:cs="Times New Roman"/>
-          <w:noProof/>
-          <w:sz w:val="26"/>
-          <w:szCs w:val="26"/>
-          <w:lang w:val="ru-RU" w:eastAsia="ru-RU"/>
-        </w:rPr>
-        <w:drawing>
-          <wp:inline distT="0" distB="0" distL="0" distR="0">
-            <wp:extent cx="2657475" cy="1000125"/>
-            <wp:effectExtent l="0" t="0" r="0" b="9525"/>
-            <wp:docPr id="467" name="Picture 467"/>
-            <wp:cNvGraphicFramePr>
-              <a:graphicFrameLocks xmlns:a="http://schemas.openxmlformats.org/drawingml/2006/main" noChangeAspect="1"/>
-            </wp:cNvGraphicFramePr>
-            <a:graphic xmlns:a="http://schemas.openxmlformats.org/drawingml/2006/main">
-              <a:graphicData uri="http://schemas.openxmlformats.org/drawingml/2006/picture">
-                <pic:pic xmlns:pic="http://schemas.openxmlformats.org/drawingml/2006/picture">
-                  <pic:nvPicPr>
-                    <pic:cNvPr id="0" name="Picture 10320"/>
-                    <pic:cNvPicPr>
-                      <a:picLocks noChangeAspect="1" noChangeArrowheads="1"/>
-                    </pic:cNvPicPr>
-                  </pic:nvPicPr>
-                  <pic:blipFill>
-                    <a:blip r:embed="rId252" cstate="print">
-                      <a:extLst>
-                        <a:ext uri="{28A0092B-C50C-407E-A947-70E740481C1C}">
-                          <a14:useLocalDpi xmlns:a14="http://schemas.microsoft.com/office/drawing/2010/main" val="0"/>
-                        </a:ext>
-                      </a:extLst>
-                    </a:blip>
-                    <a:srcRect/>
-                    <a:stretch>
-                      <a:fillRect/>
-                    </a:stretch>
-                  </pic:blipFill>
-                  <pic:spPr bwMode="auto">
-                    <a:xfrm>
-                      <a:off x="0" y="0"/>
-                      <a:ext cx="2657475" cy="1000125"/>
-                    </a:xfrm>
-                    <a:prstGeom prst="rect">
-                      <a:avLst/>
-                    </a:prstGeom>
-                    <a:noFill/>
-                    <a:ln>
-                      <a:noFill/>
-                    </a:ln>
-                  </pic:spPr>
-                </pic:pic>
-              </a:graphicData>
-            </a:graphic>
-          </wp:inline>
-        </w:drawing>
-      </w:r>
-      <w:r>
-        <w:rPr>
-          <w:rFonts w:ascii="Times New Roman" w:hAnsi="Times New Roman" w:cs="Times New Roman"/>
-          <w:sz w:val="26"/>
-          <w:szCs w:val="26"/>
-        </w:rPr>
-        <w:tab/>
-        <w:t>(2.35)</w:t>
+          <w:rFonts w:cs="Times New Roman"/>
+          <w:position w:val="-52"/>
+          <w:szCs w:val="28"/>
+        </w:rPr>
+        <w:object w:dxaOrig="1860" w:dyaOrig="1180">
+          <v:shape id="_x0000_i1188" type="#_x0000_t75" style="width:93pt;height:59.25pt" o:ole="">
+            <v:imagedata r:id="rId253" o:title=""/>
+          </v:shape>
+          <o:OLEObject Type="Embed" ProgID="Equation.DSMT4" ShapeID="_x0000_i1188" DrawAspect="Content" ObjectID="_1605209950" r:id="rId254"/>
+        </w:object>
       </w:r>
     </w:p>
     <w:p>
@@ -11646,69 +11848,32 @@
       </w:pPr>
       <w:r>
         <w:rPr>
-          <w:rFonts w:ascii="Times New Roman" w:hAnsi="Times New Roman" w:cs="Times New Roman"/>
-          <w:noProof/>
-          <w:sz w:val="26"/>
-          <w:szCs w:val="26"/>
-          <w:lang w:val="ru-RU" w:eastAsia="ru-RU"/>
-        </w:rPr>
-        <w:drawing>
-          <wp:inline distT="0" distB="0" distL="0" distR="0">
-            <wp:extent cx="1314450" cy="762000"/>
-            <wp:effectExtent l="0" t="0" r="0" b="0"/>
-            <wp:docPr id="466" name="Picture 466"/>
-            <wp:cNvGraphicFramePr>
-              <a:graphicFrameLocks xmlns:a="http://schemas.openxmlformats.org/drawingml/2006/main" noChangeAspect="1"/>
-            </wp:cNvGraphicFramePr>
-            <a:graphic xmlns:a="http://schemas.openxmlformats.org/drawingml/2006/main">
-              <a:graphicData uri="http://schemas.openxmlformats.org/drawingml/2006/picture">
-                <pic:pic xmlns:pic="http://schemas.openxmlformats.org/drawingml/2006/picture">
-                  <pic:nvPicPr>
-                    <pic:cNvPr id="0" name="Picture 10321"/>
-                    <pic:cNvPicPr>
-                      <a:picLocks noChangeAspect="1" noChangeArrowheads="1"/>
-                    </pic:cNvPicPr>
-                  </pic:nvPicPr>
-                  <pic:blipFill>
-                    <a:blip r:embed="rId253" cstate="print">
-                      <a:extLst>
-                        <a:ext uri="{28A0092B-C50C-407E-A947-70E740481C1C}">
-                          <a14:useLocalDpi xmlns:a14="http://schemas.microsoft.com/office/drawing/2010/main" val="0"/>
-                        </a:ext>
-                      </a:extLst>
-                    </a:blip>
-                    <a:srcRect/>
-                    <a:stretch>
-                      <a:fillRect/>
-                    </a:stretch>
-                  </pic:blipFill>
-                  <pic:spPr bwMode="auto">
-                    <a:xfrm>
-                      <a:off x="0" y="0"/>
-                      <a:ext cx="1314450" cy="762000"/>
-                    </a:xfrm>
-                    <a:prstGeom prst="rect">
-                      <a:avLst/>
-                    </a:prstGeom>
-                    <a:noFill/>
-                    <a:ln>
-                      <a:noFill/>
-                    </a:ln>
-                  </pic:spPr>
-                </pic:pic>
-              </a:graphicData>
-            </a:graphic>
-          </wp:inline>
-        </w:drawing>
-      </w:r>
-      <w:r>
-        <w:rPr>
-          <w:rFonts w:ascii="Times New Roman" w:hAnsi="Times New Roman" w:cs="Times New Roman"/>
-          <w:sz w:val="26"/>
-          <w:szCs w:val="26"/>
-        </w:rPr>
-        <w:tab/>
-        <w:t>(2.36)</w:t>
+          <w:rFonts w:cs="Times New Roman"/>
+          <w:position w:val="-76"/>
+          <w:szCs w:val="28"/>
+        </w:rPr>
+        <w:object w:dxaOrig="3440" w:dyaOrig="1660">
+          <v:shape id="_x0000_i1189" type="#_x0000_t75" style="width:171.75pt;height:83.25pt" o:ole="">
+            <v:imagedata r:id="rId255" o:title=""/>
+          </v:shape>
+          <o:OLEObject Type="Embed" ProgID="Equation.DSMT4" ShapeID="_x0000_i1189" DrawAspect="Content" ObjectID="_1605209951" r:id="rId256"/>
+        </w:object>
+      </w:r>
+      <w:r>
+        <w:rPr>
+          <w:rFonts w:ascii="Times New Roman" w:hAnsi="Times New Roman" w:cs="Times New Roman"/>
+          <w:sz w:val="26"/>
+          <w:szCs w:val="26"/>
+        </w:rPr>
+        <w:t xml:space="preserve"> </w:t>
+      </w:r>
+      <w:r>
+        <w:rPr>
+          <w:rFonts w:ascii="Times New Roman" w:hAnsi="Times New Roman" w:cs="Times New Roman"/>
+          <w:sz w:val="26"/>
+          <w:szCs w:val="26"/>
+        </w:rPr>
+        <w:t>(2.35)</w:t>
       </w:r>
     </w:p>
     <w:p>
@@ -11720,16 +11885,56 @@
           <w:szCs w:val="26"/>
         </w:rPr>
       </w:pPr>
-      <w:bookmarkStart w:id="109" w:name="_MON_1426838355"/>
-      <w:bookmarkStart w:id="110" w:name="_MON_1426947029"/>
-      <w:bookmarkStart w:id="111" w:name="_MON_1427025987"/>
-      <w:bookmarkStart w:id="112" w:name="_MON_1427031024"/>
-      <w:bookmarkStart w:id="113" w:name="_MON_1449326776"/>
-      <w:bookmarkStart w:id="114" w:name="_MON_1449326800"/>
-      <w:bookmarkStart w:id="115" w:name="_MON_1449334260"/>
-      <w:bookmarkStart w:id="116" w:name="_MON_1449334287"/>
-      <w:bookmarkStart w:id="117" w:name="_MON_1449334314"/>
-      <w:bookmarkStart w:id="118" w:name="_MON_1449334319"/>
+      <w:r>
+        <w:rPr>
+          <w:rFonts w:cs="Times New Roman"/>
+          <w:position w:val="-56"/>
+          <w:szCs w:val="28"/>
+        </w:rPr>
+        <w:object w:dxaOrig="2000" w:dyaOrig="1260">
+          <v:shape id="_x0000_i1190" type="#_x0000_t75" style="width:99.75pt;height:63pt" o:ole="">
+            <v:imagedata r:id="rId257" o:title=""/>
+          </v:shape>
+          <o:OLEObject Type="Embed" ProgID="Equation.DSMT4" ShapeID="_x0000_i1190" DrawAspect="Content" ObjectID="_1605209952" r:id="rId258"/>
+        </w:object>
+      </w:r>
+      <w:r>
+        <w:rPr>
+          <w:rFonts w:ascii="Times New Roman" w:hAnsi="Times New Roman" w:cs="Times New Roman"/>
+          <w:sz w:val="26"/>
+          <w:szCs w:val="26"/>
+        </w:rPr>
+        <w:t xml:space="preserve"> </w:t>
+      </w:r>
+      <w:r>
+        <w:rPr>
+          <w:rFonts w:ascii="Times New Roman" w:hAnsi="Times New Roman" w:cs="Times New Roman"/>
+          <w:sz w:val="26"/>
+          <w:szCs w:val="26"/>
+        </w:rPr>
+        <w:t>(2.36)</w:t>
+      </w:r>
+    </w:p>
+    <w:p>
+      <w:pPr>
+        <w:ind w:firstLine="708"/>
+        <w:rPr>
+          <w:rFonts w:ascii="Times New Roman" w:hAnsi="Times New Roman" w:cs="Times New Roman"/>
+          <w:sz w:val="26"/>
+          <w:szCs w:val="26"/>
+        </w:rPr>
+      </w:pPr>
+      <w:bookmarkStart w:id="108" w:name="_MON_1426838355"/>
+      <w:bookmarkStart w:id="109" w:name="_MON_1426947029"/>
+      <w:bookmarkStart w:id="110" w:name="_MON_1427025987"/>
+      <w:bookmarkStart w:id="111" w:name="_MON_1427031024"/>
+      <w:bookmarkStart w:id="112" w:name="_MON_1449326776"/>
+      <w:bookmarkStart w:id="113" w:name="_MON_1449326800"/>
+      <w:bookmarkStart w:id="114" w:name="_MON_1449334260"/>
+      <w:bookmarkStart w:id="115" w:name="_MON_1449334287"/>
+      <w:bookmarkStart w:id="116" w:name="_MON_1449334314"/>
+      <w:bookmarkStart w:id="117" w:name="_MON_1449334319"/>
+      <w:bookmarkEnd w:id="108"/>
       <w:bookmarkEnd w:id="109"/>
       <w:bookmarkEnd w:id="110"/>
       <w:bookmarkEnd w:id="111"/>
@@ -11739,7 +11944,6 @@
       <w:bookmarkEnd w:id="115"/>
       <w:bookmarkEnd w:id="116"/>
       <w:bookmarkEnd w:id="117"/>
-      <w:bookmarkEnd w:id="118"/>
       <w:r>
         <w:rPr>
           <w:rFonts w:ascii="Times New Roman" w:hAnsi="Times New Roman" w:cs="Times New Roman"/>
@@ -11767,6 +11971,7 @@
           <w:sz w:val="26"/>
           <w:szCs w:val="26"/>
         </w:rPr>
+        <w:lastRenderedPageBreak/>
         <w:t>Рівняння СД, що записані в системі координат ротора, не залежать від кутового положення, але лишаються нелінійними.</w:t>
       </w:r>
     </w:p>
@@ -11788,7 +11993,6 @@
           <w:sz w:val="26"/>
           <w:szCs w:val="26"/>
         </w:rPr>
-        <w:lastRenderedPageBreak/>
         <w:t xml:space="preserve">Рівняння моменту лінійне відносно ортогональної до напрямку </w:t>
       </w:r>
       <w:r>
@@ -11817,7 +12021,7 @@
                     </pic:cNvPicPr>
                   </pic:nvPicPr>
                   <pic:blipFill>
-                    <a:blip r:embed="rId254" cstate="print">
+                    <a:blip r:embed="rId259" cstate="print">
                       <a:extLst>
                         <a:ext uri="{28A0092B-C50C-407E-A947-70E740481C1C}">
                           <a14:useLocalDpi xmlns:a14="http://schemas.microsoft.com/office/drawing/2010/main" val="0"/>
@@ -11882,7 +12086,7 @@
                     </pic:cNvPicPr>
                   </pic:nvPicPr>
                   <pic:blipFill>
-                    <a:blip r:embed="rId255" cstate="print">
+                    <a:blip r:embed="rId260" cstate="print">
                       <a:extLst>
                         <a:ext uri="{28A0092B-C50C-407E-A947-70E740481C1C}">
                           <a14:useLocalDpi xmlns:a14="http://schemas.microsoft.com/office/drawing/2010/main" val="0"/>
@@ -11947,7 +12151,7 @@
                     </pic:cNvPicPr>
                   </pic:nvPicPr>
                   <pic:blipFill>
-                    <a:blip r:embed="rId256" cstate="print">
+                    <a:blip r:embed="rId261" cstate="print">
                       <a:extLst>
                         <a:ext uri="{28A0092B-C50C-407E-A947-70E740481C1C}">
                           <a14:useLocalDpi xmlns:a14="http://schemas.microsoft.com/office/drawing/2010/main" val="0"/>
@@ -12033,7 +12237,7 @@
                     </pic:cNvPicPr>
                   </pic:nvPicPr>
                   <pic:blipFill>
-                    <a:blip r:embed="rId257" cstate="print">
+                    <a:blip r:embed="rId262" cstate="print">
                       <a:extLst>
                         <a:ext uri="{28A0092B-C50C-407E-A947-70E740481C1C}">
                           <a14:useLocalDpi xmlns:a14="http://schemas.microsoft.com/office/drawing/2010/main" val="0"/>
@@ -12080,9 +12284,9 @@
         </w:rPr>
         <w:object w:dxaOrig="300" w:dyaOrig="380">
           <v:shape id="_x0000_i1145" type="#_x0000_t75" style="width:15pt;height:18.75pt" o:ole="" fillcolor="window">
-            <v:imagedata r:id="rId258" o:title=""/>
+            <v:imagedata r:id="rId263" o:title=""/>
           </v:shape>
-          <o:OLEObject Type="Embed" ProgID="Equation.DSMT4" ShapeID="_x0000_i1145" DrawAspect="Content" ObjectID="_1604296836" r:id="rId259"/>
+          <o:OLEObject Type="Embed" ProgID="Equation.DSMT4" ShapeID="_x0000_i1145" DrawAspect="Content" ObjectID="_1605209953" r:id="rId264"/>
         </w:object>
       </w:r>
       <w:r>
@@ -12125,60 +12329,16 @@
       </w:pPr>
       <w:r>
         <w:rPr>
-          <w:rFonts w:ascii="Times New Roman" w:hAnsi="Times New Roman" w:cs="Times New Roman"/>
-          <w:noProof/>
-          <w:sz w:val="26"/>
-          <w:szCs w:val="26"/>
-          <w:lang w:val="ru-RU" w:eastAsia="ru-RU"/>
-        </w:rPr>
-        <w:drawing>
-          <wp:inline distT="0" distB="0" distL="0" distR="0">
-            <wp:extent cx="1876425" cy="571500"/>
-            <wp:effectExtent l="0" t="0" r="9525" b="0"/>
-            <wp:docPr id="461" name="Picture 461"/>
-            <wp:cNvGraphicFramePr>
-              <a:graphicFrameLocks xmlns:a="http://schemas.openxmlformats.org/drawingml/2006/main" noChangeAspect="1"/>
-            </wp:cNvGraphicFramePr>
-            <a:graphic xmlns:a="http://schemas.openxmlformats.org/drawingml/2006/main">
-              <a:graphicData uri="http://schemas.openxmlformats.org/drawingml/2006/picture">
-                <pic:pic xmlns:pic="http://schemas.openxmlformats.org/drawingml/2006/picture">
-                  <pic:nvPicPr>
-                    <pic:cNvPr id="0" name="Picture 10327"/>
-                    <pic:cNvPicPr>
-                      <a:picLocks noChangeAspect="1" noChangeArrowheads="1"/>
-                    </pic:cNvPicPr>
-                  </pic:nvPicPr>
-                  <pic:blipFill>
-                    <a:blip r:embed="rId260" cstate="print">
-                      <a:extLst>
-                        <a:ext uri="{28A0092B-C50C-407E-A947-70E740481C1C}">
-                          <a14:useLocalDpi xmlns:a14="http://schemas.microsoft.com/office/drawing/2010/main" val="0"/>
-                        </a:ext>
-                      </a:extLst>
-                    </a:blip>
-                    <a:srcRect/>
-                    <a:stretch>
-                      <a:fillRect/>
-                    </a:stretch>
-                  </pic:blipFill>
-                  <pic:spPr bwMode="auto">
-                    <a:xfrm>
-                      <a:off x="0" y="0"/>
-                      <a:ext cx="1876425" cy="571500"/>
-                    </a:xfrm>
-                    <a:prstGeom prst="rect">
-                      <a:avLst/>
-                    </a:prstGeom>
-                    <a:noFill/>
-                    <a:ln>
-                      <a:noFill/>
-                    </a:ln>
-                  </pic:spPr>
-                </pic:pic>
-              </a:graphicData>
-            </a:graphic>
-          </wp:inline>
-        </w:drawing>
+          <w:rFonts w:cs="Times New Roman"/>
+          <w:position w:val="-40"/>
+          <w:szCs w:val="28"/>
+        </w:rPr>
+        <w:object w:dxaOrig="2920" w:dyaOrig="940">
+          <v:shape id="_x0000_i1191" type="#_x0000_t75" style="width:146.25pt;height:47.25pt" o:ole="">
+            <v:imagedata r:id="rId265" o:title=""/>
+          </v:shape>
+          <o:OLEObject Type="Embed" ProgID="Equation.DSMT4" ShapeID="_x0000_i1191" DrawAspect="Content" ObjectID="_1605209954" r:id="rId266"/>
+        </w:object>
       </w:r>
       <w:r>
         <w:rPr>
@@ -12218,85 +12378,24 @@
     <w:p>
       <w:pPr>
         <w:ind w:firstLine="708"/>
-        <w:jc w:val="center"/>
-        <w:rPr>
-          <w:rFonts w:ascii="Times New Roman" w:hAnsi="Times New Roman" w:cs="Times New Roman"/>
-          <w:sz w:val="26"/>
-          <w:szCs w:val="26"/>
-        </w:rPr>
-      </w:pPr>
-      <w:r>
-        <w:rPr>
-          <w:rFonts w:ascii="Times New Roman" w:hAnsi="Times New Roman" w:cs="Times New Roman"/>
-          <w:noProof/>
-          <w:sz w:val="26"/>
-          <w:szCs w:val="26"/>
-          <w:lang w:val="ru-RU" w:eastAsia="ru-RU"/>
-        </w:rPr>
-        <w:drawing>
-          <wp:inline distT="0" distB="0" distL="0" distR="0">
-            <wp:extent cx="1219200" cy="1219200"/>
-            <wp:effectExtent l="0" t="0" r="0" b="0"/>
-            <wp:docPr id="460" name="Picture 460"/>
-            <wp:cNvGraphicFramePr>
-              <a:graphicFrameLocks xmlns:a="http://schemas.openxmlformats.org/drawingml/2006/main" noChangeAspect="1"/>
-            </wp:cNvGraphicFramePr>
-            <a:graphic xmlns:a="http://schemas.openxmlformats.org/drawingml/2006/main">
-              <a:graphicData uri="http://schemas.openxmlformats.org/drawingml/2006/picture">
-                <pic:pic xmlns:pic="http://schemas.openxmlformats.org/drawingml/2006/picture">
-                  <pic:nvPicPr>
-                    <pic:cNvPr id="0" name="Picture 10328"/>
-                    <pic:cNvPicPr>
-                      <a:picLocks noChangeAspect="1" noChangeArrowheads="1"/>
-                    </pic:cNvPicPr>
-                  </pic:nvPicPr>
-                  <pic:blipFill>
-                    <a:blip r:embed="rId261" cstate="print">
-                      <a:extLst>
-                        <a:ext uri="{28A0092B-C50C-407E-A947-70E740481C1C}">
-                          <a14:useLocalDpi xmlns:a14="http://schemas.microsoft.com/office/drawing/2010/main" val="0"/>
-                        </a:ext>
-                      </a:extLst>
-                    </a:blip>
-                    <a:srcRect/>
-                    <a:stretch>
-                      <a:fillRect/>
-                    </a:stretch>
-                  </pic:blipFill>
-                  <pic:spPr bwMode="auto">
-                    <a:xfrm>
-                      <a:off x="0" y="0"/>
-                      <a:ext cx="1219200" cy="1219200"/>
-                    </a:xfrm>
-                    <a:prstGeom prst="rect">
-                      <a:avLst/>
-                    </a:prstGeom>
-                    <a:noFill/>
-                    <a:ln>
-                      <a:noFill/>
-                    </a:ln>
-                  </pic:spPr>
-                </pic:pic>
-              </a:graphicData>
-            </a:graphic>
-          </wp:inline>
-        </w:drawing>
-      </w:r>
-      <w:r>
-        <w:rPr>
-          <w:rFonts w:ascii="Times New Roman" w:hAnsi="Times New Roman" w:cs="Times New Roman"/>
-          <w:sz w:val="26"/>
-          <w:szCs w:val="26"/>
-        </w:rPr>
-        <w:tab/>
-      </w:r>
-      <w:r>
-        <w:rPr>
-          <w:rFonts w:ascii="Times New Roman" w:hAnsi="Times New Roman" w:cs="Times New Roman"/>
-          <w:sz w:val="26"/>
-          <w:szCs w:val="26"/>
-        </w:rPr>
-        <w:tab/>
+        <w:rPr>
+          <w:rFonts w:ascii="Times New Roman" w:hAnsi="Times New Roman" w:cs="Times New Roman"/>
+          <w:sz w:val="26"/>
+          <w:szCs w:val="26"/>
+        </w:rPr>
+      </w:pPr>
+      <w:r>
+        <w:rPr>
+          <w:rFonts w:cs="Times New Roman"/>
+          <w:position w:val="-102"/>
+          <w:szCs w:val="28"/>
+        </w:rPr>
+        <w:object w:dxaOrig="1860" w:dyaOrig="1920">
+          <v:shape id="_x0000_i1193" type="#_x0000_t75" style="width:93pt;height:96pt" o:ole="">
+            <v:imagedata r:id="rId267" o:title=""/>
+          </v:shape>
+          <o:OLEObject Type="Embed" ProgID="Equation.DSMT4" ShapeID="_x0000_i1193" DrawAspect="Content" ObjectID="_1605209955" r:id="rId268"/>
+        </w:object>
       </w:r>
       <w:r>
         <w:rPr>
@@ -12310,77 +12409,32 @@
     <w:p>
       <w:pPr>
         <w:ind w:firstLine="708"/>
-        <w:jc w:val="center"/>
-        <w:rPr>
-          <w:rFonts w:ascii="Times New Roman" w:hAnsi="Times New Roman" w:cs="Times New Roman"/>
-          <w:sz w:val="26"/>
-          <w:szCs w:val="26"/>
-        </w:rPr>
-      </w:pPr>
-      <w:r>
-        <w:rPr>
-          <w:rFonts w:ascii="Times New Roman" w:hAnsi="Times New Roman" w:cs="Times New Roman"/>
-          <w:noProof/>
-          <w:sz w:val="26"/>
-          <w:szCs w:val="26"/>
-          <w:lang w:val="ru-RU" w:eastAsia="ru-RU"/>
-        </w:rPr>
-        <w:drawing>
-          <wp:inline distT="0" distB="0" distL="0" distR="0">
-            <wp:extent cx="1981200" cy="1304925"/>
-            <wp:effectExtent l="0" t="0" r="0" b="9525"/>
-            <wp:docPr id="459" name="Picture 459"/>
-            <wp:cNvGraphicFramePr>
-              <a:graphicFrameLocks xmlns:a="http://schemas.openxmlformats.org/drawingml/2006/main" noChangeAspect="1"/>
-            </wp:cNvGraphicFramePr>
-            <a:graphic xmlns:a="http://schemas.openxmlformats.org/drawingml/2006/main">
-              <a:graphicData uri="http://schemas.openxmlformats.org/drawingml/2006/picture">
-                <pic:pic xmlns:pic="http://schemas.openxmlformats.org/drawingml/2006/picture">
-                  <pic:nvPicPr>
-                    <pic:cNvPr id="0" name="Picture 10329"/>
-                    <pic:cNvPicPr>
-                      <a:picLocks noChangeAspect="1" noChangeArrowheads="1"/>
-                    </pic:cNvPicPr>
-                  </pic:nvPicPr>
-                  <pic:blipFill>
-                    <a:blip r:embed="rId262" cstate="print">
-                      <a:extLst>
-                        <a:ext uri="{28A0092B-C50C-407E-A947-70E740481C1C}">
-                          <a14:useLocalDpi xmlns:a14="http://schemas.microsoft.com/office/drawing/2010/main" val="0"/>
-                        </a:ext>
-                      </a:extLst>
-                    </a:blip>
-                    <a:srcRect/>
-                    <a:stretch>
-                      <a:fillRect/>
-                    </a:stretch>
-                  </pic:blipFill>
-                  <pic:spPr bwMode="auto">
-                    <a:xfrm>
-                      <a:off x="0" y="0"/>
-                      <a:ext cx="1981200" cy="1304925"/>
-                    </a:xfrm>
-                    <a:prstGeom prst="rect">
-                      <a:avLst/>
-                    </a:prstGeom>
-                    <a:noFill/>
-                    <a:ln>
-                      <a:noFill/>
-                    </a:ln>
-                  </pic:spPr>
-                </pic:pic>
-              </a:graphicData>
-            </a:graphic>
-          </wp:inline>
-        </w:drawing>
-      </w:r>
-      <w:r>
-        <w:rPr>
-          <w:rFonts w:ascii="Times New Roman" w:hAnsi="Times New Roman" w:cs="Times New Roman"/>
-          <w:sz w:val="26"/>
-          <w:szCs w:val="26"/>
-        </w:rPr>
-        <w:tab/>
+        <w:rPr>
+          <w:rFonts w:ascii="Times New Roman" w:hAnsi="Times New Roman" w:cs="Times New Roman"/>
+          <w:sz w:val="26"/>
+          <w:szCs w:val="26"/>
+        </w:rPr>
+      </w:pPr>
+      <w:r>
+        <w:rPr>
+          <w:rFonts w:cs="Times New Roman"/>
+          <w:position w:val="-88"/>
+          <w:szCs w:val="28"/>
+        </w:rPr>
+        <w:object w:dxaOrig="3440" w:dyaOrig="2200">
+          <v:shape id="_x0000_i1192" type="#_x0000_t75" style="width:171.75pt;height:110.25pt" o:ole="">
+            <v:imagedata r:id="rId269" o:title=""/>
+          </v:shape>
+          <o:OLEObject Type="Embed" ProgID="Equation.DSMT4" ShapeID="_x0000_i1192" DrawAspect="Content" ObjectID="_1605209956" r:id="rId270"/>
+        </w:object>
+      </w:r>
+      <w:r>
+        <w:rPr>
+          <w:rFonts w:ascii="Times New Roman" w:hAnsi="Times New Roman" w:cs="Times New Roman"/>
+          <w:sz w:val="26"/>
+          <w:szCs w:val="26"/>
+        </w:rPr>
+        <w:t xml:space="preserve"> </w:t>
       </w:r>
       <w:r>
         <w:rPr>
@@ -12434,7 +12488,7 @@
                     </pic:cNvPicPr>
                   </pic:nvPicPr>
                   <pic:blipFill>
-                    <a:blip r:embed="rId263" cstate="print">
+                    <a:blip r:embed="rId271" cstate="print">
                       <a:extLst>
                         <a:ext uri="{28A0092B-C50C-407E-A947-70E740481C1C}">
                           <a14:useLocalDpi xmlns:a14="http://schemas.microsoft.com/office/drawing/2010/main" val="0"/>
@@ -12499,7 +12553,7 @@
                     </pic:cNvPicPr>
                   </pic:nvPicPr>
                   <pic:blipFill>
-                    <a:blip r:embed="rId264" cstate="print">
+                    <a:blip r:embed="rId272" cstate="print">
                       <a:extLst>
                         <a:ext uri="{28A0092B-C50C-407E-A947-70E740481C1C}">
                           <a14:useLocalDpi xmlns:a14="http://schemas.microsoft.com/office/drawing/2010/main" val="0"/>
@@ -12564,7 +12618,7 @@
                     </pic:cNvPicPr>
                   </pic:nvPicPr>
                   <pic:blipFill>
-                    <a:blip r:embed="rId265" cstate="print">
+                    <a:blip r:embed="rId273" cstate="print">
                       <a:extLst>
                         <a:ext uri="{28A0092B-C50C-407E-A947-70E740481C1C}">
                           <a14:useLocalDpi xmlns:a14="http://schemas.microsoft.com/office/drawing/2010/main" val="0"/>
@@ -12616,61 +12670,23 @@
       </w:pPr>
       <w:r>
         <w:rPr>
-          <w:rFonts w:ascii="Times New Roman" w:hAnsi="Times New Roman" w:cs="Times New Roman"/>
-          <w:noProof/>
-          <w:sz w:val="26"/>
-          <w:szCs w:val="26"/>
-          <w:lang w:val="ru-RU" w:eastAsia="ru-RU"/>
-        </w:rPr>
-        <w:lastRenderedPageBreak/>
-        <w:drawing>
-          <wp:inline distT="0" distB="0" distL="0" distR="0">
-            <wp:extent cx="2200275" cy="1152525"/>
-            <wp:effectExtent l="0" t="0" r="0" b="9525"/>
-            <wp:docPr id="455" name="Picture 455"/>
-            <wp:cNvGraphicFramePr>
-              <a:graphicFrameLocks xmlns:a="http://schemas.openxmlformats.org/drawingml/2006/main" noChangeAspect="1"/>
-            </wp:cNvGraphicFramePr>
-            <a:graphic xmlns:a="http://schemas.openxmlformats.org/drawingml/2006/main">
-              <a:graphicData uri="http://schemas.openxmlformats.org/drawingml/2006/picture">
-                <pic:pic xmlns:pic="http://schemas.openxmlformats.org/drawingml/2006/picture">
-                  <pic:nvPicPr>
-                    <pic:cNvPr id="0" name="Picture 10333"/>
-                    <pic:cNvPicPr>
-                      <a:picLocks noChangeAspect="1" noChangeArrowheads="1"/>
-                    </pic:cNvPicPr>
-                  </pic:nvPicPr>
-                  <pic:blipFill>
-                    <a:blip r:embed="rId266" cstate="print">
-                      <a:extLst>
-                        <a:ext uri="{28A0092B-C50C-407E-A947-70E740481C1C}">
-                          <a14:useLocalDpi xmlns:a14="http://schemas.microsoft.com/office/drawing/2010/main" val="0"/>
-                        </a:ext>
-                      </a:extLst>
-                    </a:blip>
-                    <a:srcRect/>
-                    <a:stretch>
-                      <a:fillRect/>
-                    </a:stretch>
-                  </pic:blipFill>
-                  <pic:spPr bwMode="auto">
-                    <a:xfrm>
-                      <a:off x="0" y="0"/>
-                      <a:ext cx="2200275" cy="1152525"/>
-                    </a:xfrm>
-                    <a:prstGeom prst="rect">
-                      <a:avLst/>
-                    </a:prstGeom>
-                    <a:noFill/>
-                    <a:ln>
-                      <a:noFill/>
-                    </a:ln>
-                  </pic:spPr>
-                </pic:pic>
-              </a:graphicData>
-            </a:graphic>
-          </wp:inline>
-        </w:drawing>
+          <w:rFonts w:cs="Times New Roman"/>
+          <w:position w:val="-88"/>
+          <w:szCs w:val="28"/>
+        </w:rPr>
+        <w:object w:dxaOrig="3400" w:dyaOrig="1900">
+          <v:shape id="_x0000_i1194" type="#_x0000_t75" style="width:170.25pt;height:95.25pt" o:ole="">
+            <v:imagedata r:id="rId274" o:title=""/>
+          </v:shape>
+          <o:OLEObject Type="Embed" ProgID="Equation.DSMT4" ShapeID="_x0000_i1194" DrawAspect="Content" ObjectID="_1605209957" r:id="rId275"/>
+        </w:object>
+      </w:r>
+      <w:r>
+        <w:rPr>
+          <w:rFonts w:cs="Times New Roman"/>
+          <w:szCs w:val="28"/>
+        </w:rPr>
+        <w:tab/>
       </w:r>
       <w:r>
         <w:rPr>
@@ -12683,7 +12699,7 @@
     </w:p>
     <w:p>
       <w:pPr>
-        <w:ind w:left="708"/>
+        <w:ind w:firstLine="708"/>
         <w:jc w:val="center"/>
         <w:rPr>
           <w:rFonts w:ascii="Times New Roman" w:hAnsi="Times New Roman" w:cs="Times New Roman"/>
@@ -12693,68 +12709,16 @@
       </w:pPr>
       <w:r>
         <w:rPr>
-          <w:rFonts w:ascii="Times New Roman" w:hAnsi="Times New Roman" w:cs="Times New Roman"/>
-          <w:noProof/>
-          <w:sz w:val="26"/>
-          <w:szCs w:val="26"/>
-          <w:lang w:val="ru-RU" w:eastAsia="ru-RU"/>
-        </w:rPr>
-        <w:drawing>
-          <wp:inline distT="0" distB="0" distL="0" distR="0">
-            <wp:extent cx="1943100" cy="542925"/>
-            <wp:effectExtent l="0" t="0" r="0" b="9525"/>
-            <wp:docPr id="454" name="Picture 454"/>
-            <wp:cNvGraphicFramePr>
-              <a:graphicFrameLocks xmlns:a="http://schemas.openxmlformats.org/drawingml/2006/main" noChangeAspect="1"/>
-            </wp:cNvGraphicFramePr>
-            <a:graphic xmlns:a="http://schemas.openxmlformats.org/drawingml/2006/main">
-              <a:graphicData uri="http://schemas.openxmlformats.org/drawingml/2006/picture">
-                <pic:pic xmlns:pic="http://schemas.openxmlformats.org/drawingml/2006/picture">
-                  <pic:nvPicPr>
-                    <pic:cNvPr id="0" name="Picture 10334"/>
-                    <pic:cNvPicPr>
-                      <a:picLocks noChangeAspect="1" noChangeArrowheads="1"/>
-                    </pic:cNvPicPr>
-                  </pic:nvPicPr>
-                  <pic:blipFill>
-                    <a:blip r:embed="rId267" cstate="print">
-                      <a:extLst>
-                        <a:ext uri="{28A0092B-C50C-407E-A947-70E740481C1C}">
-                          <a14:useLocalDpi xmlns:a14="http://schemas.microsoft.com/office/drawing/2010/main" val="0"/>
-                        </a:ext>
-                      </a:extLst>
-                    </a:blip>
-                    <a:srcRect/>
-                    <a:stretch>
-                      <a:fillRect/>
-                    </a:stretch>
-                  </pic:blipFill>
-                  <pic:spPr bwMode="auto">
-                    <a:xfrm>
-                      <a:off x="0" y="0"/>
-                      <a:ext cx="1943100" cy="542925"/>
-                    </a:xfrm>
-                    <a:prstGeom prst="rect">
-                      <a:avLst/>
-                    </a:prstGeom>
-                    <a:noFill/>
-                    <a:ln>
-                      <a:noFill/>
-                    </a:ln>
-                  </pic:spPr>
-                </pic:pic>
-              </a:graphicData>
-            </a:graphic>
-          </wp:inline>
-        </w:drawing>
-      </w:r>
-      <w:r>
-        <w:rPr>
-          <w:rFonts w:ascii="Times New Roman" w:hAnsi="Times New Roman" w:cs="Times New Roman"/>
-          <w:sz w:val="26"/>
-          <w:szCs w:val="26"/>
-        </w:rPr>
-        <w:t>.</w:t>
+          <w:rFonts w:cs="Times New Roman"/>
+          <w:position w:val="-38"/>
+          <w:szCs w:val="28"/>
+        </w:rPr>
+        <w:object w:dxaOrig="2960" w:dyaOrig="900">
+          <v:shape id="_x0000_i1195" type="#_x0000_t75" style="width:147.75pt;height:45pt" o:ole="">
+            <v:imagedata r:id="rId276" o:title=""/>
+          </v:shape>
+          <o:OLEObject Type="Embed" ProgID="Equation.DSMT4" ShapeID="_x0000_i1195" DrawAspect="Content" ObjectID="_1605209958" r:id="rId277"/>
+        </w:object>
       </w:r>
     </w:p>
     <w:p>
@@ -12784,18 +12748,18 @@
           <w:szCs w:val="26"/>
         </w:rPr>
       </w:pPr>
-      <w:bookmarkStart w:id="119" w:name="_MON_1067083018"/>
-      <w:bookmarkStart w:id="120" w:name="_MON_1067083067"/>
-      <w:bookmarkStart w:id="121" w:name="_MON_1426839533"/>
-      <w:bookmarkStart w:id="122" w:name="_MON_1426947044"/>
-      <w:bookmarkStart w:id="123" w:name="_MON_1427026002"/>
-      <w:bookmarkStart w:id="124" w:name="_MON_1427031039"/>
+      <w:bookmarkStart w:id="118" w:name="_MON_1067083018"/>
+      <w:bookmarkStart w:id="119" w:name="_MON_1067083067"/>
+      <w:bookmarkStart w:id="120" w:name="_MON_1426839533"/>
+      <w:bookmarkStart w:id="121" w:name="_MON_1426947044"/>
+      <w:bookmarkStart w:id="122" w:name="_MON_1427026002"/>
+      <w:bookmarkStart w:id="123" w:name="_MON_1427031039"/>
+      <w:bookmarkEnd w:id="118"/>
       <w:bookmarkEnd w:id="119"/>
       <w:bookmarkEnd w:id="120"/>
       <w:bookmarkEnd w:id="121"/>
       <w:bookmarkEnd w:id="122"/>
       <w:bookmarkEnd w:id="123"/>
-      <w:bookmarkEnd w:id="124"/>
       <w:r>
         <w:rPr>
           <w:rFonts w:ascii="Times New Roman" w:hAnsi="Times New Roman" w:cs="Times New Roman"/>
@@ -22518,7 +22482,7 @@
                     </pic:cNvPicPr>
                   </pic:nvPicPr>
                   <pic:blipFill>
-                    <a:blip r:embed="rId268" cstate="print">
+                    <a:blip r:embed="rId278" cstate="print">
                       <a:extLst>
                         <a:ext uri="{28A0092B-C50C-407E-A947-70E740481C1C}">
                           <a14:useLocalDpi xmlns:a14="http://schemas.microsoft.com/office/drawing/2010/main" val="0"/>
@@ -22576,10 +22540,10 @@
           <w:szCs w:val="26"/>
         </w:rPr>
         <w:object w:dxaOrig="4239" w:dyaOrig="2340">
-          <v:shape id="_x0000_i1146" type="#_x0000_t75" style="width:211.5pt;height:114.75pt" o:ole="">
-            <v:imagedata r:id="rId269" o:title=""/>
+          <v:shape id="_x0000_i1186" type="#_x0000_t75" style="width:211.5pt;height:114.75pt" o:ole="">
+            <v:imagedata r:id="rId279" o:title=""/>
           </v:shape>
-          <o:OLEObject Type="Embed" ProgID="Equation.DSMT4" ShapeID="_x0000_i1146" DrawAspect="Content" ObjectID="_1604296837" r:id="rId270"/>
+          <o:OLEObject Type="Embed" ProgID="Equation.DSMT4" ShapeID="_x0000_i1186" DrawAspect="Content" ObjectID="_1605209959" r:id="rId280"/>
         </w:object>
       </w:r>
       <w:r>
@@ -22669,7 +22633,7 @@
                     </pic:cNvPicPr>
                   </pic:nvPicPr>
                   <pic:blipFill>
-                    <a:blip r:embed="rId271" cstate="print">
+                    <a:blip r:embed="rId281" cstate="print">
                       <a:extLst>
                         <a:ext uri="{28A0092B-C50C-407E-A947-70E740481C1C}">
                           <a14:useLocalDpi xmlns:a14="http://schemas.microsoft.com/office/drawing/2010/main" val="0"/>
@@ -22721,68 +22685,24 @@
       </w:pPr>
       <w:r>
         <w:rPr>
-          <w:rFonts w:ascii="Times New Roman" w:hAnsi="Times New Roman" w:cs="Times New Roman"/>
-          <w:noProof/>
-          <w:sz w:val="26"/>
-          <w:szCs w:val="26"/>
-          <w:lang w:val="ru-RU" w:eastAsia="ru-RU"/>
-        </w:rPr>
-        <w:drawing>
-          <wp:inline distT="0" distB="0" distL="0" distR="0">
-            <wp:extent cx="1209675" cy="1123950"/>
-            <wp:effectExtent l="0" t="0" r="9525" b="0"/>
-            <wp:docPr id="451" name="Picture 451"/>
-            <wp:cNvGraphicFramePr>
-              <a:graphicFrameLocks xmlns:a="http://schemas.openxmlformats.org/drawingml/2006/main" noChangeAspect="1"/>
-            </wp:cNvGraphicFramePr>
-            <a:graphic xmlns:a="http://schemas.openxmlformats.org/drawingml/2006/main">
-              <a:graphicData uri="http://schemas.openxmlformats.org/drawingml/2006/picture">
-                <pic:pic xmlns:pic="http://schemas.openxmlformats.org/drawingml/2006/picture">
-                  <pic:nvPicPr>
-                    <pic:cNvPr id="0" name="Picture 10338"/>
-                    <pic:cNvPicPr>
-                      <a:picLocks noChangeAspect="1" noChangeArrowheads="1"/>
-                    </pic:cNvPicPr>
-                  </pic:nvPicPr>
-                  <pic:blipFill>
-                    <a:blip r:embed="rId272" cstate="print">
-                      <a:extLst>
-                        <a:ext uri="{28A0092B-C50C-407E-A947-70E740481C1C}">
-                          <a14:useLocalDpi xmlns:a14="http://schemas.microsoft.com/office/drawing/2010/main" val="0"/>
-                        </a:ext>
-                      </a:extLst>
-                    </a:blip>
-                    <a:srcRect/>
-                    <a:stretch>
-                      <a:fillRect/>
-                    </a:stretch>
-                  </pic:blipFill>
-                  <pic:spPr bwMode="auto">
-                    <a:xfrm>
-                      <a:off x="0" y="0"/>
-                      <a:ext cx="1209675" cy="1123950"/>
-                    </a:xfrm>
-                    <a:prstGeom prst="rect">
-                      <a:avLst/>
-                    </a:prstGeom>
-                    <a:noFill/>
-                    <a:ln>
-                      <a:noFill/>
-                    </a:ln>
-                  </pic:spPr>
-                </pic:pic>
-              </a:graphicData>
-            </a:graphic>
-          </wp:inline>
-        </w:drawing>
-      </w:r>
-      <w:r>
-        <w:rPr>
-          <w:rFonts w:ascii="Times New Roman" w:hAnsi="Times New Roman" w:cs="Times New Roman"/>
-          <w:sz w:val="26"/>
-          <w:szCs w:val="26"/>
-        </w:rPr>
-        <w:tab/>
+          <w:rFonts w:cs="Times New Roman"/>
+          <w:position w:val="-72"/>
+          <w:szCs w:val="28"/>
+        </w:rPr>
+        <w:object w:dxaOrig="1900" w:dyaOrig="1780">
+          <v:shape id="_x0000_i1196" type="#_x0000_t75" style="width:95.25pt;height:89.25pt" o:ole="">
+            <v:imagedata r:id="rId282" o:title=""/>
+          </v:shape>
+          <o:OLEObject Type="Embed" ProgID="Equation.DSMT4" ShapeID="_x0000_i1196" DrawAspect="Content" ObjectID="_1605209960" r:id="rId283"/>
+        </w:object>
+      </w:r>
+      <w:r>
+        <w:rPr>
+          <w:rFonts w:ascii="Times New Roman" w:hAnsi="Times New Roman" w:cs="Times New Roman"/>
+          <w:sz w:val="26"/>
+          <w:szCs w:val="26"/>
+        </w:rPr>
+        <w:t xml:space="preserve"> </w:t>
       </w:r>
       <w:r>
         <w:rPr>
@@ -22807,73 +22727,31 @@
           <w:rFonts w:ascii="Times New Roman" w:hAnsi="Times New Roman" w:cs="Times New Roman"/>
           <w:sz w:val="26"/>
           <w:szCs w:val="26"/>
-        </w:rPr>
-        <w:t xml:space="preserve">де </w:t>
-      </w:r>
-      <w:r>
-        <w:rPr>
-          <w:rFonts w:ascii="Times New Roman" w:hAnsi="Times New Roman" w:cs="Times New Roman"/>
-          <w:noProof/>
-          <w:sz w:val="26"/>
-          <w:szCs w:val="26"/>
-          <w:lang w:val="ru-RU" w:eastAsia="ru-RU"/>
-        </w:rPr>
-        <w:drawing>
-          <wp:inline distT="0" distB="0" distL="0" distR="0">
-            <wp:extent cx="1028700" cy="495300"/>
-            <wp:effectExtent l="0" t="0" r="0" b="0"/>
-            <wp:docPr id="450" name="Picture 450"/>
-            <wp:cNvGraphicFramePr>
-              <a:graphicFrameLocks xmlns:a="http://schemas.openxmlformats.org/drawingml/2006/main" noChangeAspect="1"/>
-            </wp:cNvGraphicFramePr>
-            <a:graphic xmlns:a="http://schemas.openxmlformats.org/drawingml/2006/main">
-              <a:graphicData uri="http://schemas.openxmlformats.org/drawingml/2006/picture">
-                <pic:pic xmlns:pic="http://schemas.openxmlformats.org/drawingml/2006/picture">
-                  <pic:nvPicPr>
-                    <pic:cNvPr id="0" name="Picture 10339"/>
-                    <pic:cNvPicPr>
-                      <a:picLocks noChangeAspect="1" noChangeArrowheads="1"/>
-                    </pic:cNvPicPr>
-                  </pic:nvPicPr>
-                  <pic:blipFill>
-                    <a:blip r:embed="rId273" cstate="print">
-                      <a:extLst>
-                        <a:ext uri="{28A0092B-C50C-407E-A947-70E740481C1C}">
-                          <a14:useLocalDpi xmlns:a14="http://schemas.microsoft.com/office/drawing/2010/main" val="0"/>
-                        </a:ext>
-                      </a:extLst>
-                    </a:blip>
-                    <a:srcRect/>
-                    <a:stretch>
-                      <a:fillRect/>
-                    </a:stretch>
-                  </pic:blipFill>
-                  <pic:spPr bwMode="auto">
-                    <a:xfrm>
-                      <a:off x="0" y="0"/>
-                      <a:ext cx="1028700" cy="495300"/>
-                    </a:xfrm>
-                    <a:prstGeom prst="rect">
-                      <a:avLst/>
-                    </a:prstGeom>
-                    <a:noFill/>
-                    <a:ln>
-                      <a:noFill/>
-                    </a:ln>
-                  </pic:spPr>
-                </pic:pic>
-              </a:graphicData>
-            </a:graphic>
-          </wp:inline>
-        </w:drawing>
-      </w:r>
-      <w:r>
-        <w:rPr>
-          <w:rFonts w:ascii="Times New Roman" w:hAnsi="Times New Roman" w:cs="Times New Roman"/>
-          <w:sz w:val="26"/>
-          <w:szCs w:val="26"/>
-        </w:rPr>
-        <w:t>.</w:t>
+          <w:lang w:val="ru-RU"/>
+        </w:rPr>
+        <w:t>д</w:t>
+      </w:r>
+      <w:r>
+        <w:rPr>
+          <w:rFonts w:ascii="Times New Roman" w:hAnsi="Times New Roman" w:cs="Times New Roman"/>
+          <w:sz w:val="26"/>
+          <w:szCs w:val="26"/>
+        </w:rPr>
+        <w:t xml:space="preserve">е </w:t>
+      </w:r>
+      <w:r>
+        <w:rPr>
+          <w:rFonts w:ascii="Times New Roman" w:hAnsi="Times New Roman" w:cs="Times New Roman"/>
+          <w:position w:val="-34"/>
+          <w:sz w:val="26"/>
+          <w:szCs w:val="26"/>
+        </w:rPr>
+        <w:object w:dxaOrig="1620" w:dyaOrig="820">
+          <v:shape id="_x0000_i1206" type="#_x0000_t75" style="width:81pt;height:41.25pt" o:ole="">
+            <v:imagedata r:id="rId284" o:title=""/>
+          </v:shape>
+          <o:OLEObject Type="Embed" ProgID="Equation.DSMT4" ShapeID="_x0000_i1206" DrawAspect="Content" ObjectID="_1605209961" r:id="rId285"/>
+        </w:object>
       </w:r>
     </w:p>
     <w:p>
@@ -22906,68 +22784,24 @@
       </w:pPr>
       <w:r>
         <w:rPr>
-          <w:rFonts w:ascii="Times New Roman" w:hAnsi="Times New Roman" w:cs="Times New Roman"/>
-          <w:noProof/>
-          <w:sz w:val="26"/>
-          <w:szCs w:val="26"/>
-          <w:lang w:val="ru-RU" w:eastAsia="ru-RU"/>
-        </w:rPr>
-        <w:drawing>
-          <wp:inline distT="0" distB="0" distL="0" distR="0">
-            <wp:extent cx="1590675" cy="762000"/>
-            <wp:effectExtent l="0" t="0" r="9525" b="0"/>
-            <wp:docPr id="449" name="Picture 449"/>
-            <wp:cNvGraphicFramePr>
-              <a:graphicFrameLocks xmlns:a="http://schemas.openxmlformats.org/drawingml/2006/main" noChangeAspect="1"/>
-            </wp:cNvGraphicFramePr>
-            <a:graphic xmlns:a="http://schemas.openxmlformats.org/drawingml/2006/main">
-              <a:graphicData uri="http://schemas.openxmlformats.org/drawingml/2006/picture">
-                <pic:pic xmlns:pic="http://schemas.openxmlformats.org/drawingml/2006/picture">
-                  <pic:nvPicPr>
-                    <pic:cNvPr id="0" name="Picture 10340"/>
-                    <pic:cNvPicPr>
-                      <a:picLocks noChangeAspect="1" noChangeArrowheads="1"/>
-                    </pic:cNvPicPr>
-                  </pic:nvPicPr>
-                  <pic:blipFill>
-                    <a:blip r:embed="rId274" cstate="print">
-                      <a:extLst>
-                        <a:ext uri="{28A0092B-C50C-407E-A947-70E740481C1C}">
-                          <a14:useLocalDpi xmlns:a14="http://schemas.microsoft.com/office/drawing/2010/main" val="0"/>
-                        </a:ext>
-                      </a:extLst>
-                    </a:blip>
-                    <a:srcRect/>
-                    <a:stretch>
-                      <a:fillRect/>
-                    </a:stretch>
-                  </pic:blipFill>
-                  <pic:spPr bwMode="auto">
-                    <a:xfrm>
-                      <a:off x="0" y="0"/>
-                      <a:ext cx="1590675" cy="762000"/>
-                    </a:xfrm>
-                    <a:prstGeom prst="rect">
-                      <a:avLst/>
-                    </a:prstGeom>
-                    <a:noFill/>
-                    <a:ln>
-                      <a:noFill/>
-                    </a:ln>
-                  </pic:spPr>
-                </pic:pic>
-              </a:graphicData>
-            </a:graphic>
-          </wp:inline>
-        </w:drawing>
-      </w:r>
-      <w:r>
-        <w:rPr>
-          <w:rFonts w:ascii="Times New Roman" w:hAnsi="Times New Roman" w:cs="Times New Roman"/>
-          <w:sz w:val="26"/>
-          <w:szCs w:val="26"/>
-        </w:rPr>
-        <w:tab/>
+          <w:rFonts w:cs="Times New Roman"/>
+          <w:position w:val="-52"/>
+          <w:szCs w:val="28"/>
+        </w:rPr>
+        <w:object w:dxaOrig="2480" w:dyaOrig="1180">
+          <v:shape id="_x0000_i1197" type="#_x0000_t75" style="width:123.75pt;height:59.25pt" o:ole="">
+            <v:imagedata r:id="rId286" o:title=""/>
+          </v:shape>
+          <o:OLEObject Type="Embed" ProgID="Equation.DSMT4" ShapeID="_x0000_i1197" DrawAspect="Content" ObjectID="_1605209962" r:id="rId287"/>
+        </w:object>
+      </w:r>
+      <w:r>
+        <w:rPr>
+          <w:rFonts w:ascii="Times New Roman" w:hAnsi="Times New Roman" w:cs="Times New Roman"/>
+          <w:sz w:val="26"/>
+          <w:szCs w:val="26"/>
+        </w:rPr>
+        <w:t xml:space="preserve"> </w:t>
       </w:r>
       <w:r>
         <w:rPr>
@@ -23021,7 +22855,7 @@
                     </pic:cNvPicPr>
                   </pic:nvPicPr>
                   <pic:blipFill>
-                    <a:blip r:embed="rId275" cstate="print">
+                    <a:blip r:embed="rId288" cstate="print">
                       <a:extLst>
                         <a:ext uri="{28A0092B-C50C-407E-A947-70E740481C1C}">
                           <a14:useLocalDpi xmlns:a14="http://schemas.microsoft.com/office/drawing/2010/main" val="0"/>
@@ -23063,59 +22897,17 @@
       <w:r>
         <w:rPr>
           <w:rFonts w:ascii="Times New Roman" w:hAnsi="Times New Roman" w:cs="Times New Roman"/>
-          <w:noProof/>
-          <w:sz w:val="26"/>
-          <w:szCs w:val="26"/>
-          <w:lang w:val="ru-RU" w:eastAsia="ru-RU"/>
-        </w:rPr>
-        <w:drawing>
-          <wp:inline distT="0" distB="0" distL="0" distR="0">
-            <wp:extent cx="1838325" cy="304800"/>
-            <wp:effectExtent l="0" t="0" r="9525" b="0"/>
-            <wp:docPr id="447" name="Picture 447"/>
-            <wp:cNvGraphicFramePr>
-              <a:graphicFrameLocks xmlns:a="http://schemas.openxmlformats.org/drawingml/2006/main" noChangeAspect="1"/>
-            </wp:cNvGraphicFramePr>
-            <a:graphic xmlns:a="http://schemas.openxmlformats.org/drawingml/2006/main">
-              <a:graphicData uri="http://schemas.openxmlformats.org/drawingml/2006/picture">
-                <pic:pic xmlns:pic="http://schemas.openxmlformats.org/drawingml/2006/picture">
-                  <pic:nvPicPr>
-                    <pic:cNvPr id="0" name="Picture 10342"/>
-                    <pic:cNvPicPr>
-                      <a:picLocks noChangeAspect="1" noChangeArrowheads="1"/>
-                    </pic:cNvPicPr>
-                  </pic:nvPicPr>
-                  <pic:blipFill>
-                    <a:blip r:embed="rId276" cstate="print">
-                      <a:extLst>
-                        <a:ext uri="{28A0092B-C50C-407E-A947-70E740481C1C}">
-                          <a14:useLocalDpi xmlns:a14="http://schemas.microsoft.com/office/drawing/2010/main" val="0"/>
-                        </a:ext>
-                      </a:extLst>
-                    </a:blip>
-                    <a:srcRect/>
-                    <a:stretch>
-                      <a:fillRect/>
-                    </a:stretch>
-                  </pic:blipFill>
-                  <pic:spPr bwMode="auto">
-                    <a:xfrm>
-                      <a:off x="0" y="0"/>
-                      <a:ext cx="1838325" cy="304800"/>
-                    </a:xfrm>
-                    <a:prstGeom prst="rect">
-                      <a:avLst/>
-                    </a:prstGeom>
-                    <a:noFill/>
-                    <a:ln>
-                      <a:noFill/>
-                    </a:ln>
-                  </pic:spPr>
-                </pic:pic>
-              </a:graphicData>
-            </a:graphic>
-          </wp:inline>
-        </w:drawing>
+          <w:position w:val="-12"/>
+          <w:sz w:val="26"/>
+          <w:szCs w:val="26"/>
+          <w:lang w:val="en-US"/>
+        </w:rPr>
+        <w:object w:dxaOrig="2860" w:dyaOrig="420">
+          <v:shape id="_x0000_i1198" type="#_x0000_t75" style="width:143.25pt;height:21pt" o:ole="">
+            <v:imagedata r:id="rId289" o:title=""/>
+          </v:shape>
+          <o:OLEObject Type="Embed" ProgID="Equation.DSMT4" ShapeID="_x0000_i1198" DrawAspect="Content" ObjectID="_1605209963" r:id="rId290"/>
+        </w:object>
       </w:r>
       <w:r>
         <w:rPr>
@@ -23139,67 +22931,16 @@
       <w:r>
         <w:rPr>
           <w:rFonts w:ascii="Times New Roman" w:hAnsi="Times New Roman" w:cs="Times New Roman"/>
-          <w:noProof/>
-          <w:sz w:val="26"/>
-          <w:szCs w:val="26"/>
-          <w:lang w:val="ru-RU" w:eastAsia="ru-RU"/>
-        </w:rPr>
-        <w:drawing>
-          <wp:inline distT="0" distB="0" distL="0" distR="0">
-            <wp:extent cx="1743075" cy="304800"/>
-            <wp:effectExtent l="0" t="0" r="9525" b="0"/>
-            <wp:docPr id="446" name="Picture 446"/>
-            <wp:cNvGraphicFramePr>
-              <a:graphicFrameLocks xmlns:a="http://schemas.openxmlformats.org/drawingml/2006/main" noChangeAspect="1"/>
-            </wp:cNvGraphicFramePr>
-            <a:graphic xmlns:a="http://schemas.openxmlformats.org/drawingml/2006/main">
-              <a:graphicData uri="http://schemas.openxmlformats.org/drawingml/2006/picture">
-                <pic:pic xmlns:pic="http://schemas.openxmlformats.org/drawingml/2006/picture">
-                  <pic:nvPicPr>
-                    <pic:cNvPr id="0" name="Picture 10343"/>
-                    <pic:cNvPicPr>
-                      <a:picLocks noChangeAspect="1" noChangeArrowheads="1"/>
-                    </pic:cNvPicPr>
-                  </pic:nvPicPr>
-                  <pic:blipFill>
-                    <a:blip r:embed="rId277" cstate="print">
-                      <a:extLst>
-                        <a:ext uri="{28A0092B-C50C-407E-A947-70E740481C1C}">
-                          <a14:useLocalDpi xmlns:a14="http://schemas.microsoft.com/office/drawing/2010/main" val="0"/>
-                        </a:ext>
-                      </a:extLst>
-                    </a:blip>
-                    <a:srcRect/>
-                    <a:stretch>
-                      <a:fillRect/>
-                    </a:stretch>
-                  </pic:blipFill>
-                  <pic:spPr bwMode="auto">
-                    <a:xfrm>
-                      <a:off x="0" y="0"/>
-                      <a:ext cx="1743075" cy="304800"/>
-                    </a:xfrm>
-                    <a:prstGeom prst="rect">
-                      <a:avLst/>
-                    </a:prstGeom>
-                    <a:noFill/>
-                    <a:ln>
-                      <a:noFill/>
-                    </a:ln>
-                  </pic:spPr>
-                </pic:pic>
-              </a:graphicData>
-            </a:graphic>
-          </wp:inline>
-        </w:drawing>
-      </w:r>
-      <w:r>
-        <w:rPr>
-          <w:rFonts w:ascii="Times New Roman" w:hAnsi="Times New Roman" w:cs="Times New Roman"/>
-          <w:sz w:val="26"/>
-          <w:szCs w:val="26"/>
-        </w:rPr>
-        <w:t>,</w:t>
+          <w:position w:val="-16"/>
+          <w:sz w:val="26"/>
+          <w:szCs w:val="26"/>
+        </w:rPr>
+        <w:object w:dxaOrig="2680" w:dyaOrig="460">
+          <v:shape id="_x0000_i1199" type="#_x0000_t75" style="width:134.25pt;height:23.25pt" o:ole="">
+            <v:imagedata r:id="rId291" o:title=""/>
+          </v:shape>
+          <o:OLEObject Type="Embed" ProgID="Equation.DSMT4" ShapeID="_x0000_i1199" DrawAspect="Content" ObjectID="_1605209964" r:id="rId292"/>
+        </w:object>
       </w:r>
       <w:r>
         <w:rPr>
@@ -23215,7 +22956,6 @@
           <w:sz w:val="26"/>
           <w:szCs w:val="26"/>
         </w:rPr>
-        <w:tab/>
         <w:t xml:space="preserve">(2.44) </w:t>
       </w:r>
     </w:p>
@@ -23261,7 +23001,7 @@
                     </pic:cNvPicPr>
                   </pic:nvPicPr>
                   <pic:blipFill>
-                    <a:blip r:embed="rId278" cstate="print">
+                    <a:blip r:embed="rId293" cstate="print">
                       <a:extLst>
                         <a:ext uri="{28A0092B-C50C-407E-A947-70E740481C1C}">
                           <a14:useLocalDpi xmlns:a14="http://schemas.microsoft.com/office/drawing/2010/main" val="0"/>
@@ -23326,7 +23066,7 @@
                     </pic:cNvPicPr>
                   </pic:nvPicPr>
                   <pic:blipFill>
-                    <a:blip r:embed="rId279" cstate="print">
+                    <a:blip r:embed="rId294" cstate="print">
                       <a:extLst>
                         <a:ext uri="{28A0092B-C50C-407E-A947-70E740481C1C}">
                           <a14:useLocalDpi xmlns:a14="http://schemas.microsoft.com/office/drawing/2010/main" val="0"/>
@@ -23391,7 +23131,7 @@
                     </pic:cNvPicPr>
                   </pic:nvPicPr>
                   <pic:blipFill>
-                    <a:blip r:embed="rId280" cstate="print">
+                    <a:blip r:embed="rId295" cstate="print">
                       <a:extLst>
                         <a:ext uri="{28A0092B-C50C-407E-A947-70E740481C1C}">
                           <a14:useLocalDpi xmlns:a14="http://schemas.microsoft.com/office/drawing/2010/main" val="0"/>
@@ -23456,7 +23196,7 @@
                     </pic:cNvPicPr>
                   </pic:nvPicPr>
                   <pic:blipFill>
-                    <a:blip r:embed="rId281" cstate="print">
+                    <a:blip r:embed="rId296" cstate="print">
                       <a:extLst>
                         <a:ext uri="{28A0092B-C50C-407E-A947-70E740481C1C}">
                           <a14:useLocalDpi xmlns:a14="http://schemas.microsoft.com/office/drawing/2010/main" val="0"/>
@@ -23521,7 +23261,7 @@
                     </pic:cNvPicPr>
                   </pic:nvPicPr>
                   <pic:blipFill>
-                    <a:blip r:embed="rId278" cstate="print">
+                    <a:blip r:embed="rId293" cstate="print">
                       <a:extLst>
                         <a:ext uri="{28A0092B-C50C-407E-A947-70E740481C1C}">
                           <a14:useLocalDpi xmlns:a14="http://schemas.microsoft.com/office/drawing/2010/main" val="0"/>
@@ -23586,7 +23326,7 @@
                     </pic:cNvPicPr>
                   </pic:nvPicPr>
                   <pic:blipFill>
-                    <a:blip r:embed="rId282" cstate="print">
+                    <a:blip r:embed="rId297" cstate="print">
                       <a:extLst>
                         <a:ext uri="{28A0092B-C50C-407E-A947-70E740481C1C}">
                           <a14:useLocalDpi xmlns:a14="http://schemas.microsoft.com/office/drawing/2010/main" val="0"/>
@@ -23651,7 +23391,7 @@
                     </pic:cNvPicPr>
                   </pic:nvPicPr>
                   <pic:blipFill>
-                    <a:blip r:embed="rId283" cstate="print">
+                    <a:blip r:embed="rId298" cstate="print">
                       <a:extLst>
                         <a:ext uri="{28A0092B-C50C-407E-A947-70E740481C1C}">
                           <a14:useLocalDpi xmlns:a14="http://schemas.microsoft.com/office/drawing/2010/main" val="0"/>
@@ -23716,7 +23456,7 @@
                     </pic:cNvPicPr>
                   </pic:nvPicPr>
                   <pic:blipFill>
-                    <a:blip r:embed="rId284" cstate="print">
+                    <a:blip r:embed="rId299" cstate="print">
                       <a:extLst>
                         <a:ext uri="{28A0092B-C50C-407E-A947-70E740481C1C}">
                           <a14:useLocalDpi xmlns:a14="http://schemas.microsoft.com/office/drawing/2010/main" val="0"/>
@@ -23763,10 +23503,10 @@
           <w:szCs w:val="26"/>
         </w:rPr>
         <w:object w:dxaOrig="220" w:dyaOrig="300">
-          <v:shape id="_x0000_i1147" type="#_x0000_t75" style="width:11.25pt;height:15pt" o:ole="">
-            <v:imagedata r:id="rId285" o:title=""/>
+          <v:shape id="_x0000_i1146" type="#_x0000_t75" style="width:11.25pt;height:15pt" o:ole="">
+            <v:imagedata r:id="rId300" o:title=""/>
           </v:shape>
-          <o:OLEObject Type="Embed" ProgID="Equation.DSMT4" ShapeID="_x0000_i1147" DrawAspect="Content" ObjectID="_1604296838" r:id="rId286"/>
+          <o:OLEObject Type="Embed" ProgID="Equation.DSMT4" ShapeID="_x0000_i1146" DrawAspect="Content" ObjectID="_1605209965" r:id="rId301"/>
         </w:object>
       </w:r>
       <w:r>
@@ -23799,76 +23539,16 @@
       <w:r>
         <w:rPr>
           <w:rFonts w:ascii="Times New Roman" w:hAnsi="Times New Roman" w:cs="Times New Roman"/>
-          <w:noProof/>
-          <w:sz w:val="26"/>
-          <w:szCs w:val="26"/>
-          <w:lang w:val="ru-RU" w:eastAsia="ru-RU"/>
-        </w:rPr>
-        <w:lastRenderedPageBreak/>
-        <w:drawing>
-          <wp:inline distT="0" distB="0" distL="0" distR="0">
-            <wp:extent cx="2162175" cy="276225"/>
-            <wp:effectExtent l="0" t="0" r="9525" b="9525"/>
-            <wp:docPr id="436" name="Picture 436"/>
-            <wp:cNvGraphicFramePr>
-              <a:graphicFrameLocks xmlns:a="http://schemas.openxmlformats.org/drawingml/2006/main" noChangeAspect="1"/>
-            </wp:cNvGraphicFramePr>
-            <a:graphic xmlns:a="http://schemas.openxmlformats.org/drawingml/2006/main">
-              <a:graphicData uri="http://schemas.openxmlformats.org/drawingml/2006/picture">
-                <pic:pic xmlns:pic="http://schemas.openxmlformats.org/drawingml/2006/picture">
-                  <pic:nvPicPr>
-                    <pic:cNvPr id="0" name="Picture 10353"/>
-                    <pic:cNvPicPr>
-                      <a:picLocks noChangeAspect="1" noChangeArrowheads="1"/>
-                    </pic:cNvPicPr>
-                  </pic:nvPicPr>
-                  <pic:blipFill>
-                    <a:blip r:embed="rId287" cstate="print">
-                      <a:extLst>
-                        <a:ext uri="{28A0092B-C50C-407E-A947-70E740481C1C}">
-                          <a14:useLocalDpi xmlns:a14="http://schemas.microsoft.com/office/drawing/2010/main" val="0"/>
-                        </a:ext>
-                      </a:extLst>
-                    </a:blip>
-                    <a:srcRect/>
-                    <a:stretch>
-                      <a:fillRect/>
-                    </a:stretch>
-                  </pic:blipFill>
-                  <pic:spPr bwMode="auto">
-                    <a:xfrm>
-                      <a:off x="0" y="0"/>
-                      <a:ext cx="2162175" cy="276225"/>
-                    </a:xfrm>
-                    <a:prstGeom prst="rect">
-                      <a:avLst/>
-                    </a:prstGeom>
-                    <a:noFill/>
-                    <a:ln>
-                      <a:noFill/>
-                    </a:ln>
-                  </pic:spPr>
-                </pic:pic>
-              </a:graphicData>
-            </a:graphic>
-          </wp:inline>
-        </w:drawing>
-      </w:r>
-      <w:r>
-        <w:rPr>
-          <w:rFonts w:ascii="Times New Roman" w:hAnsi="Times New Roman" w:cs="Times New Roman"/>
-          <w:sz w:val="26"/>
-          <w:szCs w:val="26"/>
-        </w:rPr>
-        <w:t>.</w:t>
-      </w:r>
-      <w:r>
-        <w:rPr>
-          <w:rFonts w:ascii="Times New Roman" w:hAnsi="Times New Roman" w:cs="Times New Roman"/>
-          <w:sz w:val="26"/>
-          <w:szCs w:val="26"/>
-        </w:rPr>
-        <w:tab/>
+          <w:position w:val="-16"/>
+          <w:sz w:val="26"/>
+          <w:szCs w:val="26"/>
+        </w:rPr>
+        <w:object w:dxaOrig="3440" w:dyaOrig="460">
+          <v:shape id="_x0000_i1207" type="#_x0000_t75" style="width:171.75pt;height:23.25pt" o:ole="">
+            <v:imagedata r:id="rId302" o:title=""/>
+          </v:shape>
+          <o:OLEObject Type="Embed" ProgID="Equation.DSMT4" ShapeID="_x0000_i1207" DrawAspect="Content" ObjectID="_1605209966" r:id="rId303"/>
+        </w:object>
       </w:r>
       <w:r>
         <w:rPr>
@@ -23895,6 +23575,7 @@
           <w:sz w:val="26"/>
           <w:szCs w:val="26"/>
         </w:rPr>
+        <w:lastRenderedPageBreak/>
         <w:t xml:space="preserve">Якщо в (2.45) </w:t>
       </w:r>
       <w:r>
@@ -23923,7 +23604,7 @@
                     </pic:cNvPicPr>
                   </pic:nvPicPr>
                   <pic:blipFill>
-                    <a:blip r:embed="rId278" cstate="print">
+                    <a:blip r:embed="rId293" cstate="print">
                       <a:extLst>
                         <a:ext uri="{28A0092B-C50C-407E-A947-70E740481C1C}">
                           <a14:useLocalDpi xmlns:a14="http://schemas.microsoft.com/office/drawing/2010/main" val="0"/>
@@ -23988,7 +23669,7 @@
                     </pic:cNvPicPr>
                   </pic:nvPicPr>
                   <pic:blipFill>
-                    <a:blip r:embed="rId288" cstate="print">
+                    <a:blip r:embed="rId304" cstate="print">
                       <a:extLst>
                         <a:ext uri="{28A0092B-C50C-407E-A947-70E740481C1C}">
                           <a14:useLocalDpi xmlns:a14="http://schemas.microsoft.com/office/drawing/2010/main" val="0"/>
@@ -24041,67 +23722,16 @@
       <w:r>
         <w:rPr>
           <w:rFonts w:ascii="Times New Roman" w:hAnsi="Times New Roman" w:cs="Times New Roman"/>
-          <w:noProof/>
-          <w:sz w:val="26"/>
-          <w:szCs w:val="26"/>
-          <w:lang w:val="ru-RU" w:eastAsia="ru-RU"/>
-        </w:rPr>
-        <w:drawing>
-          <wp:inline distT="0" distB="0" distL="0" distR="0">
-            <wp:extent cx="1533525" cy="523875"/>
-            <wp:effectExtent l="0" t="0" r="9525" b="9525"/>
-            <wp:docPr id="433" name="Picture 433"/>
-            <wp:cNvGraphicFramePr>
-              <a:graphicFrameLocks xmlns:a="http://schemas.openxmlformats.org/drawingml/2006/main" noChangeAspect="1"/>
-            </wp:cNvGraphicFramePr>
-            <a:graphic xmlns:a="http://schemas.openxmlformats.org/drawingml/2006/main">
-              <a:graphicData uri="http://schemas.openxmlformats.org/drawingml/2006/picture">
-                <pic:pic xmlns:pic="http://schemas.openxmlformats.org/drawingml/2006/picture">
-                  <pic:nvPicPr>
-                    <pic:cNvPr id="0" name="Picture 10356"/>
-                    <pic:cNvPicPr>
-                      <a:picLocks noChangeAspect="1" noChangeArrowheads="1"/>
-                    </pic:cNvPicPr>
-                  </pic:nvPicPr>
-                  <pic:blipFill>
-                    <a:blip r:embed="rId289" cstate="print">
-                      <a:extLst>
-                        <a:ext uri="{28A0092B-C50C-407E-A947-70E740481C1C}">
-                          <a14:useLocalDpi xmlns:a14="http://schemas.microsoft.com/office/drawing/2010/main" val="0"/>
-                        </a:ext>
-                      </a:extLst>
-                    </a:blip>
-                    <a:srcRect/>
-                    <a:stretch>
-                      <a:fillRect/>
-                    </a:stretch>
-                  </pic:blipFill>
-                  <pic:spPr bwMode="auto">
-                    <a:xfrm>
-                      <a:off x="0" y="0"/>
-                      <a:ext cx="1533525" cy="523875"/>
-                    </a:xfrm>
-                    <a:prstGeom prst="rect">
-                      <a:avLst/>
-                    </a:prstGeom>
-                    <a:noFill/>
-                    <a:ln>
-                      <a:noFill/>
-                    </a:ln>
-                  </pic:spPr>
-                </pic:pic>
-              </a:graphicData>
-            </a:graphic>
-          </wp:inline>
-        </w:drawing>
-      </w:r>
-      <w:r>
-        <w:rPr>
-          <w:rFonts w:ascii="Times New Roman" w:hAnsi="Times New Roman" w:cs="Times New Roman"/>
-          <w:sz w:val="26"/>
-          <w:szCs w:val="26"/>
-        </w:rPr>
-        <w:t>,</w:t>
+          <w:position w:val="-38"/>
+          <w:sz w:val="26"/>
+          <w:szCs w:val="26"/>
+        </w:rPr>
+        <w:object w:dxaOrig="2360" w:dyaOrig="900">
+          <v:shape id="_x0000_i1200" type="#_x0000_t75" style="width:117.75pt;height:45pt" o:ole="">
+            <v:imagedata r:id="rId305" o:title=""/>
+          </v:shape>
+          <o:OLEObject Type="Embed" ProgID="Equation.DSMT4" ShapeID="_x0000_i1200" DrawAspect="Content" ObjectID="_1605209967" r:id="rId306"/>
+        </w:object>
       </w:r>
       <w:r>
         <w:rPr>
@@ -24137,10 +23767,10 @@
           <w:szCs w:val="26"/>
         </w:rPr>
         <w:object w:dxaOrig="920" w:dyaOrig="420">
-          <v:shape id="_x0000_i1148" type="#_x0000_t75" style="width:45.75pt;height:21pt" o:ole="">
-            <v:imagedata r:id="rId290" o:title=""/>
+          <v:shape id="_x0000_i1147" type="#_x0000_t75" style="width:45.75pt;height:21pt" o:ole="">
+            <v:imagedata r:id="rId307" o:title=""/>
           </v:shape>
-          <o:OLEObject Type="Embed" ProgID="Equation.DSMT4" ShapeID="_x0000_i1148" DrawAspect="Content" ObjectID="_1604296839" r:id="rId291"/>
+          <o:OLEObject Type="Embed" ProgID="Equation.DSMT4" ShapeID="_x0000_i1147" DrawAspect="Content" ObjectID="_1605209968" r:id="rId308"/>
         </w:object>
       </w:r>
       <w:r>
@@ -24161,10 +23791,10 @@
           <w:lang w:eastAsia="ru-RU"/>
         </w:rPr>
         <w:object w:dxaOrig="440" w:dyaOrig="460">
-          <v:shape id="_x0000_i1149" type="#_x0000_t75" style="width:21.75pt;height:23.25pt" o:ole="">
-            <v:imagedata r:id="rId292" o:title=""/>
+          <v:shape id="_x0000_i1148" type="#_x0000_t75" style="width:21.75pt;height:23.25pt" o:ole="">
+            <v:imagedata r:id="rId309" o:title=""/>
           </v:shape>
-          <o:OLEObject Type="Embed" ProgID="Equation.DSMT4" ShapeID="_x0000_i1149" DrawAspect="Content" ObjectID="_1604296840" r:id="rId293"/>
+          <o:OLEObject Type="Embed" ProgID="Equation.DSMT4" ShapeID="_x0000_i1148" DrawAspect="Content" ObjectID="_1605209969" r:id="rId310"/>
         </w:object>
       </w:r>
       <w:r>
@@ -24207,67 +23837,16 @@
       <w:r>
         <w:rPr>
           <w:rFonts w:ascii="Times New Roman" w:hAnsi="Times New Roman" w:cs="Times New Roman"/>
-          <w:noProof/>
-          <w:sz w:val="26"/>
-          <w:szCs w:val="26"/>
-          <w:lang w:val="ru-RU" w:eastAsia="ru-RU"/>
-        </w:rPr>
-        <w:drawing>
-          <wp:inline distT="0" distB="0" distL="0" distR="0">
-            <wp:extent cx="1219200" cy="247650"/>
-            <wp:effectExtent l="0" t="0" r="0" b="0"/>
-            <wp:docPr id="430" name="Picture 430"/>
-            <wp:cNvGraphicFramePr>
-              <a:graphicFrameLocks xmlns:a="http://schemas.openxmlformats.org/drawingml/2006/main" noChangeAspect="1"/>
-            </wp:cNvGraphicFramePr>
-            <a:graphic xmlns:a="http://schemas.openxmlformats.org/drawingml/2006/main">
-              <a:graphicData uri="http://schemas.openxmlformats.org/drawingml/2006/picture">
-                <pic:pic xmlns:pic="http://schemas.openxmlformats.org/drawingml/2006/picture">
-                  <pic:nvPicPr>
-                    <pic:cNvPr id="0" name="Picture 10359"/>
-                    <pic:cNvPicPr>
-                      <a:picLocks noChangeAspect="1" noChangeArrowheads="1"/>
-                    </pic:cNvPicPr>
-                  </pic:nvPicPr>
-                  <pic:blipFill>
-                    <a:blip r:embed="rId294" cstate="print">
-                      <a:extLst>
-                        <a:ext uri="{28A0092B-C50C-407E-A947-70E740481C1C}">
-                          <a14:useLocalDpi xmlns:a14="http://schemas.microsoft.com/office/drawing/2010/main" val="0"/>
-                        </a:ext>
-                      </a:extLst>
-                    </a:blip>
-                    <a:srcRect/>
-                    <a:stretch>
-                      <a:fillRect/>
-                    </a:stretch>
-                  </pic:blipFill>
-                  <pic:spPr bwMode="auto">
-                    <a:xfrm>
-                      <a:off x="0" y="0"/>
-                      <a:ext cx="1219200" cy="247650"/>
-                    </a:xfrm>
-                    <a:prstGeom prst="rect">
-                      <a:avLst/>
-                    </a:prstGeom>
-                    <a:noFill/>
-                    <a:ln>
-                      <a:noFill/>
-                    </a:ln>
-                  </pic:spPr>
-                </pic:pic>
-              </a:graphicData>
-            </a:graphic>
-          </wp:inline>
-        </w:drawing>
-      </w:r>
-      <w:r>
-        <w:rPr>
-          <w:rFonts w:ascii="Times New Roman" w:hAnsi="Times New Roman" w:cs="Times New Roman"/>
-          <w:sz w:val="26"/>
-          <w:szCs w:val="26"/>
-        </w:rPr>
-        <w:t>,</w:t>
+          <w:position w:val="-12"/>
+          <w:sz w:val="26"/>
+          <w:szCs w:val="26"/>
+        </w:rPr>
+        <w:object w:dxaOrig="1920" w:dyaOrig="420">
+          <v:shape id="_x0000_i1201" type="#_x0000_t75" style="width:96pt;height:21pt" o:ole="">
+            <v:imagedata r:id="rId311" o:title=""/>
+          </v:shape>
+          <o:OLEObject Type="Embed" ProgID="Equation.DSMT4" ShapeID="_x0000_i1201" DrawAspect="Content" ObjectID="_1605209970" r:id="rId312"/>
+        </w:object>
       </w:r>
       <w:r>
         <w:rPr>
@@ -24332,59 +23911,16 @@
       <w:r>
         <w:rPr>
           <w:rFonts w:ascii="Times New Roman" w:hAnsi="Times New Roman" w:cs="Times New Roman"/>
-          <w:noProof/>
-          <w:sz w:val="26"/>
-          <w:szCs w:val="26"/>
-          <w:lang w:val="ru-RU" w:eastAsia="ru-RU"/>
-        </w:rPr>
-        <w:drawing>
-          <wp:inline distT="0" distB="0" distL="0" distR="0">
-            <wp:extent cx="2171700" cy="800100"/>
-            <wp:effectExtent l="0" t="0" r="0" b="0"/>
-            <wp:docPr id="429" name="Picture 429"/>
-            <wp:cNvGraphicFramePr>
-              <a:graphicFrameLocks xmlns:a="http://schemas.openxmlformats.org/drawingml/2006/main" noChangeAspect="1"/>
-            </wp:cNvGraphicFramePr>
-            <a:graphic xmlns:a="http://schemas.openxmlformats.org/drawingml/2006/main">
-              <a:graphicData uri="http://schemas.openxmlformats.org/drawingml/2006/picture">
-                <pic:pic xmlns:pic="http://schemas.openxmlformats.org/drawingml/2006/picture">
-                  <pic:nvPicPr>
-                    <pic:cNvPr id="0" name="Picture 10360"/>
-                    <pic:cNvPicPr>
-                      <a:picLocks noChangeAspect="1" noChangeArrowheads="1"/>
-                    </pic:cNvPicPr>
-                  </pic:nvPicPr>
-                  <pic:blipFill>
-                    <a:blip r:embed="rId295" cstate="print">
-                      <a:extLst>
-                        <a:ext uri="{28A0092B-C50C-407E-A947-70E740481C1C}">
-                          <a14:useLocalDpi xmlns:a14="http://schemas.microsoft.com/office/drawing/2010/main" val="0"/>
-                        </a:ext>
-                      </a:extLst>
-                    </a:blip>
-                    <a:srcRect/>
-                    <a:stretch>
-                      <a:fillRect/>
-                    </a:stretch>
-                  </pic:blipFill>
-                  <pic:spPr bwMode="auto">
-                    <a:xfrm>
-                      <a:off x="0" y="0"/>
-                      <a:ext cx="2171700" cy="800100"/>
-                    </a:xfrm>
-                    <a:prstGeom prst="rect">
-                      <a:avLst/>
-                    </a:prstGeom>
-                    <a:noFill/>
-                    <a:ln>
-                      <a:noFill/>
-                    </a:ln>
-                  </pic:spPr>
-                </pic:pic>
-              </a:graphicData>
-            </a:graphic>
-          </wp:inline>
-        </w:drawing>
+          <w:position w:val="-58"/>
+          <w:sz w:val="26"/>
+          <w:szCs w:val="26"/>
+        </w:rPr>
+        <w:object w:dxaOrig="3519" w:dyaOrig="1300">
+          <v:shape id="_x0000_i1202" type="#_x0000_t75" style="width:176.25pt;height:65.25pt" o:ole="">
+            <v:imagedata r:id="rId313" o:title=""/>
+          </v:shape>
+          <o:OLEObject Type="Embed" ProgID="Equation.DSMT4" ShapeID="_x0000_i1202" DrawAspect="Content" ObjectID="_1605209971" r:id="rId314"/>
+        </w:object>
       </w:r>
       <w:r>
         <w:rPr>
@@ -24430,124 +23966,40 @@
       <w:r>
         <w:rPr>
           <w:rFonts w:ascii="Times New Roman" w:hAnsi="Times New Roman" w:cs="Times New Roman"/>
+          <w:position w:val="-12"/>
+          <w:sz w:val="26"/>
+          <w:szCs w:val="26"/>
+        </w:rPr>
+        <w:object w:dxaOrig="1359" w:dyaOrig="440">
+          <v:shape id="_x0000_i1203" type="#_x0000_t75" style="width:68.25pt;height:21.75pt" o:ole="">
+            <v:imagedata r:id="rId315" o:title=""/>
+          </v:shape>
+          <o:OLEObject Type="Embed" ProgID="Equation.DSMT4" ShapeID="_x0000_i1203" DrawAspect="Content" ObjectID="_1605209972" r:id="rId316"/>
+        </w:object>
+      </w:r>
+      <w:r>
+        <w:rPr>
+          <w:rFonts w:ascii="Times New Roman" w:hAnsi="Times New Roman" w:cs="Times New Roman"/>
+          <w:sz w:val="26"/>
+          <w:szCs w:val="26"/>
+        </w:rPr>
+        <w:t xml:space="preserve">, а заданий закон змін прямої компоненти струму статора </w:t>
+      </w:r>
+      <w:r>
+        <w:rPr>
+          <w:rFonts w:ascii="Times New Roman" w:hAnsi="Times New Roman" w:cs="Times New Roman"/>
           <w:noProof/>
+          <w:position w:val="-12"/>
           <w:sz w:val="26"/>
           <w:szCs w:val="26"/>
           <w:lang w:val="ru-RU" w:eastAsia="ru-RU"/>
         </w:rPr>
-        <w:drawing>
-          <wp:inline distT="0" distB="0" distL="0" distR="0">
-            <wp:extent cx="857250" cy="276225"/>
-            <wp:effectExtent l="0" t="0" r="0" b="9525"/>
-            <wp:docPr id="428" name="Picture 428"/>
-            <wp:cNvGraphicFramePr>
-              <a:graphicFrameLocks xmlns:a="http://schemas.openxmlformats.org/drawingml/2006/main" noChangeAspect="1"/>
-            </wp:cNvGraphicFramePr>
-            <a:graphic xmlns:a="http://schemas.openxmlformats.org/drawingml/2006/main">
-              <a:graphicData uri="http://schemas.openxmlformats.org/drawingml/2006/picture">
-                <pic:pic xmlns:pic="http://schemas.openxmlformats.org/drawingml/2006/picture">
-                  <pic:nvPicPr>
-                    <pic:cNvPr id="0" name="Picture 10361"/>
-                    <pic:cNvPicPr>
-                      <a:picLocks noChangeAspect="1" noChangeArrowheads="1"/>
-                    </pic:cNvPicPr>
-                  </pic:nvPicPr>
-                  <pic:blipFill>
-                    <a:blip r:embed="rId296" cstate="print">
-                      <a:extLst>
-                        <a:ext uri="{28A0092B-C50C-407E-A947-70E740481C1C}">
-                          <a14:useLocalDpi xmlns:a14="http://schemas.microsoft.com/office/drawing/2010/main" val="0"/>
-                        </a:ext>
-                      </a:extLst>
-                    </a:blip>
-                    <a:srcRect/>
-                    <a:stretch>
-                      <a:fillRect/>
-                    </a:stretch>
-                  </pic:blipFill>
-                  <pic:spPr bwMode="auto">
-                    <a:xfrm>
-                      <a:off x="0" y="0"/>
-                      <a:ext cx="857250" cy="276225"/>
-                    </a:xfrm>
-                    <a:prstGeom prst="rect">
-                      <a:avLst/>
-                    </a:prstGeom>
-                    <a:noFill/>
-                    <a:ln>
-                      <a:noFill/>
-                    </a:ln>
-                  </pic:spPr>
-                </pic:pic>
-              </a:graphicData>
-            </a:graphic>
-          </wp:inline>
-        </w:drawing>
-      </w:r>
-      <w:r>
-        <w:rPr>
-          <w:rFonts w:ascii="Times New Roman" w:hAnsi="Times New Roman" w:cs="Times New Roman"/>
-          <w:sz w:val="26"/>
-          <w:szCs w:val="26"/>
-        </w:rPr>
-        <w:t xml:space="preserve">, а заданий закон змін прямої компоненти струму статора </w:t>
-      </w:r>
-      <w:r>
-        <w:rPr>
-          <w:rFonts w:ascii="Times New Roman" w:hAnsi="Times New Roman" w:cs="Times New Roman"/>
-          <w:noProof/>
-          <w:sz w:val="26"/>
-          <w:szCs w:val="26"/>
-          <w:lang w:val="ru-RU" w:eastAsia="ru-RU"/>
-        </w:rPr>
-        <w:drawing>
-          <wp:inline distT="0" distB="0" distL="0" distR="0">
-            <wp:extent cx="190500" cy="247650"/>
-            <wp:effectExtent l="0" t="0" r="0" b="0"/>
-            <wp:docPr id="427" name="Picture 427"/>
-            <wp:cNvGraphicFramePr>
-              <a:graphicFrameLocks xmlns:a="http://schemas.openxmlformats.org/drawingml/2006/main" noChangeAspect="1"/>
-            </wp:cNvGraphicFramePr>
-            <a:graphic xmlns:a="http://schemas.openxmlformats.org/drawingml/2006/main">
-              <a:graphicData uri="http://schemas.openxmlformats.org/drawingml/2006/picture">
-                <pic:pic xmlns:pic="http://schemas.openxmlformats.org/drawingml/2006/picture">
-                  <pic:nvPicPr>
-                    <pic:cNvPr id="0" name="Picture 10362"/>
-                    <pic:cNvPicPr>
-                      <a:picLocks noChangeAspect="1" noChangeArrowheads="1"/>
-                    </pic:cNvPicPr>
-                  </pic:nvPicPr>
-                  <pic:blipFill>
-                    <a:blip r:embed="rId297" cstate="print">
-                      <a:extLst>
-                        <a:ext uri="{28A0092B-C50C-407E-A947-70E740481C1C}">
-                          <a14:useLocalDpi xmlns:a14="http://schemas.microsoft.com/office/drawing/2010/main" val="0"/>
-                        </a:ext>
-                      </a:extLst>
-                    </a:blip>
-                    <a:srcRect/>
-                    <a:stretch>
-                      <a:fillRect/>
-                    </a:stretch>
-                  </pic:blipFill>
-                  <pic:spPr bwMode="auto">
-                    <a:xfrm>
-                      <a:off x="0" y="0"/>
-                      <a:ext cx="190500" cy="247650"/>
-                    </a:xfrm>
-                    <a:prstGeom prst="rect">
-                      <a:avLst/>
-                    </a:prstGeom>
-                    <a:noFill/>
-                    <a:ln>
-                      <a:noFill/>
-                    </a:ln>
-                  </pic:spPr>
-                </pic:pic>
-              </a:graphicData>
-            </a:graphic>
-          </wp:inline>
-        </w:drawing>
+        <w:object w:dxaOrig="300" w:dyaOrig="420">
+          <v:shape id="_x0000_i1204" type="#_x0000_t75" style="width:15pt;height:21pt" o:ole="">
+            <v:imagedata r:id="rId317" o:title=""/>
+          </v:shape>
+          <o:OLEObject Type="Embed" ProgID="Equation.DSMT4" ShapeID="_x0000_i1204" DrawAspect="Content" ObjectID="_1605209973" r:id="rId318"/>
+        </w:object>
       </w:r>
       <w:r>
         <w:rPr>
@@ -24589,59 +24041,16 @@
       <w:r>
         <w:rPr>
           <w:rFonts w:ascii="Times New Roman" w:hAnsi="Times New Roman" w:cs="Times New Roman"/>
-          <w:noProof/>
-          <w:sz w:val="26"/>
-          <w:szCs w:val="26"/>
-          <w:lang w:val="ru-RU" w:eastAsia="ru-RU"/>
-        </w:rPr>
-        <w:drawing>
-          <wp:inline distT="0" distB="0" distL="0" distR="0">
-            <wp:extent cx="2314575" cy="666750"/>
-            <wp:effectExtent l="0" t="0" r="9525" b="0"/>
-            <wp:docPr id="426" name="Picture 426"/>
-            <wp:cNvGraphicFramePr>
-              <a:graphicFrameLocks xmlns:a="http://schemas.openxmlformats.org/drawingml/2006/main" noChangeAspect="1"/>
-            </wp:cNvGraphicFramePr>
-            <a:graphic xmlns:a="http://schemas.openxmlformats.org/drawingml/2006/main">
-              <a:graphicData uri="http://schemas.openxmlformats.org/drawingml/2006/picture">
-                <pic:pic xmlns:pic="http://schemas.openxmlformats.org/drawingml/2006/picture">
-                  <pic:nvPicPr>
-                    <pic:cNvPr id="0" name="Picture 10363"/>
-                    <pic:cNvPicPr>
-                      <a:picLocks noChangeAspect="1" noChangeArrowheads="1"/>
-                    </pic:cNvPicPr>
-                  </pic:nvPicPr>
-                  <pic:blipFill>
-                    <a:blip r:embed="rId298" cstate="print">
-                      <a:extLst>
-                        <a:ext uri="{28A0092B-C50C-407E-A947-70E740481C1C}">
-                          <a14:useLocalDpi xmlns:a14="http://schemas.microsoft.com/office/drawing/2010/main" val="0"/>
-                        </a:ext>
-                      </a:extLst>
-                    </a:blip>
-                    <a:srcRect/>
-                    <a:stretch>
-                      <a:fillRect/>
-                    </a:stretch>
-                  </pic:blipFill>
-                  <pic:spPr bwMode="auto">
-                    <a:xfrm>
-                      <a:off x="0" y="0"/>
-                      <a:ext cx="2314575" cy="666750"/>
-                    </a:xfrm>
-                    <a:prstGeom prst="rect">
-                      <a:avLst/>
-                    </a:prstGeom>
-                    <a:noFill/>
-                    <a:ln>
-                      <a:noFill/>
-                    </a:ln>
-                  </pic:spPr>
-                </pic:pic>
-              </a:graphicData>
-            </a:graphic>
-          </wp:inline>
-        </w:drawing>
+          <w:position w:val="-42"/>
+          <w:sz w:val="26"/>
+          <w:szCs w:val="26"/>
+        </w:rPr>
+        <w:object w:dxaOrig="3640" w:dyaOrig="980">
+          <v:shape id="_x0000_i1205" type="#_x0000_t75" style="width:182.25pt;height:48.75pt" o:ole="">
+            <v:imagedata r:id="rId319" o:title=""/>
+          </v:shape>
+          <o:OLEObject Type="Embed" ProgID="Equation.DSMT4" ShapeID="_x0000_i1205" DrawAspect="Content" ObjectID="_1605209974" r:id="rId320"/>
+        </w:object>
       </w:r>
       <w:r>
         <w:rPr>
@@ -24691,75 +24100,24 @@
       <w:r>
         <w:rPr>
           <w:rFonts w:ascii="Times New Roman" w:hAnsi="Times New Roman" w:cs="Times New Roman"/>
-          <w:noProof/>
-          <w:sz w:val="26"/>
-          <w:szCs w:val="26"/>
-          <w:lang w:val="ru-RU" w:eastAsia="ru-RU"/>
-        </w:rPr>
-        <w:drawing>
-          <wp:inline distT="0" distB="0" distL="0" distR="0">
-            <wp:extent cx="1209675" cy="914400"/>
-            <wp:effectExtent l="0" t="0" r="9525" b="0"/>
-            <wp:docPr id="425" name="Picture 425"/>
-            <wp:cNvGraphicFramePr>
-              <a:graphicFrameLocks xmlns:a="http://schemas.openxmlformats.org/drawingml/2006/main" noChangeAspect="1"/>
-            </wp:cNvGraphicFramePr>
-            <a:graphic xmlns:a="http://schemas.openxmlformats.org/drawingml/2006/main">
-              <a:graphicData uri="http://schemas.openxmlformats.org/drawingml/2006/picture">
-                <pic:pic xmlns:pic="http://schemas.openxmlformats.org/drawingml/2006/picture">
-                  <pic:nvPicPr>
-                    <pic:cNvPr id="0" name="Picture 10364"/>
-                    <pic:cNvPicPr>
-                      <a:picLocks noChangeAspect="1" noChangeArrowheads="1"/>
-                    </pic:cNvPicPr>
-                  </pic:nvPicPr>
-                  <pic:blipFill>
-                    <a:blip r:embed="rId299" cstate="print">
-                      <a:extLst>
-                        <a:ext uri="{28A0092B-C50C-407E-A947-70E740481C1C}">
-                          <a14:useLocalDpi xmlns:a14="http://schemas.microsoft.com/office/drawing/2010/main" val="0"/>
-                        </a:ext>
-                      </a:extLst>
-                    </a:blip>
-                    <a:srcRect/>
-                    <a:stretch>
-                      <a:fillRect/>
-                    </a:stretch>
-                  </pic:blipFill>
-                  <pic:spPr bwMode="auto">
-                    <a:xfrm>
-                      <a:off x="0" y="0"/>
-                      <a:ext cx="1209675" cy="914400"/>
-                    </a:xfrm>
-                    <a:prstGeom prst="rect">
-                      <a:avLst/>
-                    </a:prstGeom>
-                    <a:noFill/>
-                    <a:ln>
-                      <a:noFill/>
-                    </a:ln>
-                  </pic:spPr>
-                </pic:pic>
-              </a:graphicData>
-            </a:graphic>
-          </wp:inline>
-        </w:drawing>
-      </w:r>
-      <w:r>
-        <w:rPr>
-          <w:rFonts w:ascii="Times New Roman" w:hAnsi="Times New Roman" w:cs="Times New Roman"/>
-          <w:sz w:val="26"/>
-          <w:szCs w:val="26"/>
-        </w:rPr>
-        <w:tab/>
-      </w:r>
-      <w:r>
-        <w:rPr>
-          <w:rFonts w:ascii="Times New Roman" w:hAnsi="Times New Roman" w:cs="Times New Roman"/>
-          <w:sz w:val="26"/>
-          <w:szCs w:val="26"/>
-        </w:rPr>
-        <w:tab/>
+          <w:position w:val="-66"/>
+          <w:sz w:val="26"/>
+          <w:szCs w:val="26"/>
+        </w:rPr>
+        <w:object w:dxaOrig="1840" w:dyaOrig="1440">
+          <v:shape id="_x0000_i1208" type="#_x0000_t75" style="width:92.25pt;height:1in" o:ole="">
+            <v:imagedata r:id="rId321" o:title=""/>
+          </v:shape>
+          <o:OLEObject Type="Embed" ProgID="Equation.DSMT4" ShapeID="_x0000_i1208" DrawAspect="Content" ObjectID="_1605209975" r:id="rId322"/>
+        </w:object>
+      </w:r>
+      <w:r>
+        <w:rPr>
+          <w:rFonts w:ascii="Times New Roman" w:hAnsi="Times New Roman" w:cs="Times New Roman"/>
+          <w:sz w:val="26"/>
+          <w:szCs w:val="26"/>
+        </w:rPr>
+        <w:t xml:space="preserve"> </w:t>
       </w:r>
       <w:r>
         <w:rPr>
@@ -24822,27 +24180,28 @@
           <w:szCs w:val="26"/>
         </w:rPr>
       </w:pPr>
-      <w:bookmarkStart w:id="125" w:name="_MON_1065814023"/>
-      <w:bookmarkStart w:id="126" w:name="_MON_1065814178"/>
-      <w:bookmarkStart w:id="127" w:name="_MON_1065818368"/>
-      <w:bookmarkStart w:id="128" w:name="_MON_1065818532"/>
-      <w:bookmarkStart w:id="129" w:name="_MON_1065818637"/>
-      <w:bookmarkStart w:id="130" w:name="_MON_1065820328"/>
-      <w:bookmarkStart w:id="131" w:name="_MON_1067083471"/>
-      <w:bookmarkStart w:id="132" w:name="_MON_1067163658"/>
-      <w:bookmarkStart w:id="133" w:name="_MON_1067163820"/>
-      <w:bookmarkStart w:id="134" w:name="_MON_1067622155"/>
-      <w:bookmarkStart w:id="135" w:name="_MON_1067622241"/>
-      <w:bookmarkStart w:id="136" w:name="_MON_1067622255"/>
-      <w:bookmarkStart w:id="137" w:name="_MON_1067622315"/>
-      <w:bookmarkStart w:id="138" w:name="_MON_1067672966"/>
-      <w:bookmarkStart w:id="139" w:name="_MON_1071664779"/>
-      <w:bookmarkStart w:id="140" w:name="_MON_1071665074"/>
-      <w:bookmarkStart w:id="141" w:name="_MON_1426840893"/>
-      <w:bookmarkStart w:id="142" w:name="_MON_1426840909"/>
-      <w:bookmarkStart w:id="143" w:name="_MON_1426947081"/>
-      <w:bookmarkStart w:id="144" w:name="_MON_1427026038"/>
-      <w:bookmarkStart w:id="145" w:name="_MON_1427031076"/>
+      <w:bookmarkStart w:id="124" w:name="_MON_1065814023"/>
+      <w:bookmarkStart w:id="125" w:name="_MON_1065814178"/>
+      <w:bookmarkStart w:id="126" w:name="_MON_1065818368"/>
+      <w:bookmarkStart w:id="127" w:name="_MON_1065818532"/>
+      <w:bookmarkStart w:id="128" w:name="_MON_1065818637"/>
+      <w:bookmarkStart w:id="129" w:name="_MON_1065820328"/>
+      <w:bookmarkStart w:id="130" w:name="_MON_1067083471"/>
+      <w:bookmarkStart w:id="131" w:name="_MON_1067163658"/>
+      <w:bookmarkStart w:id="132" w:name="_MON_1067163820"/>
+      <w:bookmarkStart w:id="133" w:name="_MON_1067622155"/>
+      <w:bookmarkStart w:id="134" w:name="_MON_1067622241"/>
+      <w:bookmarkStart w:id="135" w:name="_MON_1067622255"/>
+      <w:bookmarkStart w:id="136" w:name="_MON_1067622315"/>
+      <w:bookmarkStart w:id="137" w:name="_MON_1067672966"/>
+      <w:bookmarkStart w:id="138" w:name="_MON_1071664779"/>
+      <w:bookmarkStart w:id="139" w:name="_MON_1071665074"/>
+      <w:bookmarkStart w:id="140" w:name="_MON_1426840893"/>
+      <w:bookmarkStart w:id="141" w:name="_MON_1426840909"/>
+      <w:bookmarkStart w:id="142" w:name="_MON_1426947081"/>
+      <w:bookmarkStart w:id="143" w:name="_MON_1427026038"/>
+      <w:bookmarkStart w:id="144" w:name="_MON_1427031076"/>
+      <w:bookmarkEnd w:id="124"/>
       <w:bookmarkEnd w:id="125"/>
       <w:bookmarkEnd w:id="126"/>
       <w:bookmarkEnd w:id="127"/>
@@ -24863,7 +24222,6 @@
       <w:bookmarkEnd w:id="142"/>
       <w:bookmarkEnd w:id="143"/>
       <w:bookmarkEnd w:id="144"/>
-      <w:bookmarkEnd w:id="145"/>
       <w:r>
         <w:rPr>
           <w:rFonts w:ascii="Times New Roman" w:hAnsi="Times New Roman" w:cs="Times New Roman"/>
@@ -24891,7 +24249,7 @@
                     </pic:cNvPicPr>
                   </pic:nvPicPr>
                   <pic:blipFill>
-                    <a:blip r:embed="rId300">
+                    <a:blip r:embed="rId323">
                       <a:extLst>
                         <a:ext uri="{28A0092B-C50C-407E-A947-70E740481C1C}">
                           <a14:useLocalDpi xmlns:a14="http://schemas.microsoft.com/office/drawing/2010/main" val="0"/>
@@ -24984,10 +24342,10 @@
           <w:szCs w:val="26"/>
         </w:rPr>
         <w:object w:dxaOrig="840" w:dyaOrig="460">
-          <v:shape id="_x0000_i1150" type="#_x0000_t75" style="width:42pt;height:22.5pt" o:ole="">
-            <v:imagedata r:id="rId301" o:title=""/>
+          <v:shape id="_x0000_i1149" type="#_x0000_t75" style="width:42pt;height:22.5pt" o:ole="">
+            <v:imagedata r:id="rId324" o:title=""/>
           </v:shape>
-          <o:OLEObject Type="Embed" ProgID="Equation.DSMT4" ShapeID="_x0000_i1150" DrawAspect="Content" ObjectID="_1604296841" r:id="rId302"/>
+          <o:OLEObject Type="Embed" ProgID="Equation.DSMT4" ShapeID="_x0000_i1149" DrawAspect="Content" ObjectID="_1605209976" r:id="rId325"/>
         </w:object>
       </w:r>
       <w:r>
@@ -25006,10 +24364,10 @@
           <w:szCs w:val="26"/>
         </w:rPr>
         <w:object w:dxaOrig="279" w:dyaOrig="380">
-          <v:shape id="_x0000_i1151" type="#_x0000_t75" style="width:14.25pt;height:19.5pt" o:ole="">
-            <v:imagedata r:id="rId303" o:title=""/>
+          <v:shape id="_x0000_i1150" type="#_x0000_t75" style="width:14.25pt;height:19.5pt" o:ole="">
+            <v:imagedata r:id="rId326" o:title=""/>
           </v:shape>
-          <o:OLEObject Type="Embed" ProgID="Equation.DSMT4" ShapeID="_x0000_i1151" DrawAspect="Content" ObjectID="_1604296842" r:id="rId304"/>
+          <o:OLEObject Type="Embed" ProgID="Equation.DSMT4" ShapeID="_x0000_i1150" DrawAspect="Content" ObjectID="_1605209977" r:id="rId327"/>
         </w:object>
       </w:r>
       <w:r>
@@ -25028,10 +24386,10 @@
           <w:szCs w:val="26"/>
         </w:rPr>
         <w:object w:dxaOrig="320" w:dyaOrig="380">
-          <v:shape id="_x0000_i1152" type="#_x0000_t75" style="width:15.75pt;height:19.5pt" o:ole="">
-            <v:imagedata r:id="rId305" o:title=""/>
+          <v:shape id="_x0000_i1151" type="#_x0000_t75" style="width:15.75pt;height:19.5pt" o:ole="">
+            <v:imagedata r:id="rId328" o:title=""/>
           </v:shape>
-          <o:OLEObject Type="Embed" ProgID="Equation.DSMT4" ShapeID="_x0000_i1152" DrawAspect="Content" ObjectID="_1604296843" r:id="rId306"/>
+          <o:OLEObject Type="Embed" ProgID="Equation.DSMT4" ShapeID="_x0000_i1151" DrawAspect="Content" ObjectID="_1605209978" r:id="rId329"/>
         </w:object>
       </w:r>
       <w:r>
@@ -25049,10 +24407,10 @@
           <w:szCs w:val="26"/>
         </w:rPr>
         <w:object w:dxaOrig="940" w:dyaOrig="340">
-          <v:shape id="_x0000_i1153" type="#_x0000_t75" style="width:46.5pt;height:16.5pt" o:ole="">
-            <v:imagedata r:id="rId307" o:title=""/>
+          <v:shape id="_x0000_i1152" type="#_x0000_t75" style="width:46.5pt;height:16.5pt" o:ole="">
+            <v:imagedata r:id="rId330" o:title=""/>
           </v:shape>
-          <o:OLEObject Type="Embed" ProgID="Equation.DSMT4" ShapeID="_x0000_i1153" DrawAspect="Content" ObjectID="_1604296844" r:id="rId308"/>
+          <o:OLEObject Type="Embed" ProgID="Equation.DSMT4" ShapeID="_x0000_i1152" DrawAspect="Content" ObjectID="_1605209979" r:id="rId331"/>
         </w:object>
       </w:r>
       <w:r>
@@ -25125,10 +24483,10 @@
           <w:szCs w:val="26"/>
         </w:rPr>
         <w:object w:dxaOrig="440" w:dyaOrig="380">
-          <v:shape id="_x0000_i1154" type="#_x0000_t75" style="width:21.75pt;height:19.5pt" o:ole="">
-            <v:imagedata r:id="rId309" o:title=""/>
+          <v:shape id="_x0000_i1153" type="#_x0000_t75" style="width:21.75pt;height:19.5pt" o:ole="">
+            <v:imagedata r:id="rId332" o:title=""/>
           </v:shape>
-          <o:OLEObject Type="Embed" ProgID="Equation.DSMT4" ShapeID="_x0000_i1154" DrawAspect="Content" ObjectID="_1604296845" r:id="rId310"/>
+          <o:OLEObject Type="Embed" ProgID="Equation.DSMT4" ShapeID="_x0000_i1153" DrawAspect="Content" ObjectID="_1605209980" r:id="rId333"/>
         </w:object>
       </w:r>
       <w:r>
@@ -25165,10 +24523,10 @@
           <w:szCs w:val="26"/>
         </w:rPr>
         <w:object w:dxaOrig="220" w:dyaOrig="300">
-          <v:shape id="_x0000_i1155" type="#_x0000_t75" style="width:11.25pt;height:15pt" o:ole="">
-            <v:imagedata r:id="rId311" o:title=""/>
+          <v:shape id="_x0000_i1154" type="#_x0000_t75" style="width:11.25pt;height:15pt" o:ole="">
+            <v:imagedata r:id="rId334" o:title=""/>
           </v:shape>
-          <o:OLEObject Type="Embed" ProgID="Equation.DSMT4" ShapeID="_x0000_i1155" DrawAspect="Content" ObjectID="_1604296846" r:id="rId312"/>
+          <o:OLEObject Type="Embed" ProgID="Equation.DSMT4" ShapeID="_x0000_i1154" DrawAspect="Content" ObjectID="_1605209981" r:id="rId335"/>
         </w:object>
       </w:r>
       <w:r>
@@ -25187,10 +24545,10 @@
           <w:szCs w:val="26"/>
         </w:rPr>
         <w:object w:dxaOrig="260" w:dyaOrig="240">
-          <v:shape id="_x0000_i1156" type="#_x0000_t75" style="width:12.75pt;height:12pt" o:ole="">
-            <v:imagedata r:id="rId313" o:title=""/>
+          <v:shape id="_x0000_i1155" type="#_x0000_t75" style="width:12.75pt;height:12pt" o:ole="">
+            <v:imagedata r:id="rId336" o:title=""/>
           </v:shape>
-          <o:OLEObject Type="Embed" ProgID="Equation.DSMT4" ShapeID="_x0000_i1156" DrawAspect="Content" ObjectID="_1604296847" r:id="rId314"/>
+          <o:OLEObject Type="Embed" ProgID="Equation.DSMT4" ShapeID="_x0000_i1155" DrawAspect="Content" ObjectID="_1605209982" r:id="rId337"/>
         </w:object>
       </w:r>
       <w:r>
@@ -25227,31 +24585,31 @@
           <w:szCs w:val="26"/>
         </w:rPr>
         <w:object w:dxaOrig="680" w:dyaOrig="440">
+          <v:shape id="_x0000_i1156" type="#_x0000_t75" style="width:34.5pt;height:21.75pt" o:ole="">
+            <v:imagedata r:id="rId338" o:title=""/>
+          </v:shape>
+          <o:OLEObject Type="Embed" ProgID="Equation.DSMT4" ShapeID="_x0000_i1156" DrawAspect="Content" ObjectID="_1605209983" r:id="rId339"/>
+        </w:object>
+      </w:r>
+      <w:r>
+        <w:rPr>
+          <w:rFonts w:ascii="Times New Roman" w:hAnsi="Times New Roman" w:cs="Times New Roman"/>
+          <w:sz w:val="26"/>
+          <w:szCs w:val="26"/>
+        </w:rPr>
+        <w:t xml:space="preserve"> має обмежену відому похідну </w:t>
+      </w:r>
+      <w:r>
+        <w:rPr>
+          <w:rFonts w:ascii="Times New Roman" w:hAnsi="Times New Roman" w:cs="Times New Roman"/>
+          <w:sz w:val="26"/>
+          <w:szCs w:val="26"/>
+        </w:rPr>
+        <w:object w:dxaOrig="680" w:dyaOrig="440">
           <v:shape id="_x0000_i1157" type="#_x0000_t75" style="width:34.5pt;height:21.75pt" o:ole="">
-            <v:imagedata r:id="rId315" o:title=""/>
+            <v:imagedata r:id="rId340" o:title=""/>
           </v:shape>
-          <o:OLEObject Type="Embed" ProgID="Equation.DSMT4" ShapeID="_x0000_i1157" DrawAspect="Content" ObjectID="_1604296848" r:id="rId316"/>
-        </w:object>
-      </w:r>
-      <w:r>
-        <w:rPr>
-          <w:rFonts w:ascii="Times New Roman" w:hAnsi="Times New Roman" w:cs="Times New Roman"/>
-          <w:sz w:val="26"/>
-          <w:szCs w:val="26"/>
-        </w:rPr>
-        <w:t xml:space="preserve"> має обмежену відому похідну </w:t>
-      </w:r>
-      <w:r>
-        <w:rPr>
-          <w:rFonts w:ascii="Times New Roman" w:hAnsi="Times New Roman" w:cs="Times New Roman"/>
-          <w:sz w:val="26"/>
-          <w:szCs w:val="26"/>
-        </w:rPr>
-        <w:object w:dxaOrig="680" w:dyaOrig="440">
-          <v:shape id="_x0000_i1158" type="#_x0000_t75" style="width:34.5pt;height:21.75pt" o:ole="">
-            <v:imagedata r:id="rId317" o:title=""/>
-          </v:shape>
-          <o:OLEObject Type="Embed" ProgID="Equation.DSMT4" ShapeID="_x0000_i1158" DrawAspect="Content" ObjectID="_1604296849" r:id="rId318"/>
+          <o:OLEObject Type="Embed" ProgID="Equation.DSMT4" ShapeID="_x0000_i1157" DrawAspect="Content" ObjectID="_1605209984" r:id="rId341"/>
         </w:object>
       </w:r>
       <w:r>
@@ -25316,10 +24674,10 @@
           <w:szCs w:val="26"/>
         </w:rPr>
         <w:object w:dxaOrig="1060" w:dyaOrig="480">
-          <v:shape id="_x0000_i1159" type="#_x0000_t75" style="width:52.5pt;height:24pt" o:ole="">
-            <v:imagedata r:id="rId319" o:title=""/>
+          <v:shape id="_x0000_i1158" type="#_x0000_t75" style="width:52.5pt;height:24pt" o:ole="">
+            <v:imagedata r:id="rId342" o:title=""/>
           </v:shape>
-          <o:OLEObject Type="Embed" ProgID="Equation.DSMT4" ShapeID="_x0000_i1159" DrawAspect="Content" ObjectID="_1604296850" r:id="rId320"/>
+          <o:OLEObject Type="Embed" ProgID="Equation.DSMT4" ShapeID="_x0000_i1158" DrawAspect="Content" ObjectID="_1605209985" r:id="rId343"/>
         </w:object>
       </w:r>
       <w:r>
@@ -25356,10 +24714,10 @@
           <w:szCs w:val="26"/>
         </w:rPr>
         <w:object w:dxaOrig="1219" w:dyaOrig="360">
-          <v:shape id="_x0000_i1160" type="#_x0000_t75" style="width:60.75pt;height:18.75pt" o:ole="">
-            <v:imagedata r:id="rId321" o:title=""/>
+          <v:shape id="_x0000_i1159" type="#_x0000_t75" style="width:60.75pt;height:18.75pt" o:ole="">
+            <v:imagedata r:id="rId344" o:title=""/>
           </v:shape>
-          <o:OLEObject Type="Embed" ProgID="Equation.DSMT4" ShapeID="_x0000_i1160" DrawAspect="Content" ObjectID="_1604296851" r:id="rId322"/>
+          <o:OLEObject Type="Embed" ProgID="Equation.DSMT4" ShapeID="_x0000_i1159" DrawAspect="Content" ObjectID="_1605209986" r:id="rId345"/>
         </w:object>
       </w:r>
       <w:r>
@@ -25425,10 +24783,10 @@
           <w:szCs w:val="26"/>
         </w:rPr>
         <w:object w:dxaOrig="2540" w:dyaOrig="420">
-          <v:shape id="_x0000_i1161" type="#_x0000_t75" style="width:127.5pt;height:20.25pt" o:ole="">
-            <v:imagedata r:id="rId323" o:title=""/>
+          <v:shape id="_x0000_i1160" type="#_x0000_t75" style="width:127.5pt;height:20.25pt" o:ole="">
+            <v:imagedata r:id="rId346" o:title=""/>
           </v:shape>
-          <o:OLEObject Type="Embed" ProgID="Equation.DSMT4" ShapeID="_x0000_i1161" DrawAspect="Content" ObjectID="_1604296852" r:id="rId324"/>
+          <o:OLEObject Type="Embed" ProgID="Equation.DSMT4" ShapeID="_x0000_i1160" DrawAspect="Content" ObjectID="_1605209987" r:id="rId347"/>
         </w:object>
       </w:r>
       <w:r>
@@ -25472,10 +24830,10 @@
           <w:szCs w:val="26"/>
         </w:rPr>
         <w:object w:dxaOrig="740" w:dyaOrig="420">
-          <v:shape id="_x0000_i1162" type="#_x0000_t75" style="width:36.75pt;height:20.25pt" o:ole="">
-            <v:imagedata r:id="rId325" o:title=""/>
+          <v:shape id="_x0000_i1161" type="#_x0000_t75" style="width:36.75pt;height:20.25pt" o:ole="">
+            <v:imagedata r:id="rId348" o:title=""/>
           </v:shape>
-          <o:OLEObject Type="Embed" ProgID="Equation.DSMT4" ShapeID="_x0000_i1162" DrawAspect="Content" ObjectID="_1604296853" r:id="rId326"/>
+          <o:OLEObject Type="Embed" ProgID="Equation.DSMT4" ShapeID="_x0000_i1161" DrawAspect="Content" ObjectID="_1605209988" r:id="rId349"/>
         </w:object>
       </w:r>
       <w:r>
@@ -25494,10 +24852,10 @@
           <w:szCs w:val="26"/>
         </w:rPr>
         <w:object w:dxaOrig="440" w:dyaOrig="440">
-          <v:shape id="_x0000_i1163" type="#_x0000_t75" style="width:21.75pt;height:21.75pt" o:ole="">
-            <v:imagedata r:id="rId327" o:title=""/>
+          <v:shape id="_x0000_i1162" type="#_x0000_t75" style="width:21.75pt;height:21.75pt" o:ole="">
+            <v:imagedata r:id="rId350" o:title=""/>
           </v:shape>
-          <o:OLEObject Type="Embed" ProgID="Equation.DSMT4" ShapeID="_x0000_i1163" DrawAspect="Content" ObjectID="_1604296854" r:id="rId328"/>
+          <o:OLEObject Type="Embed" ProgID="Equation.DSMT4" ShapeID="_x0000_i1162" DrawAspect="Content" ObjectID="_1605209989" r:id="rId351"/>
         </w:object>
       </w:r>
       <w:r>
@@ -25535,10 +24893,10 @@
           <w:szCs w:val="26"/>
         </w:rPr>
         <w:object w:dxaOrig="1820" w:dyaOrig="720">
-          <v:shape id="_x0000_i1164" type="#_x0000_t75" style="width:91.5pt;height:36.75pt" o:ole="">
-            <v:imagedata r:id="rId329" o:title=""/>
+          <v:shape id="_x0000_i1163" type="#_x0000_t75" style="width:91.5pt;height:36.75pt" o:ole="">
+            <v:imagedata r:id="rId352" o:title=""/>
           </v:shape>
-          <o:OLEObject Type="Embed" ProgID="Equation.DSMT4" ShapeID="_x0000_i1164" DrawAspect="Content" ObjectID="_1604296855" r:id="rId330"/>
+          <o:OLEObject Type="Embed" ProgID="Equation.DSMT4" ShapeID="_x0000_i1163" DrawAspect="Content" ObjectID="_1605209990" r:id="rId353"/>
         </w:object>
       </w:r>
       <w:r>
@@ -25586,10 +24944,10 @@
           <w:szCs w:val="26"/>
         </w:rPr>
         <w:object w:dxaOrig="2840" w:dyaOrig="1100">
-          <v:shape id="_x0000_i1165" type="#_x0000_t75" style="width:142.5pt;height:55.5pt" o:ole="">
-            <v:imagedata r:id="rId331" o:title=""/>
+          <v:shape id="_x0000_i1164" type="#_x0000_t75" style="width:142.5pt;height:55.5pt" o:ole="">
+            <v:imagedata r:id="rId354" o:title=""/>
           </v:shape>
-          <o:OLEObject Type="Embed" ProgID="Equation.DSMT4" ShapeID="_x0000_i1165" DrawAspect="Content" ObjectID="_1604296856" r:id="rId332"/>
+          <o:OLEObject Type="Embed" ProgID="Equation.DSMT4" ShapeID="_x0000_i1164" DrawAspect="Content" ObjectID="_1605209991" r:id="rId355"/>
         </w:object>
       </w:r>
       <w:r>
@@ -25634,10 +24992,10 @@
           <w:szCs w:val="26"/>
         </w:rPr>
         <w:object w:dxaOrig="1040" w:dyaOrig="420">
-          <v:shape id="_x0000_i1166" type="#_x0000_t75" style="width:51.75pt;height:20.25pt" o:ole="">
-            <v:imagedata r:id="rId333" o:title=""/>
+          <v:shape id="_x0000_i1165" type="#_x0000_t75" style="width:51.75pt;height:20.25pt" o:ole="">
+            <v:imagedata r:id="rId356" o:title=""/>
           </v:shape>
-          <o:OLEObject Type="Embed" ProgID="Equation.DSMT4" ShapeID="_x0000_i1166" DrawAspect="Content" ObjectID="_1604296857" r:id="rId334"/>
+          <o:OLEObject Type="Embed" ProgID="Equation.DSMT4" ShapeID="_x0000_i1165" DrawAspect="Content" ObjectID="_1605209992" r:id="rId357"/>
         </w:object>
       </w:r>
       <w:r>
@@ -25667,10 +25025,10 @@
           <w:szCs w:val="26"/>
         </w:rPr>
         <w:object w:dxaOrig="1780" w:dyaOrig="980">
-          <v:shape id="_x0000_i1167" type="#_x0000_t75" style="width:88.5pt;height:49.5pt" o:ole="">
-            <v:imagedata r:id="rId335" o:title=""/>
+          <v:shape id="_x0000_i1166" type="#_x0000_t75" style="width:88.5pt;height:49.5pt" o:ole="">
+            <v:imagedata r:id="rId358" o:title=""/>
           </v:shape>
-          <o:OLEObject Type="Embed" ProgID="Equation.DSMT4" ShapeID="_x0000_i1167" DrawAspect="Content" ObjectID="_1604296858" r:id="rId336"/>
+          <o:OLEObject Type="Embed" ProgID="Equation.DSMT4" ShapeID="_x0000_i1166" DrawAspect="Content" ObjectID="_1605209993" r:id="rId359"/>
         </w:object>
       </w:r>
       <w:r>
@@ -25724,10 +25082,10 @@
           <w:szCs w:val="26"/>
         </w:rPr>
         <w:object w:dxaOrig="1460" w:dyaOrig="420">
-          <v:shape id="_x0000_i1168" type="#_x0000_t75" style="width:72.75pt;height:20.25pt" o:ole="">
-            <v:imagedata r:id="rId337" o:title=""/>
+          <v:shape id="_x0000_i1167" type="#_x0000_t75" style="width:72.75pt;height:20.25pt" o:ole="">
+            <v:imagedata r:id="rId360" o:title=""/>
           </v:shape>
-          <o:OLEObject Type="Embed" ProgID="Equation.DSMT4" ShapeID="_x0000_i1168" DrawAspect="Content" ObjectID="_1604296859" r:id="rId338"/>
+          <o:OLEObject Type="Embed" ProgID="Equation.DSMT4" ShapeID="_x0000_i1167" DrawAspect="Content" ObjectID="_1605209994" r:id="rId361"/>
         </w:object>
       </w:r>
       <w:r>
@@ -25746,10 +25104,10 @@
           <w:szCs w:val="26"/>
         </w:rPr>
         <w:object w:dxaOrig="800" w:dyaOrig="380">
-          <v:shape id="_x0000_i1169" type="#_x0000_t75" style="width:40.5pt;height:19.5pt" o:ole="">
-            <v:imagedata r:id="rId339" o:title=""/>
+          <v:shape id="_x0000_i1168" type="#_x0000_t75" style="width:40.5pt;height:19.5pt" o:ole="">
+            <v:imagedata r:id="rId362" o:title=""/>
           </v:shape>
-          <o:OLEObject Type="Embed" ProgID="Equation.DSMT4" ShapeID="_x0000_i1169" DrawAspect="Content" ObjectID="_1604296860" r:id="rId340"/>
+          <o:OLEObject Type="Embed" ProgID="Equation.DSMT4" ShapeID="_x0000_i1168" DrawAspect="Content" ObjectID="_1605209995" r:id="rId363"/>
         </w:object>
       </w:r>
       <w:r>
@@ -25786,10 +25144,10 @@
           <w:szCs w:val="26"/>
         </w:rPr>
         <w:object w:dxaOrig="560" w:dyaOrig="340">
-          <v:shape id="_x0000_i1170" type="#_x0000_t75" style="width:27.75pt;height:16.5pt" o:ole="">
-            <v:imagedata r:id="rId341" o:title=""/>
+          <v:shape id="_x0000_i1169" type="#_x0000_t75" style="width:27.75pt;height:16.5pt" o:ole="">
+            <v:imagedata r:id="rId364" o:title=""/>
           </v:shape>
-          <o:OLEObject Type="Embed" ProgID="Equation.DSMT4" ShapeID="_x0000_i1170" DrawAspect="Content" ObjectID="_1604296861" r:id="rId342"/>
+          <o:OLEObject Type="Embed" ProgID="Equation.DSMT4" ShapeID="_x0000_i1169" DrawAspect="Content" ObjectID="_1605209996" r:id="rId365"/>
         </w:object>
       </w:r>
       <w:r>
@@ -25808,10 +25166,10 @@
           <w:szCs w:val="26"/>
         </w:rPr>
         <w:object w:dxaOrig="880" w:dyaOrig="760">
-          <v:shape id="_x0000_i1171" type="#_x0000_t75" style="width:44.25pt;height:37.5pt" o:ole="">
-            <v:imagedata r:id="rId343" o:title=""/>
+          <v:shape id="_x0000_i1170" type="#_x0000_t75" style="width:44.25pt;height:37.5pt" o:ole="">
+            <v:imagedata r:id="rId366" o:title=""/>
           </v:shape>
-          <o:OLEObject Type="Embed" ProgID="Equation.DSMT4" ShapeID="_x0000_i1171" DrawAspect="Content" ObjectID="_1604296862" r:id="rId344"/>
+          <o:OLEObject Type="Embed" ProgID="Equation.DSMT4" ShapeID="_x0000_i1170" DrawAspect="Content" ObjectID="_1605209997" r:id="rId367"/>
         </w:object>
       </w:r>
       <w:r>
@@ -25830,10 +25188,10 @@
           <w:szCs w:val="26"/>
         </w:rPr>
         <w:object w:dxaOrig="1780" w:dyaOrig="740">
-          <v:shape id="_x0000_i1172" type="#_x0000_t75" style="width:88.5pt;height:36.75pt" o:ole="">
-            <v:imagedata r:id="rId345" o:title=""/>
+          <v:shape id="_x0000_i1171" type="#_x0000_t75" style="width:88.5pt;height:36.75pt" o:ole="">
+            <v:imagedata r:id="rId368" o:title=""/>
           </v:shape>
-          <o:OLEObject Type="Embed" ProgID="Equation.DSMT4" ShapeID="_x0000_i1172" DrawAspect="Content" ObjectID="_1604296863" r:id="rId346"/>
+          <o:OLEObject Type="Embed" ProgID="Equation.DSMT4" ShapeID="_x0000_i1171" DrawAspect="Content" ObjectID="_1605209998" r:id="rId369"/>
         </w:object>
       </w:r>
       <w:r>
@@ -25852,10 +25210,10 @@
           <w:szCs w:val="26"/>
         </w:rPr>
         <w:object w:dxaOrig="2160" w:dyaOrig="900">
-          <v:shape id="_x0000_i1173" type="#_x0000_t75" style="width:108.75pt;height:45pt" o:ole="">
-            <v:imagedata r:id="rId347" o:title=""/>
+          <v:shape id="_x0000_i1172" type="#_x0000_t75" style="width:108.75pt;height:45pt" o:ole="">
+            <v:imagedata r:id="rId370" o:title=""/>
           </v:shape>
-          <o:OLEObject Type="Embed" ProgID="Equation.DSMT4" ShapeID="_x0000_i1173" DrawAspect="Content" ObjectID="_1604296864" r:id="rId348"/>
+          <o:OLEObject Type="Embed" ProgID="Equation.DSMT4" ShapeID="_x0000_i1172" DrawAspect="Content" ObjectID="_1605209999" r:id="rId371"/>
         </w:object>
       </w:r>
       <w:r>
@@ -25885,49 +25243,50 @@
         <w:t>Еквівалентна структурна схема системи відпрацювання механічних координат та повна структурна схема системи векторного керування показані на рис.2.9 та 2.10 відповідно.</w:t>
       </w:r>
     </w:p>
-    <w:bookmarkStart w:id="146" w:name="_MON_1286538671"/>
-    <w:bookmarkStart w:id="147" w:name="_MON_1286538686"/>
-    <w:bookmarkStart w:id="148" w:name="_MON_1286538994"/>
-    <w:bookmarkStart w:id="149" w:name="_MON_1286539092"/>
-    <w:bookmarkStart w:id="150" w:name="_MON_1286725436"/>
-    <w:bookmarkStart w:id="151" w:name="_MON_1287728478"/>
-    <w:bookmarkStart w:id="152" w:name="_MON_1289641325"/>
-    <w:bookmarkStart w:id="153" w:name="_MON_1289641498"/>
-    <w:bookmarkStart w:id="154" w:name="_MON_1324996147"/>
-    <w:bookmarkStart w:id="155" w:name="_MON_1324996295"/>
-    <w:bookmarkStart w:id="156" w:name="_MON_1325589271"/>
-    <w:bookmarkStart w:id="157" w:name="_MON_1325590307"/>
-    <w:bookmarkStart w:id="158" w:name="_MON_1325590334"/>
-    <w:bookmarkStart w:id="159" w:name="_MON_1325590440"/>
-    <w:bookmarkStart w:id="160" w:name="_MON_1325590451"/>
-    <w:bookmarkStart w:id="161" w:name="_MON_1325590486"/>
-    <w:bookmarkStart w:id="162" w:name="_MON_1325590489"/>
-    <w:bookmarkStart w:id="163" w:name="_MON_1325590510"/>
-    <w:bookmarkStart w:id="164" w:name="_MON_1325590541"/>
-    <w:bookmarkStart w:id="165" w:name="_MON_1325591630"/>
-    <w:bookmarkStart w:id="166" w:name="_MON_1333720066"/>
-    <w:bookmarkStart w:id="167" w:name="_MON_1333720318"/>
-    <w:bookmarkStart w:id="168" w:name="_MON_1333807316"/>
-    <w:bookmarkStart w:id="169" w:name="_MON_1334735285"/>
-    <w:bookmarkStart w:id="170" w:name="_MON_1179566337"/>
-    <w:bookmarkStart w:id="171" w:name="_MON_1180122258"/>
-    <w:bookmarkStart w:id="172" w:name="_MON_1180122944"/>
-    <w:bookmarkStart w:id="173" w:name="_MON_1180123885"/>
-    <w:bookmarkStart w:id="174" w:name="_MON_1180123900"/>
-    <w:bookmarkStart w:id="175" w:name="_MON_1180171383"/>
-    <w:bookmarkStart w:id="176" w:name="_MON_1180172803"/>
-    <w:bookmarkStart w:id="177" w:name="_MON_1180172805"/>
-    <w:bookmarkStart w:id="178" w:name="_MON_1180172831"/>
-    <w:bookmarkStart w:id="179" w:name="_MON_1180172835"/>
-    <w:bookmarkStart w:id="180" w:name="_MON_1186580931"/>
-    <w:bookmarkStart w:id="181" w:name="_MON_1186581043"/>
-    <w:bookmarkStart w:id="182" w:name="_MON_1186581063"/>
-    <w:bookmarkStart w:id="183" w:name="_MON_1285401048"/>
-    <w:bookmarkStart w:id="184" w:name="_MON_1286526429"/>
-    <w:bookmarkStart w:id="185" w:name="_MON_1286526550"/>
-    <w:bookmarkStart w:id="186" w:name="_MON_1286526600"/>
-    <w:bookmarkStart w:id="187" w:name="_MON_1286526651"/>
-    <w:bookmarkStart w:id="188" w:name="_MON_1286526687"/>
+    <w:bookmarkStart w:id="145" w:name="_MON_1286538686"/>
+    <w:bookmarkStart w:id="146" w:name="_MON_1286538994"/>
+    <w:bookmarkStart w:id="147" w:name="_MON_1286539092"/>
+    <w:bookmarkStart w:id="148" w:name="_MON_1286725436"/>
+    <w:bookmarkStart w:id="149" w:name="_MON_1287728478"/>
+    <w:bookmarkStart w:id="150" w:name="_MON_1289641325"/>
+    <w:bookmarkStart w:id="151" w:name="_MON_1289641498"/>
+    <w:bookmarkStart w:id="152" w:name="_MON_1324996147"/>
+    <w:bookmarkStart w:id="153" w:name="_MON_1324996295"/>
+    <w:bookmarkStart w:id="154" w:name="_MON_1325589271"/>
+    <w:bookmarkStart w:id="155" w:name="_MON_1325590307"/>
+    <w:bookmarkStart w:id="156" w:name="_MON_1325590334"/>
+    <w:bookmarkStart w:id="157" w:name="_MON_1325590440"/>
+    <w:bookmarkStart w:id="158" w:name="_MON_1325590451"/>
+    <w:bookmarkStart w:id="159" w:name="_MON_1325590486"/>
+    <w:bookmarkStart w:id="160" w:name="_MON_1325590489"/>
+    <w:bookmarkStart w:id="161" w:name="_MON_1325590510"/>
+    <w:bookmarkStart w:id="162" w:name="_MON_1325590541"/>
+    <w:bookmarkStart w:id="163" w:name="_MON_1325591630"/>
+    <w:bookmarkStart w:id="164" w:name="_MON_1333720066"/>
+    <w:bookmarkStart w:id="165" w:name="_MON_1333720318"/>
+    <w:bookmarkStart w:id="166" w:name="_MON_1333807316"/>
+    <w:bookmarkStart w:id="167" w:name="_MON_1334735285"/>
+    <w:bookmarkStart w:id="168" w:name="_MON_1179566337"/>
+    <w:bookmarkStart w:id="169" w:name="_MON_1180122258"/>
+    <w:bookmarkStart w:id="170" w:name="_MON_1180122944"/>
+    <w:bookmarkStart w:id="171" w:name="_MON_1180123885"/>
+    <w:bookmarkStart w:id="172" w:name="_MON_1180123900"/>
+    <w:bookmarkStart w:id="173" w:name="_MON_1180171383"/>
+    <w:bookmarkStart w:id="174" w:name="_MON_1180172803"/>
+    <w:bookmarkStart w:id="175" w:name="_MON_1180172805"/>
+    <w:bookmarkStart w:id="176" w:name="_MON_1180172831"/>
+    <w:bookmarkStart w:id="177" w:name="_MON_1180172835"/>
+    <w:bookmarkStart w:id="178" w:name="_MON_1186580931"/>
+    <w:bookmarkStart w:id="179" w:name="_MON_1186581043"/>
+    <w:bookmarkStart w:id="180" w:name="_MON_1186581063"/>
+    <w:bookmarkStart w:id="181" w:name="_MON_1285401048"/>
+    <w:bookmarkStart w:id="182" w:name="_MON_1286526429"/>
+    <w:bookmarkStart w:id="183" w:name="_MON_1286526550"/>
+    <w:bookmarkStart w:id="184" w:name="_MON_1286526600"/>
+    <w:bookmarkStart w:id="185" w:name="_MON_1286526651"/>
+    <w:bookmarkStart w:id="186" w:name="_MON_1286526687"/>
+    <w:bookmarkStart w:id="187" w:name="_MON_1286538653"/>
+    <w:bookmarkEnd w:id="145"/>
     <w:bookmarkEnd w:id="146"/>
     <w:bookmarkEnd w:id="147"/>
     <w:bookmarkEnd w:id="148"/>
@@ -25970,8 +25329,52 @@
     <w:bookmarkEnd w:id="185"/>
     <w:bookmarkEnd w:id="186"/>
     <w:bookmarkEnd w:id="187"/>
+    <w:bookmarkStart w:id="188" w:name="_MON_1286538671"/>
     <w:bookmarkEnd w:id="188"/>
-    <w:bookmarkStart w:id="189" w:name="_MON_1286538653"/>
+    <w:p>
+      <w:pPr>
+        <w:ind w:firstLine="708"/>
+        <w:jc w:val="center"/>
+        <w:rPr>
+          <w:rFonts w:ascii="Times New Roman" w:hAnsi="Times New Roman" w:cs="Times New Roman"/>
+          <w:sz w:val="26"/>
+          <w:szCs w:val="26"/>
+        </w:rPr>
+      </w:pPr>
+      <w:r>
+        <w:rPr>
+          <w:rFonts w:ascii="Times New Roman" w:hAnsi="Times New Roman" w:cs="Times New Roman"/>
+          <w:sz w:val="26"/>
+          <w:szCs w:val="26"/>
+        </w:rPr>
+        <w:object w:dxaOrig="5100" w:dyaOrig="2535">
+          <v:shape id="_x0000_i1173" type="#_x0000_t75" style="width:237pt;height:117.75pt" o:ole="" fillcolor="window">
+            <v:imagedata r:id="rId372" o:title=""/>
+          </v:shape>
+          <o:OLEObject Type="Embed" ProgID="Word.Picture.8" ShapeID="_x0000_i1173" DrawAspect="Content" ObjectID="_1605210000" r:id="rId373"/>
+        </w:object>
+      </w:r>
+    </w:p>
+    <w:p>
+      <w:pPr>
+        <w:ind w:firstLine="708"/>
+        <w:jc w:val="center"/>
+        <w:rPr>
+          <w:rFonts w:ascii="Times New Roman" w:hAnsi="Times New Roman" w:cs="Times New Roman"/>
+          <w:sz w:val="26"/>
+          <w:szCs w:val="26"/>
+        </w:rPr>
+      </w:pPr>
+      <w:r>
+        <w:rPr>
+          <w:rFonts w:ascii="Times New Roman" w:hAnsi="Times New Roman" w:cs="Times New Roman"/>
+          <w:sz w:val="26"/>
+          <w:szCs w:val="26"/>
+        </w:rPr>
+        <w:t>Рисунок 2.9 – Структурна схема системи векторного керування швидкості</w:t>
+      </w:r>
+    </w:p>
+    <w:bookmarkStart w:id="189" w:name="_MON_1334735342"/>
     <w:bookmarkEnd w:id="189"/>
     <w:p>
       <w:pPr>
@@ -25989,11 +25392,11 @@
           <w:sz w:val="26"/>
           <w:szCs w:val="26"/>
         </w:rPr>
-        <w:object w:dxaOrig="5100" w:dyaOrig="2535">
-          <v:shape id="_x0000_i1174" type="#_x0000_t75" style="width:237pt;height:117.75pt" o:ole="" fillcolor="window">
-            <v:imagedata r:id="rId349" o:title=""/>
+        <w:object w:dxaOrig="12690" w:dyaOrig="5940">
+          <v:shape id="_x0000_i1174" type="#_x0000_t75" style="width:450.75pt;height:211.5pt" o:ole="" fillcolor="window">
+            <v:imagedata r:id="rId374" o:title="" cropright="-367f"/>
           </v:shape>
-          <o:OLEObject Type="Embed" ProgID="Word.Picture.8" ShapeID="_x0000_i1174" DrawAspect="Content" ObjectID="_1604296865" r:id="rId350"/>
+          <o:OLEObject Type="Embed" ProgID="Word.Picture.8" ShapeID="_x0000_i1174" DrawAspect="Content" ObjectID="_1605210001" r:id="rId375"/>
         </w:object>
       </w:r>
     </w:p>
@@ -26013,11 +25416,195 @@
           <w:sz w:val="26"/>
           <w:szCs w:val="26"/>
         </w:rPr>
-        <w:t>Рисунок 2.9 – Структурна схема системи векторного керування швидкості</w:t>
+        <w:t>Рисунок 2.10 – Повна структурна схема системи векторного керування</w:t>
       </w:r>
     </w:p>
-    <w:bookmarkStart w:id="190" w:name="_MON_1334735342"/>
-    <w:bookmarkEnd w:id="190"/>
+    <w:p>
+      <w:pPr>
+        <w:pStyle w:val="Heading2"/>
+      </w:pPr>
+      <w:r>
+        <w:t>Векторне керування кутовим положенням</w:t>
+      </w:r>
+    </w:p>
+    <w:p>
+      <w:pPr>
+        <w:ind w:firstLine="708"/>
+        <w:rPr>
+          <w:rFonts w:ascii="Times New Roman" w:hAnsi="Times New Roman" w:cs="Times New Roman"/>
+          <w:sz w:val="26"/>
+          <w:szCs w:val="26"/>
+        </w:rPr>
+      </w:pPr>
+      <w:r>
+        <w:rPr>
+          <w:rFonts w:ascii="Times New Roman" w:hAnsi="Times New Roman" w:cs="Times New Roman"/>
+          <w:sz w:val="26"/>
+          <w:szCs w:val="26"/>
+        </w:rPr>
+        <w:t>Розглянемо наступну задачу відпрацювання заданих траєкторій змін кутового положення. Нехай для моделі СД виконуються наступні припущення:</w:t>
+      </w:r>
+    </w:p>
+    <w:p>
+      <w:pPr>
+        <w:ind w:firstLine="708"/>
+        <w:rPr>
+          <w:rFonts w:ascii="Times New Roman" w:hAnsi="Times New Roman" w:cs="Times New Roman"/>
+          <w:sz w:val="26"/>
+          <w:szCs w:val="26"/>
+        </w:rPr>
+      </w:pPr>
+      <w:r>
+        <w:rPr>
+          <w:rFonts w:ascii="Times New Roman" w:hAnsi="Times New Roman" w:cs="Times New Roman"/>
+          <w:sz w:val="26"/>
+          <w:szCs w:val="26"/>
+        </w:rPr>
+        <w:t xml:space="preserve">b1) кутове положення </w:t>
+      </w:r>
+      <w:r>
+        <w:rPr>
+          <w:rFonts w:ascii="Times New Roman" w:hAnsi="Times New Roman" w:cs="Times New Roman"/>
+          <w:position w:val="-6"/>
+          <w:sz w:val="26"/>
+          <w:szCs w:val="26"/>
+        </w:rPr>
+        <w:object w:dxaOrig="220" w:dyaOrig="300">
+          <v:shape id="_x0000_i1175" type="#_x0000_t75" style="width:11.25pt;height:15pt" o:ole="">
+            <v:imagedata r:id="rId376" o:title=""/>
+          </v:shape>
+          <o:OLEObject Type="Embed" ProgID="Equation.DSMT4" ShapeID="_x0000_i1175" DrawAspect="Content" ObjectID="_1605210002" r:id="rId377"/>
+        </w:object>
+      </w:r>
+      <w:r>
+        <w:rPr>
+          <w:rFonts w:ascii="Times New Roman" w:hAnsi="Times New Roman" w:cs="Times New Roman"/>
+          <w:sz w:val="26"/>
+          <w:szCs w:val="26"/>
+        </w:rPr>
+        <w:t xml:space="preserve"> і кутова швидкість </w:t>
+      </w:r>
+      <w:r>
+        <w:rPr>
+          <w:rFonts w:ascii="Times New Roman" w:hAnsi="Times New Roman" w:cs="Times New Roman"/>
+          <w:position w:val="-6"/>
+          <w:sz w:val="26"/>
+          <w:szCs w:val="26"/>
+        </w:rPr>
+        <w:object w:dxaOrig="260" w:dyaOrig="240">
+          <v:shape id="_x0000_i1176" type="#_x0000_t75" style="width:12.75pt;height:12pt" o:ole="">
+            <v:imagedata r:id="rId378" o:title=""/>
+          </v:shape>
+          <o:OLEObject Type="Embed" ProgID="Equation.DSMT4" ShapeID="_x0000_i1176" DrawAspect="Content" ObjectID="_1605210003" r:id="rId379"/>
+        </w:object>
+      </w:r>
+      <w:r>
+        <w:rPr>
+          <w:rFonts w:ascii="Times New Roman" w:hAnsi="Times New Roman" w:cs="Times New Roman"/>
+          <w:sz w:val="26"/>
+          <w:szCs w:val="26"/>
+        </w:rPr>
+        <w:t xml:space="preserve"> вимірюються;</w:t>
+      </w:r>
+    </w:p>
+    <w:p>
+      <w:pPr>
+        <w:ind w:firstLine="708"/>
+        <w:rPr>
+          <w:rFonts w:ascii="Times New Roman" w:hAnsi="Times New Roman" w:cs="Times New Roman"/>
+          <w:sz w:val="26"/>
+          <w:szCs w:val="26"/>
+        </w:rPr>
+      </w:pPr>
+      <w:r>
+        <w:rPr>
+          <w:rFonts w:ascii="Times New Roman" w:hAnsi="Times New Roman" w:cs="Times New Roman"/>
+          <w:sz w:val="26"/>
+          <w:szCs w:val="26"/>
+        </w:rPr>
+        <w:t xml:space="preserve">b2) задана траєкторія змін кутового положення </w:t>
+      </w:r>
+      <w:r>
+        <w:rPr>
+          <w:rFonts w:ascii="Times New Roman" w:hAnsi="Times New Roman" w:cs="Times New Roman"/>
+          <w:position w:val="-14"/>
+          <w:sz w:val="26"/>
+          <w:szCs w:val="26"/>
+        </w:rPr>
+        <w:object w:dxaOrig="639" w:dyaOrig="440">
+          <v:shape id="_x0000_i1177" type="#_x0000_t75" style="width:33pt;height:21.75pt" o:ole="">
+            <v:imagedata r:id="rId380" o:title=""/>
+          </v:shape>
+          <o:OLEObject Type="Embed" ProgID="Equation.DSMT4" ShapeID="_x0000_i1177" DrawAspect="Content" ObjectID="_1605210004" r:id="rId381"/>
+        </w:object>
+      </w:r>
+      <w:r>
+        <w:rPr>
+          <w:rFonts w:ascii="Times New Roman" w:hAnsi="Times New Roman" w:cs="Times New Roman"/>
+          <w:sz w:val="26"/>
+          <w:szCs w:val="26"/>
+        </w:rPr>
+        <w:t xml:space="preserve"> має обмежену відому похідну </w:t>
+      </w:r>
+      <w:r>
+        <w:rPr>
+          <w:rFonts w:ascii="Times New Roman" w:hAnsi="Times New Roman" w:cs="Times New Roman"/>
+          <w:position w:val="-14"/>
+          <w:sz w:val="26"/>
+          <w:szCs w:val="26"/>
+        </w:rPr>
+        <w:object w:dxaOrig="639" w:dyaOrig="440">
+          <v:shape id="_x0000_i1178" type="#_x0000_t75" style="width:33pt;height:21.75pt" o:ole="">
+            <v:imagedata r:id="rId382" o:title=""/>
+          </v:shape>
+          <o:OLEObject Type="Embed" ProgID="Equation.DSMT4" ShapeID="_x0000_i1178" DrawAspect="Content" ObjectID="_1605210005" r:id="rId383"/>
+        </w:object>
+      </w:r>
+      <w:r>
+        <w:rPr>
+          <w:rFonts w:ascii="Times New Roman" w:hAnsi="Times New Roman" w:cs="Times New Roman"/>
+          <w:sz w:val="26"/>
+          <w:szCs w:val="26"/>
+        </w:rPr>
+        <w:t>.</w:t>
+      </w:r>
+    </w:p>
+    <w:p>
+      <w:pPr>
+        <w:ind w:firstLine="708"/>
+        <w:rPr>
+          <w:rFonts w:ascii="Times New Roman" w:hAnsi="Times New Roman" w:cs="Times New Roman"/>
+          <w:sz w:val="26"/>
+          <w:szCs w:val="26"/>
+        </w:rPr>
+      </w:pPr>
+      <w:r>
+        <w:rPr>
+          <w:rFonts w:ascii="Times New Roman" w:hAnsi="Times New Roman" w:cs="Times New Roman"/>
+          <w:sz w:val="26"/>
+          <w:szCs w:val="26"/>
+        </w:rPr>
+        <w:t>При виконанні цих умов необхідно сконструювати алгоритм керування кутовим положенням СД, який би гарантував:</w:t>
+      </w:r>
+    </w:p>
+    <w:p>
+      <w:pPr>
+        <w:ind w:firstLine="708"/>
+        <w:rPr>
+          <w:rFonts w:ascii="Times New Roman" w:hAnsi="Times New Roman" w:cs="Times New Roman"/>
+          <w:sz w:val="26"/>
+          <w:szCs w:val="26"/>
+        </w:rPr>
+      </w:pPr>
+      <w:r>
+        <w:rPr>
+          <w:rFonts w:ascii="Times New Roman" w:hAnsi="Times New Roman" w:cs="Times New Roman"/>
+          <w:sz w:val="26"/>
+          <w:szCs w:val="26"/>
+        </w:rPr>
+        <w:t>О1) асимптотичне відпрацювання заданих траєкторій руху</w:t>
+      </w:r>
+    </w:p>
     <w:p>
       <w:pPr>
         <w:ind w:firstLine="708"/>
@@ -26031,42 +25618,106 @@
       <w:r>
         <w:rPr>
           <w:rFonts w:ascii="Times New Roman" w:hAnsi="Times New Roman" w:cs="Times New Roman"/>
-          <w:sz w:val="26"/>
-          <w:szCs w:val="26"/>
-        </w:rPr>
-        <w:object w:dxaOrig="12690" w:dyaOrig="5940">
-          <v:shape id="_x0000_i1175" type="#_x0000_t75" style="width:450.75pt;height:211.5pt" o:ole="" fillcolor="window">
-            <v:imagedata r:id="rId351" o:title="" cropright="-367f"/>
+          <w:position w:val="-22"/>
+          <w:sz w:val="26"/>
+          <w:szCs w:val="26"/>
+        </w:rPr>
+        <w:object w:dxaOrig="1020" w:dyaOrig="520">
+          <v:shape id="_x0000_i1179" type="#_x0000_t75" style="width:50.25pt;height:26.25pt" o:ole="">
+            <v:imagedata r:id="rId384" o:title=""/>
           </v:shape>
-          <o:OLEObject Type="Embed" ProgID="Word.Picture.8" ShapeID="_x0000_i1175" DrawAspect="Content" ObjectID="_1604296866" r:id="rId352"/>
+          <o:OLEObject Type="Embed" ProgID="Equation.DSMT4" ShapeID="_x0000_i1179" DrawAspect="Content" ObjectID="_1605210006" r:id="rId385"/>
         </w:object>
+      </w:r>
+      <w:r>
+        <w:rPr>
+          <w:rFonts w:ascii="Times New Roman" w:hAnsi="Times New Roman" w:cs="Times New Roman"/>
+          <w:sz w:val="26"/>
+          <w:szCs w:val="26"/>
+        </w:rPr>
+        <w:t>,</w:t>
+      </w:r>
+      <w:r>
+        <w:rPr>
+          <w:rFonts w:ascii="Times New Roman" w:hAnsi="Times New Roman" w:cs="Times New Roman"/>
+          <w:sz w:val="26"/>
+          <w:szCs w:val="26"/>
+        </w:rPr>
+        <w:tab/>
+      </w:r>
+      <w:r>
+        <w:rPr>
+          <w:rFonts w:ascii="Times New Roman" w:hAnsi="Times New Roman" w:cs="Times New Roman"/>
+          <w:sz w:val="26"/>
+          <w:szCs w:val="26"/>
+        </w:rPr>
+        <w:tab/>
+      </w:r>
+      <w:r>
+        <w:rPr>
+          <w:rFonts w:ascii="Times New Roman" w:hAnsi="Times New Roman" w:cs="Times New Roman"/>
+          <w:sz w:val="26"/>
+          <w:szCs w:val="26"/>
+        </w:rPr>
+        <w:t>(2.56)</w:t>
       </w:r>
     </w:p>
     <w:p>
       <w:pPr>
         <w:ind w:firstLine="708"/>
-        <w:jc w:val="center"/>
-        <w:rPr>
-          <w:rFonts w:ascii="Times New Roman" w:hAnsi="Times New Roman" w:cs="Times New Roman"/>
-          <w:sz w:val="26"/>
-          <w:szCs w:val="26"/>
-        </w:rPr>
-      </w:pPr>
-      <w:r>
-        <w:rPr>
-          <w:rFonts w:ascii="Times New Roman" w:hAnsi="Times New Roman" w:cs="Times New Roman"/>
-          <w:sz w:val="26"/>
-          <w:szCs w:val="26"/>
-        </w:rPr>
-        <w:t>Рисунок 2.10 – Повна структурна схема системи векторного керування</w:t>
+        <w:rPr>
+          <w:rFonts w:ascii="Times New Roman" w:hAnsi="Times New Roman" w:cs="Times New Roman"/>
+          <w:sz w:val="26"/>
+          <w:szCs w:val="26"/>
+        </w:rPr>
+      </w:pPr>
+      <w:r>
+        <w:rPr>
+          <w:rFonts w:ascii="Times New Roman" w:hAnsi="Times New Roman" w:cs="Times New Roman"/>
+          <w:sz w:val="26"/>
+          <w:szCs w:val="26"/>
+        </w:rPr>
+        <w:t xml:space="preserve">де </w:t>
+      </w:r>
+      <w:r>
+        <w:rPr>
+          <w:rFonts w:ascii="Times New Roman" w:hAnsi="Times New Roman" w:cs="Times New Roman"/>
+          <w:position w:val="-6"/>
+          <w:sz w:val="26"/>
+          <w:szCs w:val="26"/>
+        </w:rPr>
+        <w:object w:dxaOrig="1100" w:dyaOrig="360">
+          <v:shape id="_x0000_i1180" type="#_x0000_t75" style="width:54pt;height:18.75pt" o:ole="">
+            <v:imagedata r:id="rId386" o:title=""/>
+          </v:shape>
+          <o:OLEObject Type="Embed" ProgID="Equation.DSMT4" ShapeID="_x0000_i1180" DrawAspect="Content" ObjectID="_1605210007" r:id="rId387"/>
+        </w:object>
+      </w:r>
+      <w:r>
+        <w:rPr>
+          <w:rFonts w:ascii="Times New Roman" w:hAnsi="Times New Roman" w:cs="Times New Roman"/>
+          <w:sz w:val="26"/>
+          <w:szCs w:val="26"/>
+        </w:rPr>
+        <w:t xml:space="preserve"> – похибка відпрацювання;</w:t>
       </w:r>
     </w:p>
     <w:p>
       <w:pPr>
-        <w:pStyle w:val="Heading2"/>
-      </w:pPr>
-      <w:r>
-        <w:t>Векторне керування кутовим положенням</w:t>
+        <w:ind w:firstLine="708"/>
+        <w:rPr>
+          <w:rFonts w:ascii="Times New Roman" w:hAnsi="Times New Roman" w:cs="Times New Roman"/>
+          <w:sz w:val="26"/>
+          <w:szCs w:val="26"/>
+        </w:rPr>
+      </w:pPr>
+      <w:r>
+        <w:rPr>
+          <w:rFonts w:ascii="Times New Roman" w:hAnsi="Times New Roman" w:cs="Times New Roman"/>
+          <w:sz w:val="26"/>
+          <w:szCs w:val="26"/>
+        </w:rPr>
+        <w:t>О2) каскадну структуру системи кутовим положенням з зовнішнім контуром регулювання кутовим положенням та внутрішніми контурами регулювання кутової швидкості і моменту (струму).</w:t>
       </w:r>
     </w:p>
     <w:p>
@@ -26084,26 +25735,19 @@
           <w:sz w:val="26"/>
           <w:szCs w:val="26"/>
         </w:rPr>
-        <w:t>Розглянемо наступну задачу відпрацювання заданих траєкторій змін кутового положення. Нехай для моделі СД виконуються наступні припущення:</w:t>
+        <w:t>Запишемо перше рівняння в (2.38) в похибках відпрацювання</w:t>
       </w:r>
     </w:p>
     <w:p>
       <w:pPr>
         <w:ind w:firstLine="708"/>
-        <w:rPr>
-          <w:rFonts w:ascii="Times New Roman" w:hAnsi="Times New Roman" w:cs="Times New Roman"/>
-          <w:sz w:val="26"/>
-          <w:szCs w:val="26"/>
-        </w:rPr>
-      </w:pPr>
-      <w:r>
-        <w:rPr>
-          <w:rFonts w:ascii="Times New Roman" w:hAnsi="Times New Roman" w:cs="Times New Roman"/>
-          <w:sz w:val="26"/>
-          <w:szCs w:val="26"/>
-        </w:rPr>
-        <w:t xml:space="preserve">b1) кутове положення </w:t>
-      </w:r>
+        <w:jc w:val="center"/>
+        <w:rPr>
+          <w:rFonts w:ascii="Times New Roman" w:hAnsi="Times New Roman" w:cs="Times New Roman"/>
+          <w:sz w:val="26"/>
+          <w:szCs w:val="26"/>
+        </w:rPr>
+      </w:pPr>
       <w:r>
         <w:rPr>
           <w:rFonts w:ascii="Times New Roman" w:hAnsi="Times New Roman" w:cs="Times New Roman"/>
@@ -26111,11 +25755,11 @@
           <w:sz w:val="26"/>
           <w:szCs w:val="26"/>
         </w:rPr>
-        <w:object w:dxaOrig="220" w:dyaOrig="300">
-          <v:shape id="_x0000_i1176" type="#_x0000_t75" style="width:11.25pt;height:15pt" o:ole="">
-            <v:imagedata r:id="rId353" o:title=""/>
+        <w:object w:dxaOrig="1680" w:dyaOrig="420">
+          <v:shape id="_x0000_i1181" type="#_x0000_t75" style="width:83.25pt;height:20.25pt" o:ole="">
+            <v:imagedata r:id="rId388" o:title=""/>
           </v:shape>
-          <o:OLEObject Type="Embed" ProgID="Equation.DSMT4" ShapeID="_x0000_i1176" DrawAspect="Content" ObjectID="_1604296867" r:id="rId354"/>
+          <o:OLEObject Type="Embed" ProgID="Equation.DSMT4" ShapeID="_x0000_i1181" DrawAspect="Content" ObjectID="_1605210008" r:id="rId389"/>
         </w:object>
       </w:r>
       <w:r>
@@ -26124,29 +25768,23 @@
           <w:sz w:val="26"/>
           <w:szCs w:val="26"/>
         </w:rPr>
-        <w:t xml:space="preserve"> і кутова швидкість </w:t>
-      </w:r>
-      <w:r>
-        <w:rPr>
-          <w:rFonts w:ascii="Times New Roman" w:hAnsi="Times New Roman" w:cs="Times New Roman"/>
-          <w:position w:val="-6"/>
-          <w:sz w:val="26"/>
-          <w:szCs w:val="26"/>
-        </w:rPr>
-        <w:object w:dxaOrig="260" w:dyaOrig="240">
-          <v:shape id="_x0000_i1177" type="#_x0000_t75" style="width:12.75pt;height:12pt" o:ole="">
-            <v:imagedata r:id="rId355" o:title=""/>
-          </v:shape>
-          <o:OLEObject Type="Embed" ProgID="Equation.DSMT4" ShapeID="_x0000_i1177" DrawAspect="Content" ObjectID="_1604296868" r:id="rId356"/>
-        </w:object>
-      </w:r>
-      <w:r>
-        <w:rPr>
-          <w:rFonts w:ascii="Times New Roman" w:hAnsi="Times New Roman" w:cs="Times New Roman"/>
-          <w:sz w:val="26"/>
-          <w:szCs w:val="26"/>
-        </w:rPr>
-        <w:t xml:space="preserve"> вимірюються;</w:t>
+        <w:tab/>
+      </w:r>
+      <w:r>
+        <w:rPr>
+          <w:rFonts w:ascii="Times New Roman" w:hAnsi="Times New Roman" w:cs="Times New Roman"/>
+          <w:sz w:val="26"/>
+          <w:szCs w:val="26"/>
+        </w:rPr>
+        <w:tab/>
+      </w:r>
+      <w:r>
+        <w:rPr>
+          <w:rFonts w:ascii="Times New Roman" w:hAnsi="Times New Roman" w:cs="Times New Roman"/>
+          <w:sz w:val="26"/>
+          <w:szCs w:val="26"/>
+        </w:rPr>
+        <w:t>(2.57)</w:t>
       </w:r>
     </w:p>
     <w:p>
@@ -26164,69 +25802,56 @@
           <w:sz w:val="26"/>
           <w:szCs w:val="26"/>
         </w:rPr>
-        <w:t xml:space="preserve">b2) задана траєкторія змін кутового положення </w:t>
-      </w:r>
-      <w:r>
-        <w:rPr>
-          <w:rFonts w:ascii="Times New Roman" w:hAnsi="Times New Roman" w:cs="Times New Roman"/>
-          <w:position w:val="-14"/>
-          <w:sz w:val="26"/>
-          <w:szCs w:val="26"/>
-        </w:rPr>
-        <w:object w:dxaOrig="639" w:dyaOrig="440">
-          <v:shape id="_x0000_i1178" type="#_x0000_t75" style="width:33pt;height:21.75pt" o:ole="">
-            <v:imagedata r:id="rId357" o:title=""/>
-          </v:shape>
-          <o:OLEObject Type="Embed" ProgID="Equation.DSMT4" ShapeID="_x0000_i1178" DrawAspect="Content" ObjectID="_1604296869" r:id="rId358"/>
-        </w:object>
-      </w:r>
-      <w:r>
-        <w:rPr>
-          <w:rFonts w:ascii="Times New Roman" w:hAnsi="Times New Roman" w:cs="Times New Roman"/>
-          <w:sz w:val="26"/>
-          <w:szCs w:val="26"/>
-        </w:rPr>
-        <w:t xml:space="preserve"> має обмежену відому похідну </w:t>
-      </w:r>
-      <w:r>
-        <w:rPr>
-          <w:rFonts w:ascii="Times New Roman" w:hAnsi="Times New Roman" w:cs="Times New Roman"/>
-          <w:position w:val="-14"/>
-          <w:sz w:val="26"/>
-          <w:szCs w:val="26"/>
-        </w:rPr>
-        <w:object w:dxaOrig="639" w:dyaOrig="440">
-          <v:shape id="_x0000_i1179" type="#_x0000_t75" style="width:33pt;height:21.75pt" o:ole="">
-            <v:imagedata r:id="rId359" o:title=""/>
-          </v:shape>
-          <o:OLEObject Type="Embed" ProgID="Equation.DSMT4" ShapeID="_x0000_i1179" DrawAspect="Content" ObjectID="_1604296870" r:id="rId360"/>
-        </w:object>
-      </w:r>
-      <w:r>
-        <w:rPr>
-          <w:rFonts w:ascii="Times New Roman" w:hAnsi="Times New Roman" w:cs="Times New Roman"/>
-          <w:sz w:val="26"/>
-          <w:szCs w:val="26"/>
-        </w:rPr>
-        <w:t>.</w:t>
+        <w:t>Виходячи із рівняння (2.57), синтезуємо пропорційний регулятор положення у вигляді</w:t>
       </w:r>
     </w:p>
     <w:p>
       <w:pPr>
         <w:ind w:firstLine="708"/>
-        <w:rPr>
-          <w:rFonts w:ascii="Times New Roman" w:hAnsi="Times New Roman" w:cs="Times New Roman"/>
-          <w:sz w:val="26"/>
-          <w:szCs w:val="26"/>
-        </w:rPr>
-      </w:pPr>
-      <w:r>
-        <w:rPr>
-          <w:rFonts w:ascii="Times New Roman" w:hAnsi="Times New Roman" w:cs="Times New Roman"/>
-          <w:sz w:val="26"/>
-          <w:szCs w:val="26"/>
-        </w:rPr>
-        <w:t>При виконанні цих умов необхідно сконструювати алгоритм керування кутовим положенням СД, який би гарантував:</w:t>
+        <w:jc w:val="center"/>
+        <w:rPr>
+          <w:rFonts w:ascii="Times New Roman" w:hAnsi="Times New Roman" w:cs="Times New Roman"/>
+          <w:sz w:val="26"/>
+          <w:szCs w:val="26"/>
+        </w:rPr>
+      </w:pPr>
+      <w:r>
+        <w:rPr>
+          <w:rFonts w:ascii="Times New Roman" w:hAnsi="Times New Roman" w:cs="Times New Roman"/>
+          <w:position w:val="-12"/>
+          <w:sz w:val="26"/>
+          <w:szCs w:val="26"/>
+        </w:rPr>
+        <w:object w:dxaOrig="1680" w:dyaOrig="420">
+          <v:shape id="_x0000_i1182" type="#_x0000_t75" style="width:83.25pt;height:20.25pt" o:ole="">
+            <v:imagedata r:id="rId390" o:title=""/>
+          </v:shape>
+          <o:OLEObject Type="Embed" ProgID="Equation.DSMT4" ShapeID="_x0000_i1182" DrawAspect="Content" ObjectID="_1605210009" r:id="rId391"/>
+        </w:object>
+      </w:r>
+      <w:r>
+        <w:rPr>
+          <w:rFonts w:ascii="Times New Roman" w:hAnsi="Times New Roman" w:cs="Times New Roman"/>
+          <w:sz w:val="26"/>
+          <w:szCs w:val="26"/>
+        </w:rPr>
+        <w:tab/>
+      </w:r>
+      <w:r>
+        <w:rPr>
+          <w:rFonts w:ascii="Times New Roman" w:hAnsi="Times New Roman" w:cs="Times New Roman"/>
+          <w:sz w:val="26"/>
+          <w:szCs w:val="26"/>
+        </w:rPr>
+        <w:tab/>
+      </w:r>
+      <w:r>
+        <w:rPr>
+          <w:rFonts w:ascii="Times New Roman" w:hAnsi="Times New Roman" w:cs="Times New Roman"/>
+          <w:sz w:val="26"/>
+          <w:szCs w:val="26"/>
+        </w:rPr>
+        <w:t>(2.58)</w:t>
       </w:r>
     </w:p>
     <w:p>
@@ -26244,7 +25869,8 @@
           <w:sz w:val="26"/>
           <w:szCs w:val="26"/>
         </w:rPr>
-        <w:t>О1) асимптотичне відпрацювання заданих траєкторій руху</w:t>
+        <w:lastRenderedPageBreak/>
+        <w:t>Підстановка (2.58) в (2.57) дає рівняння динаміки похибки відпрацювання положення</w:t>
       </w:r>
     </w:p>
     <w:p>
@@ -26260,15 +25886,15 @@
       <w:r>
         <w:rPr>
           <w:rFonts w:ascii="Times New Roman" w:hAnsi="Times New Roman" w:cs="Times New Roman"/>
-          <w:position w:val="-22"/>
-          <w:sz w:val="26"/>
-          <w:szCs w:val="26"/>
-        </w:rPr>
-        <w:object w:dxaOrig="1020" w:dyaOrig="520">
-          <v:shape id="_x0000_i1180" type="#_x0000_t75" style="width:50.25pt;height:26.25pt" o:ole="">
-            <v:imagedata r:id="rId361" o:title=""/>
+          <w:position w:val="-12"/>
+          <w:sz w:val="26"/>
+          <w:szCs w:val="26"/>
+        </w:rPr>
+        <w:object w:dxaOrig="1640" w:dyaOrig="480">
+          <v:shape id="_x0000_i1183" type="#_x0000_t75" style="width:82.5pt;height:24pt" o:ole="">
+            <v:imagedata r:id="rId392" o:title=""/>
           </v:shape>
-          <o:OLEObject Type="Embed" ProgID="Equation.DSMT4" ShapeID="_x0000_i1180" DrawAspect="Content" ObjectID="_1604296871" r:id="rId362"/>
+          <o:OLEObject Type="Embed" ProgID="Equation.DSMT4" ShapeID="_x0000_i1183" DrawAspect="Content" ObjectID="_1605210010" r:id="rId393"/>
         </w:object>
       </w:r>
       <w:r>
@@ -26277,14 +25903,6 @@
           <w:sz w:val="26"/>
           <w:szCs w:val="26"/>
         </w:rPr>
-        <w:t>,</w:t>
-      </w:r>
-      <w:r>
-        <w:rPr>
-          <w:rFonts w:ascii="Times New Roman" w:hAnsi="Times New Roman" w:cs="Times New Roman"/>
-          <w:sz w:val="26"/>
-          <w:szCs w:val="26"/>
-        </w:rPr>
         <w:tab/>
       </w:r>
       <w:r>
@@ -26293,15 +25911,7 @@
           <w:sz w:val="26"/>
           <w:szCs w:val="26"/>
         </w:rPr>
-        <w:tab/>
-      </w:r>
-      <w:r>
-        <w:rPr>
-          <w:rFonts w:ascii="Times New Roman" w:hAnsi="Times New Roman" w:cs="Times New Roman"/>
-          <w:sz w:val="26"/>
-          <w:szCs w:val="26"/>
-        </w:rPr>
-        <w:t>(2.56)</w:t>
+        <w:t>(2.59)</w:t>
       </w:r>
     </w:p>
     <w:p>
@@ -26319,20 +25929,20 @@
           <w:sz w:val="26"/>
           <w:szCs w:val="26"/>
         </w:rPr>
-        <w:t xml:space="preserve">де </w:t>
-      </w:r>
-      <w:r>
-        <w:rPr>
-          <w:rFonts w:ascii="Times New Roman" w:hAnsi="Times New Roman" w:cs="Times New Roman"/>
-          <w:position w:val="-6"/>
-          <w:sz w:val="26"/>
-          <w:szCs w:val="26"/>
-        </w:rPr>
-        <w:object w:dxaOrig="1100" w:dyaOrig="360">
-          <v:shape id="_x0000_i1181" type="#_x0000_t75" style="width:54pt;height:18.75pt" o:ole="">
-            <v:imagedata r:id="rId363" o:title=""/>
+        <w:t xml:space="preserve">Рівняння (2.59) є стійким при </w:t>
+      </w:r>
+      <w:r>
+        <w:rPr>
+          <w:rFonts w:ascii="Times New Roman" w:hAnsi="Times New Roman" w:cs="Times New Roman"/>
+          <w:position w:val="-12"/>
+          <w:sz w:val="26"/>
+          <w:szCs w:val="26"/>
+        </w:rPr>
+        <w:object w:dxaOrig="740" w:dyaOrig="380">
+          <v:shape id="_x0000_i1184" type="#_x0000_t75" style="width:36.75pt;height:18.75pt" o:ole="">
+            <v:imagedata r:id="rId394" o:title=""/>
           </v:shape>
-          <o:OLEObject Type="Embed" ProgID="Equation.DSMT4" ShapeID="_x0000_i1181" DrawAspect="Content" ObjectID="_1604296872" r:id="rId364"/>
+          <o:OLEObject Type="Embed" ProgID="Equation.DSMT4" ShapeID="_x0000_i1184" DrawAspect="Content" ObjectID="_1605210011" r:id="rId395"/>
         </w:object>
       </w:r>
       <w:r>
@@ -26341,280 +25951,20 @@
           <w:sz w:val="26"/>
           <w:szCs w:val="26"/>
         </w:rPr>
-        <w:t xml:space="preserve"> – похибка відпрацювання;</w:t>
-      </w:r>
-    </w:p>
-    <w:p>
-      <w:pPr>
-        <w:ind w:firstLine="708"/>
-        <w:rPr>
-          <w:rFonts w:ascii="Times New Roman" w:hAnsi="Times New Roman" w:cs="Times New Roman"/>
-          <w:sz w:val="26"/>
-          <w:szCs w:val="26"/>
-        </w:rPr>
-      </w:pPr>
-      <w:r>
-        <w:rPr>
-          <w:rFonts w:ascii="Times New Roman" w:hAnsi="Times New Roman" w:cs="Times New Roman"/>
-          <w:sz w:val="26"/>
-          <w:szCs w:val="26"/>
-        </w:rPr>
-        <w:t>О2) каскадну структуру системи кутовим положенням з зовнішнім контуром регулювання кутовим положенням та внутрішніми контурами регулювання кутової швидкості і моменту (струму).</w:t>
-      </w:r>
-    </w:p>
-    <w:p>
-      <w:pPr>
-        <w:ind w:firstLine="708"/>
-        <w:rPr>
-          <w:rFonts w:ascii="Times New Roman" w:hAnsi="Times New Roman" w:cs="Times New Roman"/>
-          <w:sz w:val="26"/>
-          <w:szCs w:val="26"/>
-        </w:rPr>
-      </w:pPr>
-      <w:r>
-        <w:rPr>
-          <w:rFonts w:ascii="Times New Roman" w:hAnsi="Times New Roman" w:cs="Times New Roman"/>
-          <w:sz w:val="26"/>
-          <w:szCs w:val="26"/>
-        </w:rPr>
-        <w:t>Запишемо перше рівняння в (2.38) в похибках відпрацювання</w:t>
-      </w:r>
-    </w:p>
-    <w:p>
-      <w:pPr>
-        <w:ind w:firstLine="708"/>
-        <w:jc w:val="center"/>
-        <w:rPr>
-          <w:rFonts w:ascii="Times New Roman" w:hAnsi="Times New Roman" w:cs="Times New Roman"/>
-          <w:sz w:val="26"/>
-          <w:szCs w:val="26"/>
-        </w:rPr>
-      </w:pPr>
-      <w:r>
-        <w:rPr>
-          <w:rFonts w:ascii="Times New Roman" w:hAnsi="Times New Roman" w:cs="Times New Roman"/>
-          <w:position w:val="-6"/>
-          <w:sz w:val="26"/>
-          <w:szCs w:val="26"/>
-        </w:rPr>
-        <w:object w:dxaOrig="1680" w:dyaOrig="420">
-          <v:shape id="_x0000_i1182" type="#_x0000_t75" style="width:83.25pt;height:20.25pt" o:ole="">
-            <v:imagedata r:id="rId365" o:title=""/>
+        <w:t xml:space="preserve">. Бажані показники якості керування забезпечується за рахунок вибору параметру регулятора положення </w:t>
+      </w:r>
+      <w:r>
+        <w:rPr>
+          <w:rFonts w:ascii="Times New Roman" w:hAnsi="Times New Roman" w:cs="Times New Roman"/>
+          <w:position w:val="-12"/>
+          <w:sz w:val="26"/>
+          <w:szCs w:val="26"/>
+        </w:rPr>
+        <w:object w:dxaOrig="320" w:dyaOrig="380">
+          <v:shape id="_x0000_i1185" type="#_x0000_t75" style="width:15.75pt;height:18.75pt" o:ole="">
+            <v:imagedata r:id="rId396" o:title=""/>
           </v:shape>
-          <o:OLEObject Type="Embed" ProgID="Equation.DSMT4" ShapeID="_x0000_i1182" DrawAspect="Content" ObjectID="_1604296873" r:id="rId366"/>
-        </w:object>
-      </w:r>
-      <w:r>
-        <w:rPr>
-          <w:rFonts w:ascii="Times New Roman" w:hAnsi="Times New Roman" w:cs="Times New Roman"/>
-          <w:sz w:val="26"/>
-          <w:szCs w:val="26"/>
-        </w:rPr>
-        <w:tab/>
-      </w:r>
-      <w:r>
-        <w:rPr>
-          <w:rFonts w:ascii="Times New Roman" w:hAnsi="Times New Roman" w:cs="Times New Roman"/>
-          <w:sz w:val="26"/>
-          <w:szCs w:val="26"/>
-        </w:rPr>
-        <w:tab/>
-      </w:r>
-      <w:r>
-        <w:rPr>
-          <w:rFonts w:ascii="Times New Roman" w:hAnsi="Times New Roman" w:cs="Times New Roman"/>
-          <w:sz w:val="26"/>
-          <w:szCs w:val="26"/>
-        </w:rPr>
-        <w:t>(2.57)</w:t>
-      </w:r>
-    </w:p>
-    <w:p>
-      <w:pPr>
-        <w:ind w:firstLine="708"/>
-        <w:rPr>
-          <w:rFonts w:ascii="Times New Roman" w:hAnsi="Times New Roman" w:cs="Times New Roman"/>
-          <w:sz w:val="26"/>
-          <w:szCs w:val="26"/>
-        </w:rPr>
-      </w:pPr>
-      <w:r>
-        <w:rPr>
-          <w:rFonts w:ascii="Times New Roman" w:hAnsi="Times New Roman" w:cs="Times New Roman"/>
-          <w:sz w:val="26"/>
-          <w:szCs w:val="26"/>
-        </w:rPr>
-        <w:t>Виходячи із рівняння (2.57), синтезуємо пропорційний регулятор положення у вигляді</w:t>
-      </w:r>
-    </w:p>
-    <w:p>
-      <w:pPr>
-        <w:ind w:firstLine="708"/>
-        <w:jc w:val="center"/>
-        <w:rPr>
-          <w:rFonts w:ascii="Times New Roman" w:hAnsi="Times New Roman" w:cs="Times New Roman"/>
-          <w:sz w:val="26"/>
-          <w:szCs w:val="26"/>
-        </w:rPr>
-      </w:pPr>
-      <w:r>
-        <w:rPr>
-          <w:rFonts w:ascii="Times New Roman" w:hAnsi="Times New Roman" w:cs="Times New Roman"/>
-          <w:position w:val="-12"/>
-          <w:sz w:val="26"/>
-          <w:szCs w:val="26"/>
-        </w:rPr>
-        <w:object w:dxaOrig="1680" w:dyaOrig="420">
-          <v:shape id="_x0000_i1183" type="#_x0000_t75" style="width:83.25pt;height:20.25pt" o:ole="">
-            <v:imagedata r:id="rId367" o:title=""/>
-          </v:shape>
-          <o:OLEObject Type="Embed" ProgID="Equation.DSMT4" ShapeID="_x0000_i1183" DrawAspect="Content" ObjectID="_1604296874" r:id="rId368"/>
-        </w:object>
-      </w:r>
-      <w:r>
-        <w:rPr>
-          <w:rFonts w:ascii="Times New Roman" w:hAnsi="Times New Roman" w:cs="Times New Roman"/>
-          <w:sz w:val="26"/>
-          <w:szCs w:val="26"/>
-        </w:rPr>
-        <w:tab/>
-      </w:r>
-      <w:r>
-        <w:rPr>
-          <w:rFonts w:ascii="Times New Roman" w:hAnsi="Times New Roman" w:cs="Times New Roman"/>
-          <w:sz w:val="26"/>
-          <w:szCs w:val="26"/>
-        </w:rPr>
-        <w:tab/>
-      </w:r>
-      <w:r>
-        <w:rPr>
-          <w:rFonts w:ascii="Times New Roman" w:hAnsi="Times New Roman" w:cs="Times New Roman"/>
-          <w:sz w:val="26"/>
-          <w:szCs w:val="26"/>
-        </w:rPr>
-        <w:t>(2.58)</w:t>
-      </w:r>
-    </w:p>
-    <w:p>
-      <w:pPr>
-        <w:ind w:firstLine="708"/>
-        <w:rPr>
-          <w:rFonts w:ascii="Times New Roman" w:hAnsi="Times New Roman" w:cs="Times New Roman"/>
-          <w:sz w:val="26"/>
-          <w:szCs w:val="26"/>
-        </w:rPr>
-      </w:pPr>
-      <w:r>
-        <w:rPr>
-          <w:rFonts w:ascii="Times New Roman" w:hAnsi="Times New Roman" w:cs="Times New Roman"/>
-          <w:sz w:val="26"/>
-          <w:szCs w:val="26"/>
-        </w:rPr>
-        <w:lastRenderedPageBreak/>
-        <w:t>Підстановка (2.58) в (2.57) дає рівняння динаміки похибки відпрацювання положення</w:t>
-      </w:r>
-    </w:p>
-    <w:p>
-      <w:pPr>
-        <w:ind w:firstLine="708"/>
-        <w:jc w:val="center"/>
-        <w:rPr>
-          <w:rFonts w:ascii="Times New Roman" w:hAnsi="Times New Roman" w:cs="Times New Roman"/>
-          <w:sz w:val="26"/>
-          <w:szCs w:val="26"/>
-        </w:rPr>
-      </w:pPr>
-      <w:r>
-        <w:rPr>
-          <w:rFonts w:ascii="Times New Roman" w:hAnsi="Times New Roman" w:cs="Times New Roman"/>
-          <w:position w:val="-12"/>
-          <w:sz w:val="26"/>
-          <w:szCs w:val="26"/>
-        </w:rPr>
-        <w:object w:dxaOrig="1640" w:dyaOrig="480">
-          <v:shape id="_x0000_i1184" type="#_x0000_t75" style="width:82.5pt;height:24pt" o:ole="">
-            <v:imagedata r:id="rId369" o:title=""/>
-          </v:shape>
-          <o:OLEObject Type="Embed" ProgID="Equation.DSMT4" ShapeID="_x0000_i1184" DrawAspect="Content" ObjectID="_1604296875" r:id="rId370"/>
-        </w:object>
-      </w:r>
-      <w:r>
-        <w:rPr>
-          <w:rFonts w:ascii="Times New Roman" w:hAnsi="Times New Roman" w:cs="Times New Roman"/>
-          <w:sz w:val="26"/>
-          <w:szCs w:val="26"/>
-        </w:rPr>
-        <w:tab/>
-      </w:r>
-      <w:r>
-        <w:rPr>
-          <w:rFonts w:ascii="Times New Roman" w:hAnsi="Times New Roman" w:cs="Times New Roman"/>
-          <w:sz w:val="26"/>
-          <w:szCs w:val="26"/>
-        </w:rPr>
-        <w:tab/>
-      </w:r>
-      <w:r>
-        <w:rPr>
-          <w:rFonts w:ascii="Times New Roman" w:hAnsi="Times New Roman" w:cs="Times New Roman"/>
-          <w:sz w:val="26"/>
-          <w:szCs w:val="26"/>
-        </w:rPr>
-        <w:t>(2.59)</w:t>
-      </w:r>
-    </w:p>
-    <w:p>
-      <w:pPr>
-        <w:ind w:firstLine="708"/>
-        <w:rPr>
-          <w:rFonts w:ascii="Times New Roman" w:hAnsi="Times New Roman" w:cs="Times New Roman"/>
-          <w:sz w:val="26"/>
-          <w:szCs w:val="26"/>
-        </w:rPr>
-      </w:pPr>
-      <w:r>
-        <w:rPr>
-          <w:rFonts w:ascii="Times New Roman" w:hAnsi="Times New Roman" w:cs="Times New Roman"/>
-          <w:sz w:val="26"/>
-          <w:szCs w:val="26"/>
-        </w:rPr>
-        <w:t xml:space="preserve">Рівняння (2.59) є стійким при </w:t>
-      </w:r>
-      <w:r>
-        <w:rPr>
-          <w:rFonts w:ascii="Times New Roman" w:hAnsi="Times New Roman" w:cs="Times New Roman"/>
-          <w:position w:val="-12"/>
-          <w:sz w:val="26"/>
-          <w:szCs w:val="26"/>
-        </w:rPr>
-        <w:object w:dxaOrig="740" w:dyaOrig="380">
-          <v:shape id="_x0000_i1185" type="#_x0000_t75" style="width:36.75pt;height:18.75pt" o:ole="">
-            <v:imagedata r:id="rId371" o:title=""/>
-          </v:shape>
-          <o:OLEObject Type="Embed" ProgID="Equation.DSMT4" ShapeID="_x0000_i1185" DrawAspect="Content" ObjectID="_1604296876" r:id="rId372"/>
-        </w:object>
-      </w:r>
-      <w:r>
-        <w:rPr>
-          <w:rFonts w:ascii="Times New Roman" w:hAnsi="Times New Roman" w:cs="Times New Roman"/>
-          <w:sz w:val="26"/>
-          <w:szCs w:val="26"/>
-        </w:rPr>
-        <w:t xml:space="preserve">. Бажані показники якості керування забезпечується за рахунок вибору параметру регулятора положення </w:t>
-      </w:r>
-      <w:r>
-        <w:rPr>
-          <w:rFonts w:ascii="Times New Roman" w:hAnsi="Times New Roman" w:cs="Times New Roman"/>
-          <w:position w:val="-12"/>
-          <w:sz w:val="26"/>
-          <w:szCs w:val="26"/>
-        </w:rPr>
-        <w:object w:dxaOrig="320" w:dyaOrig="380">
-          <v:shape id="_x0000_i1186" type="#_x0000_t75" style="width:15.75pt;height:18.75pt" o:ole="">
-            <v:imagedata r:id="rId373" o:title=""/>
-          </v:shape>
-          <o:OLEObject Type="Embed" ProgID="Equation.DSMT4" ShapeID="_x0000_i1186" DrawAspect="Content" ObjectID="_1604296877" r:id="rId374"/>
+          <o:OLEObject Type="Embed" ProgID="Equation.DSMT4" ShapeID="_x0000_i1185" DrawAspect="Content" ObjectID="_1605210012" r:id="rId397"/>
         </w:object>
       </w:r>
       <w:r>
@@ -26680,7 +26030,17 @@
           <w:sz w:val="26"/>
           <w:szCs w:val="26"/>
         </w:rPr>
-        <w:t>поняття про узагальнену електричну машину;</w:t>
+        <w:t>поняття про узагальнену електричну маш</w:t>
+      </w:r>
+      <w:bookmarkStart w:id="190" w:name="_GoBack"/>
+      <w:bookmarkEnd w:id="190"/>
+      <w:r>
+        <w:rPr>
+          <w:rFonts w:ascii="Times New Roman" w:hAnsi="Times New Roman" w:cs="Times New Roman"/>
+          <w:sz w:val="26"/>
+          <w:szCs w:val="26"/>
+        </w:rPr>
+        <w:t>ину;</w:t>
       </w:r>
     </w:p>
     <w:p>
@@ -31804,6 +31164,18 @@
       <w:lang w:val="ru-RU" w:eastAsia="ru-RU"/>
     </w:rPr>
   </w:style>
+  <w:style w:type="character" w:customStyle="1" w:styleId="MTConvertedEquation">
+    <w:name w:val="MTConvertedEquation"/>
+    <w:basedOn w:val="DefaultParagraphFont"/>
+    <w:rsid w:val="00DD03EB"/>
+    <w:rPr>
+      <w:rFonts w:ascii="Times New Roman" w:hAnsi="Times New Roman" w:cs="Times New Roman"/>
+      <w:noProof/>
+      <w:sz w:val="26"/>
+      <w:szCs w:val="26"/>
+      <w:lang w:val="ru-RU" w:eastAsia="ru-RU"/>
+    </w:rPr>
+  </w:style>
 </w:styles>
 </file>
 
@@ -32073,7 +31445,7 @@
 </file>
 
 <file path=customXml/itemProps1.xml><?xml version="1.0" encoding="utf-8"?>
-<ds:datastoreItem xmlns:ds="http://schemas.openxmlformats.org/officeDocument/2006/customXml" ds:itemID="{58BCF3CA-017E-4A87-AC68-731D37910C97}">
+<ds:datastoreItem xmlns:ds="http://schemas.openxmlformats.org/officeDocument/2006/customXml" ds:itemID="{FE84879B-CCF5-4374-A3D7-3EF4C0B5BFEC}">
   <ds:schemaRefs>
     <ds:schemaRef ds:uri="http://schemas.openxmlformats.org/officeDocument/2006/bibliography"/>
   </ds:schemaRefs>

--- a/text/mechanics.docx
+++ b/text/mechanics.docx
@@ -33,15 +33,7 @@
         <w:rPr>
           <w:rFonts w:cs="Times New Roman"/>
         </w:rPr>
-        <w:t xml:space="preserve"> схеми ме</w:t>
-      </w:r>
-      <w:bookmarkStart w:id="0" w:name="_GoBack"/>
-      <w:bookmarkEnd w:id="0"/>
-      <w:r>
-        <w:rPr>
-          <w:rFonts w:cs="Times New Roman"/>
-        </w:rPr>
-        <w:t>ханічної частини електроприводу</w:t>
+        <w:t xml:space="preserve"> схеми механічної частини електроприводу</w:t>
       </w:r>
     </w:p>
     <w:p>
@@ -513,10 +505,10 @@
             <v:path o:extrusionok="f" gradientshapeok="t" o:connecttype="rect"/>
             <o:lock v:ext="edit" aspectratio="t"/>
           </v:shapetype>
-          <v:shape id="_x0000_i1105" type="#_x0000_t75" style="width:131.25pt;height:42.75pt" o:ole="">
+          <v:shape id="_x0000_i1025" type="#_x0000_t75" style="width:131.25pt;height:42.75pt" o:ole="">
             <v:imagedata r:id="rId8" o:title=""/>
           </v:shape>
-          <o:OLEObject Type="Embed" ProgID="Equation.DSMT4" ShapeID="_x0000_i1105" DrawAspect="Content" ObjectID="_1605302790" r:id="rId9"/>
+          <o:OLEObject Type="Embed" ProgID="Equation.DSMT4" ShapeID="_x0000_i1025" DrawAspect="Content" ObjectID="_1605568650" r:id="rId9"/>
         </w:object>
       </w:r>
       <w:r>
@@ -710,10 +702,10 @@
           <w:lang w:val="uk-UA"/>
         </w:rPr>
         <w:object w:dxaOrig="480" w:dyaOrig="420">
-          <v:shape id="_x0000_i1106" type="#_x0000_t75" style="width:24pt;height:21pt" o:ole="">
+          <v:shape id="_x0000_i1026" type="#_x0000_t75" style="width:24pt;height:21pt" o:ole="">
             <v:imagedata r:id="rId10" o:title=""/>
           </v:shape>
-          <o:OLEObject Type="Embed" ProgID="Equation.DSMT4" ShapeID="_x0000_i1106" DrawAspect="Content" ObjectID="_1605302791" r:id="rId11"/>
+          <o:OLEObject Type="Embed" ProgID="Equation.DSMT4" ShapeID="_x0000_i1026" DrawAspect="Content" ObjectID="_1605568651" r:id="rId11"/>
         </w:object>
       </w:r>
       <w:r>
@@ -734,10 +726,10 @@
           <w:lang w:val="uk-UA"/>
         </w:rPr>
         <w:object w:dxaOrig="340" w:dyaOrig="420">
-          <v:shape id="_x0000_i1107" type="#_x0000_t75" style="width:17.25pt;height:21pt" o:ole="">
+          <v:shape id="_x0000_i1027" type="#_x0000_t75" style="width:17.25pt;height:21pt" o:ole="">
             <v:imagedata r:id="rId12" o:title=""/>
           </v:shape>
-          <o:OLEObject Type="Embed" ProgID="Equation.DSMT4" ShapeID="_x0000_i1107" DrawAspect="Content" ObjectID="_1605302792" r:id="rId13"/>
+          <o:OLEObject Type="Embed" ProgID="Equation.DSMT4" ShapeID="_x0000_i1027" DrawAspect="Content" ObjectID="_1605568652" r:id="rId13"/>
         </w:object>
       </w:r>
       <w:r>
@@ -798,10 +790,10 @@
           <w:lang w:val="uk-UA"/>
         </w:rPr>
         <w:object w:dxaOrig="460" w:dyaOrig="380">
-          <v:shape id="_x0000_i1108" type="#_x0000_t75" style="width:23.25pt;height:18.75pt" o:ole="">
+          <v:shape id="_x0000_i1028" type="#_x0000_t75" style="width:23.25pt;height:18.75pt" o:ole="">
             <v:imagedata r:id="rId14" o:title=""/>
           </v:shape>
-          <o:OLEObject Type="Embed" ProgID="Equation.DSMT4" ShapeID="_x0000_i1108" DrawAspect="Content" ObjectID="_1605302793" r:id="rId15"/>
+          <o:OLEObject Type="Embed" ProgID="Equation.DSMT4" ShapeID="_x0000_i1028" DrawAspect="Content" ObjectID="_1605568653" r:id="rId15"/>
         </w:object>
       </w:r>
       <w:r>
@@ -822,10 +814,10 @@
           <w:lang w:val="uk-UA"/>
         </w:rPr>
         <w:object w:dxaOrig="460" w:dyaOrig="420">
-          <v:shape id="_x0000_i1109" type="#_x0000_t75" style="width:23.25pt;height:21pt" o:ole="">
+          <v:shape id="_x0000_i1029" type="#_x0000_t75" style="width:23.25pt;height:21pt" o:ole="">
             <v:imagedata r:id="rId16" o:title=""/>
           </v:shape>
-          <o:OLEObject Type="Embed" ProgID="Equation.DSMT4" ShapeID="_x0000_i1109" DrawAspect="Content" ObjectID="_1605302794" r:id="rId17"/>
+          <o:OLEObject Type="Embed" ProgID="Equation.DSMT4" ShapeID="_x0000_i1029" DrawAspect="Content" ObjectID="_1605568654" r:id="rId17"/>
         </w:object>
       </w:r>
       <w:r>
@@ -953,7 +945,7 @@
           </wp:inline>
         </w:drawing>
       </w:r>
-      <w:bookmarkStart w:id="1" w:name="_Ref529257366"/>
+      <w:bookmarkStart w:id="0" w:name="_Ref529257366"/>
     </w:p>
     <w:p>
       <w:pPr>
@@ -965,7 +957,7 @@
           <w:szCs w:val="26"/>
         </w:rPr>
       </w:pPr>
-      <w:bookmarkStart w:id="2" w:name="_Ref529368846"/>
+      <w:bookmarkStart w:id="1" w:name="_Ref529368846"/>
       <w:r>
         <w:rPr>
           <w:rFonts w:cs="Times New Roman"/>
@@ -1064,7 +1056,7 @@
         </w:rPr>
         <w:fldChar w:fldCharType="end"/>
       </w:r>
-      <w:bookmarkStart w:id="3" w:name="_Ref529256720"/>
+      <w:bookmarkStart w:id="2" w:name="_Ref529256720"/>
       <w:r>
         <w:rPr>
           <w:rFonts w:cs="Times New Roman"/>
@@ -1073,10 +1065,10 @@
         </w:rPr>
         <w:t xml:space="preserve"> Кінематична (а) і розрахункова (б) схеми механічної частини електропривода</w:t>
       </w:r>
+      <w:bookmarkEnd w:id="1"/>
       <w:bookmarkEnd w:id="2"/>
-      <w:bookmarkEnd w:id="3"/>
     </w:p>
-    <w:bookmarkEnd w:id="1"/>
+    <w:bookmarkEnd w:id="0"/>
     <w:p>
       <w:pPr>
         <w:pStyle w:val="NormalWeb"/>
@@ -1285,10 +1277,10 @@
           <w:lang w:val="uk-UA"/>
         </w:rPr>
         <w:object w:dxaOrig="240" w:dyaOrig="380">
-          <v:shape id="_x0000_i1110" type="#_x0000_t75" style="width:12pt;height:18.75pt" o:ole="">
+          <v:shape id="_x0000_i1030" type="#_x0000_t75" style="width:12pt;height:18.75pt" o:ole="">
             <v:imagedata r:id="rId19" o:title=""/>
           </v:shape>
-          <o:OLEObject Type="Embed" ProgID="Equation.DSMT4" ShapeID="_x0000_i1110" DrawAspect="Content" ObjectID="_1605302795" r:id="rId20"/>
+          <o:OLEObject Type="Embed" ProgID="Equation.DSMT4" ShapeID="_x0000_i1030" DrawAspect="Content" ObjectID="_1605568655" r:id="rId20"/>
         </w:object>
       </w:r>
       <w:r>
@@ -1327,10 +1319,10 @@
           <w:lang w:val="uk-UA"/>
         </w:rPr>
         <w:object w:dxaOrig="340" w:dyaOrig="380">
-          <v:shape id="_x0000_i1111" type="#_x0000_t75" style="width:17.25pt;height:18.75pt" o:ole="">
+          <v:shape id="_x0000_i1031" type="#_x0000_t75" style="width:17.25pt;height:18.75pt" o:ole="">
             <v:imagedata r:id="rId21" o:title=""/>
           </v:shape>
-          <o:OLEObject Type="Embed" ProgID="Equation.DSMT4" ShapeID="_x0000_i1111" DrawAspect="Content" ObjectID="_1605302796" r:id="rId22"/>
+          <o:OLEObject Type="Embed" ProgID="Equation.DSMT4" ShapeID="_x0000_i1031" DrawAspect="Content" ObjectID="_1605568656" r:id="rId22"/>
         </w:object>
       </w:r>
       <w:r>
@@ -1351,10 +1343,10 @@
           <w:lang w:val="uk-UA"/>
         </w:rPr>
         <w:object w:dxaOrig="260" w:dyaOrig="420">
-          <v:shape id="_x0000_i1112" type="#_x0000_t75" style="width:12.75pt;height:21pt" o:ole="">
+          <v:shape id="_x0000_i1032" type="#_x0000_t75" style="width:12.75pt;height:21pt" o:ole="">
             <v:imagedata r:id="rId23" o:title=""/>
           </v:shape>
-          <o:OLEObject Type="Embed" ProgID="Equation.DSMT4" ShapeID="_x0000_i1112" DrawAspect="Content" ObjectID="_1605302797" r:id="rId24"/>
+          <o:OLEObject Type="Embed" ProgID="Equation.DSMT4" ShapeID="_x0000_i1032" DrawAspect="Content" ObjectID="_1605568657" r:id="rId24"/>
         </w:object>
       </w:r>
       <w:r>
@@ -1384,10 +1376,10 @@
           <w:lang w:val="uk-UA"/>
         </w:rPr>
         <w:object w:dxaOrig="460" w:dyaOrig="380">
-          <v:shape id="_x0000_i1113" type="#_x0000_t75" style="width:23.25pt;height:18.75pt" o:ole="">
+          <v:shape id="_x0000_i1033" type="#_x0000_t75" style="width:23.25pt;height:18.75pt" o:ole="">
             <v:imagedata r:id="rId14" o:title=""/>
           </v:shape>
-          <o:OLEObject Type="Embed" ProgID="Equation.DSMT4" ShapeID="_x0000_i1113" DrawAspect="Content" ObjectID="_1605302798" r:id="rId25"/>
+          <o:OLEObject Type="Embed" ProgID="Equation.DSMT4" ShapeID="_x0000_i1033" DrawAspect="Content" ObjectID="_1605568658" r:id="rId25"/>
         </w:object>
       </w:r>
       <w:r>
@@ -1408,10 +1400,10 @@
           <w:lang w:val="uk-UA"/>
         </w:rPr>
         <w:object w:dxaOrig="460" w:dyaOrig="420">
-          <v:shape id="_x0000_i1114" type="#_x0000_t75" style="width:23.25pt;height:21pt" o:ole="">
+          <v:shape id="_x0000_i1034" type="#_x0000_t75" style="width:23.25pt;height:21pt" o:ole="">
             <v:imagedata r:id="rId26" o:title=""/>
           </v:shape>
-          <o:OLEObject Type="Embed" ProgID="Equation.DSMT4" ShapeID="_x0000_i1114" DrawAspect="Content" ObjectID="_1605302799" r:id="rId27"/>
+          <o:OLEObject Type="Embed" ProgID="Equation.DSMT4" ShapeID="_x0000_i1034" DrawAspect="Content" ObjectID="_1605568659" r:id="rId27"/>
         </w:object>
       </w:r>
       <w:r>
@@ -1481,10 +1473,10 @@
           <w:lang w:val="uk-UA"/>
         </w:rPr>
         <w:object w:dxaOrig="300" w:dyaOrig="380">
-          <v:shape id="_x0000_i1115" type="#_x0000_t75" style="width:15pt;height:18.75pt" o:ole="">
+          <v:shape id="_x0000_i1035" type="#_x0000_t75" style="width:15pt;height:18.75pt" o:ole="">
             <v:imagedata r:id="rId28" o:title=""/>
           </v:shape>
-          <o:OLEObject Type="Embed" ProgID="Equation.DSMT4" ShapeID="_x0000_i1115" DrawAspect="Content" ObjectID="_1605302800" r:id="rId29"/>
+          <o:OLEObject Type="Embed" ProgID="Equation.DSMT4" ShapeID="_x0000_i1035" DrawAspect="Content" ObjectID="_1605568660" r:id="rId29"/>
         </w:object>
       </w:r>
       <w:r>
@@ -1505,10 +1497,10 @@
           <w:lang w:val="uk-UA"/>
         </w:rPr>
         <w:object w:dxaOrig="279" w:dyaOrig="420">
-          <v:shape id="_x0000_i1116" type="#_x0000_t75" style="width:14.25pt;height:21pt" o:ole="">
+          <v:shape id="_x0000_i1036" type="#_x0000_t75" style="width:14.25pt;height:21pt" o:ole="">
             <v:imagedata r:id="rId30" o:title=""/>
           </v:shape>
-          <o:OLEObject Type="Embed" ProgID="Equation.DSMT4" ShapeID="_x0000_i1116" DrawAspect="Content" ObjectID="_1605302801" r:id="rId31"/>
+          <o:OLEObject Type="Embed" ProgID="Equation.DSMT4" ShapeID="_x0000_i1036" DrawAspect="Content" ObjectID="_1605568661" r:id="rId31"/>
         </w:object>
       </w:r>
       <w:r>
@@ -1529,10 +1521,10 @@
           <w:lang w:val="uk-UA"/>
         </w:rPr>
         <w:object w:dxaOrig="300" w:dyaOrig="380">
-          <v:shape id="_x0000_i1117" type="#_x0000_t75" style="width:15pt;height:18.75pt" o:ole="">
+          <v:shape id="_x0000_i1037" type="#_x0000_t75" style="width:15pt;height:18.75pt" o:ole="">
             <v:imagedata r:id="rId28" o:title=""/>
           </v:shape>
-          <o:OLEObject Type="Embed" ProgID="Equation.DSMT4" ShapeID="_x0000_i1117" DrawAspect="Content" ObjectID="_1605302802" r:id="rId32"/>
+          <o:OLEObject Type="Embed" ProgID="Equation.DSMT4" ShapeID="_x0000_i1037" DrawAspect="Content" ObjectID="_1605568662" r:id="rId32"/>
         </w:object>
       </w:r>
       <w:r>
@@ -1570,10 +1562,10 @@
           <w:szCs w:val="26"/>
         </w:rPr>
         <w:object w:dxaOrig="3120" w:dyaOrig="780">
-          <v:shape id="_x0000_i1148" type="#_x0000_t75" style="width:156pt;height:39pt" o:ole="">
+          <v:shape id="_x0000_i1038" type="#_x0000_t75" style="width:156pt;height:39pt" o:ole="">
             <v:imagedata r:id="rId33" o:title=""/>
           </v:shape>
-          <o:OLEObject Type="Embed" ProgID="Equation.DSMT4" ShapeID="_x0000_i1148" DrawAspect="Content" ObjectID="_1605302803" r:id="rId34"/>
+          <o:OLEObject Type="Embed" ProgID="Equation.DSMT4" ShapeID="_x0000_i1038" DrawAspect="Content" ObjectID="_1605568663" r:id="rId34"/>
         </w:object>
       </w:r>
       <w:r>
@@ -1766,10 +1758,10 @@
           <w:szCs w:val="26"/>
         </w:rPr>
         <w:object w:dxaOrig="3180" w:dyaOrig="780">
-          <v:shape id="_x0000_i1118" type="#_x0000_t75" style="width:159pt;height:39pt" o:ole="">
+          <v:shape id="_x0000_i1039" type="#_x0000_t75" style="width:159pt;height:39pt" o:ole="">
             <v:imagedata r:id="rId35" o:title=""/>
           </v:shape>
-          <o:OLEObject Type="Embed" ProgID="Equation.DSMT4" ShapeID="_x0000_i1118" DrawAspect="Content" ObjectID="_1605302804" r:id="rId36"/>
+          <o:OLEObject Type="Embed" ProgID="Equation.DSMT4" ShapeID="_x0000_i1039" DrawAspect="Content" ObjectID="_1605568664" r:id="rId36"/>
         </w:object>
       </w:r>
       <w:r>
@@ -1970,10 +1962,10 @@
           <w:szCs w:val="26"/>
         </w:rPr>
         <w:object w:dxaOrig="2320" w:dyaOrig="780">
-          <v:shape id="_x0000_i1119" type="#_x0000_t75" style="width:115.5pt;height:39pt" o:ole="">
+          <v:shape id="_x0000_i1040" type="#_x0000_t75" style="width:115.5pt;height:39pt" o:ole="">
             <v:imagedata r:id="rId37" o:title=""/>
           </v:shape>
-          <o:OLEObject Type="Embed" ProgID="Equation.DSMT4" ShapeID="_x0000_i1119" DrawAspect="Content" ObjectID="_1605302805" r:id="rId38"/>
+          <o:OLEObject Type="Embed" ProgID="Equation.DSMT4" ShapeID="_x0000_i1040" DrawAspect="Content" ObjectID="_1605568665" r:id="rId38"/>
         </w:object>
       </w:r>
       <w:r>
@@ -2019,10 +2011,10 @@
           <w:szCs w:val="26"/>
         </w:rPr>
         <w:object w:dxaOrig="1300" w:dyaOrig="420">
-          <v:shape id="_x0000_i1120" type="#_x0000_t75" style="width:65.25pt;height:21pt" o:ole="">
+          <v:shape id="_x0000_i1041" type="#_x0000_t75" style="width:65.25pt;height:21pt" o:ole="">
             <v:imagedata r:id="rId39" o:title=""/>
           </v:shape>
-          <o:OLEObject Type="Embed" ProgID="Equation.DSMT4" ShapeID="_x0000_i1120" DrawAspect="Content" ObjectID="_1605302806" r:id="rId40"/>
+          <o:OLEObject Type="Embed" ProgID="Equation.DSMT4" ShapeID="_x0000_i1041" DrawAspect="Content" ObjectID="_1605568666" r:id="rId40"/>
         </w:object>
       </w:r>
       <w:r>
@@ -2069,10 +2061,10 @@
           <w:szCs w:val="26"/>
         </w:rPr>
         <w:object w:dxaOrig="1320" w:dyaOrig="460">
-          <v:shape id="_x0000_i1121" type="#_x0000_t75" style="width:66pt;height:23.25pt" o:ole="">
+          <v:shape id="_x0000_i1042" type="#_x0000_t75" style="width:66pt;height:23.25pt" o:ole="">
             <v:imagedata r:id="rId41" o:title=""/>
           </v:shape>
-          <o:OLEObject Type="Embed" ProgID="Equation.DSMT4" ShapeID="_x0000_i1121" DrawAspect="Content" ObjectID="_1605302807" r:id="rId42"/>
+          <o:OLEObject Type="Embed" ProgID="Equation.DSMT4" ShapeID="_x0000_i1042" DrawAspect="Content" ObjectID="_1605568667" r:id="rId42"/>
         </w:object>
       </w:r>
       <w:r>
@@ -2091,10 +2083,10 @@
           <w:szCs w:val="26"/>
         </w:rPr>
         <w:object w:dxaOrig="340" w:dyaOrig="420">
-          <v:shape id="_x0000_i1122" type="#_x0000_t75" style="width:17.25pt;height:21pt" o:ole="">
+          <v:shape id="_x0000_i1043" type="#_x0000_t75" style="width:17.25pt;height:21pt" o:ole="">
             <v:imagedata r:id="rId43" o:title=""/>
           </v:shape>
-          <o:OLEObject Type="Embed" ProgID="Equation.DSMT4" ShapeID="_x0000_i1122" DrawAspect="Content" ObjectID="_1605302808" r:id="rId44"/>
+          <o:OLEObject Type="Embed" ProgID="Equation.DSMT4" ShapeID="_x0000_i1043" DrawAspect="Content" ObjectID="_1605568668" r:id="rId44"/>
         </w:object>
       </w:r>
       <w:r>
@@ -2187,10 +2179,10 @@
           <w:szCs w:val="26"/>
         </w:rPr>
         <w:object w:dxaOrig="2740" w:dyaOrig="820">
-          <v:shape id="_x0000_i1149" type="#_x0000_t75" style="width:137.25pt;height:41.25pt" o:ole="">
+          <v:shape id="_x0000_i1044" type="#_x0000_t75" style="width:137.25pt;height:41.25pt" o:ole="">
             <v:imagedata r:id="rId45" o:title=""/>
           </v:shape>
-          <o:OLEObject Type="Embed" ProgID="Equation.DSMT4" ShapeID="_x0000_i1149" DrawAspect="Content" ObjectID="_1605302809" r:id="rId46"/>
+          <o:OLEObject Type="Embed" ProgID="Equation.DSMT4" ShapeID="_x0000_i1044" DrawAspect="Content" ObjectID="_1605568669" r:id="rId46"/>
         </w:object>
       </w:r>
       <w:r>
@@ -2589,10 +2581,10 @@
           <w:lang w:eastAsia="ru-RU"/>
         </w:rPr>
         <w:object w:dxaOrig="440" w:dyaOrig="420">
-          <v:shape id="_x0000_i1150" type="#_x0000_t75" style="width:21.75pt;height:21pt" o:ole="">
+          <v:shape id="_x0000_i1045" type="#_x0000_t75" style="width:21.75pt;height:21pt" o:ole="">
             <v:imagedata r:id="rId48" o:title=""/>
           </v:shape>
-          <o:OLEObject Type="Embed" ProgID="Equation.DSMT4" ShapeID="_x0000_i1150" DrawAspect="Content" ObjectID="_1605302810" r:id="rId49"/>
+          <o:OLEObject Type="Embed" ProgID="Equation.DSMT4" ShapeID="_x0000_i1045" DrawAspect="Content" ObjectID="_1605568670" r:id="rId49"/>
         </w:object>
       </w:r>
       <w:r>
@@ -2675,10 +2667,10 @@
           <w:lang w:eastAsia="ru-RU"/>
         </w:rPr>
         <w:object w:dxaOrig="360" w:dyaOrig="420">
-          <v:shape id="_x0000_i1151" type="#_x0000_t75" style="width:18pt;height:21pt" o:ole="">
+          <v:shape id="_x0000_i1046" type="#_x0000_t75" style="width:18pt;height:21pt" o:ole="">
             <v:imagedata r:id="rId50" o:title=""/>
           </v:shape>
-          <o:OLEObject Type="Embed" ProgID="Equation.DSMT4" ShapeID="_x0000_i1151" DrawAspect="Content" ObjectID="_1605302811" r:id="rId51"/>
+          <o:OLEObject Type="Embed" ProgID="Equation.DSMT4" ShapeID="_x0000_i1046" DrawAspect="Content" ObjectID="_1605568671" r:id="rId51"/>
         </w:object>
       </w:r>
       <w:r>
@@ -2787,10 +2779,10 @@
           <w:szCs w:val="26"/>
         </w:rPr>
         <w:object w:dxaOrig="2560" w:dyaOrig="820">
-          <v:shape id="_x0000_i1152" type="#_x0000_t75" style="width:128.25pt;height:41.25pt" o:ole="">
+          <v:shape id="_x0000_i1047" type="#_x0000_t75" style="width:128.25pt;height:41.25pt" o:ole="">
             <v:imagedata r:id="rId52" o:title=""/>
           </v:shape>
-          <o:OLEObject Type="Embed" ProgID="Equation.DSMT4" ShapeID="_x0000_i1152" DrawAspect="Content" ObjectID="_1605302812" r:id="rId53"/>
+          <o:OLEObject Type="Embed" ProgID="Equation.DSMT4" ShapeID="_x0000_i1047" DrawAspect="Content" ObjectID="_1605568672" r:id="rId53"/>
         </w:object>
       </w:r>
       <w:r>
@@ -2980,10 +2972,10 @@
           <w:szCs w:val="26"/>
         </w:rPr>
         <w:object w:dxaOrig="240" w:dyaOrig="279">
-          <v:shape id="_x0000_i1123" type="#_x0000_t75" style="width:12pt;height:14.25pt" o:ole="">
+          <v:shape id="_x0000_i1048" type="#_x0000_t75" style="width:12pt;height:14.25pt" o:ole="">
             <v:imagedata r:id="rId54" o:title=""/>
           </v:shape>
-          <o:OLEObject Type="Embed" ProgID="Equation.DSMT4" ShapeID="_x0000_i1123" DrawAspect="Content" ObjectID="_1605302813" r:id="rId55"/>
+          <o:OLEObject Type="Embed" ProgID="Equation.DSMT4" ShapeID="_x0000_i1048" DrawAspect="Content" ObjectID="_1605568673" r:id="rId55"/>
         </w:object>
       </w:r>
       <w:r>
@@ -3002,10 +2994,10 @@
           <w:szCs w:val="26"/>
         </w:rPr>
         <w:object w:dxaOrig="340" w:dyaOrig="360">
-          <v:shape id="_x0000_i1124" type="#_x0000_t75" style="width:17.25pt;height:18pt" o:ole="">
+          <v:shape id="_x0000_i1049" type="#_x0000_t75" style="width:17.25pt;height:18pt" o:ole="">
             <v:imagedata r:id="rId56" o:title=""/>
           </v:shape>
-          <o:OLEObject Type="Embed" ProgID="Equation.DSMT4" ShapeID="_x0000_i1124" DrawAspect="Content" ObjectID="_1605302814" r:id="rId57"/>
+          <o:OLEObject Type="Embed" ProgID="Equation.DSMT4" ShapeID="_x0000_i1049" DrawAspect="Content" ObjectID="_1605568674" r:id="rId57"/>
         </w:object>
       </w:r>
       <w:r>
@@ -3065,10 +3057,10 @@
           <w:szCs w:val="26"/>
         </w:rPr>
         <w:object w:dxaOrig="440" w:dyaOrig="420">
-          <v:shape id="_x0000_i1125" type="#_x0000_t75" style="width:21.75pt;height:21pt" o:ole="">
+          <v:shape id="_x0000_i1050" type="#_x0000_t75" style="width:21.75pt;height:21pt" o:ole="">
             <v:imagedata r:id="rId58" o:title=""/>
           </v:shape>
-          <o:OLEObject Type="Embed" ProgID="Equation.DSMT4" ShapeID="_x0000_i1125" DrawAspect="Content" ObjectID="_1605302815" r:id="rId59"/>
+          <o:OLEObject Type="Embed" ProgID="Equation.DSMT4" ShapeID="_x0000_i1050" DrawAspect="Content" ObjectID="_1605568675" r:id="rId59"/>
         </w:object>
       </w:r>
       <w:r>
@@ -3095,10 +3087,10 @@
           <w:szCs w:val="26"/>
         </w:rPr>
         <w:object w:dxaOrig="440" w:dyaOrig="420">
-          <v:shape id="_x0000_i1126" type="#_x0000_t75" style="width:21.75pt;height:21pt" o:ole="">
+          <v:shape id="_x0000_i1051" type="#_x0000_t75" style="width:21.75pt;height:21pt" o:ole="">
             <v:imagedata r:id="rId60" o:title=""/>
           </v:shape>
-          <o:OLEObject Type="Embed" ProgID="Equation.DSMT4" ShapeID="_x0000_i1126" DrawAspect="Content" ObjectID="_1605302816" r:id="rId61"/>
+          <o:OLEObject Type="Embed" ProgID="Equation.DSMT4" ShapeID="_x0000_i1051" DrawAspect="Content" ObjectID="_1605568676" r:id="rId61"/>
         </w:object>
       </w:r>
       <w:r>
@@ -3351,7 +3343,7 @@
           <w:szCs w:val="26"/>
         </w:rPr>
       </w:pPr>
-      <w:bookmarkStart w:id="4" w:name="_Ref529364512"/>
+      <w:bookmarkStart w:id="3" w:name="_Ref529364512"/>
       <w:r>
         <w:rPr>
           <w:rFonts w:cs="Times New Roman"/>
@@ -3458,7 +3450,7 @@
         </w:rPr>
         <w:t xml:space="preserve"> —Двомасова розрахункова схема механічної частини</w:t>
       </w:r>
-      <w:bookmarkEnd w:id="4"/>
+      <w:bookmarkEnd w:id="3"/>
     </w:p>
     <w:p>
       <w:pPr>
@@ -3518,10 +3510,10 @@
           <w:szCs w:val="26"/>
         </w:rPr>
         <w:object w:dxaOrig="2320" w:dyaOrig="420">
-          <v:shape id="_x0000_i1104" type="#_x0000_t75" style="width:116.25pt;height:21pt" o:ole="">
+          <v:shape id="_x0000_i1052" type="#_x0000_t75" style="width:116.25pt;height:21pt" o:ole="">
             <v:imagedata r:id="rId63" o:title=""/>
           </v:shape>
-          <o:OLEObject Type="Embed" ProgID="Equation.DSMT4" ShapeID="_x0000_i1104" DrawAspect="Content" ObjectID="_1605302817" r:id="rId64"/>
+          <o:OLEObject Type="Embed" ProgID="Equation.DSMT4" ShapeID="_x0000_i1052" DrawAspect="Content" ObjectID="_1605568677" r:id="rId64"/>
         </w:object>
       </w:r>
       <w:r>
@@ -3720,10 +3712,10 @@
           <w:szCs w:val="26"/>
         </w:rPr>
         <w:object w:dxaOrig="1620" w:dyaOrig="420">
-          <v:shape id="_x0000_i1127" type="#_x0000_t75" style="width:81pt;height:21pt" o:ole="">
+          <v:shape id="_x0000_i1053" type="#_x0000_t75" style="width:81pt;height:21pt" o:ole="">
             <v:imagedata r:id="rId65" o:title=""/>
           </v:shape>
-          <o:OLEObject Type="Embed" ProgID="Equation.DSMT4" ShapeID="_x0000_i1127" DrawAspect="Content" ObjectID="_1605302818" r:id="rId66"/>
+          <o:OLEObject Type="Embed" ProgID="Equation.DSMT4" ShapeID="_x0000_i1053" DrawAspect="Content" ObjectID="_1605568678" r:id="rId66"/>
         </w:object>
       </w:r>
       <w:r>
@@ -3939,10 +3931,10 @@
           <w:szCs w:val="26"/>
         </w:rPr>
         <w:object w:dxaOrig="4900" w:dyaOrig="2420">
-          <v:shape id="_x0000_i1128" type="#_x0000_t75" style="width:245.25pt;height:120.75pt" o:ole="">
+          <v:shape id="_x0000_i1054" type="#_x0000_t75" style="width:245.25pt;height:120.75pt" o:ole="">
             <v:imagedata r:id="rId67" o:title=""/>
           </v:shape>
-          <o:OLEObject Type="Embed" ProgID="Equation.DSMT4" ShapeID="_x0000_i1128" DrawAspect="Content" ObjectID="_1605302819" r:id="rId68"/>
+          <o:OLEObject Type="Embed" ProgID="Equation.DSMT4" ShapeID="_x0000_i1054" DrawAspect="Content" ObjectID="_1605568679" r:id="rId68"/>
         </w:object>
       </w:r>
       <w:r>
@@ -3993,7 +3985,7 @@
         </w:rPr>
         <w:fldChar w:fldCharType="end"/>
       </w:r>
-      <w:bookmarkStart w:id="5" w:name="ZEqnNum519286"/>
+      <w:bookmarkStart w:id="4" w:name="ZEqnNum519286"/>
       <w:r>
         <w:rPr>
           <w:rFonts w:ascii="Times New Roman" w:hAnsi="Times New Roman" w:cs="Times New Roman"/>
@@ -4100,7 +4092,7 @@
         </w:rPr>
         <w:instrText>)</w:instrText>
       </w:r>
-      <w:bookmarkEnd w:id="5"/>
+      <w:bookmarkEnd w:id="4"/>
       <w:r>
         <w:rPr>
           <w:rFonts w:ascii="Times New Roman" w:hAnsi="Times New Roman" w:cs="Times New Roman"/>
@@ -4287,10 +4279,10 @@
           <w:szCs w:val="26"/>
         </w:rPr>
         <w:object w:dxaOrig="4320" w:dyaOrig="420">
-          <v:shape id="_x0000_i1129" type="#_x0000_t75" style="width:3in;height:21pt" o:ole="">
+          <v:shape id="_x0000_i1055" type="#_x0000_t75" style="width:3in;height:21pt" o:ole="">
             <v:imagedata r:id="rId69" o:title=""/>
           </v:shape>
-          <o:OLEObject Type="Embed" ProgID="Equation.DSMT4" ShapeID="_x0000_i1129" DrawAspect="Content" ObjectID="_1605302820" r:id="rId70"/>
+          <o:OLEObject Type="Embed" ProgID="Equation.DSMT4" ShapeID="_x0000_i1055" DrawAspect="Content" ObjectID="_1605568680" r:id="rId70"/>
         </w:object>
       </w:r>
       <w:r>
@@ -4341,7 +4333,7 @@
         </w:rPr>
         <w:fldChar w:fldCharType="end"/>
       </w:r>
-      <w:bookmarkStart w:id="6" w:name="ZEqnNum469776"/>
+      <w:bookmarkStart w:id="5" w:name="ZEqnNum469776"/>
       <w:r>
         <w:rPr>
           <w:rFonts w:ascii="Times New Roman" w:hAnsi="Times New Roman" w:cs="Times New Roman"/>
@@ -4448,7 +4440,7 @@
         </w:rPr>
         <w:instrText>)</w:instrText>
       </w:r>
-      <w:bookmarkEnd w:id="6"/>
+      <w:bookmarkEnd w:id="5"/>
       <w:r>
         <w:rPr>
           <w:rFonts w:ascii="Times New Roman" w:hAnsi="Times New Roman" w:cs="Times New Roman"/>
@@ -4620,10 +4612,10 @@
           <w:szCs w:val="26"/>
         </w:rPr>
         <w:object w:dxaOrig="3180" w:dyaOrig="2420">
-          <v:shape id="_x0000_i1130" type="#_x0000_t75" style="width:159pt;height:120.75pt" o:ole="">
+          <v:shape id="_x0000_i1056" type="#_x0000_t75" style="width:159pt;height:120.75pt" o:ole="">
             <v:imagedata r:id="rId71" o:title=""/>
           </v:shape>
-          <o:OLEObject Type="Embed" ProgID="Equation.DSMT4" ShapeID="_x0000_i1130" DrawAspect="Content" ObjectID="_1605302821" r:id="rId72"/>
+          <o:OLEObject Type="Embed" ProgID="Equation.DSMT4" ShapeID="_x0000_i1056" DrawAspect="Content" ObjectID="_1605568681" r:id="rId72"/>
         </w:object>
       </w:r>
       <w:r>
@@ -4682,7 +4674,7 @@
         </w:rPr>
         <w:fldChar w:fldCharType="end"/>
       </w:r>
-      <w:bookmarkStart w:id="7" w:name="ZEqnNum562754"/>
+      <w:bookmarkStart w:id="6" w:name="ZEqnNum562754"/>
       <w:r>
         <w:rPr>
           <w:rFonts w:ascii="Times New Roman" w:hAnsi="Times New Roman" w:cs="Times New Roman"/>
@@ -4789,7 +4781,7 @@
         </w:rPr>
         <w:instrText>)</w:instrText>
       </w:r>
-      <w:bookmarkEnd w:id="7"/>
+      <w:bookmarkEnd w:id="6"/>
       <w:r>
         <w:rPr>
           <w:rFonts w:ascii="Times New Roman" w:hAnsi="Times New Roman" w:cs="Times New Roman"/>
@@ -5068,10 +5060,10 @@
           <w:szCs w:val="26"/>
         </w:rPr>
         <w:object w:dxaOrig="3180" w:dyaOrig="2020">
-          <v:shape id="_x0000_i1131" type="#_x0000_t75" style="width:159pt;height:101.25pt" o:ole="">
+          <v:shape id="_x0000_i1057" type="#_x0000_t75" style="width:159pt;height:101.25pt" o:ole="">
             <v:imagedata r:id="rId73" o:title=""/>
           </v:shape>
-          <o:OLEObject Type="Embed" ProgID="Equation.DSMT4" ShapeID="_x0000_i1131" DrawAspect="Content" ObjectID="_1605302822" r:id="rId74"/>
+          <o:OLEObject Type="Embed" ProgID="Equation.DSMT4" ShapeID="_x0000_i1057" DrawAspect="Content" ObjectID="_1605568682" r:id="rId74"/>
         </w:object>
       </w:r>
       <w:r>
@@ -5122,7 +5114,7 @@
         </w:rPr>
         <w:fldChar w:fldCharType="end"/>
       </w:r>
-      <w:bookmarkStart w:id="8" w:name="ZEqnNum796704"/>
+      <w:bookmarkStart w:id="7" w:name="ZEqnNum796704"/>
       <w:r>
         <w:rPr>
           <w:rFonts w:ascii="Times New Roman" w:hAnsi="Times New Roman" w:cs="Times New Roman"/>
@@ -5229,7 +5221,7 @@
         </w:rPr>
         <w:instrText>)</w:instrText>
       </w:r>
-      <w:bookmarkEnd w:id="8"/>
+      <w:bookmarkEnd w:id="7"/>
       <w:r>
         <w:rPr>
           <w:rFonts w:ascii="Times New Roman" w:hAnsi="Times New Roman" w:cs="Times New Roman"/>
@@ -5710,7 +5702,7 @@
           <w:szCs w:val="26"/>
         </w:rPr>
       </w:pPr>
-      <w:bookmarkStart w:id="9" w:name="_Ref529369082"/>
+      <w:bookmarkStart w:id="8" w:name="_Ref529369082"/>
       <w:r>
         <w:rPr>
           <w:rFonts w:cs="Times New Roman"/>
@@ -5817,7 +5809,7 @@
         </w:rPr>
         <w:t xml:space="preserve"> —Двомасова жорстка механічна система</w:t>
       </w:r>
-      <w:bookmarkEnd w:id="9"/>
+      <w:bookmarkEnd w:id="8"/>
     </w:p>
     <w:p>
       <w:pPr>
@@ -5844,10 +5836,10 @@
           <w:szCs w:val="26"/>
         </w:rPr>
         <w:object w:dxaOrig="2220" w:dyaOrig="760">
-          <v:shape id="_x0000_i1103" type="#_x0000_t75" style="width:111pt;height:38.25pt" o:ole="">
+          <v:shape id="_x0000_i1058" type="#_x0000_t75" style="width:111pt;height:38.25pt" o:ole="">
             <v:imagedata r:id="rId76" o:title=""/>
           </v:shape>
-          <o:OLEObject Type="Embed" ProgID="Equation.DSMT4" ShapeID="_x0000_i1103" DrawAspect="Content" ObjectID="_1605302823" r:id="rId77"/>
+          <o:OLEObject Type="Embed" ProgID="Equation.DSMT4" ShapeID="_x0000_i1058" DrawAspect="Content" ObjectID="_1605568683" r:id="rId77"/>
         </w:object>
       </w:r>
       <w:r>
@@ -5898,7 +5890,7 @@
         </w:rPr>
         <w:fldChar w:fldCharType="end"/>
       </w:r>
-      <w:bookmarkStart w:id="10" w:name="ZEqnNum522401"/>
+      <w:bookmarkStart w:id="9" w:name="ZEqnNum522401"/>
       <w:r>
         <w:rPr>
           <w:rFonts w:ascii="Times New Roman" w:hAnsi="Times New Roman" w:cs="Times New Roman"/>
@@ -6005,7 +5997,7 @@
         </w:rPr>
         <w:instrText>)</w:instrText>
       </w:r>
-      <w:bookmarkEnd w:id="10"/>
+      <w:bookmarkEnd w:id="9"/>
       <w:r>
         <w:rPr>
           <w:rFonts w:ascii="Times New Roman" w:hAnsi="Times New Roman" w:cs="Times New Roman"/>
@@ -6313,10 +6305,10 @@
           <w:szCs w:val="26"/>
         </w:rPr>
         <w:object w:dxaOrig="3300" w:dyaOrig="720">
-          <v:shape id="_x0000_i1132" type="#_x0000_t75" style="width:165pt;height:36pt" o:ole="">
+          <v:shape id="_x0000_i1059" type="#_x0000_t75" style="width:165pt;height:36pt" o:ole="">
             <v:imagedata r:id="rId78" o:title=""/>
           </v:shape>
-          <o:OLEObject Type="Embed" ProgID="Equation.DSMT4" ShapeID="_x0000_i1132" DrawAspect="Content" ObjectID="_1605302824" r:id="rId79"/>
+          <o:OLEObject Type="Embed" ProgID="Equation.DSMT4" ShapeID="_x0000_i1059" DrawAspect="Content" ObjectID="_1605568684" r:id="rId79"/>
         </w:object>
       </w:r>
       <w:r>
@@ -6524,10 +6516,10 @@
           <w:szCs w:val="26"/>
         </w:rPr>
         <w:object w:dxaOrig="1860" w:dyaOrig="720">
-          <v:shape id="_x0000_i1133" type="#_x0000_t75" style="width:93pt;height:36pt" o:ole="">
+          <v:shape id="_x0000_i1060" type="#_x0000_t75" style="width:93pt;height:36pt" o:ole="">
             <v:imagedata r:id="rId80" o:title=""/>
           </v:shape>
-          <o:OLEObject Type="Embed" ProgID="Equation.DSMT4" ShapeID="_x0000_i1133" DrawAspect="Content" ObjectID="_1605302825" r:id="rId81"/>
+          <o:OLEObject Type="Embed" ProgID="Equation.DSMT4" ShapeID="_x0000_i1060" DrawAspect="Content" ObjectID="_1605568685" r:id="rId81"/>
         </w:object>
       </w:r>
       <w:r>
@@ -6578,7 +6570,7 @@
         </w:rPr>
         <w:fldChar w:fldCharType="end"/>
       </w:r>
-      <w:bookmarkStart w:id="11" w:name="ZEqnNum439816"/>
+      <w:bookmarkStart w:id="10" w:name="ZEqnNum439816"/>
       <w:r>
         <w:rPr>
           <w:rFonts w:ascii="Times New Roman" w:hAnsi="Times New Roman" w:cs="Times New Roman"/>
@@ -6685,7 +6677,7 @@
         </w:rPr>
         <w:instrText>)</w:instrText>
       </w:r>
-      <w:bookmarkEnd w:id="11"/>
+      <w:bookmarkEnd w:id="10"/>
       <w:r>
         <w:rPr>
           <w:rFonts w:ascii="Times New Roman" w:hAnsi="Times New Roman" w:cs="Times New Roman"/>
@@ -7127,10 +7119,10 @@
           <w:szCs w:val="26"/>
         </w:rPr>
         <w:object w:dxaOrig="440" w:dyaOrig="380">
-          <v:shape id="_x0000_i1134" type="#_x0000_t75" style="width:21.75pt;height:18.75pt" o:ole="">
+          <v:shape id="_x0000_i1061" type="#_x0000_t75" style="width:21.75pt;height:18.75pt" o:ole="">
             <v:imagedata r:id="rId82" o:title=""/>
           </v:shape>
-          <o:OLEObject Type="Embed" ProgID="Equation.DSMT4" ShapeID="_x0000_i1134" DrawAspect="Content" ObjectID="_1605302826" r:id="rId83"/>
+          <o:OLEObject Type="Embed" ProgID="Equation.DSMT4" ShapeID="_x0000_i1061" DrawAspect="Content" ObjectID="_1605568686" r:id="rId83"/>
         </w:object>
       </w:r>
       <w:r>
@@ -7169,21 +7161,22 @@
         <w:t>нічну систему.</w:t>
       </w:r>
     </w:p>
-    <w:bookmarkStart w:id="12" w:name="_MON_1426946574"/>
-    <w:bookmarkStart w:id="13" w:name="_MON_1427025531"/>
-    <w:bookmarkStart w:id="14" w:name="_MON_1427030561"/>
-    <w:bookmarkStart w:id="15" w:name="_MON_1025009633"/>
-    <w:bookmarkStart w:id="16" w:name="_MON_1025009675"/>
-    <w:bookmarkStart w:id="17" w:name="_MON_1025013478"/>
-    <w:bookmarkStart w:id="18" w:name="_MON_1025013527"/>
-    <w:bookmarkStart w:id="19" w:name="_MON_1025013624"/>
-    <w:bookmarkStart w:id="20" w:name="_MON_1061200170"/>
-    <w:bookmarkStart w:id="21" w:name="_MON_1061976174"/>
-    <w:bookmarkStart w:id="22" w:name="_MON_1061976241"/>
-    <w:bookmarkStart w:id="23" w:name="_MON_1265982769"/>
-    <w:bookmarkStart w:id="24" w:name="_MON_1331472911"/>
-    <w:bookmarkStart w:id="25" w:name="_MON_1333809096"/>
-    <w:bookmarkStart w:id="26" w:name="_MON_1363596189"/>
+    <w:bookmarkStart w:id="11" w:name="_MON_1427025531"/>
+    <w:bookmarkStart w:id="12" w:name="_MON_1427030561"/>
+    <w:bookmarkStart w:id="13" w:name="_MON_1025009633"/>
+    <w:bookmarkStart w:id="14" w:name="_MON_1025009675"/>
+    <w:bookmarkStart w:id="15" w:name="_MON_1025013478"/>
+    <w:bookmarkStart w:id="16" w:name="_MON_1025013527"/>
+    <w:bookmarkStart w:id="17" w:name="_MON_1025013624"/>
+    <w:bookmarkStart w:id="18" w:name="_MON_1061200170"/>
+    <w:bookmarkStart w:id="19" w:name="_MON_1061976174"/>
+    <w:bookmarkStart w:id="20" w:name="_MON_1061976241"/>
+    <w:bookmarkStart w:id="21" w:name="_MON_1265982769"/>
+    <w:bookmarkStart w:id="22" w:name="_MON_1331472911"/>
+    <w:bookmarkStart w:id="23" w:name="_MON_1333809096"/>
+    <w:bookmarkStart w:id="24" w:name="_MON_1363596189"/>
+    <w:bookmarkStart w:id="25" w:name="_MON_1366640364"/>
+    <w:bookmarkEnd w:id="11"/>
     <w:bookmarkEnd w:id="12"/>
     <w:bookmarkEnd w:id="13"/>
     <w:bookmarkEnd w:id="14"/>
@@ -7198,9 +7191,8 @@
     <w:bookmarkEnd w:id="23"/>
     <w:bookmarkEnd w:id="24"/>
     <w:bookmarkEnd w:id="25"/>
+    <w:bookmarkStart w:id="26" w:name="_MON_1426946574"/>
     <w:bookmarkEnd w:id="26"/>
-    <w:bookmarkStart w:id="27" w:name="_MON_1366640364"/>
-    <w:bookmarkEnd w:id="27"/>
     <w:p>
       <w:pPr>
         <w:keepNext/>
@@ -7214,10 +7206,10 @@
           <w:szCs w:val="26"/>
         </w:rPr>
         <w:object w:dxaOrig="7815" w:dyaOrig="2595">
-          <v:shape id="_x0000_i1135" type="#_x0000_t75" style="width:393pt;height:129.75pt" o:ole="" fillcolor="window">
+          <v:shape id="_x0000_i1062" type="#_x0000_t75" style="width:393pt;height:129.75pt" o:ole="" fillcolor="window">
             <v:imagedata r:id="rId84" o:title=""/>
           </v:shape>
-          <o:OLEObject Type="Embed" ProgID="Word.Picture.8" ShapeID="_x0000_i1135" DrawAspect="Content" ObjectID="_1605302827" r:id="rId85"/>
+          <o:OLEObject Type="Embed" ProgID="Word.Picture.8" ShapeID="_x0000_i1062" DrawAspect="Content" ObjectID="_1605568687" r:id="rId85"/>
         </w:object>
       </w:r>
     </w:p>
@@ -7367,10 +7359,10 @@
           <w:szCs w:val="26"/>
         </w:rPr>
         <w:object w:dxaOrig="600" w:dyaOrig="360">
-          <v:shape id="_x0000_i1136" type="#_x0000_t75" style="width:30pt;height:18.75pt" o:ole="">
+          <v:shape id="_x0000_i1063" type="#_x0000_t75" style="width:30pt;height:18.75pt" o:ole="">
             <v:imagedata r:id="rId86" o:title=""/>
           </v:shape>
-          <o:OLEObject Type="Embed" ProgID="Equation.DSMT4" ShapeID="_x0000_i1136" DrawAspect="Content" ObjectID="_1605302828" r:id="rId87"/>
+          <o:OLEObject Type="Embed" ProgID="Equation.DSMT4" ShapeID="_x0000_i1063" DrawAspect="Content" ObjectID="_1605568688" r:id="rId87"/>
         </w:object>
       </w:r>
       <w:r>
@@ -7388,10 +7380,10 @@
           <w:szCs w:val="26"/>
         </w:rPr>
         <w:object w:dxaOrig="1960" w:dyaOrig="360">
-          <v:shape id="_x0000_i1137" type="#_x0000_t75" style="width:98.25pt;height:18.75pt" o:ole="">
+          <v:shape id="_x0000_i1064" type="#_x0000_t75" style="width:98.25pt;height:18.75pt" o:ole="">
             <v:imagedata r:id="rId88" o:title=""/>
           </v:shape>
-          <o:OLEObject Type="Embed" ProgID="Equation.DSMT4" ShapeID="_x0000_i1137" DrawAspect="Content" ObjectID="_1605302829" r:id="rId89"/>
+          <o:OLEObject Type="Embed" ProgID="Equation.DSMT4" ShapeID="_x0000_i1064" DrawAspect="Content" ObjectID="_1605568689" r:id="rId89"/>
         </w:object>
       </w:r>
       <w:r>
@@ -7409,10 +7401,10 @@
           <w:szCs w:val="26"/>
         </w:rPr>
         <w:object w:dxaOrig="1800" w:dyaOrig="420">
-          <v:shape id="_x0000_i1138" type="#_x0000_t75" style="width:90.75pt;height:19.5pt" o:ole="">
+          <v:shape id="_x0000_i1065" type="#_x0000_t75" style="width:90.75pt;height:19.5pt" o:ole="">
             <v:imagedata r:id="rId90" o:title=""/>
           </v:shape>
-          <o:OLEObject Type="Embed" ProgID="Equation.DSMT4" ShapeID="_x0000_i1138" DrawAspect="Content" ObjectID="_1605302830" r:id="rId91"/>
+          <o:OLEObject Type="Embed" ProgID="Equation.DSMT4" ShapeID="_x0000_i1065" DrawAspect="Content" ObjectID="_1605568690" r:id="rId91"/>
         </w:object>
       </w:r>
       <w:r>
@@ -7489,10 +7481,10 @@
           <w:szCs w:val="26"/>
         </w:rPr>
         <w:object w:dxaOrig="4160" w:dyaOrig="1620">
-          <v:shape id="_x0000_i1139" type="#_x0000_t75" style="width:206.25pt;height:81pt" o:ole="">
+          <v:shape id="_x0000_i1066" type="#_x0000_t75" style="width:206.25pt;height:81pt" o:ole="">
             <v:imagedata r:id="rId92" o:title=""/>
           </v:shape>
-          <o:OLEObject Type="Embed" ProgID="Equation.DSMT4" ShapeID="_x0000_i1139" DrawAspect="Content" ObjectID="_1605302831" r:id="rId93"/>
+          <o:OLEObject Type="Embed" ProgID="Equation.DSMT4" ShapeID="_x0000_i1066" DrawAspect="Content" ObjectID="_1605568691" r:id="rId93"/>
         </w:object>
       </w:r>
       <w:r>
@@ -7682,10 +7674,10 @@
           <w:szCs w:val="26"/>
         </w:rPr>
         <w:object w:dxaOrig="180" w:dyaOrig="240">
-          <v:shape id="_x0000_i1140" type="#_x0000_t75" style="width:9pt;height:12pt" o:ole="">
+          <v:shape id="_x0000_i1067" type="#_x0000_t75" style="width:9pt;height:12pt" o:ole="">
             <v:imagedata r:id="rId94" o:title=""/>
           </v:shape>
-          <o:OLEObject Type="Embed" ProgID="Equation.DSMT4" ShapeID="_x0000_i1140" DrawAspect="Content" ObjectID="_1605302832" r:id="rId95"/>
+          <o:OLEObject Type="Embed" ProgID="Equation.DSMT4" ShapeID="_x0000_i1067" DrawAspect="Content" ObjectID="_1605568692" r:id="rId95"/>
         </w:object>
       </w:r>
       <w:r>
@@ -7703,10 +7695,10 @@
           <w:szCs w:val="26"/>
         </w:rPr>
         <w:object w:dxaOrig="180" w:dyaOrig="220">
-          <v:shape id="_x0000_i1141" type="#_x0000_t75" style="width:9pt;height:11.25pt" o:ole="">
+          <v:shape id="_x0000_i1068" type="#_x0000_t75" style="width:9pt;height:11.25pt" o:ole="">
             <v:imagedata r:id="rId96" o:title=""/>
           </v:shape>
-          <o:OLEObject Type="Embed" ProgID="Equation.DSMT4" ShapeID="_x0000_i1141" DrawAspect="Content" ObjectID="_1605302833" r:id="rId97"/>
+          <o:OLEObject Type="Embed" ProgID="Equation.DSMT4" ShapeID="_x0000_i1068" DrawAspect="Content" ObjectID="_1605568693" r:id="rId97"/>
         </w:object>
       </w:r>
       <w:r>
@@ -7761,10 +7753,10 @@
           <w:szCs w:val="26"/>
         </w:rPr>
         <w:object w:dxaOrig="1140" w:dyaOrig="360">
-          <v:shape id="_x0000_i1142" type="#_x0000_t75" style="width:57pt;height:18.75pt" o:ole="">
+          <v:shape id="_x0000_i1069" type="#_x0000_t75" style="width:57pt;height:18.75pt" o:ole="">
             <v:imagedata r:id="rId98" o:title=""/>
           </v:shape>
-          <o:OLEObject Type="Embed" ProgID="Equation.DSMT4" ShapeID="_x0000_i1142" DrawAspect="Content" ObjectID="_1605302834" r:id="rId99"/>
+          <o:OLEObject Type="Embed" ProgID="Equation.DSMT4" ShapeID="_x0000_i1069" DrawAspect="Content" ObjectID="_1605568694" r:id="rId99"/>
         </w:object>
       </w:r>
       <w:r>
@@ -7815,7 +7807,7 @@
         </w:rPr>
         <w:fldChar w:fldCharType="end"/>
       </w:r>
-      <w:bookmarkStart w:id="28" w:name="ZEqnNum887602"/>
+      <w:bookmarkStart w:id="27" w:name="ZEqnNum887602"/>
       <w:r>
         <w:rPr>
           <w:rFonts w:ascii="Times New Roman" w:hAnsi="Times New Roman" w:cs="Times New Roman"/>
@@ -7922,7 +7914,7 @@
         </w:rPr>
         <w:instrText>)</w:instrText>
       </w:r>
-      <w:bookmarkEnd w:id="28"/>
+      <w:bookmarkEnd w:id="27"/>
       <w:r>
         <w:rPr>
           <w:rFonts w:ascii="Times New Roman" w:hAnsi="Times New Roman" w:cs="Times New Roman"/>
@@ -7975,10 +7967,10 @@
           <w:szCs w:val="26"/>
         </w:rPr>
         <w:object w:dxaOrig="1260" w:dyaOrig="420">
-          <v:shape id="_x0000_i1154" type="#_x0000_t75" style="width:63pt;height:21pt" o:ole="">
+          <v:shape id="_x0000_i1070" type="#_x0000_t75" style="width:63pt;height:21pt" o:ole="">
             <v:imagedata r:id="rId100" o:title=""/>
           </v:shape>
-          <o:OLEObject Type="Embed" ProgID="Equation.DSMT4" ShapeID="_x0000_i1154" DrawAspect="Content" ObjectID="_1605302835" r:id="rId101"/>
+          <o:OLEObject Type="Embed" ProgID="Equation.DSMT4" ShapeID="_x0000_i1070" DrawAspect="Content" ObjectID="_1605568695" r:id="rId101"/>
         </w:object>
       </w:r>
       <w:r>
@@ -8029,7 +8021,7 @@
         </w:rPr>
         <w:fldChar w:fldCharType="end"/>
       </w:r>
-      <w:bookmarkStart w:id="29" w:name="ZEqnNum579447"/>
+      <w:bookmarkStart w:id="28" w:name="ZEqnNum579447"/>
       <w:r>
         <w:rPr>
           <w:rFonts w:ascii="Times New Roman" w:hAnsi="Times New Roman" w:cs="Times New Roman"/>
@@ -8136,7 +8128,7 @@
         </w:rPr>
         <w:instrText>)</w:instrText>
       </w:r>
-      <w:bookmarkEnd w:id="29"/>
+      <w:bookmarkEnd w:id="28"/>
       <w:r>
         <w:rPr>
           <w:rFonts w:ascii="Times New Roman" w:hAnsi="Times New Roman" w:cs="Times New Roman"/>
@@ -8171,10 +8163,10 @@
           <w:szCs w:val="26"/>
         </w:rPr>
         <w:object w:dxaOrig="4819" w:dyaOrig="380">
-          <v:shape id="_x0000_i1143" type="#_x0000_t75" style="width:240pt;height:18.75pt" o:ole="">
+          <v:shape id="_x0000_i1071" type="#_x0000_t75" style="width:240pt;height:18.75pt" o:ole="">
             <v:imagedata r:id="rId102" o:title=""/>
           </v:shape>
-          <o:OLEObject Type="Embed" ProgID="Equation.DSMT4" ShapeID="_x0000_i1143" DrawAspect="Content" ObjectID="_1605302836" r:id="rId103"/>
+          <o:OLEObject Type="Embed" ProgID="Equation.DSMT4" ShapeID="_x0000_i1071" DrawAspect="Content" ObjectID="_1605568696" r:id="rId103"/>
         </w:object>
       </w:r>
       <w:r>
@@ -8432,10 +8424,10 @@
           <w:szCs w:val="26"/>
         </w:rPr>
         <w:object w:dxaOrig="3519" w:dyaOrig="780">
-          <v:shape id="_x0000_i1153" type="#_x0000_t75" style="width:176.25pt;height:39pt" o:ole="">
+          <v:shape id="_x0000_i1072" type="#_x0000_t75" style="width:176.25pt;height:39pt" o:ole="">
             <v:imagedata r:id="rId104" o:title=""/>
           </v:shape>
-          <o:OLEObject Type="Embed" ProgID="Equation.DSMT4" ShapeID="_x0000_i1153" DrawAspect="Content" ObjectID="_1605302837" r:id="rId105"/>
+          <o:OLEObject Type="Embed" ProgID="Equation.DSMT4" ShapeID="_x0000_i1072" DrawAspect="Content" ObjectID="_1605568697" r:id="rId105"/>
         </w:object>
       </w:r>
       <w:r>
@@ -8486,7 +8478,7 @@
         </w:rPr>
         <w:fldChar w:fldCharType="end"/>
       </w:r>
-      <w:bookmarkStart w:id="30" w:name="ZEqnNum321934"/>
+      <w:bookmarkStart w:id="29" w:name="ZEqnNum321934"/>
       <w:r>
         <w:rPr>
           <w:rFonts w:ascii="Times New Roman" w:hAnsi="Times New Roman" w:cs="Times New Roman"/>
@@ -8593,7 +8585,7 @@
         </w:rPr>
         <w:instrText>)</w:instrText>
       </w:r>
-      <w:bookmarkEnd w:id="30"/>
+      <w:bookmarkEnd w:id="29"/>
       <w:r>
         <w:rPr>
           <w:rFonts w:ascii="Times New Roman" w:hAnsi="Times New Roman" w:cs="Times New Roman"/>
@@ -8708,10 +8700,10 @@
           <w:szCs w:val="26"/>
         </w:rPr>
         <w:object w:dxaOrig="1960" w:dyaOrig="420">
-          <v:shape id="_x0000_i1144" type="#_x0000_t75" style="width:98.25pt;height:19.5pt" o:ole="">
+          <v:shape id="_x0000_i1073" type="#_x0000_t75" style="width:98.25pt;height:19.5pt" o:ole="">
             <v:imagedata r:id="rId106" o:title=""/>
           </v:shape>
-          <o:OLEObject Type="Embed" ProgID="Equation.DSMT4" ShapeID="_x0000_i1144" DrawAspect="Content" ObjectID="_1605302838" r:id="rId107"/>
+          <o:OLEObject Type="Embed" ProgID="Equation.DSMT4" ShapeID="_x0000_i1073" DrawAspect="Content" ObjectID="_1605568698" r:id="rId107"/>
         </w:object>
       </w:r>
       <w:r>
@@ -8748,10 +8740,10 @@
           <w:szCs w:val="26"/>
         </w:rPr>
         <w:object w:dxaOrig="1600" w:dyaOrig="700">
-          <v:shape id="_x0000_i1155" type="#_x0000_t75" style="width:80.25pt;height:35.25pt" o:ole="">
+          <v:shape id="_x0000_i1074" type="#_x0000_t75" style="width:80.25pt;height:35.25pt" o:ole="">
             <v:imagedata r:id="rId108" o:title=""/>
           </v:shape>
-          <o:OLEObject Type="Embed" ProgID="Equation.DSMT4" ShapeID="_x0000_i1155" DrawAspect="Content" ObjectID="_1605302839" r:id="rId109"/>
+          <o:OLEObject Type="Embed" ProgID="Equation.DSMT4" ShapeID="_x0000_i1074" DrawAspect="Content" ObjectID="_1605568699" r:id="rId109"/>
         </w:object>
       </w:r>
       <w:r>
@@ -8960,10 +8952,10 @@
           <w:szCs w:val="26"/>
         </w:rPr>
         <w:object w:dxaOrig="1460" w:dyaOrig="720">
-          <v:shape id="_x0000_i1156" type="#_x0000_t75" style="width:72.75pt;height:36.75pt" o:ole="">
+          <v:shape id="_x0000_i1075" type="#_x0000_t75" style="width:72.75pt;height:36.75pt" o:ole="">
             <v:imagedata r:id="rId110" o:title=""/>
           </v:shape>
-          <o:OLEObject Type="Embed" ProgID="Equation.DSMT4" ShapeID="_x0000_i1156" DrawAspect="Content" ObjectID="_1605302840" r:id="rId111"/>
+          <o:OLEObject Type="Embed" ProgID="Equation.DSMT4" ShapeID="_x0000_i1075" DrawAspect="Content" ObjectID="_1605568700" r:id="rId111"/>
         </w:object>
       </w:r>
       <w:r>
@@ -9174,10 +9166,10 @@
           <w:szCs w:val="26"/>
         </w:rPr>
         <w:object w:dxaOrig="1840" w:dyaOrig="720">
-          <v:shape id="_x0000_i1157" type="#_x0000_t75" style="width:91.5pt;height:36.75pt" o:ole="">
+          <v:shape id="_x0000_i1076" type="#_x0000_t75" style="width:91.5pt;height:36.75pt" o:ole="">
             <v:imagedata r:id="rId112" o:title=""/>
           </v:shape>
-          <o:OLEObject Type="Embed" ProgID="Equation.DSMT4" ShapeID="_x0000_i1157" DrawAspect="Content" ObjectID="_1605302841" r:id="rId113"/>
+          <o:OLEObject Type="Embed" ProgID="Equation.DSMT4" ShapeID="_x0000_i1076" DrawAspect="Content" ObjectID="_1605568701" r:id="rId113"/>
         </w:object>
       </w:r>
       <w:r>
@@ -9375,10 +9367,10 @@
           <w:szCs w:val="26"/>
         </w:rPr>
         <w:object w:dxaOrig="200" w:dyaOrig="300">
-          <v:shape id="_x0000_i1145" type="#_x0000_t75" style="width:9pt;height:15pt" o:ole="">
+          <v:shape id="_x0000_i1077" type="#_x0000_t75" style="width:9pt;height:15pt" o:ole="">
             <v:imagedata r:id="rId114" o:title=""/>
           </v:shape>
-          <o:OLEObject Type="Embed" ProgID="Equation.DSMT4" ShapeID="_x0000_i1145" DrawAspect="Content" ObjectID="_1605302842" r:id="rId115"/>
+          <o:OLEObject Type="Embed" ProgID="Equation.DSMT4" ShapeID="_x0000_i1077" DrawAspect="Content" ObjectID="_1605568702" r:id="rId115"/>
         </w:object>
       </w:r>
       <w:r>
@@ -9415,10 +9407,10 @@
           <w:szCs w:val="26"/>
         </w:rPr>
         <w:object w:dxaOrig="4660" w:dyaOrig="2000">
-          <v:shape id="_x0000_i1158" type="#_x0000_t75" style="width:232.5pt;height:99.75pt" o:ole="">
+          <v:shape id="_x0000_i1078" type="#_x0000_t75" style="width:232.5pt;height:99.75pt" o:ole="">
             <v:imagedata r:id="rId116" o:title=""/>
           </v:shape>
-          <o:OLEObject Type="Embed" ProgID="Equation.DSMT4" ShapeID="_x0000_i1158" DrawAspect="Content" ObjectID="_1605302843" r:id="rId117"/>
+          <o:OLEObject Type="Embed" ProgID="Equation.DSMT4" ShapeID="_x0000_i1078" DrawAspect="Content" ObjectID="_1605568703" r:id="rId117"/>
         </w:object>
       </w:r>
       <w:r>
@@ -9617,10 +9609,10 @@
           <w:szCs w:val="26"/>
         </w:rPr>
         <w:object w:dxaOrig="620" w:dyaOrig="300">
-          <v:shape id="_x0000_i1146" type="#_x0000_t75" style="width:30.75pt;height:15pt" o:ole="">
+          <v:shape id="_x0000_i1079" type="#_x0000_t75" style="width:30.75pt;height:15pt" o:ole="">
             <v:imagedata r:id="rId118" o:title=""/>
           </v:shape>
-          <o:OLEObject Type="Embed" ProgID="Equation.DSMT4" ShapeID="_x0000_i1146" DrawAspect="Content" ObjectID="_1605302844" r:id="rId119"/>
+          <o:OLEObject Type="Embed" ProgID="Equation.DSMT4" ShapeID="_x0000_i1079" DrawAspect="Content" ObjectID="_1605568704" r:id="rId119"/>
         </w:object>
       </w:r>
       <w:r>
@@ -9650,36 +9642,37 @@
         <w:t>На рис.2.2. представлена структурна схема довільної електричної машини, яка відповідає рівнянням (2.8).</w:t>
       </w:r>
     </w:p>
-    <w:bookmarkStart w:id="31" w:name="_MON_1426946592"/>
-    <w:bookmarkStart w:id="32" w:name="_MON_1427025549"/>
-    <w:bookmarkStart w:id="33" w:name="_MON_991919962"/>
-    <w:bookmarkStart w:id="34" w:name="_MON_992242821"/>
-    <w:bookmarkStart w:id="35" w:name="_MON_992504591"/>
-    <w:bookmarkStart w:id="36" w:name="_MON_992504675"/>
-    <w:bookmarkStart w:id="37" w:name="_MON_992504761"/>
-    <w:bookmarkStart w:id="38" w:name="_MON_992504915"/>
-    <w:bookmarkStart w:id="39" w:name="_MON_1061212418"/>
-    <w:bookmarkStart w:id="40" w:name="_MON_1061213285"/>
-    <w:bookmarkStart w:id="41" w:name="_MON_1061213374"/>
-    <w:bookmarkStart w:id="42" w:name="_MON_1061213415"/>
-    <w:bookmarkStart w:id="43" w:name="_MON_1061977142"/>
-    <w:bookmarkStart w:id="44" w:name="_MON_1061977201"/>
-    <w:bookmarkStart w:id="45" w:name="_MON_1064225169"/>
-    <w:bookmarkStart w:id="46" w:name="_MON_1081759018"/>
-    <w:bookmarkStart w:id="47" w:name="_MON_1081856738"/>
-    <w:bookmarkStart w:id="48" w:name="_MON_1082220556"/>
-    <w:bookmarkStart w:id="49" w:name="_MON_1085172180"/>
-    <w:bookmarkStart w:id="50" w:name="_MON_1145874662"/>
-    <w:bookmarkStart w:id="51" w:name="_MON_1331473922"/>
-    <w:bookmarkStart w:id="52" w:name="_MON_1333809097"/>
-    <w:bookmarkStart w:id="53" w:name="_MON_1360060367"/>
-    <w:bookmarkStart w:id="54" w:name="_MON_1363596327"/>
-    <w:bookmarkStart w:id="55" w:name="_MON_1366640510"/>
-    <w:bookmarkStart w:id="56" w:name="_MON_1366713920"/>
-    <w:bookmarkStart w:id="57" w:name="_MON_1366713941"/>
-    <w:bookmarkStart w:id="58" w:name="_MON_1366713943"/>
-    <w:bookmarkStart w:id="59" w:name="_MON_1366713978"/>
-    <w:bookmarkStart w:id="60" w:name="_MON_1367066283"/>
+    <w:bookmarkStart w:id="30" w:name="_MON_1427025549"/>
+    <w:bookmarkStart w:id="31" w:name="_MON_991919962"/>
+    <w:bookmarkStart w:id="32" w:name="_MON_992242821"/>
+    <w:bookmarkStart w:id="33" w:name="_MON_992504591"/>
+    <w:bookmarkStart w:id="34" w:name="_MON_992504675"/>
+    <w:bookmarkStart w:id="35" w:name="_MON_992504761"/>
+    <w:bookmarkStart w:id="36" w:name="_MON_992504915"/>
+    <w:bookmarkStart w:id="37" w:name="_MON_1061212418"/>
+    <w:bookmarkStart w:id="38" w:name="_MON_1061213285"/>
+    <w:bookmarkStart w:id="39" w:name="_MON_1061213374"/>
+    <w:bookmarkStart w:id="40" w:name="_MON_1061213415"/>
+    <w:bookmarkStart w:id="41" w:name="_MON_1061977142"/>
+    <w:bookmarkStart w:id="42" w:name="_MON_1061977201"/>
+    <w:bookmarkStart w:id="43" w:name="_MON_1064225169"/>
+    <w:bookmarkStart w:id="44" w:name="_MON_1081759018"/>
+    <w:bookmarkStart w:id="45" w:name="_MON_1081856738"/>
+    <w:bookmarkStart w:id="46" w:name="_MON_1082220556"/>
+    <w:bookmarkStart w:id="47" w:name="_MON_1085172180"/>
+    <w:bookmarkStart w:id="48" w:name="_MON_1145874662"/>
+    <w:bookmarkStart w:id="49" w:name="_MON_1331473922"/>
+    <w:bookmarkStart w:id="50" w:name="_MON_1333809097"/>
+    <w:bookmarkStart w:id="51" w:name="_MON_1360060367"/>
+    <w:bookmarkStart w:id="52" w:name="_MON_1363596327"/>
+    <w:bookmarkStart w:id="53" w:name="_MON_1366640510"/>
+    <w:bookmarkStart w:id="54" w:name="_MON_1366713920"/>
+    <w:bookmarkStart w:id="55" w:name="_MON_1366713941"/>
+    <w:bookmarkStart w:id="56" w:name="_MON_1366713943"/>
+    <w:bookmarkStart w:id="57" w:name="_MON_1366713978"/>
+    <w:bookmarkStart w:id="58" w:name="_MON_1367066283"/>
+    <w:bookmarkStart w:id="59" w:name="_MON_1367673484"/>
+    <w:bookmarkEnd w:id="30"/>
     <w:bookmarkEnd w:id="31"/>
     <w:bookmarkEnd w:id="32"/>
     <w:bookmarkEnd w:id="33"/>
@@ -9709,9 +9702,8 @@
     <w:bookmarkEnd w:id="57"/>
     <w:bookmarkEnd w:id="58"/>
     <w:bookmarkEnd w:id="59"/>
+    <w:bookmarkStart w:id="60" w:name="_MON_1426946592"/>
     <w:bookmarkEnd w:id="60"/>
-    <w:bookmarkStart w:id="61" w:name="_MON_1367673484"/>
-    <w:bookmarkEnd w:id="61"/>
     <w:p>
       <w:pPr>
         <w:keepNext/>
@@ -9725,10 +9717,10 @@
           <w:szCs w:val="26"/>
         </w:rPr>
         <w:object w:dxaOrig="9840" w:dyaOrig="4215">
-          <v:shape id="_x0000_i1147" type="#_x0000_t75" style="width:469.5pt;height:194.25pt" o:ole="" fillcolor="window">
+          <v:shape id="_x0000_i1080" type="#_x0000_t75" style="width:469.5pt;height:194.25pt" o:ole="" fillcolor="window">
             <v:imagedata r:id="rId120" o:title="" cropbottom="1787f"/>
           </v:shape>
-          <o:OLEObject Type="Embed" ProgID="Word.Picture.8" ShapeID="_x0000_i1147" DrawAspect="Content" ObjectID="_1605302845" r:id="rId121"/>
+          <o:OLEObject Type="Embed" ProgID="Word.Picture.8" ShapeID="_x0000_i1080" DrawAspect="Content" ObjectID="_1605568705" r:id="rId121"/>
         </w:object>
       </w:r>
     </w:p>
@@ -9808,11 +9800,11 @@
       <w:pPr>
         <w:pStyle w:val="Heading2"/>
       </w:pPr>
-      <w:bookmarkStart w:id="62" w:name="_Toc353803006"/>
+      <w:bookmarkStart w:id="61" w:name="_Toc353803006"/>
       <w:r>
         <w:t xml:space="preserve">Математичний опис узагальненої машини у двофазних змінних </w:t>
       </w:r>
-      <w:bookmarkEnd w:id="62"/>
+      <w:bookmarkEnd w:id="61"/>
     </w:p>
     <w:p>
       <w:pPr>
@@ -9907,10 +9899,10 @@
           <w:szCs w:val="26"/>
         </w:rPr>
         <w:object w:dxaOrig="260" w:dyaOrig="240">
-          <v:shape id="_x0000_i1025" type="#_x0000_t75" style="width:12pt;height:12pt" o:ole="">
+          <v:shape id="_x0000_i1081" type="#_x0000_t75" style="width:12pt;height:12pt" o:ole="">
             <v:imagedata r:id="rId122" o:title=""/>
           </v:shape>
-          <o:OLEObject Type="Embed" ProgID="Equation.DSMT4" ShapeID="_x0000_i1025" DrawAspect="Content" ObjectID="_1605302846" r:id="rId123"/>
+          <o:OLEObject Type="Embed" ProgID="Equation.DSMT4" ShapeID="_x0000_i1081" DrawAspect="Content" ObjectID="_1605568706" r:id="rId123"/>
         </w:object>
       </w:r>
       <w:r>
@@ -9928,10 +9920,10 @@
           <w:szCs w:val="26"/>
         </w:rPr>
         <w:object w:dxaOrig="220" w:dyaOrig="300">
-          <v:shape id="_x0000_i1026" type="#_x0000_t75" style="width:11.25pt;height:15pt" o:ole="">
+          <v:shape id="_x0000_i1082" type="#_x0000_t75" style="width:11.25pt;height:15pt" o:ole="">
             <v:imagedata r:id="rId124" o:title=""/>
           </v:shape>
-          <o:OLEObject Type="Embed" ProgID="Equation.DSMT4" ShapeID="_x0000_i1026" DrawAspect="Content" ObjectID="_1605302847" r:id="rId125"/>
+          <o:OLEObject Type="Embed" ProgID="Equation.DSMT4" ShapeID="_x0000_i1082" DrawAspect="Content" ObjectID="_1605568707" r:id="rId125"/>
         </w:object>
       </w:r>
       <w:r>
@@ -9943,16 +9935,17 @@
         <w:t>.</w:t>
       </w:r>
     </w:p>
-    <w:bookmarkStart w:id="63" w:name="_MON_1363515620"/>
-    <w:bookmarkStart w:id="64" w:name="_MON_1426946595"/>
-    <w:bookmarkStart w:id="65" w:name="_MON_1427025552"/>
-    <w:bookmarkStart w:id="66" w:name="_MON_1427030584"/>
-    <w:bookmarkStart w:id="67" w:name="_MON_1081856846"/>
-    <w:bookmarkStart w:id="68" w:name="_MON_1081856870"/>
-    <w:bookmarkStart w:id="69" w:name="_MON_1081857287"/>
-    <w:bookmarkStart w:id="70" w:name="_MON_1331474218"/>
-    <w:bookmarkStart w:id="71" w:name="_MON_1333809098"/>
-    <w:bookmarkStart w:id="72" w:name="_MON_1363515380"/>
+    <w:bookmarkStart w:id="62" w:name="_MON_1426946595"/>
+    <w:bookmarkStart w:id="63" w:name="_MON_1427025552"/>
+    <w:bookmarkStart w:id="64" w:name="_MON_1427030584"/>
+    <w:bookmarkStart w:id="65" w:name="_MON_1081856846"/>
+    <w:bookmarkStart w:id="66" w:name="_MON_1081856870"/>
+    <w:bookmarkStart w:id="67" w:name="_MON_1081857287"/>
+    <w:bookmarkStart w:id="68" w:name="_MON_1331474218"/>
+    <w:bookmarkStart w:id="69" w:name="_MON_1333809098"/>
+    <w:bookmarkStart w:id="70" w:name="_MON_1363515380"/>
+    <w:bookmarkStart w:id="71" w:name="_MON_1363515608"/>
+    <w:bookmarkEnd w:id="62"/>
     <w:bookmarkEnd w:id="63"/>
     <w:bookmarkEnd w:id="64"/>
     <w:bookmarkEnd w:id="65"/>
@@ -9962,9 +9955,8 @@
     <w:bookmarkEnd w:id="69"/>
     <w:bookmarkEnd w:id="70"/>
     <w:bookmarkEnd w:id="71"/>
+    <w:bookmarkStart w:id="72" w:name="_MON_1363515620"/>
     <w:bookmarkEnd w:id="72"/>
-    <w:bookmarkStart w:id="73" w:name="_MON_1363515608"/>
-    <w:bookmarkEnd w:id="73"/>
     <w:p>
       <w:pPr>
         <w:ind w:firstLine="708"/>
@@ -9982,10 +9974,10 @@
           <w:szCs w:val="26"/>
         </w:rPr>
         <w:object w:dxaOrig="3885" w:dyaOrig="3765">
-          <v:shape id="_x0000_i1027" type="#_x0000_t75" style="width:207.75pt;height:203.25pt" o:ole="" fillcolor="window">
+          <v:shape id="_x0000_i1083" type="#_x0000_t75" style="width:207.75pt;height:203.25pt" o:ole="" fillcolor="window">
             <v:imagedata r:id="rId126" o:title=""/>
           </v:shape>
-          <o:OLEObject Type="Embed" ProgID="Word.Picture.8" ShapeID="_x0000_i1027" DrawAspect="Content" ObjectID="_1605302848" r:id="rId127"/>
+          <o:OLEObject Type="Embed" ProgID="Word.Picture.8" ShapeID="_x0000_i1083" DrawAspect="Content" ObjectID="_1605568708" r:id="rId127"/>
         </w:object>
       </w:r>
     </w:p>
@@ -10085,10 +10077,10 @@
           <w:szCs w:val="26"/>
         </w:rPr>
         <w:object w:dxaOrig="1900" w:dyaOrig="1560">
-          <v:shape id="_x0000_i1159" type="#_x0000_t75" style="width:95.25pt;height:76.5pt" o:ole="">
+          <v:shape id="_x0000_i1084" type="#_x0000_t75" style="width:95.25pt;height:76.5pt" o:ole="">
             <v:imagedata r:id="rId128" o:title=""/>
           </v:shape>
-          <o:OLEObject Type="Embed" ProgID="Equation.DSMT4" ShapeID="_x0000_i1159" DrawAspect="Content" ObjectID="_1605302849" r:id="rId129"/>
+          <o:OLEObject Type="Embed" ProgID="Equation.DSMT4" ShapeID="_x0000_i1084" DrawAspect="Content" ObjectID="_1605568709" r:id="rId129"/>
         </w:object>
       </w:r>
       <w:r>
@@ -10297,10 +10289,10 @@
           <w:szCs w:val="26"/>
         </w:rPr>
         <w:object w:dxaOrig="1980" w:dyaOrig="1740">
-          <v:shape id="_x0000_i1160" type="#_x0000_t75" style="width:99pt;height:87pt" o:ole="">
+          <v:shape id="_x0000_i1085" type="#_x0000_t75" style="width:99pt;height:87pt" o:ole="">
             <v:imagedata r:id="rId130" o:title=""/>
           </v:shape>
-          <o:OLEObject Type="Embed" ProgID="Equation.DSMT4" ShapeID="_x0000_i1160" DrawAspect="Content" ObjectID="_1605302850" r:id="rId131"/>
+          <o:OLEObject Type="Embed" ProgID="Equation.DSMT4" ShapeID="_x0000_i1085" DrawAspect="Content" ObjectID="_1605568710" r:id="rId131"/>
         </w:object>
       </w:r>
       <w:r>
@@ -10492,10 +10484,10 @@
           <w:szCs w:val="26"/>
         </w:rPr>
         <w:object w:dxaOrig="1640" w:dyaOrig="560">
-          <v:shape id="_x0000_i1028" type="#_x0000_t75" style="width:81pt;height:27.75pt" o:ole="">
+          <v:shape id="_x0000_i1086" type="#_x0000_t75" style="width:81pt;height:27.75pt" o:ole="">
             <v:imagedata r:id="rId132" o:title=""/>
           </v:shape>
-          <o:OLEObject Type="Embed" ProgID="Equation.DSMT4" ShapeID="_x0000_i1028" DrawAspect="Content" ObjectID="_1605302851" r:id="rId133"/>
+          <o:OLEObject Type="Embed" ProgID="Equation.DSMT4" ShapeID="_x0000_i1086" DrawAspect="Content" ObjectID="_1605568711" r:id="rId133"/>
         </w:object>
       </w:r>
       <w:r>
@@ -10514,10 +10506,10 @@
           <w:szCs w:val="26"/>
         </w:rPr>
         <w:object w:dxaOrig="1340" w:dyaOrig="560">
-          <v:shape id="_x0000_i1029" type="#_x0000_t75" style="width:66.75pt;height:27.75pt" o:ole="">
+          <v:shape id="_x0000_i1087" type="#_x0000_t75" style="width:66.75pt;height:27.75pt" o:ole="">
             <v:imagedata r:id="rId134" o:title=""/>
           </v:shape>
-          <o:OLEObject Type="Embed" ProgID="Equation.DSMT4" ShapeID="_x0000_i1029" DrawAspect="Content" ObjectID="_1605302852" r:id="rId135"/>
+          <o:OLEObject Type="Embed" ProgID="Equation.DSMT4" ShapeID="_x0000_i1087" DrawAspect="Content" ObjectID="_1605568712" r:id="rId135"/>
         </w:object>
       </w:r>
       <w:r>
@@ -10536,10 +10528,10 @@
           <w:szCs w:val="26"/>
         </w:rPr>
         <w:object w:dxaOrig="1780" w:dyaOrig="560">
-          <v:shape id="_x0000_i1030" type="#_x0000_t75" style="width:89.25pt;height:27.75pt" o:ole="">
+          <v:shape id="_x0000_i1088" type="#_x0000_t75" style="width:89.25pt;height:27.75pt" o:ole="">
             <v:imagedata r:id="rId136" o:title=""/>
           </v:shape>
-          <o:OLEObject Type="Embed" ProgID="Equation.DSMT4" ShapeID="_x0000_i1030" DrawAspect="Content" ObjectID="_1605302853" r:id="rId137"/>
+          <o:OLEObject Type="Embed" ProgID="Equation.DSMT4" ShapeID="_x0000_i1088" DrawAspect="Content" ObjectID="_1605568713" r:id="rId137"/>
         </w:object>
       </w:r>
       <w:r>
@@ -10558,10 +10550,10 @@
           <w:szCs w:val="26"/>
         </w:rPr>
         <w:object w:dxaOrig="1340" w:dyaOrig="420">
-          <v:shape id="_x0000_i1161" type="#_x0000_t75" style="width:68.25pt;height:19.5pt" o:ole="">
+          <v:shape id="_x0000_i1089" type="#_x0000_t75" style="width:68.25pt;height:19.5pt" o:ole="">
             <v:imagedata r:id="rId138" o:title=""/>
           </v:shape>
-          <o:OLEObject Type="Embed" ProgID="Equation.DSMT4" ShapeID="_x0000_i1161" DrawAspect="Content" ObjectID="_1605302854" r:id="rId139"/>
+          <o:OLEObject Type="Embed" ProgID="Equation.DSMT4" ShapeID="_x0000_i1089" DrawAspect="Content" ObjectID="_1605568714" r:id="rId139"/>
         </w:object>
       </w:r>
       <w:r>
@@ -10580,10 +10572,10 @@
           <w:szCs w:val="26"/>
         </w:rPr>
         <w:object w:dxaOrig="2780" w:dyaOrig="420">
-          <v:shape id="_x0000_i1031" type="#_x0000_t75" style="width:139.5pt;height:19.5pt" o:ole="">
+          <v:shape id="_x0000_i1090" type="#_x0000_t75" style="width:139.5pt;height:19.5pt" o:ole="">
             <v:imagedata r:id="rId140" o:title=""/>
           </v:shape>
-          <o:OLEObject Type="Embed" ProgID="Equation.DSMT4" ShapeID="_x0000_i1031" DrawAspect="Content" ObjectID="_1605302855" r:id="rId141"/>
+          <o:OLEObject Type="Embed" ProgID="Equation.DSMT4" ShapeID="_x0000_i1090" DrawAspect="Content" ObjectID="_1605568715" r:id="rId141"/>
         </w:object>
       </w:r>
       <w:r>
@@ -10602,10 +10594,10 @@
           <w:szCs w:val="26"/>
         </w:rPr>
         <w:object w:dxaOrig="760" w:dyaOrig="380">
-          <v:shape id="_x0000_i1032" type="#_x0000_t75" style="width:38.25pt;height:18.75pt" o:ole="">
+          <v:shape id="_x0000_i1091" type="#_x0000_t75" style="width:38.25pt;height:18.75pt" o:ole="">
             <v:imagedata r:id="rId142" o:title=""/>
           </v:shape>
-          <o:OLEObject Type="Embed" ProgID="Equation.DSMT4" ShapeID="_x0000_i1032" DrawAspect="Content" ObjectID="_1605302856" r:id="rId143"/>
+          <o:OLEObject Type="Embed" ProgID="Equation.DSMT4" ShapeID="_x0000_i1091" DrawAspect="Content" ObjectID="_1605568716" r:id="rId143"/>
         </w:object>
       </w:r>
       <w:r>
@@ -10652,10 +10644,10 @@
           <w:szCs w:val="26"/>
         </w:rPr>
         <w:object w:dxaOrig="5940" w:dyaOrig="1700">
-          <v:shape id="_x0000_i1162" type="#_x0000_t75" style="width:298.5pt;height:84pt" o:ole="">
+          <v:shape id="_x0000_i1092" type="#_x0000_t75" style="width:298.5pt;height:84pt" o:ole="">
             <v:imagedata r:id="rId144" o:title=""/>
           </v:shape>
-          <o:OLEObject Type="Embed" ProgID="Equation.DSMT4" ShapeID="_x0000_i1162" DrawAspect="Content" ObjectID="_1605302857" r:id="rId145"/>
+          <o:OLEObject Type="Embed" ProgID="Equation.DSMT4" ShapeID="_x0000_i1092" DrawAspect="Content" ObjectID="_1605568717" r:id="rId145"/>
         </w:object>
       </w:r>
       <w:r>
@@ -10845,10 +10837,10 @@
           <w:szCs w:val="26"/>
         </w:rPr>
         <w:object w:dxaOrig="700" w:dyaOrig="380">
-          <v:shape id="_x0000_i1033" type="#_x0000_t75" style="width:35.25pt;height:18.75pt" o:ole="">
+          <v:shape id="_x0000_i1093" type="#_x0000_t75" style="width:35.25pt;height:18.75pt" o:ole="">
             <v:imagedata r:id="rId146" o:title=""/>
           </v:shape>
-          <o:OLEObject Type="Embed" ProgID="Equation.DSMT4" ShapeID="_x0000_i1033" DrawAspect="Content" ObjectID="_1605302858" r:id="rId147"/>
+          <o:OLEObject Type="Embed" ProgID="Equation.DSMT4" ShapeID="_x0000_i1093" DrawAspect="Content" ObjectID="_1605568718" r:id="rId147"/>
         </w:object>
       </w:r>
       <w:r>
@@ -10866,10 +10858,10 @@
           <w:szCs w:val="26"/>
         </w:rPr>
         <w:object w:dxaOrig="400" w:dyaOrig="380">
-          <v:shape id="_x0000_i1034" type="#_x0000_t75" style="width:19.5pt;height:18.75pt" o:ole="">
+          <v:shape id="_x0000_i1094" type="#_x0000_t75" style="width:19.5pt;height:18.75pt" o:ole="">
             <v:imagedata r:id="rId148" o:title=""/>
           </v:shape>
-          <o:OLEObject Type="Embed" ProgID="Equation.DSMT4" ShapeID="_x0000_i1034" DrawAspect="Content" ObjectID="_1605302859" r:id="rId149"/>
+          <o:OLEObject Type="Embed" ProgID="Equation.DSMT4" ShapeID="_x0000_i1094" DrawAspect="Content" ObjectID="_1605568719" r:id="rId149"/>
         </w:object>
       </w:r>
       <w:r>
@@ -10924,10 +10916,10 @@
           <w:szCs w:val="26"/>
         </w:rPr>
         <w:object w:dxaOrig="2880" w:dyaOrig="900">
-          <v:shape id="_x0000_i1163" type="#_x0000_t75" style="width:143.25pt;height:45pt" o:ole="">
+          <v:shape id="_x0000_i1095" type="#_x0000_t75" style="width:143.25pt;height:45pt" o:ole="">
             <v:imagedata r:id="rId150" o:title=""/>
           </v:shape>
-          <o:OLEObject Type="Embed" ProgID="Equation.DSMT4" ShapeID="_x0000_i1163" DrawAspect="Content" ObjectID="_1605302860" r:id="rId151"/>
+          <o:OLEObject Type="Embed" ProgID="Equation.DSMT4" ShapeID="_x0000_i1095" DrawAspect="Content" ObjectID="_1605568720" r:id="rId151"/>
         </w:object>
       </w:r>
       <w:r>
@@ -11118,10 +11110,10 @@
           <w:szCs w:val="26"/>
         </w:rPr>
         <w:object w:dxaOrig="920" w:dyaOrig="340">
-          <v:shape id="_x0000_i1035" type="#_x0000_t75" style="width:47.25pt;height:16.5pt" o:ole="">
+          <v:shape id="_x0000_i1096" type="#_x0000_t75" style="width:47.25pt;height:16.5pt" o:ole="">
             <v:imagedata r:id="rId152" o:title=""/>
           </v:shape>
-          <o:OLEObject Type="Embed" ProgID="Equation.DSMT4" ShapeID="_x0000_i1035" DrawAspect="Content" ObjectID="_1605302861" r:id="rId153"/>
+          <o:OLEObject Type="Embed" ProgID="Equation.DSMT4" ShapeID="_x0000_i1096" DrawAspect="Content" ObjectID="_1605568721" r:id="rId153"/>
         </w:object>
       </w:r>
       <w:r>
@@ -11151,10 +11143,10 @@
           <w:szCs w:val="26"/>
         </w:rPr>
         <w:object w:dxaOrig="6560" w:dyaOrig="859">
-          <v:shape id="_x0000_i1036" type="#_x0000_t75" style="width:327pt;height:42.75pt" o:ole="">
+          <v:shape id="_x0000_i1097" type="#_x0000_t75" style="width:327pt;height:42.75pt" o:ole="">
             <v:imagedata r:id="rId154" o:title=""/>
           </v:shape>
-          <o:OLEObject Type="Embed" ProgID="Equation.DSMT4" ShapeID="_x0000_i1036" DrawAspect="Content" ObjectID="_1605302862" r:id="rId155"/>
+          <o:OLEObject Type="Embed" ProgID="Equation.DSMT4" ShapeID="_x0000_i1097" DrawAspect="Content" ObjectID="_1605568722" r:id="rId155"/>
         </w:object>
       </w:r>
       <w:r>
@@ -11190,10 +11182,10 @@
           <w:szCs w:val="26"/>
         </w:rPr>
         <w:object w:dxaOrig="360" w:dyaOrig="360">
-          <v:shape id="_x0000_i1037" type="#_x0000_t75" style="width:18.75pt;height:18.75pt" o:ole="">
+          <v:shape id="_x0000_i1098" type="#_x0000_t75" style="width:18.75pt;height:18.75pt" o:ole="">
             <v:imagedata r:id="rId156" o:title=""/>
           </v:shape>
-          <o:OLEObject Type="Embed" ProgID="Equation.DSMT4" ShapeID="_x0000_i1037" DrawAspect="Content" ObjectID="_1605302863" r:id="rId157"/>
+          <o:OLEObject Type="Embed" ProgID="Equation.DSMT4" ShapeID="_x0000_i1098" DrawAspect="Content" ObjectID="_1605568723" r:id="rId157"/>
         </w:object>
       </w:r>
       <w:r>
@@ -11211,10 +11203,10 @@
           <w:szCs w:val="26"/>
         </w:rPr>
         <w:object w:dxaOrig="480" w:dyaOrig="360">
-          <v:shape id="_x0000_i1038" type="#_x0000_t75" style="width:24pt;height:18.75pt" o:ole="">
+          <v:shape id="_x0000_i1099" type="#_x0000_t75" style="width:24pt;height:18.75pt" o:ole="">
             <v:imagedata r:id="rId158" o:title=""/>
           </v:shape>
-          <o:OLEObject Type="Embed" ProgID="Equation.DSMT4" ShapeID="_x0000_i1038" DrawAspect="Content" ObjectID="_1605302864" r:id="rId159"/>
+          <o:OLEObject Type="Embed" ProgID="Equation.DSMT4" ShapeID="_x0000_i1099" DrawAspect="Content" ObjectID="_1605568724" r:id="rId159"/>
         </w:object>
       </w:r>
       <w:r>
@@ -11269,10 +11261,10 @@
           <w:szCs w:val="26"/>
         </w:rPr>
         <w:object w:dxaOrig="1860" w:dyaOrig="1460">
-          <v:shape id="_x0000_i1164" type="#_x0000_t75" style="width:93pt;height:72.75pt" o:ole="">
+          <v:shape id="_x0000_i1100" type="#_x0000_t75" style="width:93pt;height:72.75pt" o:ole="">
             <v:imagedata r:id="rId160" o:title=""/>
           </v:shape>
-          <o:OLEObject Type="Embed" ProgID="Equation.DSMT4" ShapeID="_x0000_i1164" DrawAspect="Content" ObjectID="_1605302865" r:id="rId161"/>
+          <o:OLEObject Type="Embed" ProgID="Equation.DSMT4" ShapeID="_x0000_i1100" DrawAspect="Content" ObjectID="_1605568725" r:id="rId161"/>
         </w:object>
       </w:r>
       <w:r>
@@ -11489,10 +11481,10 @@
           <w:szCs w:val="26"/>
         </w:rPr>
         <w:object w:dxaOrig="2260" w:dyaOrig="900">
-          <v:shape id="_x0000_i1165" type="#_x0000_t75" style="width:113.25pt;height:45pt" o:ole="">
+          <v:shape id="_x0000_i1101" type="#_x0000_t75" style="width:113.25pt;height:45pt" o:ole="">
             <v:imagedata r:id="rId162" o:title=""/>
           </v:shape>
-          <o:OLEObject Type="Embed" ProgID="Equation.DSMT4" ShapeID="_x0000_i1165" DrawAspect="Content" ObjectID="_1605302866" r:id="rId163"/>
+          <o:OLEObject Type="Embed" ProgID="Equation.DSMT4" ShapeID="_x0000_i1101" DrawAspect="Content" ObjectID="_1605568726" r:id="rId163"/>
         </w:object>
       </w:r>
       <w:r>
@@ -11702,10 +11694,10 @@
           <w:szCs w:val="26"/>
         </w:rPr>
         <w:object w:dxaOrig="4860" w:dyaOrig="1460">
-          <v:shape id="_x0000_i1166" type="#_x0000_t75" style="width:243pt;height:72.75pt" o:ole="">
+          <v:shape id="_x0000_i1102" type="#_x0000_t75" style="width:243pt;height:72.75pt" o:ole="">
             <v:imagedata r:id="rId164" o:title=""/>
           </v:shape>
-          <o:OLEObject Type="Embed" ProgID="Equation.DSMT4" ShapeID="_x0000_i1166" DrawAspect="Content" ObjectID="_1605302867" r:id="rId165"/>
+          <o:OLEObject Type="Embed" ProgID="Equation.DSMT4" ShapeID="_x0000_i1102" DrawAspect="Content" ObjectID="_1605568727" r:id="rId165"/>
         </w:object>
       </w:r>
       <w:r>
@@ -11914,10 +11906,10 @@
           <w:szCs w:val="26"/>
         </w:rPr>
         <w:object w:dxaOrig="5640" w:dyaOrig="1500">
-          <v:shape id="_x0000_i1167" type="#_x0000_t75" style="width:282pt;height:75.75pt" o:ole="">
+          <v:shape id="_x0000_i1103" type="#_x0000_t75" style="width:282pt;height:75.75pt" o:ole="">
             <v:imagedata r:id="rId166" o:title=""/>
           </v:shape>
-          <o:OLEObject Type="Embed" ProgID="Equation.DSMT4" ShapeID="_x0000_i1167" DrawAspect="Content" ObjectID="_1605302868" r:id="rId167"/>
+          <o:OLEObject Type="Embed" ProgID="Equation.DSMT4" ShapeID="_x0000_i1103" DrawAspect="Content" ObjectID="_1605568728" r:id="rId167"/>
         </w:object>
       </w:r>
       <w:r>
@@ -12134,10 +12126,10 @@
           <w:szCs w:val="26"/>
         </w:rPr>
         <w:object w:dxaOrig="4580" w:dyaOrig="1500">
-          <v:shape id="_x0000_i1168" type="#_x0000_t75" style="width:229.5pt;height:75.75pt" o:ole="">
+          <v:shape id="_x0000_i1104" type="#_x0000_t75" style="width:229.5pt;height:75.75pt" o:ole="">
             <v:imagedata r:id="rId168" o:title=""/>
           </v:shape>
-          <o:OLEObject Type="Embed" ProgID="Equation.DSMT4" ShapeID="_x0000_i1168" DrawAspect="Content" ObjectID="_1605302869" r:id="rId169"/>
+          <o:OLEObject Type="Embed" ProgID="Equation.DSMT4" ShapeID="_x0000_i1104" DrawAspect="Content" ObjectID="_1605568729" r:id="rId169"/>
         </w:object>
       </w:r>
       <w:r>
@@ -12327,10 +12319,10 @@
           <w:szCs w:val="26"/>
         </w:rPr>
         <w:object w:dxaOrig="360" w:dyaOrig="360">
-          <v:shape id="_x0000_i1039" type="#_x0000_t75" style="width:18.75pt;height:18.75pt" o:ole="">
+          <v:shape id="_x0000_i1105" type="#_x0000_t75" style="width:18.75pt;height:18.75pt" o:ole="">
             <v:imagedata r:id="rId170" o:title=""/>
           </v:shape>
-          <o:OLEObject Type="Embed" ProgID="Equation.DSMT4" ShapeID="_x0000_i1039" DrawAspect="Content" ObjectID="_1605302870" r:id="rId171"/>
+          <o:OLEObject Type="Embed" ProgID="Equation.DSMT4" ShapeID="_x0000_i1105" DrawAspect="Content" ObjectID="_1605568730" r:id="rId171"/>
         </w:object>
       </w:r>
       <w:r>
@@ -12348,10 +12340,10 @@
           <w:szCs w:val="26"/>
         </w:rPr>
         <w:object w:dxaOrig="220" w:dyaOrig="300">
-          <v:shape id="_x0000_i1040" type="#_x0000_t75" style="width:11.25pt;height:15pt" o:ole="">
+          <v:shape id="_x0000_i1106" type="#_x0000_t75" style="width:11.25pt;height:15pt" o:ole="">
             <v:imagedata r:id="rId172" o:title=""/>
           </v:shape>
-          <o:OLEObject Type="Embed" ProgID="Equation.DSMT4" ShapeID="_x0000_i1040" DrawAspect="Content" ObjectID="_1605302871" r:id="rId173"/>
+          <o:OLEObject Type="Embed" ProgID="Equation.DSMT4" ShapeID="_x0000_i1106" DrawAspect="Content" ObjectID="_1605568731" r:id="rId173"/>
         </w:object>
       </w:r>
       <w:r>
@@ -12370,10 +12362,10 @@
           <w:szCs w:val="26"/>
         </w:rPr>
         <w:object w:dxaOrig="1579" w:dyaOrig="499">
-          <v:shape id="_x0000_i1041" type="#_x0000_t75" style="width:78pt;height:24pt" o:ole="">
+          <v:shape id="_x0000_i1107" type="#_x0000_t75" style="width:78pt;height:24pt" o:ole="">
             <v:imagedata r:id="rId174" o:title=""/>
           </v:shape>
-          <o:OLEObject Type="Embed" ProgID="Equation.DSMT4" ShapeID="_x0000_i1041" DrawAspect="Content" ObjectID="_1605302872" r:id="rId175"/>
+          <o:OLEObject Type="Embed" ProgID="Equation.DSMT4" ShapeID="_x0000_i1107" DrawAspect="Content" ObjectID="_1605568732" r:id="rId175"/>
         </w:object>
       </w:r>
       <w:r>
@@ -12392,10 +12384,10 @@
           <w:szCs w:val="26"/>
         </w:rPr>
         <w:object w:dxaOrig="1800" w:dyaOrig="499">
-          <v:shape id="_x0000_i1042" type="#_x0000_t75" style="width:90pt;height:24pt" o:ole="">
+          <v:shape id="_x0000_i1108" type="#_x0000_t75" style="width:90pt;height:24pt" o:ole="">
             <v:imagedata r:id="rId176" o:title=""/>
           </v:shape>
-          <o:OLEObject Type="Embed" ProgID="Equation.DSMT4" ShapeID="_x0000_i1042" DrawAspect="Content" ObjectID="_1605302873" r:id="rId177"/>
+          <o:OLEObject Type="Embed" ProgID="Equation.DSMT4" ShapeID="_x0000_i1108" DrawAspect="Content" ObjectID="_1605568733" r:id="rId177"/>
         </w:object>
       </w:r>
       <w:r>
@@ -12468,10 +12460,10 @@
           <w:szCs w:val="26"/>
         </w:rPr>
         <w:object w:dxaOrig="3420" w:dyaOrig="900">
-          <v:shape id="_x0000_i1169" type="#_x0000_t75" style="width:171pt;height:45pt" o:ole="">
+          <v:shape id="_x0000_i1109" type="#_x0000_t75" style="width:171pt;height:45pt" o:ole="">
             <v:imagedata r:id="rId178" o:title=""/>
           </v:shape>
-          <o:OLEObject Type="Embed" ProgID="Equation.DSMT4" ShapeID="_x0000_i1169" DrawAspect="Content" ObjectID="_1605302874" r:id="rId179"/>
+          <o:OLEObject Type="Embed" ProgID="Equation.DSMT4" ShapeID="_x0000_i1109" DrawAspect="Content" ObjectID="_1605568734" r:id="rId179"/>
         </w:object>
       </w:r>
       <w:r>
@@ -12679,10 +12671,10 @@
           <w:szCs w:val="26"/>
         </w:rPr>
         <w:object w:dxaOrig="1760" w:dyaOrig="420">
-          <v:shape id="_x0000_i1043" type="#_x0000_t75" style="width:87pt;height:19.5pt" o:ole="">
+          <v:shape id="_x0000_i1110" type="#_x0000_t75" style="width:87pt;height:19.5pt" o:ole="">
             <v:imagedata r:id="rId180" o:title=""/>
           </v:shape>
-          <o:OLEObject Type="Embed" ProgID="Equation.DSMT4" ShapeID="_x0000_i1043" DrawAspect="Content" ObjectID="_1605302875" r:id="rId181"/>
+          <o:OLEObject Type="Embed" ProgID="Equation.DSMT4" ShapeID="_x0000_i1110" DrawAspect="Content" ObjectID="_1605568735" r:id="rId181"/>
         </w:object>
       </w:r>
       <w:r>
@@ -12852,11 +12844,11 @@
       <w:pPr>
         <w:pStyle w:val="Heading2"/>
       </w:pPr>
-      <w:bookmarkStart w:id="74" w:name="_Toc353803007"/>
+      <w:bookmarkStart w:id="73" w:name="_Toc353803007"/>
       <w:r>
         <w:t>Неявнополюсні синхронні двигуни зі збудженням від постійних магнітів</w:t>
       </w:r>
-      <w:bookmarkEnd w:id="74"/>
+      <w:bookmarkEnd w:id="73"/>
       <w:r>
         <w:t xml:space="preserve"> та їх математична модель</w:t>
       </w:r>
@@ -12905,10 +12897,10 @@
           <w:szCs w:val="26"/>
         </w:rPr>
         <w:object w:dxaOrig="840" w:dyaOrig="380">
-          <v:shape id="_x0000_i1044" type="#_x0000_t75" style="width:42pt;height:18.75pt" o:ole="">
+          <v:shape id="_x0000_i1111" type="#_x0000_t75" style="width:42pt;height:18.75pt" o:ole="">
             <v:imagedata r:id="rId182" o:title=""/>
           </v:shape>
-          <o:OLEObject Type="Embed" ProgID="Equation.DSMT4" ShapeID="_x0000_i1044" DrawAspect="Content" ObjectID="_1605302876" r:id="rId183"/>
+          <o:OLEObject Type="Embed" ProgID="Equation.DSMT4" ShapeID="_x0000_i1111" DrawAspect="Content" ObjectID="_1605568736" r:id="rId183"/>
         </w:object>
       </w:r>
       <w:r>
@@ -12927,10 +12919,10 @@
           <w:szCs w:val="26"/>
         </w:rPr>
         <w:object w:dxaOrig="680" w:dyaOrig="380">
-          <v:shape id="_x0000_i1045" type="#_x0000_t75" style="width:33.75pt;height:18.75pt" o:ole="">
+          <v:shape id="_x0000_i1112" type="#_x0000_t75" style="width:33.75pt;height:18.75pt" o:ole="">
             <v:imagedata r:id="rId184" o:title=""/>
           </v:shape>
-          <o:OLEObject Type="Embed" ProgID="Equation.DSMT4" ShapeID="_x0000_i1045" DrawAspect="Content" ObjectID="_1605302877" r:id="rId185"/>
+          <o:OLEObject Type="Embed" ProgID="Equation.DSMT4" ShapeID="_x0000_i1112" DrawAspect="Content" ObjectID="_1605568737" r:id="rId185"/>
         </w:object>
       </w:r>
       <w:r>
@@ -12949,10 +12941,10 @@
           <w:szCs w:val="26"/>
         </w:rPr>
         <w:object w:dxaOrig="1120" w:dyaOrig="380">
-          <v:shape id="_x0000_i1046" type="#_x0000_t75" style="width:56.25pt;height:18.75pt" o:ole="">
+          <v:shape id="_x0000_i1113" type="#_x0000_t75" style="width:56.25pt;height:18.75pt" o:ole="">
             <v:imagedata r:id="rId186" o:title=""/>
           </v:shape>
-          <o:OLEObject Type="Embed" ProgID="Equation.DSMT4" ShapeID="_x0000_i1046" DrawAspect="Content" ObjectID="_1605302878" r:id="rId187"/>
+          <o:OLEObject Type="Embed" ProgID="Equation.DSMT4" ShapeID="_x0000_i1113" DrawAspect="Content" ObjectID="_1605568738" r:id="rId187"/>
         </w:object>
       </w:r>
       <w:r>
@@ -12970,10 +12962,10 @@
           <w:szCs w:val="26"/>
         </w:rPr>
         <w:object w:dxaOrig="520" w:dyaOrig="360">
-          <v:shape id="_x0000_i1047" type="#_x0000_t75" style="width:26.25pt;height:18.75pt" o:ole="">
+          <v:shape id="_x0000_i1114" type="#_x0000_t75" style="width:26.25pt;height:18.75pt" o:ole="">
             <v:imagedata r:id="rId188" o:title=""/>
           </v:shape>
-          <o:OLEObject Type="Embed" ProgID="Equation.DSMT4" ShapeID="_x0000_i1047" DrawAspect="Content" ObjectID="_1605302879" r:id="rId189"/>
+          <o:OLEObject Type="Embed" ProgID="Equation.DSMT4" ShapeID="_x0000_i1114" DrawAspect="Content" ObjectID="_1605568739" r:id="rId189"/>
         </w:object>
       </w:r>
       <w:r>
@@ -12992,10 +12984,10 @@
           <w:szCs w:val="26"/>
         </w:rPr>
         <w:object w:dxaOrig="840" w:dyaOrig="720">
-          <v:shape id="_x0000_i1048" type="#_x0000_t75" style="width:42pt;height:36.75pt" o:ole="">
+          <v:shape id="_x0000_i1115" type="#_x0000_t75" style="width:42pt;height:36.75pt" o:ole="">
             <v:imagedata r:id="rId190" o:title=""/>
           </v:shape>
-          <o:OLEObject Type="Embed" ProgID="Equation.DSMT4" ShapeID="_x0000_i1048" DrawAspect="Content" ObjectID="_1605302880" r:id="rId191"/>
+          <o:OLEObject Type="Embed" ProgID="Equation.DSMT4" ShapeID="_x0000_i1115" DrawAspect="Content" ObjectID="_1605568740" r:id="rId191"/>
         </w:object>
       </w:r>
       <w:r>
@@ -13007,20 +12999,20 @@
         <w:t>.</w:t>
       </w:r>
     </w:p>
-    <w:bookmarkStart w:id="75" w:name="_MON_1321881316"/>
-    <w:bookmarkStart w:id="76" w:name="_MON_1321881319"/>
-    <w:bookmarkStart w:id="77" w:name="_MON_1321955410"/>
-    <w:bookmarkStart w:id="78" w:name="_MON_1426946632"/>
-    <w:bookmarkStart w:id="79" w:name="_MON_1427025590"/>
-    <w:bookmarkStart w:id="80" w:name="_MON_1427030622"/>
+    <w:bookmarkStart w:id="74" w:name="_MON_1321881319"/>
+    <w:bookmarkStart w:id="75" w:name="_MON_1321955410"/>
+    <w:bookmarkStart w:id="76" w:name="_MON_1426946632"/>
+    <w:bookmarkStart w:id="77" w:name="_MON_1427025590"/>
+    <w:bookmarkStart w:id="78" w:name="_MON_1427030622"/>
+    <w:bookmarkStart w:id="79" w:name="_MON_1321880960"/>
+    <w:bookmarkEnd w:id="74"/>
     <w:bookmarkEnd w:id="75"/>
     <w:bookmarkEnd w:id="76"/>
     <w:bookmarkEnd w:id="77"/>
     <w:bookmarkEnd w:id="78"/>
     <w:bookmarkEnd w:id="79"/>
+    <w:bookmarkStart w:id="80" w:name="_MON_1321881316"/>
     <w:bookmarkEnd w:id="80"/>
-    <w:bookmarkStart w:id="81" w:name="_MON_1321880960"/>
-    <w:bookmarkEnd w:id="81"/>
     <w:p>
       <w:pPr>
         <w:ind w:firstLine="708"/>
@@ -13038,10 +13030,10 @@
           <w:szCs w:val="26"/>
         </w:rPr>
         <w:object w:dxaOrig="4695" w:dyaOrig="3750">
-          <v:shape id="_x0000_i1049" type="#_x0000_t75" style="width:300pt;height:241.5pt" o:ole="" fillcolor="window">
+          <v:shape id="_x0000_i1116" type="#_x0000_t75" style="width:300pt;height:241.5pt" o:ole="" fillcolor="window">
             <v:imagedata r:id="rId192" o:title=""/>
           </v:shape>
-          <o:OLEObject Type="Embed" ProgID="Word.Picture.8" ShapeID="_x0000_i1049" DrawAspect="Content" ObjectID="_1605302881" r:id="rId193"/>
+          <o:OLEObject Type="Embed" ProgID="Word.Picture.8" ShapeID="_x0000_i1116" DrawAspect="Content" ObjectID="_1605568741" r:id="rId193"/>
         </w:object>
       </w:r>
     </w:p>
@@ -13117,10 +13109,10 @@
           <w:szCs w:val="26"/>
         </w:rPr>
         <w:object w:dxaOrig="2340" w:dyaOrig="1560">
-          <v:shape id="_x0000_i1170" type="#_x0000_t75" style="width:117pt;height:78pt" o:ole="">
+          <v:shape id="_x0000_i1117" type="#_x0000_t75" style="width:117pt;height:78pt" o:ole="">
             <v:imagedata r:id="rId194" o:title=""/>
           </v:shape>
-          <o:OLEObject Type="Embed" ProgID="Equation.DSMT4" ShapeID="_x0000_i1170" DrawAspect="Content" ObjectID="_1605302882" r:id="rId195"/>
+          <o:OLEObject Type="Embed" ProgID="Equation.DSMT4" ShapeID="_x0000_i1117" DrawAspect="Content" ObjectID="_1605568742" r:id="rId195"/>
         </w:object>
       </w:r>
       <w:r>
@@ -13329,10 +13321,10 @@
           <w:szCs w:val="26"/>
         </w:rPr>
         <w:object w:dxaOrig="4340" w:dyaOrig="1260">
-          <v:shape id="_x0000_i1171" type="#_x0000_t75" style="width:216.75pt;height:61.5pt" o:ole="">
+          <v:shape id="_x0000_i1118" type="#_x0000_t75" style="width:216.75pt;height:61.5pt" o:ole="">
             <v:imagedata r:id="rId196" o:title=""/>
           </v:shape>
-          <o:OLEObject Type="Embed" ProgID="Equation.DSMT4" ShapeID="_x0000_i1171" DrawAspect="Content" ObjectID="_1605302883" r:id="rId197"/>
+          <o:OLEObject Type="Embed" ProgID="Equation.DSMT4" ShapeID="_x0000_i1118" DrawAspect="Content" ObjectID="_1605568743" r:id="rId197"/>
         </w:object>
       </w:r>
       <w:r>
@@ -13531,10 +13523,10 @@
           <w:szCs w:val="26"/>
         </w:rPr>
         <w:object w:dxaOrig="720" w:dyaOrig="380">
-          <v:shape id="_x0000_i1050" type="#_x0000_t75" style="width:36.75pt;height:18.75pt" o:ole="">
+          <v:shape id="_x0000_i1119" type="#_x0000_t75" style="width:36.75pt;height:18.75pt" o:ole="">
             <v:imagedata r:id="rId198" o:title=""/>
           </v:shape>
-          <o:OLEObject Type="Embed" ProgID="Equation.DSMT4" ShapeID="_x0000_i1050" DrawAspect="Content" ObjectID="_1605302884" r:id="rId199"/>
+          <o:OLEObject Type="Embed" ProgID="Equation.DSMT4" ShapeID="_x0000_i1119" DrawAspect="Content" ObjectID="_1605568744" r:id="rId199"/>
         </w:object>
       </w:r>
       <w:r>
@@ -13552,10 +13544,10 @@
           <w:szCs w:val="26"/>
         </w:rPr>
         <w:object w:dxaOrig="380" w:dyaOrig="380">
-          <v:shape id="_x0000_i1051" type="#_x0000_t75" style="width:18.75pt;height:18.75pt" o:ole="">
+          <v:shape id="_x0000_i1120" type="#_x0000_t75" style="width:18.75pt;height:18.75pt" o:ole="">
             <v:imagedata r:id="rId200" o:title=""/>
           </v:shape>
-          <o:OLEObject Type="Embed" ProgID="Equation.DSMT4" ShapeID="_x0000_i1051" DrawAspect="Content" ObjectID="_1605302885" r:id="rId201"/>
+          <o:OLEObject Type="Embed" ProgID="Equation.DSMT4" ShapeID="_x0000_i1120" DrawAspect="Content" ObjectID="_1605568745" r:id="rId201"/>
         </w:object>
       </w:r>
       <w:r>
@@ -13611,10 +13603,10 @@
           <w:szCs w:val="26"/>
         </w:rPr>
         <w:object w:dxaOrig="2280" w:dyaOrig="780">
-          <v:shape id="_x0000_i1172" type="#_x0000_t75" style="width:114pt;height:39pt" o:ole="">
+          <v:shape id="_x0000_i1121" type="#_x0000_t75" style="width:114pt;height:39pt" o:ole="">
             <v:imagedata r:id="rId202" o:title=""/>
           </v:shape>
-          <o:OLEObject Type="Embed" ProgID="Equation.DSMT4" ShapeID="_x0000_i1172" DrawAspect="Content" ObjectID="_1605302886" r:id="rId203"/>
+          <o:OLEObject Type="Embed" ProgID="Equation.DSMT4" ShapeID="_x0000_i1121" DrawAspect="Content" ObjectID="_1605568746" r:id="rId203"/>
         </w:object>
       </w:r>
       <w:r>
@@ -13805,10 +13797,10 @@
           <w:szCs w:val="26"/>
         </w:rPr>
         <w:object w:dxaOrig="1440" w:dyaOrig="760">
-          <v:shape id="_x0000_i1173" type="#_x0000_t75" style="width:1in;height:38.25pt" o:ole="">
+          <v:shape id="_x0000_i1122" type="#_x0000_t75" style="width:1in;height:38.25pt" o:ole="">
             <v:imagedata r:id="rId204" o:title=""/>
           </v:shape>
-          <o:OLEObject Type="Embed" ProgID="Equation.DSMT4" ShapeID="_x0000_i1173" DrawAspect="Content" ObjectID="_1605302887" r:id="rId205"/>
+          <o:OLEObject Type="Embed" ProgID="Equation.DSMT4" ShapeID="_x0000_i1122" DrawAspect="Content" ObjectID="_1605568747" r:id="rId205"/>
         </w:object>
       </w:r>
       <w:r>
@@ -14009,10 +14001,10 @@
           <w:szCs w:val="26"/>
         </w:rPr>
         <w:object w:dxaOrig="7440" w:dyaOrig="3900">
-          <v:shape id="_x0000_i1052" type="#_x0000_t75" style="width:372pt;height:189.75pt" o:ole="">
+          <v:shape id="_x0000_i1123" type="#_x0000_t75" style="width:372pt;height:189.75pt" o:ole="">
             <v:imagedata r:id="rId206" o:title=""/>
           </v:shape>
-          <o:OLEObject Type="Embed" ProgID="Equation.DSMT4" ShapeID="_x0000_i1052" DrawAspect="Content" ObjectID="_1605302888" r:id="rId207"/>
+          <o:OLEObject Type="Embed" ProgID="Equation.DSMT4" ShapeID="_x0000_i1123" DrawAspect="Content" ObjectID="_1605568748" r:id="rId207"/>
         </w:object>
       </w:r>
       <w:r>
@@ -14207,10 +14199,10 @@
           <w:szCs w:val="26"/>
         </w:rPr>
         <w:object w:dxaOrig="1240" w:dyaOrig="420">
-          <v:shape id="_x0000_i1053" type="#_x0000_t75" style="width:60.75pt;height:19.5pt" o:ole="">
+          <v:shape id="_x0000_i1124" type="#_x0000_t75" style="width:60.75pt;height:19.5pt" o:ole="">
             <v:imagedata r:id="rId208" o:title=""/>
           </v:shape>
-          <o:OLEObject Type="Embed" ProgID="Equation.DSMT4" ShapeID="_x0000_i1053" DrawAspect="Content" ObjectID="_1605302889" r:id="rId209"/>
+          <o:OLEObject Type="Embed" ProgID="Equation.DSMT4" ShapeID="_x0000_i1124" DrawAspect="Content" ObjectID="_1605568749" r:id="rId209"/>
         </w:object>
       </w:r>
     </w:p>
@@ -14257,10 +14249,10 @@
           <w:szCs w:val="26"/>
         </w:rPr>
         <w:object w:dxaOrig="4900" w:dyaOrig="1260">
-          <v:shape id="_x0000_i1174" type="#_x0000_t75" style="width:245.25pt;height:61.5pt" o:ole="">
+          <v:shape id="_x0000_i1125" type="#_x0000_t75" style="width:245.25pt;height:61.5pt" o:ole="">
             <v:imagedata r:id="rId210" o:title=""/>
           </v:shape>
-          <o:OLEObject Type="Embed" ProgID="Equation.DSMT4" ShapeID="_x0000_i1174" DrawAspect="Content" ObjectID="_1605302890" r:id="rId211"/>
+          <o:OLEObject Type="Embed" ProgID="Equation.DSMT4" ShapeID="_x0000_i1125" DrawAspect="Content" ObjectID="_1605568750" r:id="rId211"/>
         </w:object>
       </w:r>
       <w:r>
@@ -14459,10 +14451,10 @@
           <w:szCs w:val="26"/>
         </w:rPr>
         <w:object w:dxaOrig="1460" w:dyaOrig="480">
-          <v:shape id="_x0000_i1054" type="#_x0000_t75" style="width:72.75pt;height:24pt" o:ole="">
+          <v:shape id="_x0000_i1126" type="#_x0000_t75" style="width:72.75pt;height:24pt" o:ole="">
             <v:imagedata r:id="rId212" o:title=""/>
           </v:shape>
-          <o:OLEObject Type="Embed" ProgID="Equation.DSMT4" ShapeID="_x0000_i1054" DrawAspect="Content" ObjectID="_1605302891" r:id="rId213"/>
+          <o:OLEObject Type="Embed" ProgID="Equation.DSMT4" ShapeID="_x0000_i1126" DrawAspect="Content" ObjectID="_1605568751" r:id="rId213"/>
         </w:object>
       </w:r>
       <w:r>
@@ -14481,10 +14473,10 @@
           <w:szCs w:val="26"/>
         </w:rPr>
         <w:object w:dxaOrig="1939" w:dyaOrig="480">
-          <v:shape id="_x0000_i1055" type="#_x0000_t75" style="width:97.5pt;height:24pt" o:ole="">
+          <v:shape id="_x0000_i1127" type="#_x0000_t75" style="width:97.5pt;height:24pt" o:ole="">
             <v:imagedata r:id="rId214" o:title=""/>
           </v:shape>
-          <o:OLEObject Type="Embed" ProgID="Equation.DSMT4" ShapeID="_x0000_i1055" DrawAspect="Content" ObjectID="_1605302892" r:id="rId215"/>
+          <o:OLEObject Type="Embed" ProgID="Equation.DSMT4" ShapeID="_x0000_i1127" DrawAspect="Content" ObjectID="_1605568752" r:id="rId215"/>
         </w:object>
       </w:r>
       <w:r>
@@ -14539,10 +14531,10 @@
           <w:szCs w:val="26"/>
         </w:rPr>
         <w:object w:dxaOrig="1800" w:dyaOrig="720">
-          <v:shape id="_x0000_i1175" type="#_x0000_t75" style="width:90pt;height:36.75pt" o:ole="">
+          <v:shape id="_x0000_i1128" type="#_x0000_t75" style="width:90pt;height:36.75pt" o:ole="">
             <v:imagedata r:id="rId216" o:title=""/>
           </v:shape>
-          <o:OLEObject Type="Embed" ProgID="Equation.DSMT4" ShapeID="_x0000_i1175" DrawAspect="Content" ObjectID="_1605302893" r:id="rId217"/>
+          <o:OLEObject Type="Embed" ProgID="Equation.DSMT4" ShapeID="_x0000_i1128" DrawAspect="Content" ObjectID="_1605568753" r:id="rId217"/>
         </w:object>
       </w:r>
       <w:r>
@@ -14601,7 +14593,7 @@
         </w:rPr>
         <w:fldChar w:fldCharType="end"/>
       </w:r>
-      <w:bookmarkStart w:id="82" w:name="ZEqnNum121374"/>
+      <w:bookmarkStart w:id="81" w:name="ZEqnNum121374"/>
       <w:r>
         <w:rPr>
           <w:rFonts w:ascii="Times New Roman" w:hAnsi="Times New Roman" w:cs="Times New Roman"/>
@@ -14708,7 +14700,7 @@
         </w:rPr>
         <w:instrText>)</w:instrText>
       </w:r>
-      <w:bookmarkEnd w:id="82"/>
+      <w:bookmarkEnd w:id="81"/>
       <w:r>
         <w:rPr>
           <w:rFonts w:ascii="Times New Roman" w:hAnsi="Times New Roman" w:cs="Times New Roman"/>
@@ -14761,10 +14753,10 @@
           <w:szCs w:val="26"/>
         </w:rPr>
         <w:object w:dxaOrig="4819" w:dyaOrig="859">
-          <v:shape id="_x0000_i1176" type="#_x0000_t75" style="width:240.75pt;height:42.75pt" o:ole="">
+          <v:shape id="_x0000_i1129" type="#_x0000_t75" style="width:240.75pt;height:42.75pt" o:ole="">
             <v:imagedata r:id="rId218" o:title=""/>
           </v:shape>
-          <o:OLEObject Type="Embed" ProgID="Equation.DSMT4" ShapeID="_x0000_i1176" DrawAspect="Content" ObjectID="_1605302894" r:id="rId219"/>
+          <o:OLEObject Type="Embed" ProgID="Equation.DSMT4" ShapeID="_x0000_i1129" DrawAspect="Content" ObjectID="_1605568754" r:id="rId219"/>
         </w:object>
       </w:r>
       <w:r>
@@ -14823,7 +14815,7 @@
         </w:rPr>
         <w:fldChar w:fldCharType="end"/>
       </w:r>
-      <w:bookmarkStart w:id="83" w:name="ZEqnNum203062"/>
+      <w:bookmarkStart w:id="82" w:name="ZEqnNum203062"/>
       <w:r>
         <w:rPr>
           <w:rFonts w:ascii="Times New Roman" w:hAnsi="Times New Roman" w:cs="Times New Roman"/>
@@ -14930,7 +14922,7 @@
         </w:rPr>
         <w:instrText>)</w:instrText>
       </w:r>
-      <w:bookmarkEnd w:id="83"/>
+      <w:bookmarkEnd w:id="82"/>
       <w:r>
         <w:rPr>
           <w:rFonts w:ascii="Times New Roman" w:hAnsi="Times New Roman" w:cs="Times New Roman"/>
@@ -14965,10 +14957,10 @@
           <w:szCs w:val="26"/>
         </w:rPr>
         <w:object w:dxaOrig="2060" w:dyaOrig="420">
-          <v:shape id="_x0000_i1056" type="#_x0000_t75" style="width:104.25pt;height:19.5pt" o:ole="">
+          <v:shape id="_x0000_i1130" type="#_x0000_t75" style="width:104.25pt;height:19.5pt" o:ole="">
             <v:imagedata r:id="rId220" o:title=""/>
           </v:shape>
-          <o:OLEObject Type="Embed" ProgID="Equation.DSMT4" ShapeID="_x0000_i1056" DrawAspect="Content" ObjectID="_1605302895" r:id="rId221"/>
+          <o:OLEObject Type="Embed" ProgID="Equation.DSMT4" ShapeID="_x0000_i1130" DrawAspect="Content" ObjectID="_1605568755" r:id="rId221"/>
         </w:object>
       </w:r>
       <w:r>
@@ -15168,10 +15160,10 @@
           <w:szCs w:val="26"/>
         </w:rPr>
         <w:object w:dxaOrig="6580" w:dyaOrig="1500">
-          <v:shape id="_x0000_i1177" type="#_x0000_t75" style="width:329.25pt;height:75.75pt" o:ole="">
+          <v:shape id="_x0000_i1131" type="#_x0000_t75" style="width:329.25pt;height:75.75pt" o:ole="">
             <v:imagedata r:id="rId222" o:title=""/>
           </v:shape>
-          <o:OLEObject Type="Embed" ProgID="Equation.DSMT4" ShapeID="_x0000_i1177" DrawAspect="Content" ObjectID="_1605302896" r:id="rId223"/>
+          <o:OLEObject Type="Embed" ProgID="Equation.DSMT4" ShapeID="_x0000_i1131" DrawAspect="Content" ObjectID="_1605568756" r:id="rId223"/>
         </w:object>
       </w:r>
       <w:r>
@@ -15380,10 +15372,10 @@
           <w:szCs w:val="26"/>
         </w:rPr>
         <w:object w:dxaOrig="4180" w:dyaOrig="2180">
-          <v:shape id="_x0000_i1178" type="#_x0000_t75" style="width:209.25pt;height:108pt" o:ole="" fillcolor="window">
+          <v:shape id="_x0000_i1132" type="#_x0000_t75" style="width:209.25pt;height:108pt" o:ole="" fillcolor="window">
             <v:imagedata r:id="rId224" o:title=""/>
           </v:shape>
-          <o:OLEObject Type="Embed" ProgID="Equation.DSMT4" ShapeID="_x0000_i1178" DrawAspect="Content" ObjectID="_1605302897" r:id="rId225"/>
+          <o:OLEObject Type="Embed" ProgID="Equation.DSMT4" ShapeID="_x0000_i1132" DrawAspect="Content" ObjectID="_1605568757" r:id="rId225"/>
         </w:object>
       </w:r>
       <w:r>
@@ -15574,10 +15566,10 @@
           <w:szCs w:val="26"/>
         </w:rPr>
         <w:object w:dxaOrig="2260" w:dyaOrig="700">
-          <v:shape id="_x0000_i1057" type="#_x0000_t75" style="width:112.5pt;height:34.5pt" o:ole="">
+          <v:shape id="_x0000_i1133" type="#_x0000_t75" style="width:112.5pt;height:34.5pt" o:ole="">
             <v:imagedata r:id="rId226" o:title=""/>
           </v:shape>
-          <o:OLEObject Type="Embed" ProgID="Equation.DSMT4" ShapeID="_x0000_i1057" DrawAspect="Content" ObjectID="_1605302898" r:id="rId227"/>
+          <o:OLEObject Type="Embed" ProgID="Equation.DSMT4" ShapeID="_x0000_i1133" DrawAspect="Content" ObjectID="_1605568758" r:id="rId227"/>
         </w:object>
       </w:r>
       <w:r>
@@ -15596,10 +15588,10 @@
           <w:szCs w:val="26"/>
         </w:rPr>
         <w:object w:dxaOrig="420" w:dyaOrig="380">
-          <v:shape id="_x0000_i1058" type="#_x0000_t75" style="width:19.5pt;height:18.75pt" o:ole="">
+          <v:shape id="_x0000_i1134" type="#_x0000_t75" style="width:19.5pt;height:18.75pt" o:ole="">
             <v:imagedata r:id="rId228" o:title=""/>
           </v:shape>
-          <o:OLEObject Type="Embed" ProgID="Equation.DSMT4" ShapeID="_x0000_i1058" DrawAspect="Content" ObjectID="_1605302899" r:id="rId229"/>
+          <o:OLEObject Type="Embed" ProgID="Equation.DSMT4" ShapeID="_x0000_i1134" DrawAspect="Content" ObjectID="_1605568759" r:id="rId229"/>
         </w:object>
       </w:r>
       <w:r>
@@ -15653,10 +15645,10 @@
           <w:szCs w:val="26"/>
         </w:rPr>
         <w:object w:dxaOrig="240" w:dyaOrig="380">
-          <v:shape id="_x0000_i1059" type="#_x0000_t75" style="width:12pt;height:18.75pt" o:ole="" fillcolor="window">
+          <v:shape id="_x0000_i1135" type="#_x0000_t75" style="width:12pt;height:18.75pt" o:ole="" fillcolor="window">
             <v:imagedata r:id="rId230" o:title=""/>
           </v:shape>
-          <o:OLEObject Type="Embed" ProgID="Equation.DSMT4" ShapeID="_x0000_i1059" DrawAspect="Content" ObjectID="_1605302900" r:id="rId231"/>
+          <o:OLEObject Type="Embed" ProgID="Equation.DSMT4" ShapeID="_x0000_i1135" DrawAspect="Content" ObjectID="_1605568760" r:id="rId231"/>
         </w:object>
       </w:r>
     </w:p>
@@ -15693,10 +15685,10 @@
           <w:szCs w:val="26"/>
         </w:rPr>
         <w:object w:dxaOrig="2160" w:dyaOrig="1820">
-          <v:shape id="_x0000_i1179" type="#_x0000_t75" style="width:108.75pt;height:90pt" o:ole="" fillcolor="window">
+          <v:shape id="_x0000_i1136" type="#_x0000_t75" style="width:108.75pt;height:90pt" o:ole="" fillcolor="window">
             <v:imagedata r:id="rId232" o:title=""/>
           </v:shape>
-          <o:OLEObject Type="Embed" ProgID="Equation.DSMT4" ShapeID="_x0000_i1179" DrawAspect="Content" ObjectID="_1605302901" r:id="rId233"/>
+          <o:OLEObject Type="Embed" ProgID="Equation.DSMT4" ShapeID="_x0000_i1136" DrawAspect="Content" ObjectID="_1605568761" r:id="rId233"/>
         </w:object>
       </w:r>
       <w:r>
@@ -15906,10 +15898,10 @@
           <w:szCs w:val="26"/>
         </w:rPr>
         <w:object w:dxaOrig="4520" w:dyaOrig="2880">
-          <v:shape id="_x0000_i1180" type="#_x0000_t75" style="width:225pt;height:2in" o:ole="" fillcolor="window">
+          <v:shape id="_x0000_i1137" type="#_x0000_t75" style="width:225pt;height:2in" o:ole="" fillcolor="window">
             <v:imagedata r:id="rId234" o:title=""/>
           </v:shape>
-          <o:OLEObject Type="Embed" ProgID="Equation.DSMT4" ShapeID="_x0000_i1180" DrawAspect="Content" ObjectID="_1605302902" r:id="rId235"/>
+          <o:OLEObject Type="Embed" ProgID="Equation.DSMT4" ShapeID="_x0000_i1137" DrawAspect="Content" ObjectID="_1605568762" r:id="rId235"/>
         </w:object>
       </w:r>
       <w:r>
@@ -16093,16 +16085,16 @@
         <w:t>Просторове розташування систем координат статора і ротора згідно перетворень (2.30) зображено на  рис.2.5.</w:t>
       </w:r>
     </w:p>
-    <w:bookmarkStart w:id="84" w:name="_MON_1427030801"/>
-    <w:bookmarkStart w:id="85" w:name="_MON_1065099694"/>
-    <w:bookmarkStart w:id="86" w:name="_MON_1066816714"/>
-    <w:bookmarkStart w:id="87" w:name="_MON_1426946810"/>
+    <w:bookmarkStart w:id="83" w:name="_MON_1065099694"/>
+    <w:bookmarkStart w:id="84" w:name="_MON_1066816714"/>
+    <w:bookmarkStart w:id="85" w:name="_MON_1426946810"/>
+    <w:bookmarkStart w:id="86" w:name="_MON_1427025767"/>
+    <w:bookmarkEnd w:id="83"/>
     <w:bookmarkEnd w:id="84"/>
     <w:bookmarkEnd w:id="85"/>
     <w:bookmarkEnd w:id="86"/>
+    <w:bookmarkStart w:id="87" w:name="_MON_1427030801"/>
     <w:bookmarkEnd w:id="87"/>
-    <w:bookmarkStart w:id="88" w:name="_MON_1427025767"/>
-    <w:bookmarkEnd w:id="88"/>
     <w:p>
       <w:pPr>
         <w:ind w:firstLine="708"/>
@@ -16120,10 +16112,10 @@
           <w:szCs w:val="26"/>
         </w:rPr>
         <w:object w:dxaOrig="4770" w:dyaOrig="3210">
-          <v:shape id="_x0000_i1060" type="#_x0000_t75" style="width:236.25pt;height:159pt" o:ole="" fillcolor="window">
+          <v:shape id="_x0000_i1138" type="#_x0000_t75" style="width:236.25pt;height:159pt" o:ole="" fillcolor="window">
             <v:imagedata r:id="rId236" o:title=""/>
           </v:shape>
-          <o:OLEObject Type="Embed" ProgID="Word.Picture.8" ShapeID="_x0000_i1060" DrawAspect="Content" ObjectID="_1605302903" r:id="rId237"/>
+          <o:OLEObject Type="Embed" ProgID="Word.Picture.8" ShapeID="_x0000_i1138" DrawAspect="Content" ObjectID="_1605568763" r:id="rId237"/>
         </w:object>
       </w:r>
     </w:p>
@@ -16198,10 +16190,10 @@
           <w:szCs w:val="26"/>
         </w:rPr>
         <w:object w:dxaOrig="1960" w:dyaOrig="380">
-          <v:shape id="_x0000_i1181" type="#_x0000_t75" style="width:98.25pt;height:18.75pt" o:ole="" fillcolor="window">
+          <v:shape id="_x0000_i1139" type="#_x0000_t75" style="width:98.25pt;height:18.75pt" o:ole="" fillcolor="window">
             <v:imagedata r:id="rId238" o:title=""/>
           </v:shape>
-          <o:OLEObject Type="Embed" ProgID="Equation.DSMT4" ShapeID="_x0000_i1181" DrawAspect="Content" ObjectID="_1605302904" r:id="rId239"/>
+          <o:OLEObject Type="Embed" ProgID="Equation.DSMT4" ShapeID="_x0000_i1139" DrawAspect="Content" ObjectID="_1605568764" r:id="rId239"/>
         </w:object>
       </w:r>
       <w:r>
@@ -16446,10 +16438,10 @@
           <w:szCs w:val="26"/>
         </w:rPr>
         <w:object w:dxaOrig="300" w:dyaOrig="420">
-          <v:shape id="_x0000_i1061" type="#_x0000_t75" style="width:15pt;height:19.5pt" o:ole="">
+          <v:shape id="_x0000_i1140" type="#_x0000_t75" style="width:15pt;height:19.5pt" o:ole="">
             <v:imagedata r:id="rId240" o:title=""/>
           </v:shape>
-          <o:OLEObject Type="Embed" ProgID="Equation.DSMT4" ShapeID="_x0000_i1061" DrawAspect="Content" ObjectID="_1605302905" r:id="rId241"/>
+          <o:OLEObject Type="Embed" ProgID="Equation.DSMT4" ShapeID="_x0000_i1140" DrawAspect="Content" ObjectID="_1605568765" r:id="rId241"/>
         </w:object>
       </w:r>
       <w:r>
@@ -16468,10 +16460,10 @@
           <w:szCs w:val="26"/>
         </w:rPr>
         <w:object w:dxaOrig="300" w:dyaOrig="380">
-          <v:shape id="_x0000_i1062" type="#_x0000_t75" style="width:15pt;height:18.75pt" o:ole="">
+          <v:shape id="_x0000_i1141" type="#_x0000_t75" style="width:15pt;height:18.75pt" o:ole="">
             <v:imagedata r:id="rId242" o:title=""/>
           </v:shape>
-          <o:OLEObject Type="Embed" ProgID="Equation.DSMT4" ShapeID="_x0000_i1062" DrawAspect="Content" ObjectID="_1605302906" r:id="rId243"/>
+          <o:OLEObject Type="Embed" ProgID="Equation.DSMT4" ShapeID="_x0000_i1141" DrawAspect="Content" ObjectID="_1605568766" r:id="rId243"/>
         </w:object>
       </w:r>
       <w:r>
@@ -16508,10 +16500,10 @@
           <w:szCs w:val="26"/>
         </w:rPr>
         <w:object w:dxaOrig="400" w:dyaOrig="380">
-          <v:shape id="_x0000_i1063" type="#_x0000_t75" style="width:19.5pt;height:18.75pt" o:ole="" fillcolor="window">
+          <v:shape id="_x0000_i1142" type="#_x0000_t75" style="width:19.5pt;height:18.75pt" o:ole="" fillcolor="window">
             <v:imagedata r:id="rId244" o:title=""/>
           </v:shape>
-          <o:OLEObject Type="Embed" ProgID="Equation.DSMT4" ShapeID="_x0000_i1063" DrawAspect="Content" ObjectID="_1605302907" r:id="rId245"/>
+          <o:OLEObject Type="Embed" ProgID="Equation.DSMT4" ShapeID="_x0000_i1142" DrawAspect="Content" ObjectID="_1605568767" r:id="rId245"/>
         </w:object>
       </w:r>
       <w:r>
@@ -16530,10 +16522,10 @@
           <w:szCs w:val="26"/>
         </w:rPr>
         <w:object w:dxaOrig="300" w:dyaOrig="380">
-          <v:shape id="_x0000_i1064" type="#_x0000_t75" style="width:15pt;height:18.75pt" o:ole="" fillcolor="window">
+          <v:shape id="_x0000_i1143" type="#_x0000_t75" style="width:15pt;height:18.75pt" o:ole="" fillcolor="window">
             <v:imagedata r:id="rId246" o:title=""/>
           </v:shape>
-          <o:OLEObject Type="Embed" ProgID="Equation.DSMT4" ShapeID="_x0000_i1064" DrawAspect="Content" ObjectID="_1605302908" r:id="rId247"/>
+          <o:OLEObject Type="Embed" ProgID="Equation.DSMT4" ShapeID="_x0000_i1143" DrawAspect="Content" ObjectID="_1605568768" r:id="rId247"/>
         </w:object>
       </w:r>
       <w:r>
@@ -16545,29 +16537,30 @@
         <w:t>.</w:t>
       </w:r>
     </w:p>
-    <w:bookmarkStart w:id="89" w:name="_MON_1067163362"/>
-    <w:bookmarkStart w:id="90" w:name="_MON_1067163436"/>
-    <w:bookmarkStart w:id="91" w:name="_MON_1067621022"/>
-    <w:bookmarkStart w:id="92" w:name="_MON_1067621264"/>
-    <w:bookmarkStart w:id="93" w:name="_MON_1067621296"/>
-    <w:bookmarkStart w:id="94" w:name="_MON_1067668593"/>
-    <w:bookmarkStart w:id="95" w:name="_MON_1178353152"/>
-    <w:bookmarkStart w:id="96" w:name="_MON_1178386073"/>
-    <w:bookmarkStart w:id="97" w:name="_MON_1178387836"/>
-    <w:bookmarkStart w:id="98" w:name="_MON_1178387990"/>
-    <w:bookmarkStart w:id="99" w:name="_MON_1179557958"/>
-    <w:bookmarkStart w:id="100" w:name="_MON_1180116768"/>
-    <w:bookmarkStart w:id="101" w:name="_MON_1324562027"/>
-    <w:bookmarkStart w:id="102" w:name="_MON_1324562428"/>
-    <w:bookmarkStart w:id="103" w:name="_MON_1324562488"/>
-    <w:bookmarkStart w:id="104" w:name="_MON_1324563562"/>
-    <w:bookmarkStart w:id="105" w:name="_MON_1426946816"/>
-    <w:bookmarkStart w:id="106" w:name="_MON_1427025773"/>
-    <w:bookmarkStart w:id="107" w:name="_MON_1427030807"/>
-    <w:bookmarkStart w:id="108" w:name="_MON_1065813701"/>
-    <w:bookmarkStart w:id="109" w:name="_MON_1065813839"/>
-    <w:bookmarkStart w:id="110" w:name="_MON_1067082751"/>
-    <w:bookmarkStart w:id="111" w:name="_MON_1067082799"/>
+    <w:bookmarkStart w:id="88" w:name="_MON_1067163436"/>
+    <w:bookmarkStart w:id="89" w:name="_MON_1067621022"/>
+    <w:bookmarkStart w:id="90" w:name="_MON_1067621264"/>
+    <w:bookmarkStart w:id="91" w:name="_MON_1067621296"/>
+    <w:bookmarkStart w:id="92" w:name="_MON_1067668593"/>
+    <w:bookmarkStart w:id="93" w:name="_MON_1178353152"/>
+    <w:bookmarkStart w:id="94" w:name="_MON_1178386073"/>
+    <w:bookmarkStart w:id="95" w:name="_MON_1178387836"/>
+    <w:bookmarkStart w:id="96" w:name="_MON_1178387990"/>
+    <w:bookmarkStart w:id="97" w:name="_MON_1179557958"/>
+    <w:bookmarkStart w:id="98" w:name="_MON_1180116768"/>
+    <w:bookmarkStart w:id="99" w:name="_MON_1324562027"/>
+    <w:bookmarkStart w:id="100" w:name="_MON_1324562428"/>
+    <w:bookmarkStart w:id="101" w:name="_MON_1324562488"/>
+    <w:bookmarkStart w:id="102" w:name="_MON_1324563562"/>
+    <w:bookmarkStart w:id="103" w:name="_MON_1426946816"/>
+    <w:bookmarkStart w:id="104" w:name="_MON_1427025773"/>
+    <w:bookmarkStart w:id="105" w:name="_MON_1427030807"/>
+    <w:bookmarkStart w:id="106" w:name="_MON_1065813701"/>
+    <w:bookmarkStart w:id="107" w:name="_MON_1065813839"/>
+    <w:bookmarkStart w:id="108" w:name="_MON_1067082751"/>
+    <w:bookmarkStart w:id="109" w:name="_MON_1067082799"/>
+    <w:bookmarkStart w:id="110" w:name="_MON_1067163330"/>
+    <w:bookmarkEnd w:id="88"/>
     <w:bookmarkEnd w:id="89"/>
     <w:bookmarkEnd w:id="90"/>
     <w:bookmarkEnd w:id="91"/>
@@ -16590,9 +16583,8 @@
     <w:bookmarkEnd w:id="108"/>
     <w:bookmarkEnd w:id="109"/>
     <w:bookmarkEnd w:id="110"/>
+    <w:bookmarkStart w:id="111" w:name="_MON_1067163362"/>
     <w:bookmarkEnd w:id="111"/>
-    <w:bookmarkStart w:id="112" w:name="_MON_1067163330"/>
-    <w:bookmarkEnd w:id="112"/>
     <w:p>
       <w:pPr>
         <w:ind w:firstLine="708"/>
@@ -16610,10 +16602,10 @@
           <w:szCs w:val="26"/>
         </w:rPr>
         <w:object w:dxaOrig="9270" w:dyaOrig="4650">
-          <v:shape id="_x0000_i1065" type="#_x0000_t75" style="width:351pt;height:175.5pt" o:ole="" fillcolor="window">
+          <v:shape id="_x0000_i1144" type="#_x0000_t75" style="width:351pt;height:175.5pt" o:ole="" fillcolor="window">
             <v:imagedata r:id="rId248" o:title=""/>
           </v:shape>
-          <o:OLEObject Type="Embed" ProgID="Word.Picture.8" ShapeID="_x0000_i1065" DrawAspect="Content" ObjectID="_1605302909" r:id="rId249"/>
+          <o:OLEObject Type="Embed" ProgID="Word.Picture.8" ShapeID="_x0000_i1144" DrawAspect="Content" ObjectID="_1605568769" r:id="rId249"/>
         </w:object>
       </w:r>
     </w:p>
@@ -16750,10 +16742,10 @@
           <w:szCs w:val="26"/>
         </w:rPr>
         <w:object w:dxaOrig="2040" w:dyaOrig="460">
-          <v:shape id="_x0000_i1182" type="#_x0000_t75" style="width:102pt;height:23.25pt" o:ole="">
+          <v:shape id="_x0000_i1145" type="#_x0000_t75" style="width:102pt;height:23.25pt" o:ole="">
             <v:imagedata r:id="rId250" o:title=""/>
           </v:shape>
-          <o:OLEObject Type="Embed" ProgID="Equation.DSMT4" ShapeID="_x0000_i1182" DrawAspect="Content" ObjectID="_1605302910" r:id="rId251"/>
+          <o:OLEObject Type="Embed" ProgID="Equation.DSMT4" ShapeID="_x0000_i1145" DrawAspect="Content" ObjectID="_1605568770" r:id="rId251"/>
         </w:object>
       </w:r>
       <w:r>
@@ -16962,10 +16954,10 @@
           <w:szCs w:val="26"/>
         </w:rPr>
         <w:object w:dxaOrig="1860" w:dyaOrig="1180">
-          <v:shape id="_x0000_i1183" type="#_x0000_t75" style="width:93pt;height:59.25pt" o:ole="">
+          <v:shape id="_x0000_i1146" type="#_x0000_t75" style="width:93pt;height:59.25pt" o:ole="">
             <v:imagedata r:id="rId252" o:title=""/>
           </v:shape>
-          <o:OLEObject Type="Embed" ProgID="Equation.DSMT4" ShapeID="_x0000_i1183" DrawAspect="Content" ObjectID="_1605302911" r:id="rId253"/>
+          <o:OLEObject Type="Embed" ProgID="Equation.DSMT4" ShapeID="_x0000_i1146" DrawAspect="Content" ObjectID="_1605568771" r:id="rId253"/>
         </w:object>
       </w:r>
       <w:r>
@@ -17156,10 +17148,10 @@
           <w:szCs w:val="26"/>
         </w:rPr>
         <w:object w:dxaOrig="3440" w:dyaOrig="1660">
-          <v:shape id="_x0000_i1184" type="#_x0000_t75" style="width:171.75pt;height:83.25pt" o:ole="">
+          <v:shape id="_x0000_i1147" type="#_x0000_t75" style="width:171.75pt;height:83.25pt" o:ole="">
             <v:imagedata r:id="rId254" o:title=""/>
           </v:shape>
-          <o:OLEObject Type="Embed" ProgID="Equation.DSMT4" ShapeID="_x0000_i1184" DrawAspect="Content" ObjectID="_1605302912" r:id="rId255"/>
+          <o:OLEObject Type="Embed" ProgID="Equation.DSMT4" ShapeID="_x0000_i1147" DrawAspect="Content" ObjectID="_1605568772" r:id="rId255"/>
         </w:object>
       </w:r>
       <w:r>
@@ -17350,10 +17342,10 @@
           <w:szCs w:val="26"/>
         </w:rPr>
         <w:object w:dxaOrig="2000" w:dyaOrig="1260">
-          <v:shape id="_x0000_i1185" type="#_x0000_t75" style="width:99.75pt;height:63pt" o:ole="">
+          <v:shape id="_x0000_i1148" type="#_x0000_t75" style="width:99.75pt;height:63pt" o:ole="">
             <v:imagedata r:id="rId256" o:title=""/>
           </v:shape>
-          <o:OLEObject Type="Embed" ProgID="Equation.DSMT4" ShapeID="_x0000_i1185" DrawAspect="Content" ObjectID="_1605302913" r:id="rId257"/>
+          <o:OLEObject Type="Embed" ProgID="Equation.DSMT4" ShapeID="_x0000_i1148" DrawAspect="Content" ObjectID="_1605568773" r:id="rId257"/>
         </w:object>
       </w:r>
       <w:r>
@@ -17528,16 +17520,17 @@
           <w:szCs w:val="26"/>
         </w:rPr>
       </w:pPr>
-      <w:bookmarkStart w:id="113" w:name="_MON_1426838355"/>
-      <w:bookmarkStart w:id="114" w:name="_MON_1426947029"/>
-      <w:bookmarkStart w:id="115" w:name="_MON_1427025987"/>
-      <w:bookmarkStart w:id="116" w:name="_MON_1427031024"/>
-      <w:bookmarkStart w:id="117" w:name="_MON_1449326776"/>
-      <w:bookmarkStart w:id="118" w:name="_MON_1449326800"/>
-      <w:bookmarkStart w:id="119" w:name="_MON_1449334260"/>
-      <w:bookmarkStart w:id="120" w:name="_MON_1449334287"/>
-      <w:bookmarkStart w:id="121" w:name="_MON_1449334314"/>
-      <w:bookmarkStart w:id="122" w:name="_MON_1449334319"/>
+      <w:bookmarkStart w:id="112" w:name="_MON_1426838355"/>
+      <w:bookmarkStart w:id="113" w:name="_MON_1426947029"/>
+      <w:bookmarkStart w:id="114" w:name="_MON_1427025987"/>
+      <w:bookmarkStart w:id="115" w:name="_MON_1427031024"/>
+      <w:bookmarkStart w:id="116" w:name="_MON_1449326776"/>
+      <w:bookmarkStart w:id="117" w:name="_MON_1449326800"/>
+      <w:bookmarkStart w:id="118" w:name="_MON_1449334260"/>
+      <w:bookmarkStart w:id="119" w:name="_MON_1449334287"/>
+      <w:bookmarkStart w:id="120" w:name="_MON_1449334314"/>
+      <w:bookmarkStart w:id="121" w:name="_MON_1449334319"/>
+      <w:bookmarkEnd w:id="112"/>
       <w:bookmarkEnd w:id="113"/>
       <w:bookmarkEnd w:id="114"/>
       <w:bookmarkEnd w:id="115"/>
@@ -17547,7 +17540,6 @@
       <w:bookmarkEnd w:id="119"/>
       <w:bookmarkEnd w:id="120"/>
       <w:bookmarkEnd w:id="121"/>
-      <w:bookmarkEnd w:id="122"/>
       <w:r>
         <w:rPr>
           <w:rFonts w:ascii="Times New Roman" w:hAnsi="Times New Roman" w:cs="Times New Roman"/>
@@ -17887,10 +17879,10 @@
           <w:szCs w:val="26"/>
         </w:rPr>
         <w:object w:dxaOrig="300" w:dyaOrig="380">
-          <v:shape id="_x0000_i1066" type="#_x0000_t75" style="width:15pt;height:18.75pt" o:ole="" fillcolor="window">
+          <v:shape id="_x0000_i1149" type="#_x0000_t75" style="width:15pt;height:18.75pt" o:ole="" fillcolor="window">
             <v:imagedata r:id="rId262" o:title=""/>
           </v:shape>
-          <o:OLEObject Type="Embed" ProgID="Equation.DSMT4" ShapeID="_x0000_i1066" DrawAspect="Content" ObjectID="_1605302914" r:id="rId263"/>
+          <o:OLEObject Type="Embed" ProgID="Equation.DSMT4" ShapeID="_x0000_i1149" DrawAspect="Content" ObjectID="_1605568774" r:id="rId263"/>
         </w:object>
       </w:r>
       <w:r>
@@ -17945,10 +17937,10 @@
           <w:szCs w:val="26"/>
         </w:rPr>
         <w:object w:dxaOrig="2920" w:dyaOrig="940">
-          <v:shape id="_x0000_i1186" type="#_x0000_t75" style="width:146.25pt;height:47.25pt" o:ole="">
+          <v:shape id="_x0000_i1150" type="#_x0000_t75" style="width:146.25pt;height:47.25pt" o:ole="">
             <v:imagedata r:id="rId264" o:title=""/>
           </v:shape>
-          <o:OLEObject Type="Embed" ProgID="Equation.DSMT4" ShapeID="_x0000_i1186" DrawAspect="Content" ObjectID="_1605302915" r:id="rId265"/>
+          <o:OLEObject Type="Embed" ProgID="Equation.DSMT4" ShapeID="_x0000_i1150" DrawAspect="Content" ObjectID="_1605568775" r:id="rId265"/>
         </w:object>
       </w:r>
       <w:r>
@@ -18157,10 +18149,10 @@
           <w:szCs w:val="26"/>
         </w:rPr>
         <w:object w:dxaOrig="1860" w:dyaOrig="1920">
-          <v:shape id="_x0000_i1188" type="#_x0000_t75" style="width:93pt;height:96pt" o:ole="">
+          <v:shape id="_x0000_i1151" type="#_x0000_t75" style="width:93pt;height:96pt" o:ole="">
             <v:imagedata r:id="rId266" o:title=""/>
           </v:shape>
-          <o:OLEObject Type="Embed" ProgID="Equation.DSMT4" ShapeID="_x0000_i1188" DrawAspect="Content" ObjectID="_1605302916" r:id="rId267"/>
+          <o:OLEObject Type="Embed" ProgID="Equation.DSMT4" ShapeID="_x0000_i1151" DrawAspect="Content" ObjectID="_1605568776" r:id="rId267"/>
         </w:object>
       </w:r>
       <w:r>
@@ -18351,10 +18343,10 @@
           <w:szCs w:val="26"/>
         </w:rPr>
         <w:object w:dxaOrig="3440" w:dyaOrig="2200">
-          <v:shape id="_x0000_i1187" type="#_x0000_t75" style="width:171.75pt;height:110.25pt" o:ole="">
+          <v:shape id="_x0000_i1152" type="#_x0000_t75" style="width:171.75pt;height:110.25pt" o:ole="">
             <v:imagedata r:id="rId268" o:title=""/>
           </v:shape>
-          <o:OLEObject Type="Embed" ProgID="Equation.DSMT4" ShapeID="_x0000_i1187" DrawAspect="Content" ObjectID="_1605302917" r:id="rId269"/>
+          <o:OLEObject Type="Embed" ProgID="Equation.DSMT4" ShapeID="_x0000_i1152" DrawAspect="Content" ObjectID="_1605568777" r:id="rId269"/>
         </w:object>
       </w:r>
       <w:r>
@@ -18759,10 +18751,10 @@
           <w:szCs w:val="26"/>
         </w:rPr>
         <w:object w:dxaOrig="3400" w:dyaOrig="1900">
-          <v:shape id="_x0000_i1189" type="#_x0000_t75" style="width:170.25pt;height:95.25pt" o:ole="">
+          <v:shape id="_x0000_i1153" type="#_x0000_t75" style="width:170.25pt;height:95.25pt" o:ole="">
             <v:imagedata r:id="rId273" o:title=""/>
           </v:shape>
-          <o:OLEObject Type="Embed" ProgID="Equation.DSMT4" ShapeID="_x0000_i1189" DrawAspect="Content" ObjectID="_1605302918" r:id="rId274"/>
+          <o:OLEObject Type="Embed" ProgID="Equation.DSMT4" ShapeID="_x0000_i1153" DrawAspect="Content" ObjectID="_1605568778" r:id="rId274"/>
         </w:object>
       </w:r>
       <w:r>
@@ -18961,10 +18953,10 @@
           <w:szCs w:val="26"/>
         </w:rPr>
         <w:object w:dxaOrig="2960" w:dyaOrig="900">
-          <v:shape id="_x0000_i1190" type="#_x0000_t75" style="width:147.75pt;height:45pt" o:ole="">
+          <v:shape id="_x0000_i1154" type="#_x0000_t75" style="width:147.75pt;height:45pt" o:ole="">
             <v:imagedata r:id="rId275" o:title=""/>
           </v:shape>
-          <o:OLEObject Type="Embed" ProgID="Equation.DSMT4" ShapeID="_x0000_i1190" DrawAspect="Content" ObjectID="_1605302919" r:id="rId276"/>
+          <o:OLEObject Type="Embed" ProgID="Equation.DSMT4" ShapeID="_x0000_i1154" DrawAspect="Content" ObjectID="_1605568779" r:id="rId276"/>
         </w:object>
       </w:r>
       <w:r>
@@ -19145,7 +19137,17 @@
           <w:sz w:val="26"/>
           <w:szCs w:val="26"/>
         </w:rPr>
-        <w:t>Цей алгоритм  класифікується як лінеризуючий зворотнім зв’язком, а у відповідності з принципом формування керуючих дій (2.37) в системі координат ротора (d–q), називається векторним керуванням в координатах ротора. Структурна схема лінеаризуючого зворотнім зв’язком регулятора показана на рис. 2.9.</w:t>
+        <w:t>Цей алгоритм  класифікується як лінеризуючий зворотнім зв’язком, а у відповідності з принципом формування керуючих дій (2.37) в сист</w:t>
+      </w:r>
+      <w:bookmarkStart w:id="122" w:name="_GoBack"/>
+      <w:bookmarkEnd w:id="122"/>
+      <w:r>
+        <w:rPr>
+          <w:rFonts w:ascii="Times New Roman" w:hAnsi="Times New Roman" w:cs="Times New Roman"/>
+          <w:sz w:val="26"/>
+          <w:szCs w:val="26"/>
+        </w:rPr>
+        <w:t>емі координат ротора (d–q), називається векторним керуванням в координатах ротора. Структурна схема лінеаризуючого зворотнім зв’язком регулятора показана на рис. 2.9.</w:t>
       </w:r>
     </w:p>
     <w:p>
@@ -28956,10 +28958,10 @@
           <w:szCs w:val="26"/>
         </w:rPr>
         <w:object w:dxaOrig="4239" w:dyaOrig="2340">
-          <v:shape id="_x0000_i1191" type="#_x0000_t75" style="width:211.5pt;height:114.75pt" o:ole="">
+          <v:shape id="_x0000_i1155" type="#_x0000_t75" style="width:211.5pt;height:114.75pt" o:ole="">
             <v:imagedata r:id="rId278" o:title=""/>
           </v:shape>
-          <o:OLEObject Type="Embed" ProgID="Equation.DSMT4" ShapeID="_x0000_i1191" DrawAspect="Content" ObjectID="_1605302920" r:id="rId279"/>
+          <o:OLEObject Type="Embed" ProgID="Equation.DSMT4" ShapeID="_x0000_i1155" DrawAspect="Content" ObjectID="_1605568780" r:id="rId279"/>
         </w:object>
       </w:r>
       <w:r>
@@ -29234,10 +29236,10 @@
           <w:szCs w:val="26"/>
         </w:rPr>
         <w:object w:dxaOrig="1900" w:dyaOrig="1780">
-          <v:shape id="_x0000_i1192" type="#_x0000_t75" style="width:95.25pt;height:89.25pt" o:ole="">
+          <v:shape id="_x0000_i1156" type="#_x0000_t75" style="width:95.25pt;height:89.25pt" o:ole="">
             <v:imagedata r:id="rId281" o:title=""/>
           </v:shape>
-          <o:OLEObject Type="Embed" ProgID="Equation.DSMT4" ShapeID="_x0000_i1192" DrawAspect="Content" ObjectID="_1605302921" r:id="rId282"/>
+          <o:OLEObject Type="Embed" ProgID="Equation.DSMT4" ShapeID="_x0000_i1156" DrawAspect="Content" ObjectID="_1605568781" r:id="rId282"/>
         </w:object>
       </w:r>
       <w:r>
@@ -29437,10 +29439,10 @@
           <w:szCs w:val="26"/>
         </w:rPr>
         <w:object w:dxaOrig="1620" w:dyaOrig="820">
-          <v:shape id="_x0000_i1067" type="#_x0000_t75" style="width:81pt;height:41.25pt" o:ole="">
+          <v:shape id="_x0000_i1157" type="#_x0000_t75" style="width:81pt;height:41.25pt" o:ole="">
             <v:imagedata r:id="rId283" o:title=""/>
           </v:shape>
-          <o:OLEObject Type="Embed" ProgID="Equation.DSMT4" ShapeID="_x0000_i1067" DrawAspect="Content" ObjectID="_1605302922" r:id="rId284"/>
+          <o:OLEObject Type="Embed" ProgID="Equation.DSMT4" ShapeID="_x0000_i1157" DrawAspect="Content" ObjectID="_1605568782" r:id="rId284"/>
         </w:object>
       </w:r>
     </w:p>
@@ -29487,10 +29489,10 @@
           <w:szCs w:val="26"/>
         </w:rPr>
         <w:object w:dxaOrig="2480" w:dyaOrig="1180">
-          <v:shape id="_x0000_i1193" type="#_x0000_t75" style="width:123.75pt;height:59.25pt" o:ole="">
+          <v:shape id="_x0000_i1158" type="#_x0000_t75" style="width:123.75pt;height:59.25pt" o:ole="">
             <v:imagedata r:id="rId285" o:title=""/>
           </v:shape>
-          <o:OLEObject Type="Embed" ProgID="Equation.DSMT4" ShapeID="_x0000_i1193" DrawAspect="Content" ObjectID="_1605302923" r:id="rId286"/>
+          <o:OLEObject Type="Embed" ProgID="Equation.DSMT4" ShapeID="_x0000_i1158" DrawAspect="Content" ObjectID="_1605568783" r:id="rId286"/>
         </w:object>
       </w:r>
       <w:r>
@@ -29747,10 +29749,10 @@
           <w:lang w:val="en-US"/>
         </w:rPr>
         <w:object w:dxaOrig="2860" w:dyaOrig="420">
-          <v:shape id="_x0000_i1068" type="#_x0000_t75" style="width:143.25pt;height:21pt" o:ole="">
+          <v:shape id="_x0000_i1159" type="#_x0000_t75" style="width:143.25pt;height:21pt" o:ole="">
             <v:imagedata r:id="rId288" o:title=""/>
           </v:shape>
-          <o:OLEObject Type="Embed" ProgID="Equation.DSMT4" ShapeID="_x0000_i1068" DrawAspect="Content" ObjectID="_1605302924" r:id="rId289"/>
+          <o:OLEObject Type="Embed" ProgID="Equation.DSMT4" ShapeID="_x0000_i1159" DrawAspect="Content" ObjectID="_1605568784" r:id="rId289"/>
         </w:object>
       </w:r>
       <w:r>
@@ -29787,10 +29789,10 @@
           <w:szCs w:val="26"/>
         </w:rPr>
         <w:object w:dxaOrig="2680" w:dyaOrig="460">
-          <v:shape id="_x0000_i1194" type="#_x0000_t75" style="width:134.25pt;height:23.25pt" o:ole="">
+          <v:shape id="_x0000_i1160" type="#_x0000_t75" style="width:134.25pt;height:23.25pt" o:ole="">
             <v:imagedata r:id="rId290" o:title=""/>
           </v:shape>
-          <o:OLEObject Type="Embed" ProgID="Equation.DSMT4" ShapeID="_x0000_i1194" DrawAspect="Content" ObjectID="_1605302925" r:id="rId291"/>
+          <o:OLEObject Type="Embed" ProgID="Equation.DSMT4" ShapeID="_x0000_i1160" DrawAspect="Content" ObjectID="_1605568785" r:id="rId291"/>
         </w:object>
       </w:r>
       <w:r>
@@ -29980,10 +29982,10 @@
           <w:szCs w:val="26"/>
         </w:rPr>
         <w:object w:dxaOrig="740" w:dyaOrig="420">
-          <v:shape id="_x0000_i1195" type="#_x0000_t75" style="width:37.5pt;height:21pt" o:ole="">
+          <v:shape id="_x0000_i1161" type="#_x0000_t75" style="width:37.5pt;height:21pt" o:ole="">
             <v:imagedata r:id="rId292" o:title=""/>
           </v:shape>
-          <o:OLEObject Type="Embed" ProgID="Equation.DSMT4" ShapeID="_x0000_i1195" DrawAspect="Content" ObjectID="_1605302926" r:id="rId293"/>
+          <o:OLEObject Type="Embed" ProgID="Equation.DSMT4" ShapeID="_x0000_i1161" DrawAspect="Content" ObjectID="_1605568786" r:id="rId293"/>
         </w:object>
       </w:r>
       <w:r>
@@ -30004,10 +30006,10 @@
           <w:lang w:val="ru-RU" w:eastAsia="ru-RU"/>
         </w:rPr>
         <w:object w:dxaOrig="240" w:dyaOrig="420">
-          <v:shape id="_x0000_i1196" type="#_x0000_t75" style="width:12pt;height:21pt" o:ole="">
+          <v:shape id="_x0000_i1162" type="#_x0000_t75" style="width:12pt;height:21pt" o:ole="">
             <v:imagedata r:id="rId294" o:title=""/>
           </v:shape>
-          <o:OLEObject Type="Embed" ProgID="Equation.DSMT4" ShapeID="_x0000_i1196" DrawAspect="Content" ObjectID="_1605302927" r:id="rId295"/>
+          <o:OLEObject Type="Embed" ProgID="Equation.DSMT4" ShapeID="_x0000_i1162" DrawAspect="Content" ObjectID="_1605568787" r:id="rId295"/>
         </w:object>
       </w:r>
       <w:r>
@@ -30026,10 +30028,10 @@
           <w:szCs w:val="26"/>
         </w:rPr>
         <w:object w:dxaOrig="760" w:dyaOrig="420">
-          <v:shape id="_x0000_i1197" type="#_x0000_t75" style="width:38.25pt;height:21pt" o:ole="">
+          <v:shape id="_x0000_i1163" type="#_x0000_t75" style="width:38.25pt;height:21pt" o:ole="">
             <v:imagedata r:id="rId296" o:title=""/>
           </v:shape>
-          <o:OLEObject Type="Embed" ProgID="Equation.DSMT4" ShapeID="_x0000_i1197" DrawAspect="Content" ObjectID="_1605302928" r:id="rId297"/>
+          <o:OLEObject Type="Embed" ProgID="Equation.DSMT4" ShapeID="_x0000_i1163" DrawAspect="Content" ObjectID="_1605568788" r:id="rId297"/>
         </w:object>
       </w:r>
       <w:r>
@@ -30048,10 +30050,10 @@
           <w:szCs w:val="26"/>
         </w:rPr>
         <w:object w:dxaOrig="1120" w:dyaOrig="420">
-          <v:shape id="_x0000_i1198" type="#_x0000_t75" style="width:56.25pt;height:21pt" o:ole="">
+          <v:shape id="_x0000_i1164" type="#_x0000_t75" style="width:56.25pt;height:21pt" o:ole="">
             <v:imagedata r:id="rId298" o:title=""/>
           </v:shape>
-          <o:OLEObject Type="Embed" ProgID="Equation.DSMT4" ShapeID="_x0000_i1198" DrawAspect="Content" ObjectID="_1605302929" r:id="rId299"/>
+          <o:OLEObject Type="Embed" ProgID="Equation.DSMT4" ShapeID="_x0000_i1164" DrawAspect="Content" ObjectID="_1605568789" r:id="rId299"/>
         </w:object>
       </w:r>
       <w:r>
@@ -30070,10 +30072,10 @@
           <w:szCs w:val="26"/>
         </w:rPr>
         <w:object w:dxaOrig="740" w:dyaOrig="420">
-          <v:shape id="_x0000_i1199" type="#_x0000_t75" style="width:36.75pt;height:21pt" o:ole="">
+          <v:shape id="_x0000_i1165" type="#_x0000_t75" style="width:36.75pt;height:21pt" o:ole="">
             <v:imagedata r:id="rId300" o:title=""/>
           </v:shape>
-          <o:OLEObject Type="Embed" ProgID="Equation.DSMT4" ShapeID="_x0000_i1199" DrawAspect="Content" ObjectID="_1605302930" r:id="rId301"/>
+          <o:OLEObject Type="Embed" ProgID="Equation.DSMT4" ShapeID="_x0000_i1165" DrawAspect="Content" ObjectID="_1605568790" r:id="rId301"/>
         </w:object>
       </w:r>
       <w:r>
@@ -30157,10 +30159,10 @@
           <w:szCs w:val="26"/>
         </w:rPr>
         <w:object w:dxaOrig="460" w:dyaOrig="499">
-          <v:shape id="_x0000_i1200" type="#_x0000_t75" style="width:23.25pt;height:24.75pt" o:ole="">
+          <v:shape id="_x0000_i1166" type="#_x0000_t75" style="width:23.25pt;height:24.75pt" o:ole="">
             <v:imagedata r:id="rId303" o:title=""/>
           </v:shape>
-          <o:OLEObject Type="Embed" ProgID="Equation.DSMT4" ShapeID="_x0000_i1200" DrawAspect="Content" ObjectID="_1605302931" r:id="rId304"/>
+          <o:OLEObject Type="Embed" ProgID="Equation.DSMT4" ShapeID="_x0000_i1166" DrawAspect="Content" ObjectID="_1605568791" r:id="rId304"/>
         </w:object>
       </w:r>
       <w:r>
@@ -30181,10 +30183,10 @@
           <w:lang w:val="ru-RU" w:eastAsia="ru-RU"/>
         </w:rPr>
         <w:object w:dxaOrig="740" w:dyaOrig="420">
-          <v:shape id="_x0000_i1201" type="#_x0000_t75" style="width:36.75pt;height:21pt" o:ole="">
+          <v:shape id="_x0000_i1167" type="#_x0000_t75" style="width:36.75pt;height:21pt" o:ole="">
             <v:imagedata r:id="rId305" o:title=""/>
           </v:shape>
-          <o:OLEObject Type="Embed" ProgID="Equation.DSMT4" ShapeID="_x0000_i1201" DrawAspect="Content" ObjectID="_1605302932" r:id="rId306"/>
+          <o:OLEObject Type="Embed" ProgID="Equation.DSMT4" ShapeID="_x0000_i1167" DrawAspect="Content" ObjectID="_1605568792" r:id="rId306"/>
         </w:object>
       </w:r>
       <w:r>
@@ -30203,10 +30205,10 @@
           <w:szCs w:val="26"/>
         </w:rPr>
         <w:object w:dxaOrig="220" w:dyaOrig="300">
-          <v:shape id="_x0000_i1069" type="#_x0000_t75" style="width:11.25pt;height:15pt" o:ole="">
+          <v:shape id="_x0000_i1168" type="#_x0000_t75" style="width:11.25pt;height:15pt" o:ole="">
             <v:imagedata r:id="rId307" o:title=""/>
           </v:shape>
-          <o:OLEObject Type="Embed" ProgID="Equation.DSMT4" ShapeID="_x0000_i1069" DrawAspect="Content" ObjectID="_1605302933" r:id="rId308"/>
+          <o:OLEObject Type="Embed" ProgID="Equation.DSMT4" ShapeID="_x0000_i1168" DrawAspect="Content" ObjectID="_1605568793" r:id="rId308"/>
         </w:object>
       </w:r>
       <w:r>
@@ -30251,10 +30253,10 @@
           <w:szCs w:val="26"/>
         </w:rPr>
         <w:object w:dxaOrig="3440" w:dyaOrig="460">
-          <v:shape id="_x0000_i1202" type="#_x0000_t75" style="width:171.75pt;height:23.25pt" o:ole="">
+          <v:shape id="_x0000_i1169" type="#_x0000_t75" style="width:171.75pt;height:23.25pt" o:ole="">
             <v:imagedata r:id="rId309" o:title=""/>
           </v:shape>
-          <o:OLEObject Type="Embed" ProgID="Equation.DSMT4" ShapeID="_x0000_i1202" DrawAspect="Content" ObjectID="_1605302934" r:id="rId310"/>
+          <o:OLEObject Type="Embed" ProgID="Equation.DSMT4" ShapeID="_x0000_i1169" DrawAspect="Content" ObjectID="_1605568794" r:id="rId310"/>
         </w:object>
       </w:r>
       <w:r>
@@ -30446,10 +30448,10 @@
           <w:szCs w:val="26"/>
         </w:rPr>
         <w:object w:dxaOrig="740" w:dyaOrig="420">
-          <v:shape id="_x0000_i1204" type="#_x0000_t75" style="width:36.75pt;height:21pt" o:ole="">
+          <v:shape id="_x0000_i1170" type="#_x0000_t75" style="width:36.75pt;height:21pt" o:ole="">
             <v:imagedata r:id="rId311" o:title=""/>
           </v:shape>
-          <o:OLEObject Type="Embed" ProgID="Equation.DSMT4" ShapeID="_x0000_i1204" DrawAspect="Content" ObjectID="_1605302935" r:id="rId312"/>
+          <o:OLEObject Type="Embed" ProgID="Equation.DSMT4" ShapeID="_x0000_i1170" DrawAspect="Content" ObjectID="_1605568795" r:id="rId312"/>
         </w:object>
       </w:r>
       <w:r>
@@ -30468,10 +30470,10 @@
           <w:szCs w:val="26"/>
         </w:rPr>
         <w:object w:dxaOrig="380" w:dyaOrig="460">
-          <v:shape id="_x0000_i1205" type="#_x0000_t75" style="width:18.75pt;height:23.25pt" o:ole="">
+          <v:shape id="_x0000_i1171" type="#_x0000_t75" style="width:18.75pt;height:23.25pt" o:ole="">
             <v:imagedata r:id="rId313" o:title=""/>
           </v:shape>
-          <o:OLEObject Type="Embed" ProgID="Equation.DSMT4" ShapeID="_x0000_i1205" DrawAspect="Content" ObjectID="_1605302936" r:id="rId314"/>
+          <o:OLEObject Type="Embed" ProgID="Equation.DSMT4" ShapeID="_x0000_i1171" DrawAspect="Content" ObjectID="_1605568796" r:id="rId314"/>
         </w:object>
       </w:r>
       <w:r>
@@ -30508,10 +30510,10 @@
           <w:szCs w:val="26"/>
         </w:rPr>
         <w:object w:dxaOrig="2360" w:dyaOrig="900">
-          <v:shape id="_x0000_i1203" type="#_x0000_t75" style="width:117.75pt;height:45pt" o:ole="">
+          <v:shape id="_x0000_i1172" type="#_x0000_t75" style="width:117.75pt;height:45pt" o:ole="">
             <v:imagedata r:id="rId315" o:title=""/>
           </v:shape>
-          <o:OLEObject Type="Embed" ProgID="Equation.DSMT4" ShapeID="_x0000_i1203" DrawAspect="Content" ObjectID="_1605302937" r:id="rId316"/>
+          <o:OLEObject Type="Embed" ProgID="Equation.DSMT4" ShapeID="_x0000_i1172" DrawAspect="Content" ObjectID="_1605568797" r:id="rId316"/>
         </w:object>
       </w:r>
       <w:r>
@@ -30701,10 +30703,10 @@
           <w:szCs w:val="26"/>
         </w:rPr>
         <w:object w:dxaOrig="920" w:dyaOrig="420">
-          <v:shape id="_x0000_i1070" type="#_x0000_t75" style="width:45.75pt;height:21pt" o:ole="">
+          <v:shape id="_x0000_i1173" type="#_x0000_t75" style="width:45.75pt;height:21pt" o:ole="">
             <v:imagedata r:id="rId317" o:title=""/>
           </v:shape>
-          <o:OLEObject Type="Embed" ProgID="Equation.DSMT4" ShapeID="_x0000_i1070" DrawAspect="Content" ObjectID="_1605302938" r:id="rId318"/>
+          <o:OLEObject Type="Embed" ProgID="Equation.DSMT4" ShapeID="_x0000_i1173" DrawAspect="Content" ObjectID="_1605568798" r:id="rId318"/>
         </w:object>
       </w:r>
       <w:r>
@@ -30725,10 +30727,10 @@
           <w:lang w:eastAsia="ru-RU"/>
         </w:rPr>
         <w:object w:dxaOrig="440" w:dyaOrig="460">
-          <v:shape id="_x0000_i1071" type="#_x0000_t75" style="width:21.75pt;height:23.25pt" o:ole="">
+          <v:shape id="_x0000_i1174" type="#_x0000_t75" style="width:21.75pt;height:23.25pt" o:ole="">
             <v:imagedata r:id="rId319" o:title=""/>
           </v:shape>
-          <o:OLEObject Type="Embed" ProgID="Equation.DSMT4" ShapeID="_x0000_i1071" DrawAspect="Content" ObjectID="_1605302939" r:id="rId320"/>
+          <o:OLEObject Type="Embed" ProgID="Equation.DSMT4" ShapeID="_x0000_i1174" DrawAspect="Content" ObjectID="_1605568799" r:id="rId320"/>
         </w:object>
       </w:r>
       <w:r>
@@ -30782,10 +30784,10 @@
           <w:szCs w:val="26"/>
         </w:rPr>
         <w:object w:dxaOrig="1920" w:dyaOrig="420">
-          <v:shape id="_x0000_i1072" type="#_x0000_t75" style="width:96pt;height:21pt" o:ole="">
+          <v:shape id="_x0000_i1175" type="#_x0000_t75" style="width:96pt;height:21pt" o:ole="">
             <v:imagedata r:id="rId321" o:title=""/>
           </v:shape>
-          <o:OLEObject Type="Embed" ProgID="Equation.DSMT4" ShapeID="_x0000_i1072" DrawAspect="Content" ObjectID="_1605302940" r:id="rId322"/>
+          <o:OLEObject Type="Embed" ProgID="Equation.DSMT4" ShapeID="_x0000_i1175" DrawAspect="Content" ObjectID="_1605568800" r:id="rId322"/>
         </w:object>
       </w:r>
       <w:r>
@@ -31001,10 +31003,10 @@
           <w:szCs w:val="26"/>
         </w:rPr>
         <w:object w:dxaOrig="3519" w:dyaOrig="1300">
-          <v:shape id="_x0000_i1206" type="#_x0000_t75" style="width:177pt;height:65.25pt" o:ole="">
+          <v:shape id="_x0000_i1176" type="#_x0000_t75" style="width:177pt;height:65.25pt" o:ole="">
             <v:imagedata r:id="rId323" o:title=""/>
           </v:shape>
-          <o:OLEObject Type="Embed" ProgID="Equation.DSMT4" ShapeID="_x0000_i1206" DrawAspect="Content" ObjectID="_1605302941" r:id="rId324"/>
+          <o:OLEObject Type="Embed" ProgID="Equation.DSMT4" ShapeID="_x0000_i1176" DrawAspect="Content" ObjectID="_1605568801" r:id="rId324"/>
         </w:object>
       </w:r>
       <w:r>
@@ -31204,10 +31206,10 @@
           <w:szCs w:val="26"/>
         </w:rPr>
         <w:object w:dxaOrig="1359" w:dyaOrig="440">
-          <v:shape id="_x0000_i1073" type="#_x0000_t75" style="width:68.25pt;height:21.75pt" o:ole="">
+          <v:shape id="_x0000_i1177" type="#_x0000_t75" style="width:68.25pt;height:21.75pt" o:ole="">
             <v:imagedata r:id="rId325" o:title=""/>
           </v:shape>
-          <o:OLEObject Type="Embed" ProgID="Equation.DSMT4" ShapeID="_x0000_i1073" DrawAspect="Content" ObjectID="_1605302942" r:id="rId326"/>
+          <o:OLEObject Type="Embed" ProgID="Equation.DSMT4" ShapeID="_x0000_i1177" DrawAspect="Content" ObjectID="_1605568802" r:id="rId326"/>
         </w:object>
       </w:r>
       <w:r>
@@ -31228,10 +31230,10 @@
           <w:lang w:val="ru-RU" w:eastAsia="ru-RU"/>
         </w:rPr>
         <w:object w:dxaOrig="300" w:dyaOrig="420">
-          <v:shape id="_x0000_i1074" type="#_x0000_t75" style="width:15pt;height:21pt" o:ole="">
+          <v:shape id="_x0000_i1178" type="#_x0000_t75" style="width:15pt;height:21pt" o:ole="">
             <v:imagedata r:id="rId327" o:title=""/>
           </v:shape>
-          <o:OLEObject Type="Embed" ProgID="Equation.DSMT4" ShapeID="_x0000_i1074" DrawAspect="Content" ObjectID="_1605302943" r:id="rId328"/>
+          <o:OLEObject Type="Embed" ProgID="Equation.DSMT4" ShapeID="_x0000_i1178" DrawAspect="Content" ObjectID="_1605568803" r:id="rId328"/>
         </w:object>
       </w:r>
       <w:r>
@@ -31375,10 +31377,10 @@
           <w:szCs w:val="26"/>
         </w:rPr>
         <w:object w:dxaOrig="3640" w:dyaOrig="980">
-          <v:shape id="_x0000_i1207" type="#_x0000_t75" style="width:182.25pt;height:48.75pt" o:ole="">
+          <v:shape id="_x0000_i1179" type="#_x0000_t75" style="width:182.25pt;height:48.75pt" o:ole="">
             <v:imagedata r:id="rId329" o:title=""/>
           </v:shape>
-          <o:OLEObject Type="Embed" ProgID="Equation.DSMT4" ShapeID="_x0000_i1207" DrawAspect="Content" ObjectID="_1605302944" r:id="rId330"/>
+          <o:OLEObject Type="Embed" ProgID="Equation.DSMT4" ShapeID="_x0000_i1179" DrawAspect="Content" ObjectID="_1605568804" r:id="rId330"/>
         </w:object>
       </w:r>
       <w:r>
@@ -31587,10 +31589,10 @@
           <w:szCs w:val="26"/>
         </w:rPr>
         <w:object w:dxaOrig="1840" w:dyaOrig="1440">
-          <v:shape id="_x0000_i1208" type="#_x0000_t75" style="width:92.25pt;height:1in" o:ole="">
+          <v:shape id="_x0000_i1180" type="#_x0000_t75" style="width:92.25pt;height:1in" o:ole="">
             <v:imagedata r:id="rId331" o:title=""/>
           </v:shape>
-          <o:OLEObject Type="Embed" ProgID="Equation.DSMT4" ShapeID="_x0000_i1208" DrawAspect="Content" ObjectID="_1605302945" r:id="rId332"/>
+          <o:OLEObject Type="Embed" ProgID="Equation.DSMT4" ShapeID="_x0000_i1180" DrawAspect="Content" ObjectID="_1605568805" r:id="rId332"/>
         </w:object>
       </w:r>
       <w:r>
@@ -31970,10 +31972,10 @@
           <w:szCs w:val="26"/>
         </w:rPr>
         <w:object w:dxaOrig="840" w:dyaOrig="460">
-          <v:shape id="_x0000_i1075" type="#_x0000_t75" style="width:42pt;height:22.5pt" o:ole="">
+          <v:shape id="_x0000_i1181" type="#_x0000_t75" style="width:42pt;height:22.5pt" o:ole="">
             <v:imagedata r:id="rId334" o:title=""/>
           </v:shape>
-          <o:OLEObject Type="Embed" ProgID="Equation.DSMT4" ShapeID="_x0000_i1075" DrawAspect="Content" ObjectID="_1605302946" r:id="rId335"/>
+          <o:OLEObject Type="Embed" ProgID="Equation.DSMT4" ShapeID="_x0000_i1181" DrawAspect="Content" ObjectID="_1605568806" r:id="rId335"/>
         </w:object>
       </w:r>
       <w:r>
@@ -31992,10 +31994,10 @@
           <w:szCs w:val="26"/>
         </w:rPr>
         <w:object w:dxaOrig="279" w:dyaOrig="380">
-          <v:shape id="_x0000_i1076" type="#_x0000_t75" style="width:14.25pt;height:19.5pt" o:ole="">
+          <v:shape id="_x0000_i1182" type="#_x0000_t75" style="width:14.25pt;height:19.5pt" o:ole="">
             <v:imagedata r:id="rId336" o:title=""/>
           </v:shape>
-          <o:OLEObject Type="Embed" ProgID="Equation.DSMT4" ShapeID="_x0000_i1076" DrawAspect="Content" ObjectID="_1605302947" r:id="rId337"/>
+          <o:OLEObject Type="Embed" ProgID="Equation.DSMT4" ShapeID="_x0000_i1182" DrawAspect="Content" ObjectID="_1605568807" r:id="rId337"/>
         </w:object>
       </w:r>
       <w:r>
@@ -32014,10 +32016,10 @@
           <w:szCs w:val="26"/>
         </w:rPr>
         <w:object w:dxaOrig="320" w:dyaOrig="380">
-          <v:shape id="_x0000_i1077" type="#_x0000_t75" style="width:15.75pt;height:19.5pt" o:ole="">
+          <v:shape id="_x0000_i1183" type="#_x0000_t75" style="width:15.75pt;height:19.5pt" o:ole="">
             <v:imagedata r:id="rId338" o:title=""/>
           </v:shape>
-          <o:OLEObject Type="Embed" ProgID="Equation.DSMT4" ShapeID="_x0000_i1077" DrawAspect="Content" ObjectID="_1605302948" r:id="rId339"/>
+          <o:OLEObject Type="Embed" ProgID="Equation.DSMT4" ShapeID="_x0000_i1183" DrawAspect="Content" ObjectID="_1605568808" r:id="rId339"/>
         </w:object>
       </w:r>
       <w:r>
@@ -32035,10 +32037,10 @@
           <w:szCs w:val="26"/>
         </w:rPr>
         <w:object w:dxaOrig="940" w:dyaOrig="340">
-          <v:shape id="_x0000_i1078" type="#_x0000_t75" style="width:46.5pt;height:16.5pt" o:ole="">
+          <v:shape id="_x0000_i1184" type="#_x0000_t75" style="width:46.5pt;height:16.5pt" o:ole="">
             <v:imagedata r:id="rId340" o:title=""/>
           </v:shape>
-          <o:OLEObject Type="Embed" ProgID="Equation.DSMT4" ShapeID="_x0000_i1078" DrawAspect="Content" ObjectID="_1605302949" r:id="rId341"/>
+          <o:OLEObject Type="Embed" ProgID="Equation.DSMT4" ShapeID="_x0000_i1184" DrawAspect="Content" ObjectID="_1605568809" r:id="rId341"/>
         </w:object>
       </w:r>
       <w:r>
@@ -32111,10 +32113,10 @@
           <w:szCs w:val="26"/>
         </w:rPr>
         <w:object w:dxaOrig="440" w:dyaOrig="380">
-          <v:shape id="_x0000_i1079" type="#_x0000_t75" style="width:21.75pt;height:19.5pt" o:ole="">
+          <v:shape id="_x0000_i1185" type="#_x0000_t75" style="width:21.75pt;height:19.5pt" o:ole="">
             <v:imagedata r:id="rId342" o:title=""/>
           </v:shape>
-          <o:OLEObject Type="Embed" ProgID="Equation.DSMT4" ShapeID="_x0000_i1079" DrawAspect="Content" ObjectID="_1605302950" r:id="rId343"/>
+          <o:OLEObject Type="Embed" ProgID="Equation.DSMT4" ShapeID="_x0000_i1185" DrawAspect="Content" ObjectID="_1605568810" r:id="rId343"/>
         </w:object>
       </w:r>
       <w:r>
@@ -32151,10 +32153,10 @@
           <w:szCs w:val="26"/>
         </w:rPr>
         <w:object w:dxaOrig="220" w:dyaOrig="300">
-          <v:shape id="_x0000_i1080" type="#_x0000_t75" style="width:11.25pt;height:15pt" o:ole="">
+          <v:shape id="_x0000_i1186" type="#_x0000_t75" style="width:11.25pt;height:15pt" o:ole="">
             <v:imagedata r:id="rId344" o:title=""/>
           </v:shape>
-          <o:OLEObject Type="Embed" ProgID="Equation.DSMT4" ShapeID="_x0000_i1080" DrawAspect="Content" ObjectID="_1605302951" r:id="rId345"/>
+          <o:OLEObject Type="Embed" ProgID="Equation.DSMT4" ShapeID="_x0000_i1186" DrawAspect="Content" ObjectID="_1605568811" r:id="rId345"/>
         </w:object>
       </w:r>
       <w:r>
@@ -32173,10 +32175,10 @@
           <w:szCs w:val="26"/>
         </w:rPr>
         <w:object w:dxaOrig="260" w:dyaOrig="240">
-          <v:shape id="_x0000_i1081" type="#_x0000_t75" style="width:12.75pt;height:12pt" o:ole="">
+          <v:shape id="_x0000_i1187" type="#_x0000_t75" style="width:12.75pt;height:12pt" o:ole="">
             <v:imagedata r:id="rId346" o:title=""/>
           </v:shape>
-          <o:OLEObject Type="Embed" ProgID="Equation.DSMT4" ShapeID="_x0000_i1081" DrawAspect="Content" ObjectID="_1605302952" r:id="rId347"/>
+          <o:OLEObject Type="Embed" ProgID="Equation.DSMT4" ShapeID="_x0000_i1187" DrawAspect="Content" ObjectID="_1605568812" r:id="rId347"/>
         </w:object>
       </w:r>
       <w:r>
@@ -32213,10 +32215,10 @@
           <w:szCs w:val="26"/>
         </w:rPr>
         <w:object w:dxaOrig="680" w:dyaOrig="440">
-          <v:shape id="_x0000_i1082" type="#_x0000_t75" style="width:34.5pt;height:21.75pt" o:ole="">
+          <v:shape id="_x0000_i1188" type="#_x0000_t75" style="width:34.5pt;height:21.75pt" o:ole="">
             <v:imagedata r:id="rId348" o:title=""/>
           </v:shape>
-          <o:OLEObject Type="Embed" ProgID="Equation.DSMT4" ShapeID="_x0000_i1082" DrawAspect="Content" ObjectID="_1605302953" r:id="rId349"/>
+          <o:OLEObject Type="Embed" ProgID="Equation.DSMT4" ShapeID="_x0000_i1188" DrawAspect="Content" ObjectID="_1605568813" r:id="rId349"/>
         </w:object>
       </w:r>
       <w:r>
@@ -32235,10 +32237,10 @@
           <w:szCs w:val="26"/>
         </w:rPr>
         <w:object w:dxaOrig="680" w:dyaOrig="440">
-          <v:shape id="_x0000_i1209" type="#_x0000_t75" style="width:34.5pt;height:21.75pt" o:ole="">
+          <v:shape id="_x0000_i1189" type="#_x0000_t75" style="width:34.5pt;height:21.75pt" o:ole="">
             <v:imagedata r:id="rId350" o:title=""/>
           </v:shape>
-          <o:OLEObject Type="Embed" ProgID="Equation.DSMT4" ShapeID="_x0000_i1209" DrawAspect="Content" ObjectID="_1605302954" r:id="rId351"/>
+          <o:OLEObject Type="Embed" ProgID="Equation.DSMT4" ShapeID="_x0000_i1189" DrawAspect="Content" ObjectID="_1605568814" r:id="rId351"/>
         </w:object>
       </w:r>
       <w:r>
@@ -32311,10 +32313,10 @@
           <w:szCs w:val="26"/>
         </w:rPr>
         <w:object w:dxaOrig="1060" w:dyaOrig="480">
-          <v:shape id="_x0000_i1210" type="#_x0000_t75" style="width:52.5pt;height:24pt" o:ole="">
+          <v:shape id="_x0000_i1190" type="#_x0000_t75" style="width:52.5pt;height:24pt" o:ole="">
             <v:imagedata r:id="rId352" o:title=""/>
           </v:shape>
-          <o:OLEObject Type="Embed" ProgID="Equation.DSMT4" ShapeID="_x0000_i1210" DrawAspect="Content" ObjectID="_1605302955" r:id="rId353"/>
+          <o:OLEObject Type="Embed" ProgID="Equation.DSMT4" ShapeID="_x0000_i1190" DrawAspect="Content" ObjectID="_1605568815" r:id="rId353"/>
         </w:object>
       </w:r>
       <w:r>
@@ -32513,10 +32515,10 @@
           <w:szCs w:val="26"/>
         </w:rPr>
         <w:object w:dxaOrig="1219" w:dyaOrig="360">
-          <v:shape id="_x0000_i1083" type="#_x0000_t75" style="width:60.75pt;height:18.75pt" o:ole="">
+          <v:shape id="_x0000_i1191" type="#_x0000_t75" style="width:60.75pt;height:18.75pt" o:ole="">
             <v:imagedata r:id="rId354" o:title=""/>
           </v:shape>
-          <o:OLEObject Type="Embed" ProgID="Equation.DSMT4" ShapeID="_x0000_i1083" DrawAspect="Content" ObjectID="_1605302956" r:id="rId355"/>
+          <o:OLEObject Type="Embed" ProgID="Equation.DSMT4" ShapeID="_x0000_i1191" DrawAspect="Content" ObjectID="_1605568816" r:id="rId355"/>
         </w:object>
       </w:r>
       <w:r>
@@ -32588,10 +32590,10 @@
           <w:szCs w:val="26"/>
         </w:rPr>
         <w:object w:dxaOrig="2540" w:dyaOrig="420">
-          <v:shape id="_x0000_i1084" type="#_x0000_t75" style="width:127.5pt;height:20.25pt" o:ole="">
+          <v:shape id="_x0000_i1192" type="#_x0000_t75" style="width:127.5pt;height:20.25pt" o:ole="">
             <v:imagedata r:id="rId356" o:title=""/>
           </v:shape>
-          <o:OLEObject Type="Embed" ProgID="Equation.DSMT4" ShapeID="_x0000_i1084" DrawAspect="Content" ObjectID="_1605302957" r:id="rId357"/>
+          <o:OLEObject Type="Embed" ProgID="Equation.DSMT4" ShapeID="_x0000_i1192" DrawAspect="Content" ObjectID="_1605568817" r:id="rId357"/>
         </w:object>
       </w:r>
       <w:r>
@@ -32856,10 +32858,10 @@
           <w:szCs w:val="26"/>
         </w:rPr>
         <w:object w:dxaOrig="740" w:dyaOrig="420">
-          <v:shape id="_x0000_i1211" type="#_x0000_t75" style="width:36.75pt;height:20.25pt" o:ole="">
+          <v:shape id="_x0000_i1193" type="#_x0000_t75" style="width:36.75pt;height:20.25pt" o:ole="">
             <v:imagedata r:id="rId358" o:title=""/>
           </v:shape>
-          <o:OLEObject Type="Embed" ProgID="Equation.DSMT4" ShapeID="_x0000_i1211" DrawAspect="Content" ObjectID="_1605302958" r:id="rId359"/>
+          <o:OLEObject Type="Embed" ProgID="Equation.DSMT4" ShapeID="_x0000_i1193" DrawAspect="Content" ObjectID="_1605568818" r:id="rId359"/>
         </w:object>
       </w:r>
       <w:r>
@@ -32878,10 +32880,10 @@
           <w:szCs w:val="26"/>
         </w:rPr>
         <w:object w:dxaOrig="440" w:dyaOrig="440">
-          <v:shape id="_x0000_i1085" type="#_x0000_t75" style="width:21.75pt;height:21.75pt" o:ole="">
+          <v:shape id="_x0000_i1194" type="#_x0000_t75" style="width:21.75pt;height:21.75pt" o:ole="">
             <v:imagedata r:id="rId360" o:title=""/>
           </v:shape>
-          <o:OLEObject Type="Embed" ProgID="Equation.DSMT4" ShapeID="_x0000_i1085" DrawAspect="Content" ObjectID="_1605302959" r:id="rId361"/>
+          <o:OLEObject Type="Embed" ProgID="Equation.DSMT4" ShapeID="_x0000_i1194" DrawAspect="Content" ObjectID="_1605568819" r:id="rId361"/>
         </w:object>
       </w:r>
       <w:r>
@@ -32926,10 +32928,10 @@
           <w:szCs w:val="26"/>
         </w:rPr>
         <w:object w:dxaOrig="1820" w:dyaOrig="720">
-          <v:shape id="_x0000_i1212" type="#_x0000_t75" style="width:91.5pt;height:36.75pt" o:ole="">
+          <v:shape id="_x0000_i1195" type="#_x0000_t75" style="width:91.5pt;height:36.75pt" o:ole="">
             <v:imagedata r:id="rId362" o:title=""/>
           </v:shape>
-          <o:OLEObject Type="Embed" ProgID="Equation.DSMT4" ShapeID="_x0000_i1212" DrawAspect="Content" ObjectID="_1605302960" r:id="rId363"/>
+          <o:OLEObject Type="Embed" ProgID="Equation.DSMT4" ShapeID="_x0000_i1195" DrawAspect="Content" ObjectID="_1605568820" r:id="rId363"/>
         </w:object>
       </w:r>
       <w:r>
@@ -33230,10 +33232,10 @@
           <w:szCs w:val="26"/>
         </w:rPr>
         <w:object w:dxaOrig="2840" w:dyaOrig="1100">
-          <v:shape id="_x0000_i1213" type="#_x0000_t75" style="width:142.5pt;height:55.5pt" o:ole="">
+          <v:shape id="_x0000_i1196" type="#_x0000_t75" style="width:142.5pt;height:55.5pt" o:ole="">
             <v:imagedata r:id="rId364" o:title=""/>
           </v:shape>
-          <o:OLEObject Type="Embed" ProgID="Equation.DSMT4" ShapeID="_x0000_i1213" DrawAspect="Content" ObjectID="_1605302961" r:id="rId365"/>
+          <o:OLEObject Type="Embed" ProgID="Equation.DSMT4" ShapeID="_x0000_i1196" DrawAspect="Content" ObjectID="_1605568821" r:id="rId365"/>
         </w:object>
       </w:r>
       <w:r>
@@ -33424,10 +33426,10 @@
           <w:szCs w:val="26"/>
         </w:rPr>
         <w:object w:dxaOrig="1040" w:dyaOrig="420">
-          <v:shape id="_x0000_i1214" type="#_x0000_t75" style="width:51.75pt;height:20.25pt" o:ole="">
+          <v:shape id="_x0000_i1197" type="#_x0000_t75" style="width:51.75pt;height:20.25pt" o:ole="">
             <v:imagedata r:id="rId366" o:title=""/>
           </v:shape>
-          <o:OLEObject Type="Embed" ProgID="Equation.DSMT4" ShapeID="_x0000_i1214" DrawAspect="Content" ObjectID="_1605302962" r:id="rId367"/>
+          <o:OLEObject Type="Embed" ProgID="Equation.DSMT4" ShapeID="_x0000_i1197" DrawAspect="Content" ObjectID="_1605568822" r:id="rId367"/>
         </w:object>
       </w:r>
       <w:r>
@@ -33464,10 +33466,10 @@
           <w:szCs w:val="26"/>
         </w:rPr>
         <w:object w:dxaOrig="1780" w:dyaOrig="980">
-          <v:shape id="_x0000_i1215" type="#_x0000_t75" style="width:88.5pt;height:49.5pt" o:ole="">
+          <v:shape id="_x0000_i1198" type="#_x0000_t75" style="width:88.5pt;height:49.5pt" o:ole="">
             <v:imagedata r:id="rId368" o:title=""/>
           </v:shape>
-          <o:OLEObject Type="Embed" ProgID="Equation.DSMT4" ShapeID="_x0000_i1215" DrawAspect="Content" ObjectID="_1605302963" r:id="rId369"/>
+          <o:OLEObject Type="Embed" ProgID="Equation.DSMT4" ShapeID="_x0000_i1198" DrawAspect="Content" ObjectID="_1605568823" r:id="rId369"/>
         </w:object>
       </w:r>
       <w:r>
@@ -33658,10 +33660,10 @@
           <w:szCs w:val="26"/>
         </w:rPr>
         <w:object w:dxaOrig="1460" w:dyaOrig="420">
-          <v:shape id="_x0000_i1086" type="#_x0000_t75" style="width:72.75pt;height:20.25pt" o:ole="">
+          <v:shape id="_x0000_i1199" type="#_x0000_t75" style="width:72.75pt;height:20.25pt" o:ole="">
             <v:imagedata r:id="rId370" o:title=""/>
           </v:shape>
-          <o:OLEObject Type="Embed" ProgID="Equation.DSMT4" ShapeID="_x0000_i1086" DrawAspect="Content" ObjectID="_1605302964" r:id="rId371"/>
+          <o:OLEObject Type="Embed" ProgID="Equation.DSMT4" ShapeID="_x0000_i1199" DrawAspect="Content" ObjectID="_1605568824" r:id="rId371"/>
         </w:object>
       </w:r>
       <w:r>
@@ -33680,10 +33682,10 @@
           <w:szCs w:val="26"/>
         </w:rPr>
         <w:object w:dxaOrig="800" w:dyaOrig="380">
-          <v:shape id="_x0000_i1087" type="#_x0000_t75" style="width:40.5pt;height:19.5pt" o:ole="">
+          <v:shape id="_x0000_i1200" type="#_x0000_t75" style="width:40.5pt;height:19.5pt" o:ole="">
             <v:imagedata r:id="rId372" o:title=""/>
           </v:shape>
-          <o:OLEObject Type="Embed" ProgID="Equation.DSMT4" ShapeID="_x0000_i1087" DrawAspect="Content" ObjectID="_1605302965" r:id="rId373"/>
+          <o:OLEObject Type="Embed" ProgID="Equation.DSMT4" ShapeID="_x0000_i1200" DrawAspect="Content" ObjectID="_1605568825" r:id="rId373"/>
         </w:object>
       </w:r>
       <w:r>
@@ -33720,10 +33722,10 @@
           <w:szCs w:val="26"/>
         </w:rPr>
         <w:object w:dxaOrig="560" w:dyaOrig="340">
-          <v:shape id="_x0000_i1088" type="#_x0000_t75" style="width:27.75pt;height:16.5pt" o:ole="">
+          <v:shape id="_x0000_i1201" type="#_x0000_t75" style="width:27.75pt;height:16.5pt" o:ole="">
             <v:imagedata r:id="rId374" o:title=""/>
           </v:shape>
-          <o:OLEObject Type="Embed" ProgID="Equation.DSMT4" ShapeID="_x0000_i1088" DrawAspect="Content" ObjectID="_1605302966" r:id="rId375"/>
+          <o:OLEObject Type="Embed" ProgID="Equation.DSMT4" ShapeID="_x0000_i1201" DrawAspect="Content" ObjectID="_1605568826" r:id="rId375"/>
         </w:object>
       </w:r>
       <w:r>
@@ -33742,10 +33744,10 @@
           <w:szCs w:val="26"/>
         </w:rPr>
         <w:object w:dxaOrig="880" w:dyaOrig="760">
-          <v:shape id="_x0000_i1089" type="#_x0000_t75" style="width:44.25pt;height:37.5pt" o:ole="">
+          <v:shape id="_x0000_i1202" type="#_x0000_t75" style="width:44.25pt;height:37.5pt" o:ole="">
             <v:imagedata r:id="rId376" o:title=""/>
           </v:shape>
-          <o:OLEObject Type="Embed" ProgID="Equation.DSMT4" ShapeID="_x0000_i1089" DrawAspect="Content" ObjectID="_1605302967" r:id="rId377"/>
+          <o:OLEObject Type="Embed" ProgID="Equation.DSMT4" ShapeID="_x0000_i1202" DrawAspect="Content" ObjectID="_1605568827" r:id="rId377"/>
         </w:object>
       </w:r>
       <w:r>
@@ -33764,10 +33766,10 @@
           <w:szCs w:val="26"/>
         </w:rPr>
         <w:object w:dxaOrig="1780" w:dyaOrig="740">
-          <v:shape id="_x0000_i1090" type="#_x0000_t75" style="width:88.5pt;height:36.75pt" o:ole="">
+          <v:shape id="_x0000_i1203" type="#_x0000_t75" style="width:88.5pt;height:36.75pt" o:ole="">
             <v:imagedata r:id="rId378" o:title=""/>
           </v:shape>
-          <o:OLEObject Type="Embed" ProgID="Equation.DSMT4" ShapeID="_x0000_i1090" DrawAspect="Content" ObjectID="_1605302968" r:id="rId379"/>
+          <o:OLEObject Type="Embed" ProgID="Equation.DSMT4" ShapeID="_x0000_i1203" DrawAspect="Content" ObjectID="_1605568828" r:id="rId379"/>
         </w:object>
       </w:r>
       <w:r>
@@ -33786,10 +33788,10 @@
           <w:szCs w:val="26"/>
         </w:rPr>
         <w:object w:dxaOrig="2160" w:dyaOrig="900">
-          <v:shape id="_x0000_i1091" type="#_x0000_t75" style="width:108.75pt;height:45pt" o:ole="">
+          <v:shape id="_x0000_i1204" type="#_x0000_t75" style="width:108.75pt;height:45pt" o:ole="">
             <v:imagedata r:id="rId380" o:title=""/>
           </v:shape>
-          <o:OLEObject Type="Embed" ProgID="Equation.DSMT4" ShapeID="_x0000_i1091" DrawAspect="Content" ObjectID="_1605302969" r:id="rId381"/>
+          <o:OLEObject Type="Embed" ProgID="Equation.DSMT4" ShapeID="_x0000_i1204" DrawAspect="Content" ObjectID="_1605568829" r:id="rId381"/>
         </w:object>
       </w:r>
       <w:r>
@@ -33819,49 +33821,49 @@
         <w:t>Еквівалентна структурна схема системи відпрацювання механічних координат та повна структурна схема системи векторного керування показані на рис.2.9 та 2.10 відповідно.</w:t>
       </w:r>
     </w:p>
-    <w:bookmarkStart w:id="153" w:name="_MON_1286539092"/>
-    <w:bookmarkStart w:id="154" w:name="_MON_1286725436"/>
-    <w:bookmarkStart w:id="155" w:name="_MON_1287728478"/>
-    <w:bookmarkStart w:id="156" w:name="_MON_1289641325"/>
-    <w:bookmarkStart w:id="157" w:name="_MON_1289641498"/>
-    <w:bookmarkStart w:id="158" w:name="_MON_1324996147"/>
-    <w:bookmarkStart w:id="159" w:name="_MON_1324996295"/>
-    <w:bookmarkStart w:id="160" w:name="_MON_1325589271"/>
-    <w:bookmarkStart w:id="161" w:name="_MON_1325590307"/>
-    <w:bookmarkStart w:id="162" w:name="_MON_1325590334"/>
-    <w:bookmarkStart w:id="163" w:name="_MON_1325590440"/>
-    <w:bookmarkStart w:id="164" w:name="_MON_1325590451"/>
-    <w:bookmarkStart w:id="165" w:name="_MON_1325590486"/>
-    <w:bookmarkStart w:id="166" w:name="_MON_1325590489"/>
-    <w:bookmarkStart w:id="167" w:name="_MON_1325590510"/>
-    <w:bookmarkStart w:id="168" w:name="_MON_1325590541"/>
-    <w:bookmarkStart w:id="169" w:name="_MON_1325591630"/>
-    <w:bookmarkStart w:id="170" w:name="_MON_1333720066"/>
-    <w:bookmarkStart w:id="171" w:name="_MON_1333720318"/>
-    <w:bookmarkStart w:id="172" w:name="_MON_1333807316"/>
-    <w:bookmarkStart w:id="173" w:name="_MON_1334735285"/>
-    <w:bookmarkStart w:id="174" w:name="_MON_1179566337"/>
-    <w:bookmarkStart w:id="175" w:name="_MON_1180122258"/>
-    <w:bookmarkStart w:id="176" w:name="_MON_1180122944"/>
-    <w:bookmarkStart w:id="177" w:name="_MON_1180123885"/>
-    <w:bookmarkStart w:id="178" w:name="_MON_1180123900"/>
-    <w:bookmarkStart w:id="179" w:name="_MON_1180171383"/>
-    <w:bookmarkStart w:id="180" w:name="_MON_1180172803"/>
-    <w:bookmarkStart w:id="181" w:name="_MON_1180172805"/>
-    <w:bookmarkStart w:id="182" w:name="_MON_1180172831"/>
-    <w:bookmarkStart w:id="183" w:name="_MON_1180172835"/>
-    <w:bookmarkStart w:id="184" w:name="_MON_1186580931"/>
-    <w:bookmarkStart w:id="185" w:name="_MON_1186581043"/>
-    <w:bookmarkStart w:id="186" w:name="_MON_1186581063"/>
-    <w:bookmarkStart w:id="187" w:name="_MON_1285401048"/>
-    <w:bookmarkStart w:id="188" w:name="_MON_1286526429"/>
-    <w:bookmarkStart w:id="189" w:name="_MON_1286526550"/>
-    <w:bookmarkStart w:id="190" w:name="_MON_1286526600"/>
-    <w:bookmarkStart w:id="191" w:name="_MON_1286526651"/>
-    <w:bookmarkStart w:id="192" w:name="_MON_1286526687"/>
-    <w:bookmarkStart w:id="193" w:name="_MON_1286538653"/>
-    <w:bookmarkStart w:id="194" w:name="_MON_1286538671"/>
-    <w:bookmarkStart w:id="195" w:name="_MON_1286538686"/>
+    <w:bookmarkStart w:id="153" w:name="_MON_1286725436"/>
+    <w:bookmarkStart w:id="154" w:name="_MON_1287728478"/>
+    <w:bookmarkStart w:id="155" w:name="_MON_1289641325"/>
+    <w:bookmarkStart w:id="156" w:name="_MON_1289641498"/>
+    <w:bookmarkStart w:id="157" w:name="_MON_1324996147"/>
+    <w:bookmarkStart w:id="158" w:name="_MON_1324996295"/>
+    <w:bookmarkStart w:id="159" w:name="_MON_1325589271"/>
+    <w:bookmarkStart w:id="160" w:name="_MON_1325590307"/>
+    <w:bookmarkStart w:id="161" w:name="_MON_1325590334"/>
+    <w:bookmarkStart w:id="162" w:name="_MON_1325590440"/>
+    <w:bookmarkStart w:id="163" w:name="_MON_1325590451"/>
+    <w:bookmarkStart w:id="164" w:name="_MON_1325590486"/>
+    <w:bookmarkStart w:id="165" w:name="_MON_1325590489"/>
+    <w:bookmarkStart w:id="166" w:name="_MON_1325590510"/>
+    <w:bookmarkStart w:id="167" w:name="_MON_1325590541"/>
+    <w:bookmarkStart w:id="168" w:name="_MON_1325591630"/>
+    <w:bookmarkStart w:id="169" w:name="_MON_1333720066"/>
+    <w:bookmarkStart w:id="170" w:name="_MON_1333720318"/>
+    <w:bookmarkStart w:id="171" w:name="_MON_1333807316"/>
+    <w:bookmarkStart w:id="172" w:name="_MON_1334735285"/>
+    <w:bookmarkStart w:id="173" w:name="_MON_1179566337"/>
+    <w:bookmarkStart w:id="174" w:name="_MON_1180122258"/>
+    <w:bookmarkStart w:id="175" w:name="_MON_1180122944"/>
+    <w:bookmarkStart w:id="176" w:name="_MON_1180123885"/>
+    <w:bookmarkStart w:id="177" w:name="_MON_1180123900"/>
+    <w:bookmarkStart w:id="178" w:name="_MON_1180171383"/>
+    <w:bookmarkStart w:id="179" w:name="_MON_1180172803"/>
+    <w:bookmarkStart w:id="180" w:name="_MON_1180172805"/>
+    <w:bookmarkStart w:id="181" w:name="_MON_1180172831"/>
+    <w:bookmarkStart w:id="182" w:name="_MON_1180172835"/>
+    <w:bookmarkStart w:id="183" w:name="_MON_1186580931"/>
+    <w:bookmarkStart w:id="184" w:name="_MON_1186581043"/>
+    <w:bookmarkStart w:id="185" w:name="_MON_1186581063"/>
+    <w:bookmarkStart w:id="186" w:name="_MON_1285401048"/>
+    <w:bookmarkStart w:id="187" w:name="_MON_1286526429"/>
+    <w:bookmarkStart w:id="188" w:name="_MON_1286526550"/>
+    <w:bookmarkStart w:id="189" w:name="_MON_1286526600"/>
+    <w:bookmarkStart w:id="190" w:name="_MON_1286526651"/>
+    <w:bookmarkStart w:id="191" w:name="_MON_1286526687"/>
+    <w:bookmarkStart w:id="192" w:name="_MON_1286538653"/>
+    <w:bookmarkStart w:id="193" w:name="_MON_1286538671"/>
+    <w:bookmarkStart w:id="194" w:name="_MON_1286538686"/>
+    <w:bookmarkStart w:id="195" w:name="_MON_1286538994"/>
     <w:bookmarkEnd w:id="153"/>
     <w:bookmarkEnd w:id="154"/>
     <w:bookmarkEnd w:id="155"/>
@@ -33905,7 +33907,7 @@
     <w:bookmarkEnd w:id="193"/>
     <w:bookmarkEnd w:id="194"/>
     <w:bookmarkEnd w:id="195"/>
-    <w:bookmarkStart w:id="196" w:name="_MON_1286538994"/>
+    <w:bookmarkStart w:id="196" w:name="_MON_1286539092"/>
     <w:bookmarkEnd w:id="196"/>
     <w:p>
       <w:pPr>
@@ -33924,10 +33926,10 @@
           <w:szCs w:val="26"/>
         </w:rPr>
         <w:object w:dxaOrig="5100" w:dyaOrig="2535">
-          <v:shape id="_x0000_i1092" type="#_x0000_t75" style="width:237pt;height:117.75pt" o:ole="" fillcolor="window">
+          <v:shape id="_x0000_i1205" type="#_x0000_t75" style="width:237pt;height:117.75pt" o:ole="" fillcolor="window">
             <v:imagedata r:id="rId382" o:title=""/>
           </v:shape>
-          <o:OLEObject Type="Embed" ProgID="Word.Picture.8" ShapeID="_x0000_i1092" DrawAspect="Content" ObjectID="_1605302970" r:id="rId383"/>
+          <o:OLEObject Type="Embed" ProgID="Word.Picture.8" ShapeID="_x0000_i1205" DrawAspect="Content" ObjectID="_1605568830" r:id="rId383"/>
         </w:object>
       </w:r>
     </w:p>
@@ -33969,10 +33971,10 @@
           <w:szCs w:val="26"/>
         </w:rPr>
         <w:object w:dxaOrig="12690" w:dyaOrig="5940">
-          <v:shape id="_x0000_i1093" type="#_x0000_t75" style="width:450.75pt;height:211.5pt" o:ole="" fillcolor="window">
+          <v:shape id="_x0000_i1206" type="#_x0000_t75" style="width:450.75pt;height:211.5pt" o:ole="" fillcolor="window">
             <v:imagedata r:id="rId384" o:title="" cropright="-367f"/>
           </v:shape>
-          <o:OLEObject Type="Embed" ProgID="Word.Picture.8" ShapeID="_x0000_i1093" DrawAspect="Content" ObjectID="_1605302971" r:id="rId385"/>
+          <o:OLEObject Type="Embed" ProgID="Word.Picture.8" ShapeID="_x0000_i1206" DrawAspect="Content" ObjectID="_1605568831" r:id="rId385"/>
         </w:object>
       </w:r>
     </w:p>
@@ -34046,10 +34048,10 @@
           <w:szCs w:val="26"/>
         </w:rPr>
         <w:object w:dxaOrig="220" w:dyaOrig="300">
-          <v:shape id="_x0000_i1094" type="#_x0000_t75" style="width:11.25pt;height:15pt" o:ole="">
+          <v:shape id="_x0000_i1207" type="#_x0000_t75" style="width:11.25pt;height:15pt" o:ole="">
             <v:imagedata r:id="rId386" o:title=""/>
           </v:shape>
-          <o:OLEObject Type="Embed" ProgID="Equation.DSMT4" ShapeID="_x0000_i1094" DrawAspect="Content" ObjectID="_1605302972" r:id="rId387"/>
+          <o:OLEObject Type="Embed" ProgID="Equation.DSMT4" ShapeID="_x0000_i1207" DrawAspect="Content" ObjectID="_1605568832" r:id="rId387"/>
         </w:object>
       </w:r>
       <w:r>
@@ -34068,10 +34070,10 @@
           <w:szCs w:val="26"/>
         </w:rPr>
         <w:object w:dxaOrig="260" w:dyaOrig="240">
-          <v:shape id="_x0000_i1095" type="#_x0000_t75" style="width:12.75pt;height:12pt" o:ole="">
+          <v:shape id="_x0000_i1208" type="#_x0000_t75" style="width:12.75pt;height:12pt" o:ole="">
             <v:imagedata r:id="rId388" o:title=""/>
           </v:shape>
-          <o:OLEObject Type="Embed" ProgID="Equation.DSMT4" ShapeID="_x0000_i1095" DrawAspect="Content" ObjectID="_1605302973" r:id="rId389"/>
+          <o:OLEObject Type="Embed" ProgID="Equation.DSMT4" ShapeID="_x0000_i1208" DrawAspect="Content" ObjectID="_1605568833" r:id="rId389"/>
         </w:object>
       </w:r>
       <w:r>
@@ -34108,10 +34110,10 @@
           <w:szCs w:val="26"/>
         </w:rPr>
         <w:object w:dxaOrig="639" w:dyaOrig="440">
-          <v:shape id="_x0000_i1096" type="#_x0000_t75" style="width:33pt;height:21.75pt" o:ole="">
+          <v:shape id="_x0000_i1209" type="#_x0000_t75" style="width:33pt;height:21.75pt" o:ole="">
             <v:imagedata r:id="rId390" o:title=""/>
           </v:shape>
-          <o:OLEObject Type="Embed" ProgID="Equation.DSMT4" ShapeID="_x0000_i1096" DrawAspect="Content" ObjectID="_1605302974" r:id="rId391"/>
+          <o:OLEObject Type="Embed" ProgID="Equation.DSMT4" ShapeID="_x0000_i1209" DrawAspect="Content" ObjectID="_1605568834" r:id="rId391"/>
         </w:object>
       </w:r>
       <w:r>
@@ -34130,10 +34132,10 @@
           <w:szCs w:val="26"/>
         </w:rPr>
         <w:object w:dxaOrig="639" w:dyaOrig="440">
-          <v:shape id="_x0000_i1097" type="#_x0000_t75" style="width:33pt;height:21.75pt" o:ole="">
+          <v:shape id="_x0000_i1210" type="#_x0000_t75" style="width:33pt;height:21.75pt" o:ole="">
             <v:imagedata r:id="rId392" o:title=""/>
           </v:shape>
-          <o:OLEObject Type="Embed" ProgID="Equation.DSMT4" ShapeID="_x0000_i1097" DrawAspect="Content" ObjectID="_1605302975" r:id="rId393"/>
+          <o:OLEObject Type="Embed" ProgID="Equation.DSMT4" ShapeID="_x0000_i1210" DrawAspect="Content" ObjectID="_1605568835" r:id="rId393"/>
         </w:object>
       </w:r>
       <w:r>
@@ -34206,10 +34208,10 @@
           <w:szCs w:val="26"/>
         </w:rPr>
         <w:object w:dxaOrig="1020" w:dyaOrig="520">
-          <v:shape id="_x0000_i1216" type="#_x0000_t75" style="width:50.25pt;height:26.25pt" o:ole="">
+          <v:shape id="_x0000_i1211" type="#_x0000_t75" style="width:50.25pt;height:26.25pt" o:ole="">
             <v:imagedata r:id="rId394" o:title=""/>
           </v:shape>
-          <o:OLEObject Type="Embed" ProgID="Equation.DSMT4" ShapeID="_x0000_i1216" DrawAspect="Content" ObjectID="_1605302976" r:id="rId395"/>
+          <o:OLEObject Type="Embed" ProgID="Equation.DSMT4" ShapeID="_x0000_i1211" DrawAspect="Content" ObjectID="_1605568836" r:id="rId395"/>
         </w:object>
       </w:r>
       <w:r>
@@ -34408,10 +34410,10 @@
           <w:szCs w:val="26"/>
         </w:rPr>
         <w:object w:dxaOrig="1100" w:dyaOrig="360">
-          <v:shape id="_x0000_i1098" type="#_x0000_t75" style="width:54pt;height:18.75pt" o:ole="">
+          <v:shape id="_x0000_i1212" type="#_x0000_t75" style="width:54pt;height:18.75pt" o:ole="">
             <v:imagedata r:id="rId396" o:title=""/>
           </v:shape>
-          <o:OLEObject Type="Embed" ProgID="Equation.DSMT4" ShapeID="_x0000_i1098" DrawAspect="Content" ObjectID="_1605302977" r:id="rId397"/>
+          <o:OLEObject Type="Embed" ProgID="Equation.DSMT4" ShapeID="_x0000_i1212" DrawAspect="Content" ObjectID="_1605568837" r:id="rId397"/>
         </w:object>
       </w:r>
       <w:r>
@@ -34483,10 +34485,10 @@
           <w:szCs w:val="26"/>
         </w:rPr>
         <w:object w:dxaOrig="1680" w:dyaOrig="420">
-          <v:shape id="_x0000_i1099" type="#_x0000_t75" style="width:83.25pt;height:20.25pt" o:ole="">
+          <v:shape id="_x0000_i1213" type="#_x0000_t75" style="width:83.25pt;height:20.25pt" o:ole="">
             <v:imagedata r:id="rId398" o:title=""/>
           </v:shape>
-          <o:OLEObject Type="Embed" ProgID="Equation.DSMT4" ShapeID="_x0000_i1099" DrawAspect="Content" ObjectID="_1605302978" r:id="rId399"/>
+          <o:OLEObject Type="Embed" ProgID="Equation.DSMT4" ShapeID="_x0000_i1213" DrawAspect="Content" ObjectID="_1605568838" r:id="rId399"/>
         </w:object>
       </w:r>
       <w:r>
@@ -34694,10 +34696,10 @@
           <w:szCs w:val="26"/>
         </w:rPr>
         <w:object w:dxaOrig="1680" w:dyaOrig="420">
-          <v:shape id="_x0000_i1100" type="#_x0000_t75" style="width:83.25pt;height:20.25pt" o:ole="">
+          <v:shape id="_x0000_i1214" type="#_x0000_t75" style="width:83.25pt;height:20.25pt" o:ole="">
             <v:imagedata r:id="rId400" o:title=""/>
           </v:shape>
-          <o:OLEObject Type="Embed" ProgID="Equation.DSMT4" ShapeID="_x0000_i1100" DrawAspect="Content" ObjectID="_1605302979" r:id="rId401"/>
+          <o:OLEObject Type="Embed" ProgID="Equation.DSMT4" ShapeID="_x0000_i1214" DrawAspect="Content" ObjectID="_1605568839" r:id="rId401"/>
         </w:object>
       </w:r>
       <w:r>
@@ -34907,10 +34909,10 @@
           <w:szCs w:val="26"/>
         </w:rPr>
         <w:object w:dxaOrig="1640" w:dyaOrig="480">
-          <v:shape id="_x0000_i1217" type="#_x0000_t75" style="width:82.5pt;height:24pt" o:ole="">
+          <v:shape id="_x0000_i1215" type="#_x0000_t75" style="width:82.5pt;height:24pt" o:ole="">
             <v:imagedata r:id="rId402" o:title=""/>
           </v:shape>
-          <o:OLEObject Type="Embed" ProgID="Equation.DSMT4" ShapeID="_x0000_i1217" DrawAspect="Content" ObjectID="_1605302980" r:id="rId403"/>
+          <o:OLEObject Type="Embed" ProgID="Equation.DSMT4" ShapeID="_x0000_i1215" DrawAspect="Content" ObjectID="_1605568840" r:id="rId403"/>
         </w:object>
       </w:r>
       <w:r>
@@ -35099,10 +35101,10 @@
           <w:szCs w:val="26"/>
         </w:rPr>
         <w:object w:dxaOrig="740" w:dyaOrig="380">
-          <v:shape id="_x0000_i1101" type="#_x0000_t75" style="width:36.75pt;height:18.75pt" o:ole="">
+          <v:shape id="_x0000_i1216" type="#_x0000_t75" style="width:36.75pt;height:18.75pt" o:ole="">
             <v:imagedata r:id="rId404" o:title=""/>
           </v:shape>
-          <o:OLEObject Type="Embed" ProgID="Equation.DSMT4" ShapeID="_x0000_i1101" DrawAspect="Content" ObjectID="_1605302981" r:id="rId405"/>
+          <o:OLEObject Type="Embed" ProgID="Equation.DSMT4" ShapeID="_x0000_i1216" DrawAspect="Content" ObjectID="_1605568841" r:id="rId405"/>
         </w:object>
       </w:r>
       <w:r>
@@ -35121,10 +35123,10 @@
           <w:szCs w:val="26"/>
         </w:rPr>
         <w:object w:dxaOrig="320" w:dyaOrig="380">
-          <v:shape id="_x0000_i1102" type="#_x0000_t75" style="width:15.75pt;height:18.75pt" o:ole="">
+          <v:shape id="_x0000_i1217" type="#_x0000_t75" style="width:15.75pt;height:18.75pt" o:ole="">
             <v:imagedata r:id="rId406" o:title=""/>
           </v:shape>
-          <o:OLEObject Type="Embed" ProgID="Equation.DSMT4" ShapeID="_x0000_i1102" DrawAspect="Content" ObjectID="_1605302982" r:id="rId407"/>
+          <o:OLEObject Type="Embed" ProgID="Equation.DSMT4" ShapeID="_x0000_i1217" DrawAspect="Content" ObjectID="_1605568842" r:id="rId407"/>
         </w:object>
       </w:r>
       <w:r>
@@ -39579,7 +39581,7 @@
     <w:basedOn w:val="DefaultParagraphFont"/>
     <w:rsid w:val="003C6CF2"/>
     <w:rPr>
-      <w:vanish w:val="0"/>
+      <w:vanish/>
       <w:color w:val="FF0000"/>
     </w:rPr>
   </w:style>
@@ -40596,7 +40598,7 @@
 </file>
 
 <file path=customXml/itemProps1.xml><?xml version="1.0" encoding="utf-8"?>
-<ds:datastoreItem xmlns:ds="http://schemas.openxmlformats.org/officeDocument/2006/customXml" ds:itemID="{B72DE7E3-4758-47F0-A9E4-39EE36608F11}">
+<ds:datastoreItem xmlns:ds="http://schemas.openxmlformats.org/officeDocument/2006/customXml" ds:itemID="{862410BA-4676-4D67-8377-2E9AD6930C5A}">
   <ds:schemaRefs>
     <ds:schemaRef ds:uri="http://schemas.openxmlformats.org/officeDocument/2006/bibliography"/>
   </ds:schemaRefs>
